--- a/Laporan TA/TA 2020 Revisi.docx
+++ b/Laporan TA/TA 2020 Revisi.docx
@@ -1982,7 +1982,7 @@
     <w:p>
       <w:pPr>
         <w:spacing w:after="3" w:line="276" w:lineRule="auto"/>
-        <w:ind w:left="2552" w:right="2550"/>
+        <w:ind w:left="0" w:right="-1"/>
         <w:jc w:val="center"/>
         <w:rPr>
           <w:szCs w:val="24"/>
@@ -1998,7 +1998,13 @@
         <w:rPr>
           <w:szCs w:val="24"/>
         </w:rPr>
-        <w:t xml:space="preserve"> Malsi Nur Adwinda Robbani </w:t>
+        <w:t xml:space="preserve"> </w:t>
+      </w:r>
+      <w:r>
+        <w:rPr>
+          <w:szCs w:val="24"/>
+        </w:rPr>
+        <w:t xml:space="preserve">Malsi Nur Adwinda Robbani </w:t>
       </w:r>
     </w:p>
     <w:p>
@@ -3369,10 +3375,7 @@
         <w:t xml:space="preserve"> </w:t>
       </w:r>
       <w:r>
-        <w:t xml:space="preserve">Bahasa pemrograman </w:t>
-      </w:r>
-      <w:r>
-        <w:t>antara lain sebagai berikut:</w:t>
+        <w:t>Bahasa pemrograman antara lain sebagai berikut:</w:t>
       </w:r>
     </w:p>
     <w:p>
@@ -4035,10 +4038,7 @@
         <w:ind w:left="0" w:firstLine="426"/>
       </w:pPr>
       <w:r>
-        <w:t>Basis data adalah sekumpulan data yang berisi informasi. Sekumpulan data tersebut</w:t>
-      </w:r>
-      <w:r>
-        <w:t xml:space="preserve"> disimpan dalam suatu perangkat keras yang dimanipulasi dengan menggunakan perangkat lunak. Oleh karena itu, basis data dapat diperiksa menggunakan suatu program komputer. Perangkat lunak yang digunakan untuk mengolah dan memanggil kueri basis data disebut </w:t>
+        <w:t xml:space="preserve">Basis data adalah sekumpulan data yang berisi informasi. Sekumpulan data tersebut disimpan dalam suatu perangkat keras yang dimanipulasi dengan menggunakan perangkat lunak. Oleh karena itu, basis data dapat diperiksa menggunakan suatu program komputer. Perangkat lunak yang digunakan untuk mengolah dan memanggil kueri basis data disebut </w:t>
       </w:r>
       <w:r>
         <w:t>sistem</w:t>
@@ -4076,12 +4076,13 @@
         <w:t xml:space="preserve"> mewakili semua informasi dalam bentuk table-tabel  yang saling berhubungan dimana setiap table terdiri dari baris dan kolom (definisi yang sebenarnya menggunakan terminologi matematika). Dalam model ini, hubungan antar table diwakili dengan menggunakan nilai yang sama antar table.</w:t>
       </w:r>
       <w:r>
-        <w:t xml:space="preserve"> Berikut merupakan salah satu komponen - komponen pendukung dari basis da</w:t>
-      </w:r>
-      <w:bookmarkStart w:id="1" w:name="_GoBack"/>
-      <w:bookmarkEnd w:id="1"/>
-      <w:r>
-        <w:t>ta :</w:t>
+        <w:t xml:space="preserve"> Berikut merupakan salah satu komponen</w:t>
+      </w:r>
+      <w:r>
+        <w:t xml:space="preserve"> </w:t>
+      </w:r>
+      <w:r>
+        <w:t>pendukung dari basis data :</w:t>
       </w:r>
     </w:p>
     <w:p>
@@ -4116,7 +4117,7 @@
           <w:ilvl w:val="0"/>
           <w:numId w:val="8"/>
         </w:numPr>
-        <w:spacing w:line="360" w:lineRule="auto"/>
+        <w:spacing w:before="240" w:line="360" w:lineRule="auto"/>
         <w:ind w:left="426" w:hanging="426"/>
       </w:pPr>
       <w:r>
@@ -4205,10 +4206,7 @@
         <w:jc w:val="center"/>
       </w:pPr>
       <w:r>
-        <w:t>(Sumber : H</w:t>
-      </w:r>
-      <w:r>
-        <w:t>asil Kajian</w:t>
+        <w:t>(Sumber : Hasil Kajian</w:t>
       </w:r>
       <w:r>
         <w:t>)</w:t>
@@ -4302,14 +4300,14 @@
       </w:pPr>
       <w:r>
         <w:lastRenderedPageBreak/>
-        <w:t>Puchase Rquisition atau permintaan pembelian merupakan formulir untuk internal perusahaan, yang berfungsi untuk mencatat permintaan pembelian. Pencatatan aktifitas ini belum mempengaruhi posisi keuangan.</w:t>
-      </w:r>
-    </w:p>
-    <w:p>
-      <w:pPr>
-        <w:spacing w:line="360" w:lineRule="auto"/>
-        <w:ind w:left="0" w:firstLine="426"/>
-      </w:pPr>
+        <w:t xml:space="preserve">Puchase Rquisition atau permintaan pembelian merupakan formulir </w:t>
+      </w:r>
+      <w:r>
+        <w:t>pada</w:t>
+      </w:r>
+      <w:r>
+        <w:t xml:space="preserve"> internal perusahaan, yang berfungsi untuk mencatat permintaan pembelian. Pencatatan aktifitas ini belum mempengaruhi posisi keuangan.</w:t>
+      </w:r>
     </w:p>
     <w:p>
       <w:pPr>
@@ -4539,10 +4537,10 @@
         <w:t>endriyono</w:t>
       </w:r>
       <w:r>
-        <w:t xml:space="preserve"> (2018:0</w:t>
-      </w:r>
-      <w:r>
-        <w:t>9))</w:t>
+        <w:t>, 2018</w:t>
+      </w:r>
+      <w:r>
+        <w:t>)</w:t>
       </w:r>
     </w:p>
     <w:p>
@@ -4947,19 +4945,13 @@
         <w:ind w:firstLine="416"/>
       </w:pPr>
       <w:r>
-        <w:t>“Unified Modeling Language (UML) adalah bahasa spesifikasi standar yang dipergunakan untuk mendokumentasikan, menspesifikasikan dan membanngun perangkat lunak. UML merupakan metodologi dalam mengembangkan sistem berorientasi objek dan juga merupakan alat untuk mendukung pengembangan sistem” (Windu dan Grace, 2013)</w:t>
-      </w:r>
-      <w:r>
-        <w:t xml:space="preserve">. </w:t>
-      </w:r>
-      <w:r>
-        <w:t>Diagram Unified Modelling La</w:t>
-      </w:r>
-      <w:r>
-        <w:t xml:space="preserve">nguage (UML) </w:t>
-      </w:r>
-      <w:r>
-        <w:t xml:space="preserve"> antara lain sebagai berikut:</w:t>
+        <w:t xml:space="preserve">Unified Modeling Language (UML) adalah bahasa standar untuk menulis denah perangkat lunak. UML dapat digunakan untuk memvisualisasikan, menentukan, membangun, dan mendokumentasikan artefak dari sistem perangkat lunak. Dengan kata lain, seperti arsitek bangunan membuat denah yang akan digunakan oleh sebuah perusahaan konstruksi, arsitek software membuat diagram UML untuk membantu pengembang perangkat lunak membangun perangkat lunak (Pressman, 2010:841). </w:t>
+      </w:r>
+      <w:r>
+        <w:softHyphen/>
+      </w:r>
+      <w:r>
+        <w:t>Diagram Unified Modelling Language (UML)  antara lain sebagai berikut:</w:t>
       </w:r>
     </w:p>
     <w:p>
@@ -4971,16 +4963,187 @@
         </w:numPr>
         <w:spacing w:line="360" w:lineRule="auto"/>
         <w:ind w:left="426" w:hanging="426"/>
-      </w:pPr>
-      <w:r>
+        <w:rPr>
+          <w:i/>
+        </w:rPr>
+      </w:pPr>
+      <w:r>
+        <w:rPr>
+          <w:i/>
+        </w:rPr>
         <w:t>Use Case Diagram</w:t>
       </w:r>
     </w:p>
     <w:p>
       <w:pPr>
         <w:spacing w:line="360" w:lineRule="auto"/>
-        <w:ind w:left="0" w:firstLine="0"/>
-      </w:pPr>
+        <w:ind w:left="0" w:firstLine="426"/>
+      </w:pPr>
+      <w:r>
+        <w:rPr>
+          <w:i/>
+        </w:rPr>
+        <w:lastRenderedPageBreak/>
+        <w:t>Use case diagram</w:t>
+      </w:r>
+      <w:r>
+        <w:t xml:space="preserve"> diagram merupakan permodelan untuk menggambarkan kelakuan sistem yang akan dibuat. </w:t>
+      </w:r>
+      <w:r>
+        <w:rPr>
+          <w:i/>
+        </w:rPr>
+        <w:t>use case diagram</w:t>
+      </w:r>
+      <w:r>
+        <w:t xml:space="preserve"> digunakan untuk mengetahui fungsi apa saja yang ada didalam sebuah sistem dan siapa saja yang berhak menggunakan fungsi-fungsi tersebut.</w:t>
+      </w:r>
+    </w:p>
+    <w:p>
+      <w:pPr>
+        <w:pStyle w:val="ListParagraph"/>
+        <w:numPr>
+          <w:ilvl w:val="0"/>
+          <w:numId w:val="38"/>
+        </w:numPr>
+        <w:spacing w:before="240" w:line="360" w:lineRule="auto"/>
+        <w:ind w:left="426" w:hanging="426"/>
+        <w:rPr>
+          <w:i/>
+        </w:rPr>
+      </w:pPr>
+      <w:r>
+        <w:rPr>
+          <w:i/>
+        </w:rPr>
+        <w:t>Class Diagram</w:t>
+      </w:r>
+    </w:p>
+    <w:p>
+      <w:pPr>
+        <w:spacing w:line="360" w:lineRule="auto"/>
+        <w:ind w:left="0" w:firstLine="426"/>
+      </w:pPr>
+      <w:r>
+        <w:t>Merupakan hubungan antar kelas dan penjelasan detail tiap-tiap kelas di dalam model desain dari suatu sistem, juga memperlihatkan aturan-aturan dan tanggung jawab, yang menentukan perilaku sistem.</w:t>
+      </w:r>
+    </w:p>
+    <w:p>
+      <w:pPr>
+        <w:spacing w:line="360" w:lineRule="auto"/>
+        <w:ind w:left="0" w:firstLine="426"/>
+      </w:pPr>
+      <w:r>
+        <w:rPr>
+          <w:i/>
+        </w:rPr>
+        <w:t>Class diagram</w:t>
+      </w:r>
+      <w:r>
+        <w:rPr>
+          <w:i/>
+        </w:rPr>
+        <w:t xml:space="preserve"> </w:t>
+      </w:r>
+      <w:r>
+        <w:t xml:space="preserve">juga menunjukan atribut-atribut dan operasi-operasi dari sebuah kelas dan </w:t>
+      </w:r>
+      <w:r>
+        <w:rPr>
+          <w:i/>
+        </w:rPr>
+        <w:t xml:space="preserve">constraint </w:t>
+      </w:r>
+      <w:r>
+        <w:t xml:space="preserve">yang berhubungan dengan obyek yang dikoneksikan. </w:t>
+      </w:r>
+      <w:r>
+        <w:rPr>
+          <w:i/>
+        </w:rPr>
+        <w:t xml:space="preserve">Class </w:t>
+      </w:r>
+      <w:r>
+        <w:rPr>
+          <w:i/>
+        </w:rPr>
+        <w:t xml:space="preserve">diagram </w:t>
+      </w:r>
+      <w:r>
+        <w:t xml:space="preserve">secara khas meliputi kelas </w:t>
+      </w:r>
+      <w:r>
+        <w:rPr>
+          <w:i/>
+        </w:rPr>
+        <w:t>(class)</w:t>
+      </w:r>
+      <w:r>
+        <w:rPr>
+          <w:i/>
+        </w:rPr>
+        <w:t>,</w:t>
+      </w:r>
+      <w:r>
+        <w:t xml:space="preserve"> relasi, </w:t>
+      </w:r>
+      <w:r>
+        <w:rPr>
+          <w:i/>
+        </w:rPr>
+        <w:t xml:space="preserve">associations, generalizations </w:t>
+      </w:r>
+      <w:r>
+        <w:t xml:space="preserve">dan </w:t>
+      </w:r>
+      <w:r>
+        <w:rPr>
+          <w:i/>
+        </w:rPr>
+        <w:t xml:space="preserve">aggregations, </w:t>
+      </w:r>
+      <w:r>
+        <w:t>atribut (</w:t>
+      </w:r>
+      <w:r>
+        <w:rPr>
+          <w:i/>
+        </w:rPr>
+        <w:t>attributes</w:t>
+      </w:r>
+      <w:r>
+        <w:t>), operasi (</w:t>
+      </w:r>
+      <w:r>
+        <w:rPr>
+          <w:i/>
+        </w:rPr>
+        <w:t>operations/method</w:t>
+      </w:r>
+      <w:r>
+        <w:t>)</w:t>
+      </w:r>
+      <w:r>
+        <w:rPr>
+          <w:i/>
+        </w:rPr>
+        <w:t xml:space="preserve">, visibility, </w:t>
+      </w:r>
+      <w:r>
+        <w:t>tingkat akses objek eksternal kepada suatu operasi atau attribute.</w:t>
+      </w:r>
+      <w:r>
+        <w:t xml:space="preserve"> Hubungan antar kelas mempunyai keterangan yang disebut dengan </w:t>
+      </w:r>
+      <w:r>
+        <w:rPr>
+          <w:i/>
+        </w:rPr>
+        <w:t xml:space="preserve">multiplicity </w:t>
+      </w:r>
+      <w:r>
+        <w:t>atau kArdinalty.</w:t>
+      </w:r>
     </w:p>
     <w:p>
       <w:pPr>
@@ -4991,9 +5154,42 @@
         </w:numPr>
         <w:spacing w:line="360" w:lineRule="auto"/>
         <w:ind w:left="426" w:hanging="426"/>
-      </w:pPr>
-      <w:r>
-        <w:t>Class Diagram</w:t>
+        <w:rPr>
+          <w:i/>
+        </w:rPr>
+      </w:pPr>
+      <w:r>
+        <w:t>Diagram Aktivitas (</w:t>
+      </w:r>
+      <w:r>
+        <w:rPr>
+          <w:i/>
+        </w:rPr>
+        <w:t>Activity Diagram</w:t>
+      </w:r>
+      <w:r>
+        <w:t>)</w:t>
+      </w:r>
+    </w:p>
+    <w:p>
+      <w:pPr>
+        <w:spacing w:line="360" w:lineRule="auto"/>
+        <w:ind w:left="0" w:firstLine="426"/>
+      </w:pPr>
+      <w:r>
+        <w:t xml:space="preserve">Activity diagram menggambarkan </w:t>
+      </w:r>
+      <w:r>
+        <w:rPr>
+          <w:i/>
+        </w:rPr>
+        <w:t>workflow</w:t>
+      </w:r>
+      <w:r>
+        <w:t xml:space="preserve"> (aliran kerja)</w:t>
+      </w:r>
+      <w:r>
+        <w:t xml:space="preserve"> atau aktivitas dari sebuah sistem atau proses.</w:t>
       </w:r>
     </w:p>
     <w:p>
@@ -5007,30 +5203,24 @@
         <w:ind w:left="426" w:hanging="426"/>
       </w:pPr>
       <w:r>
-        <w:t>Activity Diagram</w:t>
-      </w:r>
-    </w:p>
-    <w:p>
-      <w:pPr>
-        <w:pStyle w:val="ListParagraph"/>
-        <w:numPr>
-          <w:ilvl w:val="0"/>
-          <w:numId w:val="38"/>
-        </w:numPr>
-        <w:spacing w:line="360" w:lineRule="auto"/>
-        <w:ind w:left="426" w:hanging="426"/>
-      </w:pPr>
-      <w:r>
-        <w:lastRenderedPageBreak/>
         <w:t>Squence Diagram</w:t>
       </w:r>
     </w:p>
     <w:p>
       <w:pPr>
         <w:spacing w:after="160" w:line="259" w:lineRule="auto"/>
-        <w:ind w:left="0" w:right="0" w:firstLine="0"/>
+        <w:ind w:left="0" w:right="0" w:firstLine="426"/>
         <w:jc w:val="left"/>
       </w:pPr>
+      <w:r>
+        <w:rPr>
+          <w:i/>
+        </w:rPr>
+        <w:t>Sequence diagram</w:t>
+      </w:r>
+      <w:r>
+        <w:t xml:space="preserve"> merupakan diagram yang menjelaskan alur proses dari setiap use case yang sudah dibuat. </w:t>
+      </w:r>
       <w:r>
         <w:br w:type="page"/>
       </w:r>
@@ -14484,60 +14674,65 @@
     </w:p>
     <w:p>
       <w:pPr>
+        <w:pStyle w:val="Heading3"/>
         <w:numPr>
           <w:ilvl w:val="2"/>
-          <w:numId w:val="18"/>
+          <w:numId w:val="40"/>
         </w:numPr>
+        <w:spacing w:line="360" w:lineRule="auto"/>
+        <w:ind w:left="426" w:hanging="426"/>
+      </w:pPr>
+      <w:r>
+        <w:t>Use Case Diagram</w:t>
+      </w:r>
+    </w:p>
+    <w:p>
+      <w:pPr>
         <w:spacing w:after="0" w:line="360" w:lineRule="auto"/>
-        <w:ind w:right="0"/>
-        <w:rPr>
-          <w:b/>
-        </w:rPr>
-      </w:pPr>
-      <w:r>
-        <w:rPr>
-          <w:b/>
-        </w:rPr>
-        <w:t>Use Case Diagram</w:t>
-      </w:r>
-    </w:p>
-    <w:p>
-      <w:pPr>
-        <w:spacing w:after="0" w:line="360" w:lineRule="auto"/>
+        <w:ind w:right="0" w:firstLine="416"/>
+      </w:pPr>
+      <w:r>
+        <w:rPr>
+          <w:i/>
+        </w:rPr>
+        <w:t>Use case</w:t>
+      </w:r>
+      <w:r>
+        <w:rPr>
+          <w:i/>
+        </w:rPr>
+        <w:t xml:space="preserve"> diagram</w:t>
+      </w:r>
+      <w:r>
+        <w:rPr>
+          <w:i/>
+        </w:rPr>
+        <w:t xml:space="preserve"> </w:t>
+      </w:r>
+      <w:r>
+        <w:t>adalah deskripsi proses utama dari sebuah sistem dilihat dari sudut pandang pengguna..</w:t>
+      </w:r>
+      <w:r>
+        <w:rPr>
+          <w:i/>
+        </w:rPr>
+        <w:t xml:space="preserve"> </w:t>
+      </w:r>
+      <w:r>
+        <w:rPr>
+          <w:i/>
+        </w:rPr>
+        <w:t xml:space="preserve">Use case diagram </w:t>
+      </w:r>
+      <w:r>
+        <w:t>dapat dilihat pada gambar berikut.</w:t>
+      </w:r>
+    </w:p>
+    <w:p>
+      <w:pPr>
+        <w:spacing w:before="240" w:after="0" w:line="360" w:lineRule="auto"/>
         <w:ind w:left="5" w:right="0" w:firstLine="0"/>
-      </w:pPr>
-      <w:r>
-        <w:rPr>
-          <w:i/>
-        </w:rPr>
-        <w:t>Use case diagram</w:t>
-      </w:r>
-      <w:r>
-        <w:t xml:space="preserve"> diagram merupakan permodelan untuk menggambarkan kelakuan sistem yang akan dibuat. </w:t>
-      </w:r>
-      <w:r>
-        <w:rPr>
-          <w:i/>
-        </w:rPr>
-        <w:t>use case diagram</w:t>
-      </w:r>
-      <w:r>
-        <w:t xml:space="preserve"> digunakan untuk mengetahui fungsi apa saja yang ada didalam sebuah sistem dan siapa saja yang berhak menggunakan fungsi-fungsi tersebut. </w:t>
-      </w:r>
-      <w:r>
-        <w:rPr>
-          <w:i/>
-        </w:rPr>
-        <w:t xml:space="preserve">Use case diagram </w:t>
-      </w:r>
-      <w:r>
-        <w:t>dapat dilihat pada gambar berikut.</w:t>
-      </w:r>
-    </w:p>
-    <w:p>
-      <w:pPr>
-        <w:spacing w:after="0" w:line="360" w:lineRule="auto"/>
-        <w:ind w:left="5" w:right="0" w:firstLine="0"/>
+        <w:jc w:val="center"/>
       </w:pPr>
       <w:r>
         <w:rPr>
@@ -14546,13 +14741,13 @@
         <mc:AlternateContent>
           <mc:Choice Requires="wps">
             <w:drawing>
-              <wp:anchor distT="0" distB="0" distL="114300" distR="114300" simplePos="0" relativeHeight="251659264" behindDoc="0" locked="0" layoutInCell="1" allowOverlap="1" wp14:anchorId="63782914" wp14:editId="0B63A883">
+              <wp:anchor distT="0" distB="0" distL="114300" distR="114300" simplePos="0" relativeHeight="251659264" behindDoc="0" locked="0" layoutInCell="1" allowOverlap="1" wp14:anchorId="756B29DD" wp14:editId="2B83BD8B">
                 <wp:simplePos x="0" y="0"/>
                 <wp:positionH relativeFrom="column">
-                  <wp:posOffset>1901825</wp:posOffset>
+                  <wp:posOffset>2108422</wp:posOffset>
                 </wp:positionH>
                 <wp:positionV relativeFrom="paragraph">
-                  <wp:posOffset>90583</wp:posOffset>
+                  <wp:posOffset>177800</wp:posOffset>
                 </wp:positionV>
                 <wp:extent cx="2188724" cy="243191"/>
                 <wp:effectExtent l="0" t="0" r="21590" b="24130"/>
@@ -14633,7 +14828,7 @@
           </mc:Choice>
           <mc:Fallback>
             <w:pict>
-              <v:rect w14:anchorId="63782914" id="Rectangle 8" o:spid="_x0000_s1026" style="position:absolute;left:0;text-align:left;margin-left:149.75pt;margin-top:7.15pt;width:172.35pt;height:19.15pt;z-index:251659264;visibility:visible;mso-wrap-style:square;mso-width-percent:0;mso-height-percent:0;mso-wrap-distance-left:9pt;mso-wrap-distance-top:0;mso-wrap-distance-right:9pt;mso-wrap-distance-bottom:0;mso-position-horizontal:absolute;mso-position-horizontal-relative:text;mso-position-vertical:absolute;mso-position-vertical-relative:text;mso-width-percent:0;mso-height-percent:0;mso-width-relative:margin;mso-height-relative:margin;v-text-anchor:middle" o:gfxdata="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" fillcolor="white [3201]" strokecolor="white [3212]" strokeweight="1pt">
+              <v:rect w14:anchorId="756B29DD" id="Rectangle 8" o:spid="_x0000_s1026" style="position:absolute;left:0;text-align:left;margin-left:166pt;margin-top:14pt;width:172.35pt;height:19.15pt;z-index:251659264;visibility:visible;mso-wrap-style:square;mso-width-percent:0;mso-height-percent:0;mso-wrap-distance-left:9pt;mso-wrap-distance-top:0;mso-wrap-distance-right:9pt;mso-wrap-distance-bottom:0;mso-position-horizontal:absolute;mso-position-horizontal-relative:text;mso-position-vertical:absolute;mso-position-vertical-relative:text;mso-width-percent:0;mso-height-percent:0;mso-width-relative:margin;mso-height-relative:margin;v-text-anchor:middle" o:gfxdata="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" fillcolor="white [3201]" strokecolor="white [3212]" strokeweight="1pt">
                 <v:textbox>
                   <w:txbxContent>
                     <w:p>
@@ -14666,7 +14861,7 @@
           <w:noProof/>
         </w:rPr>
         <w:drawing>
-          <wp:inline distT="0" distB="0" distL="0" distR="0" wp14:anchorId="347457A4" wp14:editId="6E52F801">
+          <wp:inline distT="0" distB="0" distL="0" distR="0" wp14:anchorId="36192279" wp14:editId="7D4C5EB6">
             <wp:extent cx="4250988" cy="5948812"/>
             <wp:effectExtent l="0" t="0" r="0" b="0"/>
             <wp:docPr id="9" name="Picture 9"/>
@@ -14710,77 +14905,94 @@
     </w:p>
     <w:p>
       <w:pPr>
+        <w:spacing w:line="360" w:lineRule="auto"/>
+        <w:jc w:val="center"/>
+      </w:pPr>
+      <w:r>
+        <w:t>Gambar…</w:t>
+      </w:r>
+    </w:p>
+    <w:p>
+      <w:pPr>
+        <w:spacing w:line="360" w:lineRule="auto"/>
+        <w:jc w:val="center"/>
+      </w:pPr>
+      <w:r>
+        <w:t>(Sumber : Hasil kajian, 2020)</w:t>
+      </w:r>
+    </w:p>
+    <w:p>
+      <w:pPr>
         <w:spacing w:after="0" w:line="360" w:lineRule="auto"/>
         <w:ind w:left="5" w:right="0" w:firstLine="0"/>
       </w:pPr>
     </w:p>
     <w:p>
       <w:pPr>
+        <w:spacing w:line="360" w:lineRule="auto"/>
+      </w:pPr>
+    </w:p>
+    <w:p>
+      <w:pPr>
+        <w:pStyle w:val="Heading3"/>
         <w:numPr>
           <w:ilvl w:val="2"/>
-          <w:numId w:val="18"/>
+          <w:numId w:val="40"/>
         </w:numPr>
+        <w:spacing w:line="360" w:lineRule="auto"/>
+        <w:ind w:left="426" w:hanging="426"/>
+      </w:pPr>
+      <w:r>
+        <w:lastRenderedPageBreak/>
+        <w:t>Class Diagram</w:t>
+      </w:r>
+    </w:p>
+    <w:p>
+      <w:pPr>
         <w:spacing w:after="0" w:line="360" w:lineRule="auto"/>
-        <w:ind w:right="0"/>
-        <w:rPr>
-          <w:b/>
-        </w:rPr>
-      </w:pPr>
-      <w:r>
-        <w:rPr>
-          <w:b/>
-        </w:rPr>
-        <w:t>Class Diagram</w:t>
+        <w:ind w:left="5" w:right="0" w:firstLine="421"/>
+      </w:pPr>
+      <w:r>
+        <w:t xml:space="preserve">Diagram </w:t>
+      </w:r>
+      <w:r>
+        <w:rPr>
+          <w:i/>
+        </w:rPr>
+        <w:t>class</w:t>
+      </w:r>
+      <w:r>
+        <w:t xml:space="preserve"> merupakan gambaran hubungan antar </w:t>
+      </w:r>
+      <w:r>
+        <w:rPr>
+          <w:i/>
+        </w:rPr>
+        <w:t xml:space="preserve">class atau </w:t>
+      </w:r>
+      <w:r>
+        <w:t xml:space="preserve">tabel yang digunakan dalam sistem. Diagram </w:t>
+      </w:r>
+      <w:r>
+        <w:rPr>
+          <w:i/>
+        </w:rPr>
+        <w:t>class</w:t>
+      </w:r>
+      <w:r>
+        <w:t xml:space="preserve"> dapat dilihat pada gambar berikut.</w:t>
       </w:r>
     </w:p>
     <w:p>
       <w:pPr>
         <w:spacing w:after="0" w:line="360" w:lineRule="auto"/>
-        <w:ind w:left="5" w:right="0" w:firstLine="0"/>
-      </w:pPr>
-      <w:r>
-        <w:lastRenderedPageBreak/>
-        <w:t xml:space="preserve">Diagram </w:t>
-      </w:r>
-      <w:r>
-        <w:rPr>
-          <w:i/>
-        </w:rPr>
-        <w:t>class</w:t>
-      </w:r>
-      <w:r>
-        <w:t xml:space="preserve"> merupakan gambaran hubungan antar </w:t>
-      </w:r>
-      <w:r>
-        <w:rPr>
-          <w:i/>
-        </w:rPr>
-        <w:t xml:space="preserve">class atau </w:t>
-      </w:r>
-      <w:r>
-        <w:t xml:space="preserve">tabel yang digunakan dalam sistem. Diagram </w:t>
-      </w:r>
-      <w:r>
-        <w:rPr>
-          <w:i/>
-        </w:rPr>
-        <w:t>class</w:t>
-      </w:r>
-      <w:r>
-        <w:t xml:space="preserve"> dapat dilihat pada gambar berikut.</w:t>
-      </w:r>
-    </w:p>
-    <w:p>
-      <w:pPr>
-        <w:spacing w:after="0" w:line="360" w:lineRule="auto"/>
-        <w:ind w:left="5" w:right="0" w:firstLine="0"/>
       </w:pPr>
       <w:r>
         <w:rPr>
           <w:noProof/>
         </w:rPr>
         <w:drawing>
-          <wp:inline distT="0" distB="0" distL="0" distR="0" wp14:anchorId="00013EDF" wp14:editId="4AD591E8">
+          <wp:inline distT="0" distB="0" distL="0" distR="0" wp14:anchorId="3064B403" wp14:editId="225A974E">
             <wp:extent cx="4669277" cy="2898843"/>
             <wp:effectExtent l="0" t="0" r="0" b="0"/>
             <wp:docPr id="3414" name="Picture 3414"/>
@@ -14822,67 +15034,81 @@
     </w:p>
     <w:p>
       <w:pPr>
+        <w:spacing w:line="360" w:lineRule="auto"/>
+        <w:jc w:val="center"/>
+      </w:pPr>
+      <w:r>
+        <w:t>Gambar…</w:t>
+      </w:r>
+    </w:p>
+    <w:p>
+      <w:pPr>
+        <w:spacing w:line="360" w:lineRule="auto"/>
+        <w:jc w:val="center"/>
+      </w:pPr>
+      <w:r>
+        <w:t>(Sumber : Hasil kajian, 2020)</w:t>
+      </w:r>
+    </w:p>
+    <w:p>
+      <w:pPr>
+        <w:pStyle w:val="Heading3"/>
+        <w:numPr>
+          <w:ilvl w:val="2"/>
+          <w:numId w:val="40"/>
+        </w:numPr>
+        <w:spacing w:before="240" w:line="360" w:lineRule="auto"/>
+        <w:ind w:left="426" w:hanging="426"/>
+      </w:pPr>
+      <w:r>
+        <w:t>Activity Diagram</w:t>
+      </w:r>
+    </w:p>
+    <w:p>
+      <w:pPr>
+        <w:spacing w:after="0" w:line="360" w:lineRule="auto"/>
+        <w:ind w:left="5" w:right="0" w:firstLine="421"/>
+      </w:pPr>
+      <w:r>
+        <w:t xml:space="preserve">Diagram </w:t>
+      </w:r>
+      <w:r>
+        <w:rPr>
+          <w:i/>
+        </w:rPr>
+        <w:t>Activity</w:t>
+      </w:r>
+      <w:r>
+        <w:t xml:space="preserve"> merupakan gambar aktivitas user terhadap semu</w:t>
+      </w:r>
+      <w:r>
+        <w:t>a menu yang dibuat dalam sistem.</w:t>
+      </w:r>
+      <w:r>
+        <w:t xml:space="preserve"> Diagram </w:t>
+      </w:r>
+      <w:r>
+        <w:rPr>
+          <w:i/>
+        </w:rPr>
+        <w:t>activity</w:t>
+      </w:r>
+      <w:r>
+        <w:t xml:space="preserve"> dapat dilihat pada gambar berikut.</w:t>
+      </w:r>
+    </w:p>
+    <w:p>
+      <w:pPr>
         <w:spacing w:after="0" w:line="360" w:lineRule="auto"/>
         <w:ind w:left="5" w:right="0" w:firstLine="0"/>
       </w:pPr>
-    </w:p>
-    <w:p>
-      <w:pPr>
-        <w:numPr>
-          <w:ilvl w:val="2"/>
-          <w:numId w:val="18"/>
-        </w:numPr>
-        <w:spacing w:after="0" w:line="360" w:lineRule="auto"/>
-        <w:ind w:right="0"/>
-        <w:rPr>
-          <w:b/>
-        </w:rPr>
-      </w:pPr>
-      <w:r>
-        <w:rPr>
-          <w:b/>
-        </w:rPr>
-        <w:t>Activity Diagram</w:t>
-      </w:r>
-    </w:p>
-    <w:p>
-      <w:pPr>
-        <w:spacing w:after="0" w:line="360" w:lineRule="auto"/>
-        <w:ind w:left="5" w:right="0" w:firstLine="0"/>
-      </w:pPr>
-      <w:r>
-        <w:t xml:space="preserve">Diagram </w:t>
-      </w:r>
-      <w:r>
-        <w:rPr>
-          <w:i/>
-        </w:rPr>
-        <w:t>Activity</w:t>
-      </w:r>
-      <w:r>
-        <w:t xml:space="preserve"> merupakan gambar aktivitas user terhadap semua menu yang dibuat dalam sistem, Diagram </w:t>
-      </w:r>
-      <w:r>
-        <w:rPr>
-          <w:i/>
-        </w:rPr>
-        <w:t>activity</w:t>
-      </w:r>
-      <w:r>
-        <w:t xml:space="preserve"> dapat dilihat pada gambar berikut.</w:t>
-      </w:r>
-    </w:p>
-    <w:p>
-      <w:pPr>
-        <w:spacing w:after="0" w:line="360" w:lineRule="auto"/>
-        <w:ind w:left="5" w:right="0" w:firstLine="0"/>
-      </w:pPr>
       <w:r>
         <w:rPr>
           <w:noProof/>
         </w:rPr>
+        <w:lastRenderedPageBreak/>
         <w:drawing>
-          <wp:inline distT="0" distB="0" distL="0" distR="0" wp14:anchorId="7E4B4127" wp14:editId="280F74FF">
+          <wp:inline distT="0" distB="0" distL="0" distR="0" wp14:anchorId="6463D15D" wp14:editId="6463BC51">
             <wp:extent cx="4853980" cy="3264526"/>
             <wp:effectExtent l="0" t="0" r="3810" b="0"/>
             <wp:docPr id="3" name="Picture 3"/>
@@ -14926,83 +15152,84 @@
     </w:p>
     <w:p>
       <w:pPr>
+        <w:spacing w:line="360" w:lineRule="auto"/>
+        <w:jc w:val="center"/>
+      </w:pPr>
+      <w:r>
+        <w:t>Gambar…</w:t>
+      </w:r>
+    </w:p>
+    <w:p>
+      <w:pPr>
+        <w:spacing w:line="360" w:lineRule="auto"/>
+        <w:jc w:val="center"/>
+      </w:pPr>
+      <w:r>
+        <w:t>(Sumber : Hasil kajian, 2020)</w:t>
+      </w:r>
+    </w:p>
+    <w:p>
+      <w:pPr>
+        <w:pStyle w:val="Heading3"/>
+        <w:numPr>
+          <w:ilvl w:val="2"/>
+          <w:numId w:val="40"/>
+        </w:numPr>
+        <w:spacing w:before="240" w:line="360" w:lineRule="auto"/>
+        <w:ind w:left="426" w:hanging="426"/>
+      </w:pPr>
+      <w:r>
+        <w:t>Squence Diagram</w:t>
+      </w:r>
+    </w:p>
+    <w:p>
+      <w:pPr>
         <w:spacing w:after="0" w:line="360" w:lineRule="auto"/>
         <w:ind w:left="5" w:right="0" w:firstLine="0"/>
       </w:pPr>
+      <w:r>
+        <w:t xml:space="preserve">Diagram </w:t>
+      </w:r>
+      <w:r>
+        <w:rPr>
+          <w:i/>
+        </w:rPr>
+        <w:t>Sequence</w:t>
+      </w:r>
+      <w:r>
+        <w:t xml:space="preserve"> merupakan gambar kegiatan </w:t>
+      </w:r>
+      <w:r>
+        <w:rPr>
+          <w:i/>
+        </w:rPr>
+        <w:t xml:space="preserve">user </w:t>
+      </w:r>
+      <w:r>
+        <w:t xml:space="preserve">berdasarkan rangkaian urutan waktu penggunaan sistem. Diagram </w:t>
+      </w:r>
+      <w:r>
+        <w:rPr>
+          <w:i/>
+        </w:rPr>
+        <w:t xml:space="preserve">sequence </w:t>
+      </w:r>
+      <w:r>
+        <w:t>dapat dilihat pada gambar berikut.</w:t>
+      </w:r>
     </w:p>
     <w:p>
       <w:pPr>
         <w:spacing w:after="0" w:line="360" w:lineRule="auto"/>
         <w:ind w:left="5" w:right="0" w:firstLine="0"/>
       </w:pPr>
-    </w:p>
-    <w:p>
-      <w:pPr>
-        <w:numPr>
-          <w:ilvl w:val="2"/>
-          <w:numId w:val="18"/>
-        </w:numPr>
-        <w:spacing w:after="0" w:line="360" w:lineRule="auto"/>
-        <w:ind w:right="0"/>
-        <w:rPr>
-          <w:b/>
-        </w:rPr>
-      </w:pPr>
-      <w:r>
-        <w:rPr>
-          <w:b/>
+      <w:r>
+        <w:rPr>
+          <w:noProof/>
         </w:rPr>
         <w:lastRenderedPageBreak/>
-        <w:t>Squence Diagram</w:t>
-      </w:r>
-    </w:p>
-    <w:p>
-      <w:pPr>
-        <w:spacing w:after="0" w:line="360" w:lineRule="auto"/>
-        <w:ind w:left="5" w:right="0" w:firstLine="0"/>
-      </w:pPr>
-      <w:r>
-        <w:t xml:space="preserve">Diagram </w:t>
-      </w:r>
-      <w:r>
-        <w:rPr>
-          <w:i/>
-        </w:rPr>
-        <w:t>Sequence</w:t>
-      </w:r>
-      <w:r>
-        <w:t xml:space="preserve"> merupakan gambar kegiatan </w:t>
-      </w:r>
-      <w:r>
-        <w:rPr>
-          <w:i/>
-        </w:rPr>
-        <w:t xml:space="preserve">user </w:t>
-      </w:r>
-      <w:r>
-        <w:t xml:space="preserve">berdasarkan rangkaian urutan waktu penggunaan sistem. Diagram </w:t>
-      </w:r>
-      <w:r>
-        <w:rPr>
-          <w:i/>
-        </w:rPr>
-        <w:t xml:space="preserve">sequence </w:t>
-      </w:r>
-      <w:r>
-        <w:t>dapat dilihat pada gambar berikut.</w:t>
-      </w:r>
-    </w:p>
-    <w:p>
-      <w:pPr>
-        <w:spacing w:after="0" w:line="360" w:lineRule="auto"/>
-        <w:ind w:left="5" w:right="0" w:firstLine="0"/>
-      </w:pPr>
-      <w:r>
-        <w:rPr>
-          <w:noProof/>
-        </w:rPr>
         <w:drawing>
-          <wp:inline distT="0" distB="0" distL="0" distR="0" wp14:anchorId="74082FFA" wp14:editId="792585C0">
+          <wp:inline distT="0" distB="0" distL="0" distR="0" wp14:anchorId="6F10A5B0" wp14:editId="6CB135CA">
             <wp:extent cx="4920339" cy="3628417"/>
             <wp:effectExtent l="0" t="0" r="0" b="0"/>
             <wp:docPr id="10" name="Picture 10"/>
@@ -15046,26 +15273,33 @@
     </w:p>
     <w:p>
       <w:pPr>
-        <w:spacing w:after="0" w:line="360" w:lineRule="auto"/>
-        <w:ind w:left="5" w:right="0" w:firstLine="0"/>
-      </w:pPr>
-    </w:p>
-    <w:p>
-      <w:pPr>
+        <w:spacing w:line="360" w:lineRule="auto"/>
+        <w:jc w:val="center"/>
+      </w:pPr>
+      <w:r>
+        <w:t>Gambar…</w:t>
+      </w:r>
+    </w:p>
+    <w:p>
+      <w:pPr>
+        <w:spacing w:line="360" w:lineRule="auto"/>
+        <w:jc w:val="center"/>
+      </w:pPr>
+      <w:r>
+        <w:t>(Sumber : Hasil kajian, 2020)</w:t>
+      </w:r>
+    </w:p>
+    <w:p>
+      <w:pPr>
+        <w:pStyle w:val="Heading3"/>
         <w:numPr>
           <w:ilvl w:val="2"/>
-          <w:numId w:val="18"/>
+          <w:numId w:val="40"/>
         </w:numPr>
-        <w:spacing w:after="0" w:line="360" w:lineRule="auto"/>
-        <w:ind w:right="0"/>
-        <w:rPr>
-          <w:b/>
-        </w:rPr>
-      </w:pPr>
-      <w:r>
-        <w:rPr>
-          <w:b/>
-        </w:rPr>
+        <w:spacing w:before="240" w:line="360" w:lineRule="auto"/>
+        <w:ind w:left="426" w:hanging="426"/>
+      </w:pPr>
+      <w:r>
         <w:t>Backlog</w:t>
       </w:r>
     </w:p>
@@ -15244,7 +15478,6 @@
         <w:ind w:right="0"/>
       </w:pPr>
       <w:r>
-        <w:lastRenderedPageBreak/>
         <w:t>User dapat memperbarui perkembangan pekerjaan jasa</w:t>
       </w:r>
     </w:p>
@@ -15258,6 +15491,7 @@
         <w:ind w:right="0"/>
       </w:pPr>
       <w:r>
+        <w:lastRenderedPageBreak/>
         <w:t>User dapat mengupload gambar/file perkembangan pekerjaan jasa</w:t>
       </w:r>
     </w:p>
@@ -15338,8 +15572,8 @@
     </w:p>
     <w:p>
       <w:pPr>
-        <w:spacing w:after="0" w:line="360" w:lineRule="auto"/>
-        <w:ind w:left="5" w:right="0" w:firstLine="0"/>
+        <w:pStyle w:val="Heading1"/>
+        <w:spacing w:before="240" w:line="360" w:lineRule="auto"/>
         <w:rPr>
           <w:b/>
         </w:rPr>
@@ -15354,8 +15588,8 @@
     </w:p>
     <w:p>
       <w:pPr>
-        <w:spacing w:after="0" w:line="360" w:lineRule="auto"/>
-        <w:ind w:left="5" w:right="0" w:firstLine="0"/>
+        <w:spacing w:before="240" w:after="0" w:line="360" w:lineRule="auto"/>
+        <w:ind w:left="5" w:right="0" w:firstLine="355"/>
       </w:pPr>
       <w:r>
         <w:t>Bab ini membahas tentang hasil yang didapat selama melakukan penelitian beserta pembahasan berdasarkan kajian yang dilakukan. Untuk lebih jelasnya akan dijelaskan pada sub bab berikut :</w:t>
@@ -15363,194 +15597,217 @@
     </w:p>
     <w:p>
       <w:pPr>
+        <w:pStyle w:val="Heading2"/>
         <w:numPr>
           <w:ilvl w:val="1"/>
-          <w:numId w:val="23"/>
+          <w:numId w:val="43"/>
         </w:numPr>
-        <w:spacing w:after="0" w:line="360" w:lineRule="auto"/>
-        <w:ind w:right="0"/>
+        <w:jc w:val="left"/>
         <w:rPr>
           <w:b/>
-          <w:bCs/>
-        </w:rPr>
-      </w:pPr>
-      <w:bookmarkStart w:id="2" w:name="_Toc29301668"/>
+          <w:color w:val="auto"/>
+        </w:rPr>
+      </w:pPr>
       <w:r>
         <w:rPr>
           <w:b/>
-          <w:bCs/>
-        </w:rPr>
-        <w:t xml:space="preserve">Gambaran Umum </w:t>
-      </w:r>
-      <w:bookmarkEnd w:id="2"/>
+          <w:color w:val="auto"/>
+        </w:rPr>
+        <w:t xml:space="preserve">Tampilan  </w:t>
+      </w:r>
       <w:r>
         <w:rPr>
           <w:b/>
-          <w:bCs/>
-        </w:rPr>
-        <w:t xml:space="preserve">Aplikasi </w:t>
-      </w:r>
-    </w:p>
-    <w:p>
-      <w:pPr>
-        <w:spacing w:after="0" w:line="360" w:lineRule="auto"/>
-        <w:ind w:left="5" w:right="0" w:firstLine="0"/>
-        <w:rPr>
-          <w:bCs/>
-        </w:rPr>
-      </w:pPr>
-      <w:r>
-        <w:rPr>
-          <w:bCs/>
-        </w:rPr>
-        <w:t>Sistem Informasi Proyek merupakan aplikasi pengolahan informasi proyek yang berfungsi untuk memantau dan mengelola informasi proyek meliputi perkembangan proyek, pendataan biaya material dan jasa (</w:t>
-      </w:r>
-      <w:r>
-        <w:rPr>
-          <w:bCs/>
-          <w:i/>
-        </w:rPr>
-        <w:t>Bill of Quantity</w:t>
-      </w:r>
-      <w:r>
-        <w:rPr>
-          <w:bCs/>
-        </w:rPr>
-        <w:t>), pendataan daftar permintaan pembelian (</w:t>
-      </w:r>
-      <w:r>
-        <w:rPr>
-          <w:bCs/>
-          <w:i/>
-        </w:rPr>
-        <w:t>Purchase Requisition</w:t>
-      </w:r>
-      <w:r>
-        <w:rPr>
-          <w:bCs/>
-        </w:rPr>
-        <w:t>), kedatangan barang dan pengelolaan dokumen – dokumen lainnya seperti desain proyek dan surat perintah kerja.</w:t>
-      </w:r>
-    </w:p>
-    <w:p>
-      <w:pPr>
+          <w:color w:val="auto"/>
+        </w:rPr>
+        <w:t>Halaman</w:t>
+      </w:r>
+      <w:r>
+        <w:rPr>
+          <w:b/>
+          <w:color w:val="auto"/>
+        </w:rPr>
+        <w:t xml:space="preserve"> </w:t>
+      </w:r>
+      <w:r>
+        <w:rPr>
+          <w:b/>
+          <w:color w:val="auto"/>
+        </w:rPr>
+        <w:t>Web</w:t>
+      </w:r>
+    </w:p>
+    <w:p>
+      <w:pPr>
+        <w:pStyle w:val="Heading3"/>
+        <w:numPr>
+          <w:ilvl w:val="2"/>
+          <w:numId w:val="44"/>
+        </w:numPr>
+      </w:pPr>
+      <w:r>
+        <w:t>Menu L</w:t>
+      </w:r>
+      <w:bookmarkStart w:id="1" w:name="_GoBack"/>
+      <w:bookmarkEnd w:id="1"/>
+      <w:r>
+        <w:t>ogin</w:t>
+      </w:r>
+    </w:p>
+    <w:p>
+      <w:r>
+        <w:t xml:space="preserve">Menu login merupakan </w:t>
+      </w:r>
+      <w:r>
+        <w:t xml:space="preserve"> </w:t>
+      </w:r>
+    </w:p>
+    <w:p>
+      <w:pPr>
+        <w:pStyle w:val="Heading3"/>
+        <w:numPr>
+          <w:ilvl w:val="2"/>
+          <w:numId w:val="44"/>
+        </w:numPr>
+      </w:pPr>
+      <w:r>
+        <w:t>Menu Dashboard</w:t>
+      </w:r>
+    </w:p>
+    <w:p>
+      <w:pPr>
+        <w:pStyle w:val="Heading3"/>
+        <w:numPr>
+          <w:ilvl w:val="2"/>
+          <w:numId w:val="44"/>
+        </w:numPr>
+      </w:pPr>
+      <w:r>
+        <w:t>Menu Tambah Proyek</w:t>
+      </w:r>
+    </w:p>
+    <w:p>
+      <w:pPr>
+        <w:pStyle w:val="Heading3"/>
+        <w:numPr>
+          <w:ilvl w:val="2"/>
+          <w:numId w:val="44"/>
+        </w:numPr>
+      </w:pPr>
+      <w:r>
+        <w:t>Menu Detail Proyek</w:t>
+      </w:r>
+    </w:p>
+    <w:p>
+      <w:pPr>
+        <w:pStyle w:val="Heading3"/>
+        <w:numPr>
+          <w:ilvl w:val="2"/>
+          <w:numId w:val="44"/>
+        </w:numPr>
+      </w:pPr>
+      <w:r>
+        <w:t>Menu Histori Proyek</w:t>
+      </w:r>
+    </w:p>
+    <w:p>
+      <w:pPr>
+        <w:pStyle w:val="Heading3"/>
+        <w:numPr>
+          <w:ilvl w:val="2"/>
+          <w:numId w:val="44"/>
+        </w:numPr>
+      </w:pPr>
+      <w:r>
+        <w:t>Menu Proyek Batal</w:t>
+      </w:r>
+    </w:p>
+    <w:p>
+      <w:pPr>
+        <w:pStyle w:val="Heading3"/>
+        <w:numPr>
+          <w:ilvl w:val="2"/>
+          <w:numId w:val="44"/>
+        </w:numPr>
+      </w:pPr>
+      <w:r>
+        <w:t>Menu</w:t>
+      </w:r>
+      <w:r>
+        <w:t xml:space="preserve"> Kalender</w:t>
+      </w:r>
+    </w:p>
+    <w:p>
+      <w:pPr>
+        <w:pStyle w:val="Heading3"/>
+        <w:numPr>
+          <w:ilvl w:val="2"/>
+          <w:numId w:val="44"/>
+        </w:numPr>
+      </w:pPr>
+      <w:r>
+        <w:t>Menu Rating Kontraktor</w:t>
+      </w:r>
+    </w:p>
+    <w:p/>
+    <w:p>
+      <w:pPr>
+        <w:pStyle w:val="Heading2"/>
         <w:numPr>
           <w:ilvl w:val="1"/>
-          <w:numId w:val="23"/>
+          <w:numId w:val="43"/>
         </w:numPr>
-        <w:spacing w:after="0" w:line="360" w:lineRule="auto"/>
-        <w:ind w:right="0"/>
+        <w:jc w:val="left"/>
         <w:rPr>
           <w:b/>
-          <w:bCs/>
-        </w:rPr>
-      </w:pPr>
-      <w:bookmarkStart w:id="3" w:name="_Toc29301676"/>
+          <w:color w:val="auto"/>
+        </w:rPr>
+      </w:pPr>
       <w:r>
         <w:rPr>
           <w:b/>
-          <w:bCs/>
-        </w:rPr>
-        <w:t xml:space="preserve">Perbandingan </w:t>
-      </w:r>
-      <w:bookmarkEnd w:id="3"/>
-      <w:r>
-        <w:rPr>
-          <w:b/>
-          <w:bCs/>
-        </w:rPr>
-        <w:t>dengan Sistem Berjalan</w:t>
-      </w:r>
-    </w:p>
-    <w:p>
-      <w:pPr>
+          <w:color w:val="auto"/>
+        </w:rPr>
+        <w:t>Uji Verifikasi</w:t>
+      </w:r>
+    </w:p>
+    <w:p>
+      <w:pPr>
+        <w:pStyle w:val="Heading2"/>
         <w:numPr>
           <w:ilvl w:val="1"/>
-          <w:numId w:val="23"/>
+          <w:numId w:val="43"/>
         </w:numPr>
-        <w:spacing w:after="0" w:line="360" w:lineRule="auto"/>
-        <w:ind w:right="0"/>
+        <w:jc w:val="left"/>
         <w:rPr>
           <w:b/>
-          <w:bCs/>
-        </w:rPr>
-      </w:pPr>
-      <w:bookmarkStart w:id="4" w:name="_Toc29301677"/>
+          <w:color w:val="auto"/>
+        </w:rPr>
+      </w:pPr>
       <w:r>
         <w:rPr>
           <w:b/>
-          <w:bCs/>
-        </w:rPr>
-        <w:t>Cara Kerja A</w:t>
-      </w:r>
-      <w:bookmarkEnd w:id="4"/>
-      <w:r>
-        <w:rPr>
-          <w:b/>
-          <w:bCs/>
-        </w:rPr>
-        <w:t>plikasi</w:t>
-      </w:r>
-    </w:p>
-    <w:p>
-      <w:pPr>
+          <w:color w:val="auto"/>
+        </w:rPr>
+        <w:t>Uji Validasi</w:t>
+      </w:r>
+    </w:p>
+    <w:p>
+      <w:pPr>
+        <w:pStyle w:val="Heading2"/>
         <w:numPr>
           <w:ilvl w:val="1"/>
-          <w:numId w:val="23"/>
+          <w:numId w:val="43"/>
         </w:numPr>
-        <w:spacing w:after="0" w:line="360" w:lineRule="auto"/>
-        <w:ind w:right="0"/>
+        <w:jc w:val="left"/>
+      </w:pPr>
+      <w:r>
         <w:rPr>
           <w:b/>
-          <w:bCs/>
-        </w:rPr>
-      </w:pPr>
-      <w:bookmarkStart w:id="5" w:name="_Toc29301678"/>
-      <w:r>
-        <w:rPr>
-          <w:b/>
-          <w:bCs/>
-        </w:rPr>
-        <w:t>Uji Verifikasi</w:t>
-      </w:r>
-      <w:bookmarkEnd w:id="5"/>
-    </w:p>
-    <w:p>
-      <w:pPr>
-        <w:numPr>
-          <w:ilvl w:val="1"/>
-          <w:numId w:val="23"/>
-        </w:numPr>
-        <w:spacing w:after="0" w:line="360" w:lineRule="auto"/>
-        <w:ind w:right="0"/>
-        <w:rPr>
-          <w:b/>
-          <w:bCs/>
-        </w:rPr>
-      </w:pPr>
-      <w:r>
-        <w:rPr>
-          <w:b/>
-          <w:bCs/>
-        </w:rPr>
-        <w:t>Uji Validasi</w:t>
-      </w:r>
-    </w:p>
-    <w:p>
-      <w:pPr>
-        <w:spacing w:after="0" w:line="360" w:lineRule="auto"/>
-        <w:ind w:left="5" w:right="0" w:firstLine="0"/>
-        <w:rPr>
-          <w:b/>
-          <w:bCs/>
-        </w:rPr>
-      </w:pPr>
-    </w:p>
-    <w:p>
-      <w:pPr>
-        <w:spacing w:after="0" w:line="360" w:lineRule="auto"/>
-        <w:ind w:left="5" w:right="0" w:firstLine="0"/>
-      </w:pPr>
+          <w:color w:val="auto"/>
+        </w:rPr>
+        <w:t>Survey Pengguna</w:t>
+      </w:r>
     </w:p>
     <w:p>
       <w:pPr>
@@ -16567,7 +16824,13 @@
       <w:jc w:val="right"/>
     </w:pPr>
     <w:r>
-      <w:t>Dimas Dwi Cahyo, MalsiNur Adwinda Robbani</w:t>
+      <w:t>Dimas Dwi Cahyo, Malsi</w:t>
+    </w:r>
+    <w:r>
+      <w:t xml:space="preserve"> </w:t>
+    </w:r>
+    <w:r>
+      <w:t>Nur Adwinda Robbani</w:t>
     </w:r>
   </w:p>
   <w:p>
@@ -16928,7 +17191,7 @@
             <w:sz w:val="20"/>
             <w:szCs w:val="18"/>
           </w:rPr>
-          <w:t>18</w:t>
+          <w:t>35</w:t>
         </w:r>
         <w:r>
           <w:rPr>
@@ -16979,7 +17242,7 @@
             <w:sz w:val="20"/>
             <w:szCs w:val="18"/>
           </w:rPr>
-          <w:t>39</w:t>
+          <w:t>40</w:t>
         </w:r>
         <w:r>
           <w:rPr>
@@ -17728,6 +17991,119 @@
     </w:lvl>
   </w:abstractNum>
   <w:abstractNum w:abstractNumId="6" w15:restartNumberingAfterBreak="0">
+    <w:nsid w:val="135E24B9"/>
+    <w:multiLevelType w:val="multilevel"/>
+    <w:tmpl w:val="5B16B160"/>
+    <w:lvl w:ilvl="0">
+      <w:start w:val="1"/>
+      <w:numFmt w:val="decimal"/>
+      <w:lvlText w:val="3.3.%1"/>
+      <w:lvlJc w:val="left"/>
+      <w:pPr>
+        <w:ind w:left="360" w:hanging="360"/>
+      </w:pPr>
+      <w:rPr>
+        <w:rFonts w:hint="default"/>
+      </w:rPr>
+    </w:lvl>
+    <w:lvl w:ilvl="1">
+      <w:start w:val="1"/>
+      <w:numFmt w:val="lowerLetter"/>
+      <w:lvlText w:val="%2)"/>
+      <w:lvlJc w:val="left"/>
+      <w:pPr>
+        <w:ind w:left="720" w:hanging="360"/>
+      </w:pPr>
+      <w:rPr>
+        <w:rFonts w:hint="default"/>
+      </w:rPr>
+    </w:lvl>
+    <w:lvl w:ilvl="2">
+      <w:start w:val="1"/>
+      <w:numFmt w:val="lowerRoman"/>
+      <w:lvlText w:val="%3)"/>
+      <w:lvlJc w:val="left"/>
+      <w:pPr>
+        <w:ind w:left="1080" w:hanging="360"/>
+      </w:pPr>
+      <w:rPr>
+        <w:rFonts w:hint="default"/>
+      </w:rPr>
+    </w:lvl>
+    <w:lvl w:ilvl="3">
+      <w:start w:val="1"/>
+      <w:numFmt w:val="decimal"/>
+      <w:lvlText w:val="(%4)"/>
+      <w:lvlJc w:val="left"/>
+      <w:pPr>
+        <w:ind w:left="1440" w:hanging="360"/>
+      </w:pPr>
+      <w:rPr>
+        <w:rFonts w:hint="default"/>
+      </w:rPr>
+    </w:lvl>
+    <w:lvl w:ilvl="4">
+      <w:start w:val="1"/>
+      <w:numFmt w:val="lowerLetter"/>
+      <w:lvlText w:val="(%5)"/>
+      <w:lvlJc w:val="left"/>
+      <w:pPr>
+        <w:ind w:left="1800" w:hanging="360"/>
+      </w:pPr>
+      <w:rPr>
+        <w:rFonts w:hint="default"/>
+      </w:rPr>
+    </w:lvl>
+    <w:lvl w:ilvl="5">
+      <w:start w:val="1"/>
+      <w:numFmt w:val="lowerRoman"/>
+      <w:lvlText w:val="(%6)"/>
+      <w:lvlJc w:val="left"/>
+      <w:pPr>
+        <w:ind w:left="2160" w:hanging="360"/>
+      </w:pPr>
+      <w:rPr>
+        <w:rFonts w:hint="default"/>
+      </w:rPr>
+    </w:lvl>
+    <w:lvl w:ilvl="6">
+      <w:start w:val="1"/>
+      <w:numFmt w:val="decimal"/>
+      <w:lvlText w:val="%7."/>
+      <w:lvlJc w:val="left"/>
+      <w:pPr>
+        <w:ind w:left="2520" w:hanging="360"/>
+      </w:pPr>
+      <w:rPr>
+        <w:rFonts w:hint="default"/>
+      </w:rPr>
+    </w:lvl>
+    <w:lvl w:ilvl="7">
+      <w:start w:val="1"/>
+      <w:numFmt w:val="lowerLetter"/>
+      <w:lvlText w:val="%8."/>
+      <w:lvlJc w:val="left"/>
+      <w:pPr>
+        <w:ind w:left="2880" w:hanging="360"/>
+      </w:pPr>
+      <w:rPr>
+        <w:rFonts w:hint="default"/>
+      </w:rPr>
+    </w:lvl>
+    <w:lvl w:ilvl="8">
+      <w:start w:val="1"/>
+      <w:numFmt w:val="lowerRoman"/>
+      <w:lvlText w:val="%9."/>
+      <w:lvlJc w:val="left"/>
+      <w:pPr>
+        <w:ind w:left="3240" w:hanging="360"/>
+      </w:pPr>
+      <w:rPr>
+        <w:rFonts w:hint="default"/>
+      </w:rPr>
+    </w:lvl>
+  </w:abstractNum>
+  <w:abstractNum w:abstractNumId="7" w15:restartNumberingAfterBreak="0">
     <w:nsid w:val="149C6C3E"/>
     <w:multiLevelType w:val="multilevel"/>
     <w:tmpl w:val="0409001F"/>
@@ -17814,13 +18190,13 @@
       </w:pPr>
     </w:lvl>
   </w:abstractNum>
-  <w:abstractNum w:abstractNumId="7" w15:restartNumberingAfterBreak="0">
+  <w:abstractNum w:abstractNumId="8" w15:restartNumberingAfterBreak="0">
     <w:nsid w:val="190B0358"/>
     <w:multiLevelType w:val="multilevel"/>
     <w:tmpl w:val="0409001F"/>
     <w:numStyleLink w:val="Style3"/>
   </w:abstractNum>
-  <w:abstractNum w:abstractNumId="8" w15:restartNumberingAfterBreak="0">
+  <w:abstractNum w:abstractNumId="9" w15:restartNumberingAfterBreak="0">
     <w:nsid w:val="1AF60236"/>
     <w:multiLevelType w:val="hybridMultilevel"/>
     <w:tmpl w:val="995CF520"/>
@@ -17918,7 +18294,7 @@
       </w:pPr>
     </w:lvl>
   </w:abstractNum>
-  <w:abstractNum w:abstractNumId="9" w15:restartNumberingAfterBreak="0">
+  <w:abstractNum w:abstractNumId="10" w15:restartNumberingAfterBreak="0">
     <w:nsid w:val="1D352104"/>
     <w:multiLevelType w:val="hybridMultilevel"/>
     <w:tmpl w:val="4510E1F4"/>
@@ -18031,7 +18407,7 @@
       </w:rPr>
     </w:lvl>
   </w:abstractNum>
-  <w:abstractNum w:abstractNumId="10" w15:restartNumberingAfterBreak="0">
+  <w:abstractNum w:abstractNumId="11" w15:restartNumberingAfterBreak="0">
     <w:nsid w:val="250C0404"/>
     <w:multiLevelType w:val="hybridMultilevel"/>
     <w:tmpl w:val="136C5380"/>
@@ -18120,7 +18496,7 @@
       </w:pPr>
     </w:lvl>
   </w:abstractNum>
-  <w:abstractNum w:abstractNumId="11" w15:restartNumberingAfterBreak="0">
+  <w:abstractNum w:abstractNumId="12" w15:restartNumberingAfterBreak="0">
     <w:nsid w:val="25F96F98"/>
     <w:multiLevelType w:val="multilevel"/>
     <w:tmpl w:val="0409001F"/>
@@ -18207,7 +18583,7 @@
       </w:pPr>
     </w:lvl>
   </w:abstractNum>
-  <w:abstractNum w:abstractNumId="12" w15:restartNumberingAfterBreak="0">
+  <w:abstractNum w:abstractNumId="13" w15:restartNumberingAfterBreak="0">
     <w:nsid w:val="28D40D5E"/>
     <w:multiLevelType w:val="multilevel"/>
     <w:tmpl w:val="D7BAA858"/>
@@ -18320,7 +18696,7 @@
       </w:rPr>
     </w:lvl>
   </w:abstractNum>
-  <w:abstractNum w:abstractNumId="13" w15:restartNumberingAfterBreak="0">
+  <w:abstractNum w:abstractNumId="14" w15:restartNumberingAfterBreak="0">
     <w:nsid w:val="293168DD"/>
     <w:multiLevelType w:val="hybridMultilevel"/>
     <w:tmpl w:val="A346258A"/>
@@ -18409,7 +18785,122 @@
       </w:pPr>
     </w:lvl>
   </w:abstractNum>
-  <w:abstractNum w:abstractNumId="14" w15:restartNumberingAfterBreak="0">
+  <w:abstractNum w:abstractNumId="15" w15:restartNumberingAfterBreak="0">
+    <w:nsid w:val="2BEB03A9"/>
+    <w:multiLevelType w:val="multilevel"/>
+    <w:tmpl w:val="18C22162"/>
+    <w:lvl w:ilvl="0">
+      <w:start w:val="4"/>
+      <w:numFmt w:val="decimal"/>
+      <w:lvlText w:val="%1"/>
+      <w:lvlJc w:val="left"/>
+      <w:pPr>
+        <w:ind w:left="480" w:hanging="480"/>
+      </w:pPr>
+      <w:rPr>
+        <w:rFonts w:hint="default"/>
+      </w:rPr>
+    </w:lvl>
+    <w:lvl w:ilvl="1">
+      <w:start w:val="1"/>
+      <w:numFmt w:val="decimal"/>
+      <w:lvlText w:val="4.%2"/>
+      <w:lvlJc w:val="left"/>
+      <w:pPr>
+        <w:ind w:left="480" w:hanging="480"/>
+      </w:pPr>
+      <w:rPr>
+        <w:rFonts w:hint="default"/>
+        <w:b/>
+        <w:color w:val="auto"/>
+      </w:rPr>
+    </w:lvl>
+    <w:lvl w:ilvl="2">
+      <w:start w:val="1"/>
+      <w:numFmt w:val="decimal"/>
+      <w:lvlText w:val="%1.%2.%3"/>
+      <w:lvlJc w:val="left"/>
+      <w:pPr>
+        <w:ind w:left="720" w:hanging="720"/>
+      </w:pPr>
+      <w:rPr>
+        <w:rFonts w:hint="default"/>
+      </w:rPr>
+    </w:lvl>
+    <w:lvl w:ilvl="3">
+      <w:start w:val="1"/>
+      <w:numFmt w:val="decimal"/>
+      <w:lvlText w:val="%1.%2.%3.%4"/>
+      <w:lvlJc w:val="left"/>
+      <w:pPr>
+        <w:ind w:left="720" w:hanging="720"/>
+      </w:pPr>
+      <w:rPr>
+        <w:rFonts w:hint="default"/>
+      </w:rPr>
+    </w:lvl>
+    <w:lvl w:ilvl="4">
+      <w:start w:val="1"/>
+      <w:numFmt w:val="decimal"/>
+      <w:lvlText w:val="%1.%2.%3.%4.%5"/>
+      <w:lvlJc w:val="left"/>
+      <w:pPr>
+        <w:ind w:left="1080" w:hanging="1080"/>
+      </w:pPr>
+      <w:rPr>
+        <w:rFonts w:hint="default"/>
+      </w:rPr>
+    </w:lvl>
+    <w:lvl w:ilvl="5">
+      <w:start w:val="1"/>
+      <w:numFmt w:val="decimal"/>
+      <w:lvlText w:val="%1.%2.%3.%4.%5.%6"/>
+      <w:lvlJc w:val="left"/>
+      <w:pPr>
+        <w:ind w:left="1080" w:hanging="1080"/>
+      </w:pPr>
+      <w:rPr>
+        <w:rFonts w:hint="default"/>
+      </w:rPr>
+    </w:lvl>
+    <w:lvl w:ilvl="6">
+      <w:start w:val="1"/>
+      <w:numFmt w:val="decimal"/>
+      <w:lvlText w:val="%1.%2.%3.%4.%5.%6.%7"/>
+      <w:lvlJc w:val="left"/>
+      <w:pPr>
+        <w:ind w:left="1440" w:hanging="1440"/>
+      </w:pPr>
+      <w:rPr>
+        <w:rFonts w:hint="default"/>
+      </w:rPr>
+    </w:lvl>
+    <w:lvl w:ilvl="7">
+      <w:start w:val="1"/>
+      <w:numFmt w:val="decimal"/>
+      <w:lvlText w:val="%1.%2.%3.%4.%5.%6.%7.%8"/>
+      <w:lvlJc w:val="left"/>
+      <w:pPr>
+        <w:ind w:left="1440" w:hanging="1440"/>
+      </w:pPr>
+      <w:rPr>
+        <w:rFonts w:hint="default"/>
+      </w:rPr>
+    </w:lvl>
+    <w:lvl w:ilvl="8">
+      <w:start w:val="1"/>
+      <w:numFmt w:val="decimal"/>
+      <w:lvlText w:val="%1.%2.%3.%4.%5.%6.%7.%8.%9"/>
+      <w:lvlJc w:val="left"/>
+      <w:pPr>
+        <w:ind w:left="1800" w:hanging="1800"/>
+      </w:pPr>
+      <w:rPr>
+        <w:rFonts w:hint="default"/>
+      </w:rPr>
+    </w:lvl>
+  </w:abstractNum>
+  <w:abstractNum w:abstractNumId="16" w15:restartNumberingAfterBreak="0">
     <w:nsid w:val="30502DD9"/>
     <w:multiLevelType w:val="multilevel"/>
     <w:tmpl w:val="6EC01810"/>
@@ -18522,13 +19013,128 @@
       </w:rPr>
     </w:lvl>
   </w:abstractNum>
-  <w:abstractNum w:abstractNumId="15" w15:restartNumberingAfterBreak="0">
+  <w:abstractNum w:abstractNumId="17" w15:restartNumberingAfterBreak="0">
+    <w:nsid w:val="312220BF"/>
+    <w:multiLevelType w:val="multilevel"/>
+    <w:tmpl w:val="18C22162"/>
+    <w:lvl w:ilvl="0">
+      <w:start w:val="4"/>
+      <w:numFmt w:val="decimal"/>
+      <w:lvlText w:val="%1"/>
+      <w:lvlJc w:val="left"/>
+      <w:pPr>
+        <w:ind w:left="480" w:hanging="480"/>
+      </w:pPr>
+      <w:rPr>
+        <w:rFonts w:hint="default"/>
+      </w:rPr>
+    </w:lvl>
+    <w:lvl w:ilvl="1">
+      <w:start w:val="1"/>
+      <w:numFmt w:val="decimal"/>
+      <w:lvlText w:val="4.%2"/>
+      <w:lvlJc w:val="left"/>
+      <w:pPr>
+        <w:ind w:left="480" w:hanging="480"/>
+      </w:pPr>
+      <w:rPr>
+        <w:rFonts w:hint="default"/>
+        <w:b/>
+        <w:color w:val="auto"/>
+      </w:rPr>
+    </w:lvl>
+    <w:lvl w:ilvl="2">
+      <w:start w:val="1"/>
+      <w:numFmt w:val="decimal"/>
+      <w:lvlText w:val="%1.%2.%3"/>
+      <w:lvlJc w:val="left"/>
+      <w:pPr>
+        <w:ind w:left="720" w:hanging="720"/>
+      </w:pPr>
+      <w:rPr>
+        <w:rFonts w:hint="default"/>
+      </w:rPr>
+    </w:lvl>
+    <w:lvl w:ilvl="3">
+      <w:start w:val="1"/>
+      <w:numFmt w:val="decimal"/>
+      <w:lvlText w:val="%1.%2.%3.%4"/>
+      <w:lvlJc w:val="left"/>
+      <w:pPr>
+        <w:ind w:left="720" w:hanging="720"/>
+      </w:pPr>
+      <w:rPr>
+        <w:rFonts w:hint="default"/>
+      </w:rPr>
+    </w:lvl>
+    <w:lvl w:ilvl="4">
+      <w:start w:val="1"/>
+      <w:numFmt w:val="decimal"/>
+      <w:lvlText w:val="%1.%2.%3.%4.%5"/>
+      <w:lvlJc w:val="left"/>
+      <w:pPr>
+        <w:ind w:left="1080" w:hanging="1080"/>
+      </w:pPr>
+      <w:rPr>
+        <w:rFonts w:hint="default"/>
+      </w:rPr>
+    </w:lvl>
+    <w:lvl w:ilvl="5">
+      <w:start w:val="1"/>
+      <w:numFmt w:val="decimal"/>
+      <w:lvlText w:val="%1.%2.%3.%4.%5.%6"/>
+      <w:lvlJc w:val="left"/>
+      <w:pPr>
+        <w:ind w:left="1080" w:hanging="1080"/>
+      </w:pPr>
+      <w:rPr>
+        <w:rFonts w:hint="default"/>
+      </w:rPr>
+    </w:lvl>
+    <w:lvl w:ilvl="6">
+      <w:start w:val="1"/>
+      <w:numFmt w:val="decimal"/>
+      <w:lvlText w:val="%1.%2.%3.%4.%5.%6.%7"/>
+      <w:lvlJc w:val="left"/>
+      <w:pPr>
+        <w:ind w:left="1440" w:hanging="1440"/>
+      </w:pPr>
+      <w:rPr>
+        <w:rFonts w:hint="default"/>
+      </w:rPr>
+    </w:lvl>
+    <w:lvl w:ilvl="7">
+      <w:start w:val="1"/>
+      <w:numFmt w:val="decimal"/>
+      <w:lvlText w:val="%1.%2.%3.%4.%5.%6.%7.%8"/>
+      <w:lvlJc w:val="left"/>
+      <w:pPr>
+        <w:ind w:left="1440" w:hanging="1440"/>
+      </w:pPr>
+      <w:rPr>
+        <w:rFonts w:hint="default"/>
+      </w:rPr>
+    </w:lvl>
+    <w:lvl w:ilvl="8">
+      <w:start w:val="1"/>
+      <w:numFmt w:val="decimal"/>
+      <w:lvlText w:val="%1.%2.%3.%4.%5.%6.%7.%8.%9"/>
+      <w:lvlJc w:val="left"/>
+      <w:pPr>
+        <w:ind w:left="1800" w:hanging="1800"/>
+      </w:pPr>
+      <w:rPr>
+        <w:rFonts w:hint="default"/>
+      </w:rPr>
+    </w:lvl>
+  </w:abstractNum>
+  <w:abstractNum w:abstractNumId="18" w15:restartNumberingAfterBreak="0">
     <w:nsid w:val="37E0576E"/>
     <w:multiLevelType w:val="multilevel"/>
     <w:tmpl w:val="0409001F"/>
     <w:numStyleLink w:val="Style6"/>
   </w:abstractNum>
-  <w:abstractNum w:abstractNumId="16" w15:restartNumberingAfterBreak="0">
+  <w:abstractNum w:abstractNumId="19" w15:restartNumberingAfterBreak="0">
     <w:nsid w:val="3D1517C4"/>
     <w:multiLevelType w:val="multilevel"/>
     <w:tmpl w:val="0409001F"/>
@@ -18614,7 +19220,7 @@
       </w:pPr>
     </w:lvl>
   </w:abstractNum>
-  <w:abstractNum w:abstractNumId="17" w15:restartNumberingAfterBreak="0">
+  <w:abstractNum w:abstractNumId="20" w15:restartNumberingAfterBreak="0">
     <w:nsid w:val="40DB65C6"/>
     <w:multiLevelType w:val="multilevel"/>
     <w:tmpl w:val="0409001F"/>
@@ -18701,7 +19307,7 @@
       </w:pPr>
     </w:lvl>
   </w:abstractNum>
-  <w:abstractNum w:abstractNumId="18" w15:restartNumberingAfterBreak="0">
+  <w:abstractNum w:abstractNumId="21" w15:restartNumberingAfterBreak="0">
     <w:nsid w:val="44EB1B58"/>
     <w:multiLevelType w:val="hybridMultilevel"/>
     <w:tmpl w:val="BFC46084"/>
@@ -18814,7 +19420,7 @@
       </w:rPr>
     </w:lvl>
   </w:abstractNum>
-  <w:abstractNum w:abstractNumId="19" w15:restartNumberingAfterBreak="0">
+  <w:abstractNum w:abstractNumId="22" w15:restartNumberingAfterBreak="0">
     <w:nsid w:val="4A473B7E"/>
     <w:multiLevelType w:val="hybridMultilevel"/>
     <w:tmpl w:val="9FDC4ABE"/>
@@ -18903,7 +19509,7 @@
       </w:pPr>
     </w:lvl>
   </w:abstractNum>
-  <w:abstractNum w:abstractNumId="20" w15:restartNumberingAfterBreak="0">
+  <w:abstractNum w:abstractNumId="23" w15:restartNumberingAfterBreak="0">
     <w:nsid w:val="4B246030"/>
     <w:multiLevelType w:val="multilevel"/>
     <w:tmpl w:val="0409001D"/>
@@ -18989,7 +19595,7 @@
       </w:pPr>
     </w:lvl>
   </w:abstractNum>
-  <w:abstractNum w:abstractNumId="21" w15:restartNumberingAfterBreak="0">
+  <w:abstractNum w:abstractNumId="24" w15:restartNumberingAfterBreak="0">
     <w:nsid w:val="54A03C3A"/>
     <w:multiLevelType w:val="multilevel"/>
     <w:tmpl w:val="0409001D"/>
@@ -19075,7 +19681,13 @@
       </w:pPr>
     </w:lvl>
   </w:abstractNum>
-  <w:abstractNum w:abstractNumId="22" w15:restartNumberingAfterBreak="0">
+  <w:abstractNum w:abstractNumId="25" w15:restartNumberingAfterBreak="0">
+    <w:nsid w:val="584A5D0E"/>
+    <w:multiLevelType w:val="multilevel"/>
+    <w:tmpl w:val="0409001F"/>
+    <w:numStyleLink w:val="Style5"/>
+  </w:abstractNum>
+  <w:abstractNum w:abstractNumId="26" w15:restartNumberingAfterBreak="0">
     <w:nsid w:val="5A6B0560"/>
     <w:multiLevelType w:val="multilevel"/>
     <w:tmpl w:val="0409001F"/>
@@ -19162,7 +19774,7 @@
       </w:pPr>
     </w:lvl>
   </w:abstractNum>
-  <w:abstractNum w:abstractNumId="23" w15:restartNumberingAfterBreak="0">
+  <w:abstractNum w:abstractNumId="27" w15:restartNumberingAfterBreak="0">
     <w:nsid w:val="5D9D1C65"/>
     <w:multiLevelType w:val="multilevel"/>
     <w:tmpl w:val="0409001F"/>
@@ -19248,7 +19860,7 @@
       </w:pPr>
     </w:lvl>
   </w:abstractNum>
-  <w:abstractNum w:abstractNumId="24" w15:restartNumberingAfterBreak="0">
+  <w:abstractNum w:abstractNumId="28" w15:restartNumberingAfterBreak="0">
     <w:nsid w:val="5E8440D9"/>
     <w:multiLevelType w:val="hybridMultilevel"/>
     <w:tmpl w:val="268086D0"/>
@@ -19334,13 +19946,100 @@
       </w:pPr>
     </w:lvl>
   </w:abstractNum>
-  <w:abstractNum w:abstractNumId="25" w15:restartNumberingAfterBreak="0">
+  <w:abstractNum w:abstractNumId="29" w15:restartNumberingAfterBreak="0">
     <w:nsid w:val="5F5E7234"/>
     <w:multiLevelType w:val="multilevel"/>
     <w:tmpl w:val="0409001F"/>
     <w:numStyleLink w:val="Style7"/>
   </w:abstractNum>
-  <w:abstractNum w:abstractNumId="26" w15:restartNumberingAfterBreak="0">
+  <w:abstractNum w:abstractNumId="30" w15:restartNumberingAfterBreak="0">
+    <w:nsid w:val="61165346"/>
+    <w:multiLevelType w:val="multilevel"/>
+    <w:tmpl w:val="0409001F"/>
+    <w:styleLink w:val="Style5"/>
+    <w:lvl w:ilvl="0">
+      <w:start w:val="3"/>
+      <w:numFmt w:val="decimal"/>
+      <w:lvlText w:val="%1."/>
+      <w:lvlJc w:val="left"/>
+      <w:pPr>
+        <w:ind w:left="360" w:hanging="360"/>
+      </w:pPr>
+    </w:lvl>
+    <w:lvl w:ilvl="1">
+      <w:start w:val="2"/>
+      <w:numFmt w:val="decimal"/>
+      <w:lvlText w:val="%1.%2."/>
+      <w:lvlJc w:val="left"/>
+      <w:pPr>
+        <w:ind w:left="792" w:hanging="432"/>
+      </w:pPr>
+    </w:lvl>
+    <w:lvl w:ilvl="2">
+      <w:start w:val="1"/>
+      <w:numFmt w:val="decimal"/>
+      <w:lvlText w:val="%1.%2.%3."/>
+      <w:lvlJc w:val="left"/>
+      <w:pPr>
+        <w:ind w:left="1224" w:hanging="504"/>
+      </w:pPr>
+    </w:lvl>
+    <w:lvl w:ilvl="3">
+      <w:start w:val="1"/>
+      <w:numFmt w:val="decimal"/>
+      <w:lvlText w:val="%1.%2.%3.%4."/>
+      <w:lvlJc w:val="left"/>
+      <w:pPr>
+        <w:ind w:left="1728" w:hanging="648"/>
+      </w:pPr>
+    </w:lvl>
+    <w:lvl w:ilvl="4">
+      <w:start w:val="1"/>
+      <w:numFmt w:val="decimal"/>
+      <w:lvlText w:val="%1.%2.%3.%4.%5."/>
+      <w:lvlJc w:val="left"/>
+      <w:pPr>
+        <w:ind w:left="2232" w:hanging="792"/>
+      </w:pPr>
+    </w:lvl>
+    <w:lvl w:ilvl="5">
+      <w:start w:val="1"/>
+      <w:numFmt w:val="decimal"/>
+      <w:lvlText w:val="%1.%2.%3.%4.%5.%6."/>
+      <w:lvlJc w:val="left"/>
+      <w:pPr>
+        <w:ind w:left="2736" w:hanging="936"/>
+      </w:pPr>
+    </w:lvl>
+    <w:lvl w:ilvl="6">
+      <w:start w:val="1"/>
+      <w:numFmt w:val="decimal"/>
+      <w:lvlText w:val="%1.%2.%3.%4.%5.%6.%7."/>
+      <w:lvlJc w:val="left"/>
+      <w:pPr>
+        <w:ind w:left="3240" w:hanging="1080"/>
+      </w:pPr>
+    </w:lvl>
+    <w:lvl w:ilvl="7">
+      <w:start w:val="1"/>
+      <w:numFmt w:val="decimal"/>
+      <w:lvlText w:val="%1.%2.%3.%4.%5.%6.%7.%8."/>
+      <w:lvlJc w:val="left"/>
+      <w:pPr>
+        <w:ind w:left="3744" w:hanging="1224"/>
+      </w:pPr>
+    </w:lvl>
+    <w:lvl w:ilvl="8">
+      <w:start w:val="1"/>
+      <w:numFmt w:val="decimal"/>
+      <w:lvlText w:val="%1.%2.%3.%4.%5.%6.%7.%8.%9."/>
+      <w:lvlJc w:val="left"/>
+      <w:pPr>
+        <w:ind w:left="4320" w:hanging="1440"/>
+      </w:pPr>
+    </w:lvl>
+  </w:abstractNum>
+  <w:abstractNum w:abstractNumId="31" w15:restartNumberingAfterBreak="0">
     <w:nsid w:val="61166703"/>
     <w:multiLevelType w:val="multilevel"/>
     <w:tmpl w:val="0409001D"/>
@@ -19426,7 +20125,7 @@
       </w:pPr>
     </w:lvl>
   </w:abstractNum>
-  <w:abstractNum w:abstractNumId="27" w15:restartNumberingAfterBreak="0">
+  <w:abstractNum w:abstractNumId="32" w15:restartNumberingAfterBreak="0">
     <w:nsid w:val="631A1CEB"/>
     <w:multiLevelType w:val="hybridMultilevel"/>
     <w:tmpl w:val="4BB615A2"/>
@@ -19515,13 +20214,13 @@
       </w:pPr>
     </w:lvl>
   </w:abstractNum>
-  <w:abstractNum w:abstractNumId="28" w15:restartNumberingAfterBreak="0">
+  <w:abstractNum w:abstractNumId="33" w15:restartNumberingAfterBreak="0">
     <w:nsid w:val="67544520"/>
     <w:multiLevelType w:val="multilevel"/>
     <w:tmpl w:val="0409001F"/>
     <w:numStyleLink w:val="Style2"/>
   </w:abstractNum>
-  <w:abstractNum w:abstractNumId="29" w15:restartNumberingAfterBreak="0">
+  <w:abstractNum w:abstractNumId="34" w15:restartNumberingAfterBreak="0">
     <w:nsid w:val="67905674"/>
     <w:multiLevelType w:val="hybridMultilevel"/>
     <w:tmpl w:val="F9EA318C"/>
@@ -19619,7 +20318,7 @@
       </w:pPr>
     </w:lvl>
   </w:abstractNum>
-  <w:abstractNum w:abstractNumId="30" w15:restartNumberingAfterBreak="0">
+  <w:abstractNum w:abstractNumId="35" w15:restartNumberingAfterBreak="0">
     <w:nsid w:val="6B8F0F73"/>
     <w:multiLevelType w:val="multilevel"/>
     <w:tmpl w:val="F2BA7DD6"/>
@@ -19732,7 +20431,7 @@
       </w:rPr>
     </w:lvl>
   </w:abstractNum>
-  <w:abstractNum w:abstractNumId="31" w15:restartNumberingAfterBreak="0">
+  <w:abstractNum w:abstractNumId="36" w15:restartNumberingAfterBreak="0">
     <w:nsid w:val="6BE157A6"/>
     <w:multiLevelType w:val="hybridMultilevel"/>
     <w:tmpl w:val="6804D578"/>
@@ -19944,7 +20643,7 @@
       </w:rPr>
     </w:lvl>
   </w:abstractNum>
-  <w:abstractNum w:abstractNumId="32" w15:restartNumberingAfterBreak="0">
+  <w:abstractNum w:abstractNumId="37" w15:restartNumberingAfterBreak="0">
     <w:nsid w:val="71DB409A"/>
     <w:multiLevelType w:val="multilevel"/>
     <w:tmpl w:val="0409001D"/>
@@ -20030,13 +20729,13 @@
       </w:pPr>
     </w:lvl>
   </w:abstractNum>
-  <w:abstractNum w:abstractNumId="33" w15:restartNumberingAfterBreak="0">
+  <w:abstractNum w:abstractNumId="38" w15:restartNumberingAfterBreak="0">
     <w:nsid w:val="73CD62E1"/>
     <w:multiLevelType w:val="multilevel"/>
     <w:tmpl w:val="0409001F"/>
     <w:numStyleLink w:val="Style1"/>
   </w:abstractNum>
-  <w:abstractNum w:abstractNumId="34" w15:restartNumberingAfterBreak="0">
+  <w:abstractNum w:abstractNumId="39" w15:restartNumberingAfterBreak="0">
     <w:nsid w:val="76987CF3"/>
     <w:multiLevelType w:val="multilevel"/>
     <w:tmpl w:val="0409001F"/>
@@ -20123,7 +20822,7 @@
       </w:pPr>
     </w:lvl>
   </w:abstractNum>
-  <w:abstractNum w:abstractNumId="35" w15:restartNumberingAfterBreak="0">
+  <w:abstractNum w:abstractNumId="40" w15:restartNumberingAfterBreak="0">
     <w:nsid w:val="78C44BCC"/>
     <w:multiLevelType w:val="hybridMultilevel"/>
     <w:tmpl w:val="2DE05466"/>
@@ -20335,7 +21034,7 @@
       </w:rPr>
     </w:lvl>
   </w:abstractNum>
-  <w:abstractNum w:abstractNumId="36" w15:restartNumberingAfterBreak="0">
+  <w:abstractNum w:abstractNumId="41" w15:restartNumberingAfterBreak="0">
     <w:nsid w:val="790C1936"/>
     <w:multiLevelType w:val="hybridMultilevel"/>
     <w:tmpl w:val="BD6A1E64"/>
@@ -20448,7 +21147,7 @@
       </w:rPr>
     </w:lvl>
   </w:abstractNum>
-  <w:abstractNum w:abstractNumId="37" w15:restartNumberingAfterBreak="0">
+  <w:abstractNum w:abstractNumId="42" w15:restartNumberingAfterBreak="0">
     <w:nsid w:val="79CD0F84"/>
     <w:multiLevelType w:val="hybridMultilevel"/>
     <w:tmpl w:val="EA9CE2E0"/>
@@ -20546,35 +21245,148 @@
       </w:pPr>
     </w:lvl>
   </w:abstractNum>
+  <w:abstractNum w:abstractNumId="43" w15:restartNumberingAfterBreak="0">
+    <w:nsid w:val="7AE326E9"/>
+    <w:multiLevelType w:val="multilevel"/>
+    <w:tmpl w:val="83BC3008"/>
+    <w:lvl w:ilvl="0">
+      <w:start w:val="4"/>
+      <w:numFmt w:val="decimal"/>
+      <w:lvlText w:val="%1"/>
+      <w:lvlJc w:val="left"/>
+      <w:pPr>
+        <w:ind w:left="480" w:hanging="480"/>
+      </w:pPr>
+      <w:rPr>
+        <w:rFonts w:hint="default"/>
+      </w:rPr>
+    </w:lvl>
+    <w:lvl w:ilvl="1">
+      <w:start w:val="1"/>
+      <w:numFmt w:val="decimal"/>
+      <w:lvlText w:val="4.%2"/>
+      <w:lvlJc w:val="left"/>
+      <w:pPr>
+        <w:ind w:left="480" w:hanging="480"/>
+      </w:pPr>
+      <w:rPr>
+        <w:rFonts w:hint="default"/>
+      </w:rPr>
+    </w:lvl>
+    <w:lvl w:ilvl="2">
+      <w:start w:val="1"/>
+      <w:numFmt w:val="decimal"/>
+      <w:lvlText w:val="%1.%2.%3"/>
+      <w:lvlJc w:val="left"/>
+      <w:pPr>
+        <w:ind w:left="720" w:hanging="720"/>
+      </w:pPr>
+      <w:rPr>
+        <w:rFonts w:hint="default"/>
+      </w:rPr>
+    </w:lvl>
+    <w:lvl w:ilvl="3">
+      <w:start w:val="1"/>
+      <w:numFmt w:val="decimal"/>
+      <w:lvlText w:val="%1.%2.%3.%4"/>
+      <w:lvlJc w:val="left"/>
+      <w:pPr>
+        <w:ind w:left="720" w:hanging="720"/>
+      </w:pPr>
+      <w:rPr>
+        <w:rFonts w:hint="default"/>
+      </w:rPr>
+    </w:lvl>
+    <w:lvl w:ilvl="4">
+      <w:start w:val="1"/>
+      <w:numFmt w:val="decimal"/>
+      <w:lvlText w:val="%1.%2.%3.%4.%5"/>
+      <w:lvlJc w:val="left"/>
+      <w:pPr>
+        <w:ind w:left="1080" w:hanging="1080"/>
+      </w:pPr>
+      <w:rPr>
+        <w:rFonts w:hint="default"/>
+      </w:rPr>
+    </w:lvl>
+    <w:lvl w:ilvl="5">
+      <w:start w:val="1"/>
+      <w:numFmt w:val="decimal"/>
+      <w:lvlText w:val="%1.%2.%3.%4.%5.%6"/>
+      <w:lvlJc w:val="left"/>
+      <w:pPr>
+        <w:ind w:left="1080" w:hanging="1080"/>
+      </w:pPr>
+      <w:rPr>
+        <w:rFonts w:hint="default"/>
+      </w:rPr>
+    </w:lvl>
+    <w:lvl w:ilvl="6">
+      <w:start w:val="1"/>
+      <w:numFmt w:val="decimal"/>
+      <w:lvlText w:val="%1.%2.%3.%4.%5.%6.%7"/>
+      <w:lvlJc w:val="left"/>
+      <w:pPr>
+        <w:ind w:left="1440" w:hanging="1440"/>
+      </w:pPr>
+      <w:rPr>
+        <w:rFonts w:hint="default"/>
+      </w:rPr>
+    </w:lvl>
+    <w:lvl w:ilvl="7">
+      <w:start w:val="1"/>
+      <w:numFmt w:val="decimal"/>
+      <w:lvlText w:val="%1.%2.%3.%4.%5.%6.%7.%8"/>
+      <w:lvlJc w:val="left"/>
+      <w:pPr>
+        <w:ind w:left="1440" w:hanging="1440"/>
+      </w:pPr>
+      <w:rPr>
+        <w:rFonts w:hint="default"/>
+      </w:rPr>
+    </w:lvl>
+    <w:lvl w:ilvl="8">
+      <w:start w:val="1"/>
+      <w:numFmt w:val="decimal"/>
+      <w:lvlText w:val="%1.%2.%3.%4.%5.%6.%7.%8.%9"/>
+      <w:lvlJc w:val="left"/>
+      <w:pPr>
+        <w:ind w:left="1800" w:hanging="1800"/>
+      </w:pPr>
+      <w:rPr>
+        <w:rFonts w:hint="default"/>
+      </w:rPr>
+    </w:lvl>
+  </w:abstractNum>
   <w:num w:numId="1">
     <w:abstractNumId w:val="3"/>
   </w:num>
   <w:num w:numId="2">
-    <w:abstractNumId w:val="35"/>
+    <w:abstractNumId w:val="40"/>
   </w:num>
   <w:num w:numId="3">
-    <w:abstractNumId w:val="14"/>
+    <w:abstractNumId w:val="16"/>
   </w:num>
   <w:num w:numId="4">
     <w:abstractNumId w:val="2"/>
   </w:num>
   <w:num w:numId="5">
-    <w:abstractNumId w:val="17"/>
+    <w:abstractNumId w:val="20"/>
   </w:num>
   <w:num w:numId="6">
-    <w:abstractNumId w:val="33"/>
+    <w:abstractNumId w:val="38"/>
   </w:num>
   <w:num w:numId="7">
-    <w:abstractNumId w:val="8"/>
+    <w:abstractNumId w:val="9"/>
   </w:num>
   <w:num w:numId="8">
-    <w:abstractNumId w:val="29"/>
+    <w:abstractNumId w:val="34"/>
   </w:num>
   <w:num w:numId="9">
-    <w:abstractNumId w:val="37"/>
+    <w:abstractNumId w:val="42"/>
   </w:num>
   <w:num w:numId="10">
-    <w:abstractNumId w:val="7"/>
+    <w:abstractNumId w:val="8"/>
     <w:lvlOverride w:ilvl="1">
       <w:lvl w:ilvl="1">
         <w:start w:val="2"/>
@@ -20591,88 +21403,106 @@
     </w:lvlOverride>
   </w:num>
   <w:num w:numId="11">
-    <w:abstractNumId w:val="16"/>
+    <w:abstractNumId w:val="19"/>
   </w:num>
   <w:num w:numId="12">
-    <w:abstractNumId w:val="10"/>
+    <w:abstractNumId w:val="11"/>
   </w:num>
   <w:num w:numId="13">
     <w:abstractNumId w:val="5"/>
   </w:num>
   <w:num w:numId="14">
+    <w:abstractNumId w:val="21"/>
+  </w:num>
+  <w:num w:numId="15">
+    <w:abstractNumId w:val="10"/>
+  </w:num>
+  <w:num w:numId="16">
+    <w:abstractNumId w:val="26"/>
+  </w:num>
+  <w:num w:numId="17">
+    <w:abstractNumId w:val="36"/>
+  </w:num>
+  <w:num w:numId="18">
+    <w:abstractNumId w:val="29"/>
+  </w:num>
+  <w:num w:numId="19">
     <w:abstractNumId w:val="18"/>
   </w:num>
-  <w:num w:numId="15">
-    <w:abstractNumId w:val="9"/>
-  </w:num>
-  <w:num w:numId="16">
-    <w:abstractNumId w:val="22"/>
-  </w:num>
-  <w:num w:numId="17">
-    <w:abstractNumId w:val="31"/>
-  </w:num>
-  <w:num w:numId="18">
-    <w:abstractNumId w:val="25"/>
-  </w:num>
-  <w:num w:numId="19">
-    <w:abstractNumId w:val="15"/>
-  </w:num>
   <w:num w:numId="20">
-    <w:abstractNumId w:val="34"/>
+    <w:abstractNumId w:val="39"/>
   </w:num>
   <w:num w:numId="21">
     <w:abstractNumId w:val="0"/>
   </w:num>
   <w:num w:numId="22">
-    <w:abstractNumId w:val="11"/>
+    <w:abstractNumId w:val="12"/>
   </w:num>
   <w:num w:numId="23">
-    <w:abstractNumId w:val="30"/>
+    <w:abstractNumId w:val="35"/>
   </w:num>
   <w:num w:numId="24">
-    <w:abstractNumId w:val="12"/>
+    <w:abstractNumId w:val="13"/>
   </w:num>
   <w:num w:numId="25">
-    <w:abstractNumId w:val="36"/>
+    <w:abstractNumId w:val="41"/>
   </w:num>
   <w:num w:numId="26">
-    <w:abstractNumId w:val="20"/>
+    <w:abstractNumId w:val="23"/>
   </w:num>
   <w:num w:numId="27">
     <w:abstractNumId w:val="1"/>
   </w:num>
   <w:num w:numId="28">
-    <w:abstractNumId w:val="23"/>
+    <w:abstractNumId w:val="27"/>
   </w:num>
   <w:num w:numId="29">
-    <w:abstractNumId w:val="21"/>
+    <w:abstractNumId w:val="24"/>
   </w:num>
   <w:num w:numId="30">
-    <w:abstractNumId w:val="32"/>
+    <w:abstractNumId w:val="37"/>
   </w:num>
   <w:num w:numId="31">
-    <w:abstractNumId w:val="26"/>
+    <w:abstractNumId w:val="31"/>
   </w:num>
   <w:num w:numId="32">
-    <w:abstractNumId w:val="6"/>
+    <w:abstractNumId w:val="7"/>
   </w:num>
   <w:num w:numId="33">
-    <w:abstractNumId w:val="28"/>
+    <w:abstractNumId w:val="33"/>
   </w:num>
   <w:num w:numId="34">
     <w:abstractNumId w:val="4"/>
   </w:num>
   <w:num w:numId="35">
-    <w:abstractNumId w:val="13"/>
+    <w:abstractNumId w:val="14"/>
   </w:num>
   <w:num w:numId="36">
-    <w:abstractNumId w:val="24"/>
+    <w:abstractNumId w:val="28"/>
   </w:num>
   <w:num w:numId="37">
-    <w:abstractNumId w:val="19"/>
+    <w:abstractNumId w:val="22"/>
   </w:num>
   <w:num w:numId="38">
-    <w:abstractNumId w:val="27"/>
+    <w:abstractNumId w:val="32"/>
+  </w:num>
+  <w:num w:numId="39">
+    <w:abstractNumId w:val="6"/>
+  </w:num>
+  <w:num w:numId="40">
+    <w:abstractNumId w:val="25"/>
+  </w:num>
+  <w:num w:numId="41">
+    <w:abstractNumId w:val="30"/>
+  </w:num>
+  <w:num w:numId="42">
+    <w:abstractNumId w:val="43"/>
+  </w:num>
+  <w:num w:numId="43">
+    <w:abstractNumId w:val="17"/>
+  </w:num>
+  <w:num w:numId="44">
+    <w:abstractNumId w:val="15"/>
   </w:num>
   <w:numIdMacAtCleanup w:val="24"/>
 </w:numbering>
@@ -21145,6 +21975,28 @@
       <w:sz w:val="24"/>
     </w:rPr>
   </w:style>
+  <w:style w:type="paragraph" w:styleId="Heading4">
+    <w:name w:val="heading 4"/>
+    <w:basedOn w:val="Normal"/>
+    <w:next w:val="Normal"/>
+    <w:link w:val="Heading4Char"/>
+    <w:uiPriority w:val="9"/>
+    <w:unhideWhenUsed/>
+    <w:qFormat/>
+    <w:rsid w:val="00465446"/>
+    <w:pPr>
+      <w:keepNext/>
+      <w:keepLines/>
+      <w:spacing w:before="40" w:after="0"/>
+      <w:outlineLvl w:val="3"/>
+    </w:pPr>
+    <w:rPr>
+      <w:rFonts w:asciiTheme="majorHAnsi" w:eastAsiaTheme="majorEastAsia" w:hAnsiTheme="majorHAnsi" w:cstheme="majorBidi"/>
+      <w:i/>
+      <w:iCs/>
+      <w:color w:val="2E74B5" w:themeColor="accent1" w:themeShade="BF"/>
+    </w:rPr>
+  </w:style>
   <w:style w:type="character" w:default="1" w:styleId="DefaultParagraphFont">
     <w:name w:val="Default Paragraph Font"/>
     <w:uiPriority w:val="1"/>
@@ -21526,6 +22378,30 @@
       </w:numPr>
     </w:pPr>
   </w:style>
+  <w:style w:type="character" w:customStyle="1" w:styleId="Heading4Char">
+    <w:name w:val="Heading 4 Char"/>
+    <w:basedOn w:val="DefaultParagraphFont"/>
+    <w:link w:val="Heading4"/>
+    <w:uiPriority w:val="9"/>
+    <w:rsid w:val="00465446"/>
+    <w:rPr>
+      <w:rFonts w:asciiTheme="majorHAnsi" w:eastAsiaTheme="majorEastAsia" w:hAnsiTheme="majorHAnsi" w:cstheme="majorBidi"/>
+      <w:i/>
+      <w:iCs/>
+      <w:color w:val="2E74B5" w:themeColor="accent1" w:themeShade="BF"/>
+      <w:sz w:val="24"/>
+    </w:rPr>
+  </w:style>
+  <w:style w:type="numbering" w:customStyle="1" w:styleId="Style5">
+    <w:name w:val="Style5"/>
+    <w:uiPriority w:val="99"/>
+    <w:rsid w:val="00465446"/>
+    <w:pPr>
+      <w:numPr>
+        <w:numId w:val="41"/>
+      </w:numPr>
+    </w:pPr>
+  </w:style>
 </w:styles>
 </file>
 
@@ -21795,7 +22671,7 @@
 </file>
 
 <file path=customXml/itemProps1.xml><?xml version="1.0" encoding="utf-8"?>
-<ds:datastoreItem xmlns:ds="http://schemas.openxmlformats.org/officeDocument/2006/customXml" ds:itemID="{1337A8B0-4F93-467A-BA51-51BE57725BDB}">
+<ds:datastoreItem xmlns:ds="http://schemas.openxmlformats.org/officeDocument/2006/customXml" ds:itemID="{4E5D6E63-C560-40E6-A93B-966A16C6B4E9}">
   <ds:schemaRefs>
     <ds:schemaRef ds:uri="http://schemas.openxmlformats.org/officeDocument/2006/bibliography"/>
   </ds:schemaRefs>

--- a/Laporan TA/TA 2020 Revisi.docx
+++ b/Laporan TA/TA 2020 Revisi.docx
@@ -1,6 +1,6 @@
 
 <file path=word/document.xml><?xml version="1.0" encoding="utf-8"?>
-<w:document xmlns:wpc="http://schemas.microsoft.com/office/word/2010/wordprocessingCanvas" xmlns:cx="http://schemas.microsoft.com/office/drawing/2014/chartex" xmlns:cx1="http://schemas.microsoft.com/office/drawing/2015/9/8/chartex" xmlns:mc="http://schemas.openxmlformats.org/markup-compatibility/2006" xmlns:o="urn:schemas-microsoft-com:office:office" xmlns:r="http://schemas.openxmlformats.org/officeDocument/2006/relationships" xmlns:m="http://schemas.openxmlformats.org/officeDocument/2006/math" xmlns:v="urn:schemas-microsoft-com:vml" xmlns:wp14="http://schemas.microsoft.com/office/word/2010/wordprocessingDrawing" xmlns:wp="http://schemas.openxmlformats.org/drawingml/2006/wordprocessingDrawing" xmlns:w10="urn:schemas-microsoft-com:office:word" xmlns:w="http://schemas.openxmlformats.org/wordprocessingml/2006/main" xmlns:w14="http://schemas.microsoft.com/office/word/2010/wordml" xmlns:w15="http://schemas.microsoft.com/office/word/2012/wordml" xmlns:w16se="http://schemas.microsoft.com/office/word/2015/wordml/symex" xmlns:wpg="http://schemas.microsoft.com/office/word/2010/wordprocessingGroup" xmlns:wpi="http://schemas.microsoft.com/office/word/2010/wordprocessingInk" xmlns:wne="http://schemas.microsoft.com/office/word/2006/wordml" xmlns:wps="http://schemas.microsoft.com/office/word/2010/wordprocessingShape" mc:Ignorable="w14 w15 w16se wp14">
+<w:document xmlns:wpc="http://schemas.microsoft.com/office/word/2010/wordprocessingCanvas" xmlns:mc="http://schemas.openxmlformats.org/markup-compatibility/2006" xmlns:o="urn:schemas-microsoft-com:office:office" xmlns:r="http://schemas.openxmlformats.org/officeDocument/2006/relationships" xmlns:m="http://schemas.openxmlformats.org/officeDocument/2006/math" xmlns:v="urn:schemas-microsoft-com:vml" xmlns:wp14="http://schemas.microsoft.com/office/word/2010/wordprocessingDrawing" xmlns:wp="http://schemas.openxmlformats.org/drawingml/2006/wordprocessingDrawing" xmlns:w10="urn:schemas-microsoft-com:office:word" xmlns:w="http://schemas.openxmlformats.org/wordprocessingml/2006/main" xmlns:w14="http://schemas.microsoft.com/office/word/2010/wordml" xmlns:w15="http://schemas.microsoft.com/office/word/2012/wordml" xmlns:wpg="http://schemas.microsoft.com/office/word/2010/wordprocessingGroup" xmlns:wpi="http://schemas.microsoft.com/office/word/2010/wordprocessingInk" xmlns:wne="http://schemas.microsoft.com/office/word/2006/wordml" xmlns:wps="http://schemas.microsoft.com/office/word/2010/wordprocessingShape" mc:Ignorable="w14 w15 wp14">
   <w:body>
     <w:p>
       <w:pPr>
@@ -126,103 +126,101 @@
           <w:color w:val="auto"/>
           <w:szCs w:val="24"/>
         </w:rPr>
-        <w:t xml:space="preserve">Dimas Dwi Cahyo </w:t>
-      </w:r>
+        <w:t xml:space="preserve">Dimas </w:t>
+      </w:r>
+      <w:proofErr w:type="gramStart"/>
       <w:r>
         <w:rPr>
           <w:rFonts w:eastAsiaTheme="minorHAnsi"/>
           <w:color w:val="auto"/>
           <w:szCs w:val="24"/>
         </w:rPr>
-        <w:tab/>
-      </w:r>
+        <w:t>Dwi</w:t>
+      </w:r>
+      <w:proofErr w:type="gramEnd"/>
       <w:r>
         <w:rPr>
           <w:rFonts w:eastAsiaTheme="minorHAnsi"/>
           <w:color w:val="auto"/>
           <w:szCs w:val="24"/>
         </w:rPr>
-        <w:tab/>
-        <w:t>1702014</w:t>
-      </w:r>
-    </w:p>
-    <w:p>
-      <w:pPr>
-        <w:spacing w:after="0" w:line="360" w:lineRule="auto"/>
-        <w:ind w:left="0" w:right="4" w:firstLine="1985"/>
-        <w:jc w:val="left"/>
+        <w:t xml:space="preserve"> Cahyo </w:t>
+      </w:r>
+      <w:r>
         <w:rPr>
           <w:rFonts w:eastAsiaTheme="minorHAnsi"/>
           <w:color w:val="auto"/>
           <w:szCs w:val="24"/>
         </w:rPr>
-      </w:pPr>
+        <w:tab/>
+      </w:r>
       <w:r>
         <w:rPr>
           <w:rFonts w:eastAsiaTheme="minorHAnsi"/>
           <w:color w:val="auto"/>
           <w:szCs w:val="24"/>
         </w:rPr>
-        <w:t>Malsi Nur Adwinda Robbani</w:t>
-      </w:r>
-      <w:r>
+        <w:tab/>
+        <w:t>1702014</w:t>
+      </w:r>
+    </w:p>
+    <w:p>
+      <w:pPr>
+        <w:spacing w:after="0" w:line="360" w:lineRule="auto"/>
+        <w:ind w:left="0" w:right="4" w:firstLine="1985"/>
+        <w:jc w:val="left"/>
         <w:rPr>
           <w:rFonts w:eastAsiaTheme="minorHAnsi"/>
           <w:color w:val="auto"/>
           <w:szCs w:val="24"/>
         </w:rPr>
-        <w:tab/>
-        <w:t>1702034</w:t>
-      </w:r>
-    </w:p>
-    <w:p>
-      <w:pPr>
-        <w:spacing w:after="0" w:line="360" w:lineRule="auto"/>
-        <w:ind w:left="0" w:right="4" w:firstLine="1843"/>
-        <w:jc w:val="left"/>
+      </w:pPr>
+      <w:r>
         <w:rPr>
           <w:rFonts w:eastAsiaTheme="minorHAnsi"/>
           <w:color w:val="auto"/>
           <w:szCs w:val="24"/>
         </w:rPr>
-      </w:pPr>
-    </w:p>
-    <w:p>
-      <w:pPr>
-        <w:spacing w:after="0" w:line="360" w:lineRule="auto"/>
-        <w:ind w:left="0" w:right="4" w:firstLine="1843"/>
-        <w:jc w:val="left"/>
+        <w:t>Malsi Nur Adwinda Robbani</w:t>
+      </w:r>
+      <w:r>
         <w:rPr>
           <w:rFonts w:eastAsiaTheme="minorHAnsi"/>
           <w:color w:val="auto"/>
           <w:szCs w:val="24"/>
         </w:rPr>
-      </w:pPr>
-    </w:p>
-    <w:p>
-      <w:pPr>
-        <w:spacing w:after="0" w:line="360" w:lineRule="auto"/>
-        <w:ind w:left="0" w:right="356" w:firstLine="0"/>
-        <w:jc w:val="center"/>
+        <w:tab/>
+        <w:t>1702034</w:t>
+      </w:r>
+    </w:p>
+    <w:p>
+      <w:pPr>
+        <w:spacing w:after="0" w:line="360" w:lineRule="auto"/>
+        <w:ind w:left="0" w:right="4" w:firstLine="1843"/>
+        <w:jc w:val="left"/>
         <w:rPr>
           <w:rFonts w:eastAsiaTheme="minorHAnsi"/>
           <w:color w:val="auto"/>
           <w:szCs w:val="24"/>
         </w:rPr>
       </w:pPr>
-      <w:r>
+    </w:p>
+    <w:p>
+      <w:pPr>
+        <w:spacing w:after="0" w:line="360" w:lineRule="auto"/>
+        <w:ind w:left="0" w:right="4" w:firstLine="1843"/>
+        <w:jc w:val="left"/>
         <w:rPr>
           <w:rFonts w:eastAsiaTheme="minorHAnsi"/>
           <w:color w:val="auto"/>
           <w:szCs w:val="24"/>
         </w:rPr>
-        <w:t>DIPLOMA TIGA</w:t>
-      </w:r>
-    </w:p>
-    <w:p>
-      <w:pPr>
-        <w:spacing w:after="0" w:line="360" w:lineRule="auto"/>
-        <w:ind w:left="0" w:right="355" w:firstLine="0"/>
+      </w:pPr>
+    </w:p>
+    <w:p>
+      <w:pPr>
+        <w:spacing w:after="0" w:line="360" w:lineRule="auto"/>
+        <w:ind w:left="0" w:right="356" w:firstLine="0"/>
         <w:jc w:val="center"/>
         <w:rPr>
           <w:rFonts w:eastAsiaTheme="minorHAnsi"/>
@@ -236,8 +234,30 @@
           <w:color w:val="auto"/>
           <w:szCs w:val="24"/>
         </w:rPr>
+        <w:t>DIPLOMA TIGA</w:t>
+      </w:r>
+    </w:p>
+    <w:p>
+      <w:pPr>
+        <w:spacing w:after="0" w:line="360" w:lineRule="auto"/>
+        <w:ind w:left="0" w:right="355" w:firstLine="0"/>
+        <w:jc w:val="center"/>
+        <w:rPr>
+          <w:rFonts w:eastAsiaTheme="minorHAnsi"/>
+          <w:color w:val="auto"/>
+          <w:szCs w:val="24"/>
+        </w:rPr>
+      </w:pPr>
+      <w:proofErr w:type="gramStart"/>
+      <w:r>
+        <w:rPr>
+          <w:rFonts w:eastAsiaTheme="minorHAnsi"/>
+          <w:color w:val="auto"/>
+          <w:szCs w:val="24"/>
+        </w:rPr>
         <w:t>pada</w:t>
       </w:r>
+      <w:proofErr w:type="gramEnd"/>
     </w:p>
     <w:p>
       <w:pPr>
@@ -1400,25 +1420,45 @@
           <w:szCs w:val="24"/>
           <w:u w:val="single" w:color="000000"/>
         </w:rPr>
-        <w:t>Dr. Ita Mariza</w:t>
-      </w:r>
-    </w:p>
-    <w:p>
-      <w:pPr>
-        <w:spacing w:after="0" w:line="360" w:lineRule="auto"/>
-        <w:ind w:left="0" w:right="-1" w:firstLine="0"/>
-        <w:jc w:val="center"/>
+        <w:t xml:space="preserve">Dr. </w:t>
+      </w:r>
+      <w:proofErr w:type="gramStart"/>
+      <w:r>
         <w:rPr>
           <w:b/>
           <w:color w:val="auto"/>
           <w:szCs w:val="24"/>
-        </w:rPr>
-      </w:pPr>
+          <w:u w:val="single" w:color="000000"/>
+        </w:rPr>
+        <w:t>Ita</w:t>
+      </w:r>
+      <w:proofErr w:type="gramEnd"/>
       <w:r>
         <w:rPr>
           <w:b/>
           <w:color w:val="auto"/>
           <w:szCs w:val="24"/>
+          <w:u w:val="single" w:color="000000"/>
+        </w:rPr>
+        <w:t xml:space="preserve"> Mariza</w:t>
+      </w:r>
+    </w:p>
+    <w:p>
+      <w:pPr>
+        <w:spacing w:after="0" w:line="360" w:lineRule="auto"/>
+        <w:ind w:left="0" w:right="-1" w:firstLine="0"/>
+        <w:jc w:val="center"/>
+        <w:rPr>
+          <w:b/>
+          <w:color w:val="auto"/>
+          <w:szCs w:val="24"/>
+        </w:rPr>
+      </w:pPr>
+      <w:r>
+        <w:rPr>
+          <w:b/>
+          <w:color w:val="auto"/>
+          <w:szCs w:val="24"/>
         </w:rPr>
         <w:t>NIP. 11-0143</w:t>
       </w:r>
@@ -1508,7 +1548,25 @@
           <w:color w:val="auto"/>
           <w:szCs w:val="24"/>
         </w:rPr>
-        <w:t>Dimas Dwi Cahyo</w:t>
+        <w:t xml:space="preserve">Dimas </w:t>
+      </w:r>
+      <w:proofErr w:type="gramStart"/>
+      <w:r>
+        <w:rPr>
+          <w:rFonts w:eastAsiaTheme="minorHAnsi"/>
+          <w:color w:val="auto"/>
+          <w:szCs w:val="24"/>
+        </w:rPr>
+        <w:t>Dwi</w:t>
+      </w:r>
+      <w:proofErr w:type="gramEnd"/>
+      <w:r>
+        <w:rPr>
+          <w:rFonts w:eastAsiaTheme="minorHAnsi"/>
+          <w:color w:val="auto"/>
+          <w:szCs w:val="24"/>
+        </w:rPr>
+        <w:t xml:space="preserve"> Cahyo</w:t>
       </w:r>
     </w:p>
     <w:p>
@@ -1742,7 +1800,16 @@
           <w:color w:val="auto"/>
           <w:sz w:val="22"/>
         </w:rPr>
-        <w:t xml:space="preserve">MySQL digunakan untuk basis datanya dan pengembangan web menggunakan  </w:t>
+        <w:t xml:space="preserve">MySQL digunakan untuk basis datanya dan pengembangan web </w:t>
+      </w:r>
+      <w:proofErr w:type="gramStart"/>
+      <w:r>
+        <w:rPr>
+          <w:rFonts w:eastAsiaTheme="minorHAnsi"/>
+          <w:color w:val="auto"/>
+          <w:sz w:val="22"/>
+        </w:rPr>
+        <w:t xml:space="preserve">menggunakan  </w:t>
       </w:r>
       <w:r>
         <w:rPr>
@@ -1753,6 +1820,7 @@
         </w:rPr>
         <w:t>framework</w:t>
       </w:r>
+      <w:proofErr w:type="gramEnd"/>
       <w:r>
         <w:rPr>
           <w:rFonts w:eastAsiaTheme="minorHAnsi"/>
@@ -2252,6 +2320,8 @@
         </w:rPr>
         <w:t xml:space="preserve">Bapak Yanuar, selaku pembimbing dalam penulisan Tugas Akhir ini. </w:t>
       </w:r>
+      <w:bookmarkStart w:id="1" w:name="_GoBack"/>
+      <w:bookmarkEnd w:id="1"/>
     </w:p>
     <w:p>
       <w:pPr>
@@ -2300,7 +2370,21 @@
         <w:rPr>
           <w:szCs w:val="24"/>
         </w:rPr>
-        <w:t>Seluruh staff dan karyawan Departemen Joint Maintenance Utility atas sambutan dan kerja sama yang baik selama penulis melaksanakan</w:t>
+        <w:t xml:space="preserve">Seluruh staff dan karyawan Departemen Joint Maintenance Utility atas sambutan dan kerja </w:t>
+      </w:r>
+      <w:proofErr w:type="gramStart"/>
+      <w:r>
+        <w:rPr>
+          <w:szCs w:val="24"/>
+        </w:rPr>
+        <w:t>sama</w:t>
+      </w:r>
+      <w:proofErr w:type="gramEnd"/>
+      <w:r>
+        <w:rPr>
+          <w:szCs w:val="24"/>
+        </w:rPr>
+        <w:t xml:space="preserve"> yang baik selama penulis melaksanakan</w:t>
       </w:r>
       <w:r>
         <w:rPr>
@@ -2642,6 +2726,7 @@
         <w:t xml:space="preserve">BAB 1 - PENDAHULUAN </w:t>
       </w:r>
     </w:p>
+    <w:p/>
     <w:p>
       <w:pPr>
         <w:pStyle w:val="Heading2"/>
@@ -2892,7 +2977,21 @@
           <w:noProof/>
           <w:lang w:val="id-ID"/>
         </w:rPr>
-        <w:t xml:space="preserve">Proses dokumentasi arsip-arsip pendukung seperti Bill of Quantity, Purchase Requisition, Surat Perintah Kerja dan arsip pendukung lainya disimpan di dalam almari arsip yang berada di kantor Departemen JMU. Proses pembaharuan informasi proyek dilakukan per minggu terhitung  satu minggu setelah Surat Perintah Kerja terbit. </w:t>
+        <w:t>Proses dokumentasi arsip-arsip pendukung seperti Bill of Quantity, Purchase Requisition, Surat Perintah Kerja dan arsip pendukung lainya disimpan di dalam almari arsip yang berada di kantor Departemen JMU. Proses pembaharuan informasi proyek dilakukan per minggu terhitung  satu minggu setelah Surat Per</w:t>
+      </w:r>
+      <w:r>
+        <w:rPr>
+          <w:noProof/>
+          <w:lang w:val="id-ID"/>
+        </w:rPr>
+        <w:t>intah Kerja diterbitkan</w:t>
+      </w:r>
+      <w:r>
+        <w:rPr>
+          <w:noProof/>
+          <w:lang w:val="id-ID"/>
+        </w:rPr>
+        <w:t xml:space="preserve">. </w:t>
       </w:r>
     </w:p>
     <w:p>
@@ -2906,12 +3005,50 @@
           <w:lang w:val="id-ID"/>
         </w:rPr>
       </w:pPr>
-      <w:r>
+    </w:p>
+    <w:p>
+      <w:pPr>
+        <w:pStyle w:val="BodyText"/>
+        <w:spacing w:before="161" w:line="360" w:lineRule="auto"/>
+        <w:ind w:right="3" w:firstLine="422"/>
+        <w:jc w:val="both"/>
         <w:rPr>
           <w:noProof/>
           <w:lang w:val="id-ID"/>
         </w:rPr>
-        <w:t xml:space="preserve">Dalam prakteknya, pelaksanaan monitoring ini masih memiliki beberapa kendala yaitu : </w:t>
+      </w:pPr>
+    </w:p>
+    <w:p>
+      <w:pPr>
+        <w:pStyle w:val="BodyText"/>
+        <w:spacing w:before="161" w:line="360" w:lineRule="auto"/>
+        <w:ind w:right="3" w:firstLine="422"/>
+        <w:jc w:val="both"/>
+        <w:rPr>
+          <w:noProof/>
+          <w:lang w:val="id-ID"/>
+        </w:rPr>
+      </w:pPr>
+      <w:r>
+        <w:rPr>
+          <w:noProof/>
+          <w:lang w:val="id-ID"/>
+        </w:rPr>
+        <w:t xml:space="preserve">Dalam prakteknya, pelaksanaan monitoring </w:t>
+      </w:r>
+      <w:r>
+        <w:rPr>
+          <w:noProof/>
+          <w:lang w:val="id-ID"/>
+        </w:rPr>
+        <w:t>pada sistem berjalan</w:t>
+      </w:r>
+      <w:r>
+        <w:rPr>
+          <w:noProof/>
+          <w:lang w:val="id-ID"/>
+        </w:rPr>
+        <w:t xml:space="preserve"> masih memiliki beberapa kendala yaitu : </w:t>
       </w:r>
     </w:p>
     <w:p>
@@ -2919,7 +3056,7 @@
         <w:pStyle w:val="BodyText"/>
         <w:numPr>
           <w:ilvl w:val="0"/>
-          <w:numId w:val="25"/>
+          <w:numId w:val="46"/>
         </w:numPr>
         <w:spacing w:before="161" w:line="360" w:lineRule="auto"/>
         <w:ind w:left="426" w:right="3"/>
@@ -2934,7 +3071,6 @@
           <w:noProof/>
           <w:lang w:val="id-ID"/>
         </w:rPr>
-        <w:lastRenderedPageBreak/>
         <w:t>Informasi perkembangan proyek dinilai kurang realtime karena tidak bisa dilakukan secara langsung oleh pihak-pihak yang berada di lapangan.</w:t>
       </w:r>
     </w:p>
@@ -2943,7 +3079,7 @@
         <w:pStyle w:val="BodyText"/>
         <w:numPr>
           <w:ilvl w:val="0"/>
-          <w:numId w:val="25"/>
+          <w:numId w:val="46"/>
         </w:numPr>
         <w:spacing w:before="161" w:line="360" w:lineRule="auto"/>
         <w:ind w:left="426" w:right="3"/>
@@ -2966,7 +3102,7 @@
         <w:pStyle w:val="BodyText"/>
         <w:numPr>
           <w:ilvl w:val="0"/>
-          <w:numId w:val="25"/>
+          <w:numId w:val="46"/>
         </w:numPr>
         <w:spacing w:before="161" w:line="360" w:lineRule="auto"/>
         <w:ind w:left="426" w:right="3"/>
@@ -2989,7 +3125,7 @@
         <w:pStyle w:val="BodyText"/>
         <w:numPr>
           <w:ilvl w:val="0"/>
-          <w:numId w:val="25"/>
+          <w:numId w:val="46"/>
         </w:numPr>
         <w:spacing w:before="161" w:line="360" w:lineRule="auto"/>
         <w:ind w:left="426" w:right="3"/>
@@ -3084,45 +3220,25 @@
     <w:p>
       <w:pPr>
         <w:spacing w:line="360" w:lineRule="auto"/>
-      </w:pPr>
-      <w:r>
-        <w:t xml:space="preserve">Tujuan penelitian ini antara lain: </w:t>
-      </w:r>
-    </w:p>
-    <w:p>
-      <w:pPr>
-        <w:numPr>
-          <w:ilvl w:val="0"/>
-          <w:numId w:val="3"/>
-        </w:numPr>
-        <w:spacing w:line="360" w:lineRule="auto"/>
-      </w:pPr>
-      <w:r>
-        <w:t>Mendesain perencanaan database sistem informasi berbasis web.</w:t>
-      </w:r>
-    </w:p>
-    <w:p>
-      <w:pPr>
-        <w:numPr>
-          <w:ilvl w:val="0"/>
-          <w:numId w:val="3"/>
-        </w:numPr>
-        <w:spacing w:line="360" w:lineRule="auto"/>
-      </w:pPr>
-      <w:r>
-        <w:t>Mendesain Unified Modeling Language (UML) sistem informasi berbasis web.</w:t>
-      </w:r>
-    </w:p>
-    <w:p>
-      <w:pPr>
-        <w:numPr>
-          <w:ilvl w:val="0"/>
-          <w:numId w:val="3"/>
-        </w:numPr>
-        <w:spacing w:line="360" w:lineRule="auto"/>
-      </w:pPr>
-      <w:r>
-        <w:t>Membuat sistem informasi proyek berbasis web.</w:t>
+        <w:ind w:firstLine="416"/>
+        <w:rPr>
+          <w:lang w:val="id-ID"/>
+        </w:rPr>
+      </w:pPr>
+      <w:r>
+        <w:t xml:space="preserve">Tujuan penelitian ini </w:t>
+      </w:r>
+      <w:r>
+        <w:rPr>
+          <w:lang w:val="id-ID"/>
+        </w:rPr>
+        <w:t>adalah merancang bangun aplikasi sistem infromasi proyek berbasis web</w:t>
+      </w:r>
+      <w:r>
+        <w:rPr>
+          <w:lang w:val="id-ID"/>
+        </w:rPr>
+        <w:t xml:space="preserve"> dengan fitur penilaian kerja kontraktor.</w:t>
       </w:r>
     </w:p>
     <w:p>
@@ -3150,10 +3266,124 @@
     </w:p>
     <w:p>
       <w:pPr>
+        <w:spacing w:after="0" w:line="360" w:lineRule="auto"/>
+        <w:rPr>
+          <w:lang w:val="id-ID"/>
+        </w:rPr>
+      </w:pPr>
+      <w:r>
+        <w:rPr>
+          <w:lang w:val="id-ID"/>
+        </w:rPr>
+        <w:t>Batasan masalah dalam penelitian ini antara lain :</w:t>
+      </w:r>
+    </w:p>
+    <w:p>
+      <w:pPr>
+        <w:pStyle w:val="ListParagraph"/>
+        <w:numPr>
+          <w:ilvl w:val="0"/>
+          <w:numId w:val="45"/>
+        </w:numPr>
+        <w:spacing w:after="0" w:line="360" w:lineRule="auto"/>
+        <w:ind w:left="426" w:right="493"/>
+        <w:rPr>
+          <w:lang w:val="id-ID"/>
+        </w:rPr>
+      </w:pPr>
+      <w:r>
+        <w:rPr>
+          <w:lang w:val="id-ID"/>
+        </w:rPr>
+        <w:t>Sistem hanya dirancang sesuai kebutuhan di Departemen Joint Maintenance Utility.</w:t>
+      </w:r>
+    </w:p>
+    <w:p>
+      <w:pPr>
+        <w:pStyle w:val="ListParagraph"/>
+        <w:numPr>
+          <w:ilvl w:val="0"/>
+          <w:numId w:val="45"/>
+        </w:numPr>
+        <w:spacing w:after="0" w:line="360" w:lineRule="auto"/>
+        <w:ind w:left="426" w:right="493"/>
+        <w:rPr>
+          <w:lang w:val="id-ID"/>
+        </w:rPr>
+      </w:pPr>
+      <w:r>
+        <w:rPr>
+          <w:lang w:val="id-ID"/>
+        </w:rPr>
+        <w:t xml:space="preserve">Penelitian ini tidak membahas kebutuhan </w:t>
+      </w:r>
+      <w:r>
+        <w:rPr>
+          <w:lang w:val="id-ID"/>
+        </w:rPr>
+        <w:t>perangkat keras</w:t>
+      </w:r>
+      <w:r>
+        <w:rPr>
+          <w:lang w:val="id-ID"/>
+        </w:rPr>
+        <w:t xml:space="preserve"> server dan sistem</w:t>
+      </w:r>
+      <w:r>
+        <w:rPr>
+          <w:lang w:val="id-ID"/>
+        </w:rPr>
+        <w:t>.</w:t>
+      </w:r>
+    </w:p>
+    <w:p>
+      <w:pPr>
+        <w:pStyle w:val="ListParagraph"/>
+        <w:numPr>
+          <w:ilvl w:val="0"/>
+          <w:numId w:val="45"/>
+        </w:numPr>
+        <w:spacing w:after="0" w:line="360" w:lineRule="auto"/>
+        <w:ind w:left="426" w:right="493"/>
+        <w:rPr>
+          <w:lang w:val="id-ID"/>
+        </w:rPr>
+      </w:pPr>
+      <w:r>
+        <w:rPr>
+          <w:lang w:val="id-ID"/>
+        </w:rPr>
+        <w:lastRenderedPageBreak/>
+        <w:t xml:space="preserve">Penelitian ini tidak membahas biaya perancangan dan biaya kebutuhan </w:t>
+      </w:r>
+      <w:r>
+        <w:rPr>
+          <w:lang w:val="id-ID"/>
+        </w:rPr>
+        <w:t>perangkat keras</w:t>
+      </w:r>
+      <w:r>
+        <w:rPr>
+          <w:lang w:val="id-ID"/>
+        </w:rPr>
+        <w:t xml:space="preserve"> sistem.</w:t>
+      </w:r>
+    </w:p>
+    <w:p>
+      <w:pPr>
+        <w:spacing w:after="0" w:line="360" w:lineRule="auto"/>
+        <w:ind w:right="493"/>
+        <w:rPr>
+          <w:lang w:val="id-ID"/>
+        </w:rPr>
+      </w:pPr>
+    </w:p>
+    <w:p>
+      <w:pPr>
         <w:pStyle w:val="Heading2"/>
         <w:numPr>
           <w:ilvl w:val="1"/>
-          <w:numId w:val="11"/>
+          <w:numId w:val="45"/>
         </w:numPr>
         <w:spacing w:before="240" w:line="360" w:lineRule="auto"/>
         <w:ind w:left="426"/>
@@ -3202,8 +3432,9 @@
       <w:r>
         <w:rPr>
           <w:szCs w:val="24"/>
-        </w:rPr>
-        <w:t>Mempermudah dalam penginputan informasi proyek.</w:t>
+          <w:lang w:val="id-ID"/>
+        </w:rPr>
+        <w:t>Proses pembaharuan informasi proyek tidak hanya dapat dilakukan di kantor Departemen JMU.</w:t>
       </w:r>
     </w:p>
     <w:p>
@@ -3221,8 +3452,9 @@
       <w:r>
         <w:rPr>
           <w:szCs w:val="24"/>
-        </w:rPr>
-        <w:t>Proses dokumentasi lebih mudah dan tidak akan hilang.</w:t>
+          <w:lang w:val="id-ID"/>
+        </w:rPr>
+        <w:t>Mempermudah proses dokumentasi arsip-arsip proyek.</w:t>
       </w:r>
     </w:p>
     <w:p>
@@ -3240,27 +3472,9 @@
       <w:r>
         <w:rPr>
           <w:szCs w:val="24"/>
-        </w:rPr>
-        <w:t>Informasi proyek dapat dilihat dimana saja dan kapan saja.</w:t>
-      </w:r>
-    </w:p>
-    <w:p>
-      <w:pPr>
-        <w:numPr>
-          <w:ilvl w:val="0"/>
-          <w:numId w:val="2"/>
-        </w:numPr>
-        <w:spacing w:after="0" w:line="360" w:lineRule="auto"/>
-        <w:ind w:right="19" w:hanging="360"/>
-        <w:rPr>
-          <w:szCs w:val="24"/>
-        </w:rPr>
-      </w:pPr>
-      <w:r>
-        <w:rPr>
-          <w:szCs w:val="24"/>
-        </w:rPr>
-        <w:t>Dapat mengetahui kinerja kontraktor melalui penilaian rating.</w:t>
+          <w:lang w:val="id-ID"/>
+        </w:rPr>
+        <w:t>Dapat memberikan umpan balik kepada Departemen Purchase Requisition dalam penentuan kontraktor proyek.</w:t>
       </w:r>
     </w:p>
     <w:p>
@@ -3272,7 +3486,6 @@
         <w:rPr>
           <w:color w:val="0066CC"/>
         </w:rPr>
-        <w:lastRenderedPageBreak/>
         <w:t xml:space="preserve"> </w:t>
       </w:r>
       <w:r>
@@ -3292,7 +3505,21 @@
           <w:b/>
         </w:rPr>
         <w:lastRenderedPageBreak/>
-        <w:t xml:space="preserve">BAB 2 – DASAR TEORI  KAJIAN </w:t>
+        <w:t xml:space="preserve">BAB 2 – DASAR </w:t>
+      </w:r>
+      <w:proofErr w:type="gramStart"/>
+      <w:r>
+        <w:rPr>
+          <w:b/>
+        </w:rPr>
+        <w:t>TEORI  KAJIAN</w:t>
+      </w:r>
+      <w:proofErr w:type="gramEnd"/>
+      <w:r>
+        <w:rPr>
+          <w:b/>
+        </w:rPr>
+        <w:t xml:space="preserve"> </w:t>
       </w:r>
     </w:p>
     <w:p>
@@ -3330,6 +3557,156 @@
     </w:p>
     <w:p>
       <w:pPr>
+        <w:pStyle w:val="ListParagraph"/>
+        <w:numPr>
+          <w:ilvl w:val="0"/>
+          <w:numId w:val="47"/>
+        </w:numPr>
+        <w:spacing w:before="240" w:after="0" w:line="360" w:lineRule="auto"/>
+        <w:ind w:left="426" w:right="0"/>
+      </w:pPr>
+      <w:r>
+        <w:rPr>
+          <w:szCs w:val="24"/>
+        </w:rPr>
+        <w:t>HTML (Hypertext Markup Language)</w:t>
+      </w:r>
+    </w:p>
+    <w:p>
+      <w:pPr>
+        <w:spacing w:after="0" w:line="360" w:lineRule="auto"/>
+        <w:ind w:left="66" w:right="0" w:firstLine="360"/>
+      </w:pPr>
+      <w:r>
+        <w:rPr>
+          <w:i/>
+          <w:szCs w:val="24"/>
+        </w:rPr>
+        <w:t>Hypertext Markup Language</w:t>
+      </w:r>
+      <w:r>
+        <w:rPr>
+          <w:szCs w:val="24"/>
+        </w:rPr>
+        <w:t xml:space="preserve"> (HTML) adalah sebuah bahasa markup yang digunakan untuk membuat sebuah halaman web, menampilkan berbagai informasi di dalam sebuah Penjelajah web Internet dan formating hypertext sederhana yang ditulis kedalam berkas format ASCII agar dapat menghasilkan tampilan wujudyang terintegerasi. Dengan kata lain, berkas yang dibuat dalam perangkat lunakpengolah kata dan disimpan kedalam format ASCII normal sehingga menjadi home page dengan perintahperintah HTML. Bermula dari sebuah bahasa yang sebelumnya banyak digunakan di dunia penerbitan dan percetakan yang disebut dengan </w:t>
+      </w:r>
+      <w:proofErr w:type="gramStart"/>
+      <w:r>
+        <w:rPr>
+          <w:szCs w:val="24"/>
+        </w:rPr>
+        <w:t>SGML(</w:t>
+      </w:r>
+      <w:proofErr w:type="gramEnd"/>
+      <w:r>
+        <w:rPr>
+          <w:szCs w:val="24"/>
+        </w:rPr>
+        <w:t xml:space="preserve">Standard Generalized Markup Language), HTML adalah sebuah standar yang digunakan secara luas untuk menampilkan halaman web. HTML saatini merupakan standar Internet yang didefinisikan dan dikendalikan penggunaannya oleh World Wide Web </w:t>
+      </w:r>
+      <w:proofErr w:type="gramStart"/>
+      <w:r>
+        <w:rPr>
+          <w:szCs w:val="24"/>
+        </w:rPr>
+        <w:t>Consortium(</w:t>
+      </w:r>
+      <w:proofErr w:type="gramEnd"/>
+      <w:r>
+        <w:rPr>
+          <w:szCs w:val="24"/>
+        </w:rPr>
+        <w:t xml:space="preserve">W3C). HTML dibuat oleh kolaborasi Caillau TIM dengan Berners-lee </w:t>
+      </w:r>
+      <w:proofErr w:type="gramStart"/>
+      <w:r>
+        <w:rPr>
+          <w:szCs w:val="24"/>
+        </w:rPr>
+        <w:t>robert</w:t>
+      </w:r>
+      <w:proofErr w:type="gramEnd"/>
+      <w:r>
+        <w:rPr>
+          <w:szCs w:val="24"/>
+        </w:rPr>
+        <w:t xml:space="preserve"> ketika merekabekerja di CERNpada tahun 1989 (CERN adalah lembaga penelitian fisika energi tinggi di Jenewa).</w:t>
+      </w:r>
+    </w:p>
+    <w:p>
+      <w:pPr>
+        <w:pStyle w:val="ListParagraph"/>
+        <w:numPr>
+          <w:ilvl w:val="0"/>
+          <w:numId w:val="47"/>
+        </w:numPr>
+        <w:spacing w:before="240" w:after="0" w:line="360" w:lineRule="auto"/>
+        <w:ind w:left="426" w:right="0"/>
+      </w:pPr>
+      <w:r>
+        <w:rPr>
+          <w:lang w:val="id-ID"/>
+        </w:rPr>
+        <w:t>CSS (</w:t>
+      </w:r>
+      <w:r>
+        <w:t xml:space="preserve">Cascading </w:t>
+      </w:r>
+      <w:r>
+        <w:rPr>
+          <w:lang w:val="id-ID"/>
+        </w:rPr>
+        <w:t>Style Sheet)</w:t>
+      </w:r>
+    </w:p>
+    <w:p>
+      <w:pPr>
+        <w:spacing w:after="0" w:line="360" w:lineRule="auto"/>
+        <w:ind w:left="66" w:right="0" w:firstLine="360"/>
+      </w:pPr>
+      <w:r>
+        <w:rPr>
+          <w:szCs w:val="24"/>
+        </w:rPr>
+        <w:t xml:space="preserve">CSS kepanjangan dari </w:t>
+      </w:r>
+      <w:r>
+        <w:rPr>
+          <w:i/>
+          <w:szCs w:val="24"/>
+        </w:rPr>
+        <w:t>Cascading Style Sheet</w:t>
+      </w:r>
+      <w:r>
+        <w:rPr>
+          <w:szCs w:val="24"/>
+        </w:rPr>
+        <w:t xml:space="preserve"> adalah bahasa-bahasa yang merepresentasikan halaman web. Seperti warna, layout, dan font. Dengan menggunakan CSS, seorang web developer dapat membuat halaman web yang dapat beradaptasi dengan berbagai macam ukuran layar. Pembuatan CSS biasanya terpisah dengan halaman HTML. Meskipun CSS dapat disisipkan di dalam halaman HTML. Hal ini ditujukan untuk memudahkan pengaturan halaman HTML yang memiliki rancangan yang </w:t>
+      </w:r>
+      <w:proofErr w:type="gramStart"/>
+      <w:r>
+        <w:rPr>
+          <w:szCs w:val="24"/>
+        </w:rPr>
+        <w:t>sama</w:t>
+      </w:r>
+      <w:proofErr w:type="gramEnd"/>
+      <w:r>
+        <w:rPr>
+          <w:szCs w:val="24"/>
+        </w:rPr>
+        <w:t xml:space="preserve"> (Henderson, 2009:72).</w:t>
+      </w:r>
+    </w:p>
+    <w:p>
+      <w:pPr>
+        <w:rPr>
+          <w:lang w:val="id-ID"/>
+        </w:rPr>
+      </w:pPr>
+    </w:p>
+    <w:p>
+      <w:pPr>
         <w:pStyle w:val="Heading3"/>
         <w:numPr>
           <w:ilvl w:val="2"/>
@@ -3357,7 +3734,11 @@
         <w:t>debug</w:t>
       </w:r>
       <w:r>
-        <w:t>), dan memelihara kode yang membangun sebuah program komputer. Tujuan dari pemrograman adalah untuk membuat suatu program yang dapat m</w:t>
+        <w:t xml:space="preserve">), dan memelihara kode yang membangun sebuah program komputer. </w:t>
+      </w:r>
+      <w:r>
+        <w:lastRenderedPageBreak/>
+        <w:t>Tujuan dari pemrograman adalah untuk membuat suatu program yang dapat m</w:t>
       </w:r>
       <w:r>
         <w:t xml:space="preserve">elakukan suatu </w:t>
@@ -3389,36 +3770,85 @@
         <w:ind w:left="426" w:right="0"/>
       </w:pPr>
       <w:r>
+        <w:t>PHP</w:t>
+      </w:r>
+    </w:p>
+    <w:p>
+      <w:pPr>
+        <w:spacing w:after="0" w:line="360" w:lineRule="auto"/>
+        <w:ind w:firstLine="426"/>
         <w:rPr>
           <w:szCs w:val="24"/>
         </w:rPr>
-        <w:t>HTML (Hypertext Markup Language)</w:t>
-      </w:r>
-    </w:p>
-    <w:p>
-      <w:pPr>
-        <w:spacing w:after="0" w:line="360" w:lineRule="auto"/>
-        <w:ind w:left="66" w:right="0" w:firstLine="360"/>
-      </w:pPr>
+      </w:pPr>
+      <w:r>
+        <w:rPr>
+          <w:szCs w:val="24"/>
+        </w:rPr>
+        <w:t xml:space="preserve">PHP </w:t>
+      </w:r>
       <w:r>
         <w:rPr>
           <w:i/>
           <w:szCs w:val="24"/>
         </w:rPr>
-        <w:t>Hypert</w:t>
-      </w:r>
-      <w:r>
-        <w:rPr>
-          <w:i/>
+        <w:t>(Hypertext Preprocessor)</w:t>
+      </w:r>
+      <w:r>
+        <w:rPr>
           <w:szCs w:val="24"/>
         </w:rPr>
-        <w:t>ext Markup Language</w:t>
+        <w:t xml:space="preserve">, </w:t>
       </w:r>
       <w:r>
         <w:rPr>
           <w:szCs w:val="24"/>
         </w:rPr>
-        <w:t xml:space="preserve"> (HTML) adalah sebuah bahasa markup yang digunakan untuk membuat sebuah halaman web, menampilkan berbagai informasi di dalam sebuah Penjelajah web Internet dan formating hypertext sederhana yang ditulis kedalam berkas format ASCII agar dapat menghasilkan tampilan wujudyang terintegerasi. Dengan kata lain, berkas yang dibuat dalam perangkat lunakpengolah kata dan disimpan kedalam format ASCII normal sehingga menjadi home page dengan perintahperintah HTML. Bermula dari sebuah bahasa yang sebelumnya banyak digunakan di dunia penerbitan dan percetakan yang disebut dengan SGML(Standard Generalized Markup Language), HTML adalah sebuah standar yang digunakan secara luas untuk menampilkan halaman web. HTML saatini merupakan standar Internet yang didefinisikan dan dikendalikan penggunaannya oleh World Wide Web Consortium(W3C). HTML dibuat oleh kolaborasi Caillau TIM dengan Berners-lee robert ketika merekabekerja di CERNpada tahun 1989 (CERN adalah lembaga penelitian fisika energi tinggi di Jenewa).</w:t>
+        <w:t xml:space="preserve">merupakan bahasa pemrograman pada sisi server yang memperbolehkan programmer menyisipkan perintah – perintah perangkat lunak web server (Apache, IIS, atau apapun) </w:t>
+      </w:r>
+      <w:proofErr w:type="gramStart"/>
+      <w:r>
+        <w:rPr>
+          <w:szCs w:val="24"/>
+        </w:rPr>
+        <w:t>akan</w:t>
+      </w:r>
+      <w:proofErr w:type="gramEnd"/>
+      <w:r>
+        <w:rPr>
+          <w:szCs w:val="24"/>
+        </w:rPr>
+        <w:t xml:space="preserve"> dieksekusi sebelum perintah itu dikirim oleh halama</w:t>
+      </w:r>
+      <w:r>
+        <w:rPr>
+          <w:szCs w:val="24"/>
+        </w:rPr>
+        <w:t xml:space="preserve">n ke browser yang </w:t>
+      </w:r>
+      <w:r>
+        <w:rPr>
+          <w:szCs w:val="24"/>
+        </w:rPr>
+        <w:t>menginginkannya</w:t>
+      </w:r>
+      <w:r>
+        <w:rPr>
+          <w:szCs w:val="24"/>
+        </w:rPr>
+        <w:t xml:space="preserve">, contohnya adalah bagaimana memungkinkannya memasukkan tanggal sekarang pada sebuah halaman web setiap kali tampilan tanggal dibutuhkan. Sesuai dengan fungsinya yang berjalan di sisi server maka PHP adalah bahasa pemrograman yang digunakan untuk membangun teknologi web application. (Kevin Yank, 2002) </w:t>
+      </w:r>
+    </w:p>
+    <w:p>
+      <w:pPr>
+        <w:spacing w:after="0" w:line="360" w:lineRule="auto"/>
+        <w:ind w:left="66" w:right="0" w:firstLine="360"/>
+      </w:pPr>
+      <w:r>
+        <w:rPr>
+          <w:szCs w:val="24"/>
+        </w:rPr>
+        <w:t>PHP telah menjadi bahasa scripting untuk keperluan umum yang pada awalnya hanya digunakan untuk pembangunan web yang menghasilkan halaman web dinamis. Untuk tujuan ini, kode PHP tertanam ke dalam dokumen sumber HTML dan diinterpretasikan oleh server web dengan modul PHP prosesor, yang menghasilkan dokumen halaman web. Sebagai bahasa pemrograman untuk tujuan umum, kode PHP diproses oleh aplikasi penerjemah dalam modus baris - baris perintah modus dan melakukan operasi yang diinginkan sesuai sistem operasi untuk menghasilkan keluaran program dichannel output standar. Hal ini juga dapat berfungsi sebagai aplikasi grafis. PHP tersedia sebagai prosesor untuk server web yang paling modern dan sebagai penerjemah mandiri pada sebagian besar system operasi dan komputer platform.</w:t>
       </w:r>
     </w:p>
     <w:p>
@@ -3432,39 +3862,49 @@
         <w:ind w:left="426" w:right="0"/>
       </w:pPr>
       <w:r>
-        <w:t>CSS</w:t>
-      </w:r>
-    </w:p>
-    <w:p>
-      <w:pPr>
-        <w:spacing w:after="0" w:line="360" w:lineRule="auto"/>
+        <w:t>Javascript</w:t>
+      </w:r>
+    </w:p>
+    <w:p>
+      <w:pPr>
+        <w:spacing w:after="0" w:line="360" w:lineRule="auto"/>
+        <w:ind w:firstLine="426"/>
+        <w:rPr>
+          <w:szCs w:val="24"/>
+        </w:rPr>
+      </w:pPr>
+      <w:r>
+        <w:rPr>
+          <w:szCs w:val="24"/>
+        </w:rPr>
+        <w:t xml:space="preserve">JavaScript adalah bahasa pemrograman web yang bersifat Client Side Programming Language. Client Side Programming Language adalah tipe bahasa pemrograman yang pemrosesannya dilakukan oleh client. Aplikasi client yang dimaksud merujuk kepada web browser seperti Google Chrome, Mozilla Firefox, Opera Mini dan sebagainya. </w:t>
+      </w:r>
+    </w:p>
+    <w:p>
+      <w:pPr>
+        <w:spacing w:before="240" w:after="0" w:line="360" w:lineRule="auto"/>
         <w:ind w:left="66" w:right="0" w:firstLine="360"/>
       </w:pPr>
       <w:r>
         <w:rPr>
           <w:szCs w:val="24"/>
         </w:rPr>
-        <w:t xml:space="preserve">CSS kepanjangan dari </w:t>
-      </w:r>
-      <w:r>
-        <w:rPr>
-          <w:i/>
+        <w:lastRenderedPageBreak/>
+        <w:t xml:space="preserve">JavaScript pertama kali dikembangkan pada pertengahan dekade 90’an. Meskipun memiliki </w:t>
+      </w:r>
+      <w:proofErr w:type="gramStart"/>
+      <w:r>
+        <w:rPr>
           <w:szCs w:val="24"/>
         </w:rPr>
-        <w:t>Cascading Style Sheet</w:t>
-      </w:r>
+        <w:t>nama</w:t>
+      </w:r>
+      <w:proofErr w:type="gramEnd"/>
       <w:r>
         <w:rPr>
           <w:szCs w:val="24"/>
         </w:rPr>
-        <w:t xml:space="preserve"> adalah bahasa-bahasa yang merepresentasikan halaman web. Seperti warna, layout, dan font. Dengan menggunakan CSS, seorang web developer dapat membuat halaman web yang dapat beradaptasi dengan berbagai macam ukuran layar. Pembuatan CSS biasanya terpisah dengan halaman HTML. Meskipun CSS dapat disisipkan di dalam </w:t>
-      </w:r>
-      <w:r>
-        <w:rPr>
-          <w:szCs w:val="24"/>
-        </w:rPr>
-        <w:lastRenderedPageBreak/>
-        <w:t>halaman HTML. Hal ini ditujukan untuk memudahkan pengaturan halaman HTML yang memiliki rancangan yang sama (Henderson, 2009:72).</w:t>
+        <w:t xml:space="preserve"> yang hampir serupa, JavaScript berbeda dengan bahasa pemrograman Java. Untuk penulisannya, JavaScript dapat disisipkan di dalam dokumen HTML ataupun dijadikan dokumen tersendiri yang kemudian diasosiasikan dengan dokumen lain yang dituju. JavaScript mengimplementasikan fitur yang dirancang untuk mengendalikan bagaimana sebuah halaman web berinteraksi dengan penggunanya (Henderson, 2009:256).</w:t>
       </w:r>
     </w:p>
     <w:p>
@@ -3478,59 +3918,7 @@
         <w:ind w:left="426" w:right="0"/>
       </w:pPr>
       <w:r>
-        <w:t>PHP</w:t>
-      </w:r>
-    </w:p>
-    <w:p>
-      <w:pPr>
-        <w:spacing w:after="0" w:line="360" w:lineRule="auto"/>
-        <w:ind w:firstLine="426"/>
-        <w:rPr>
-          <w:szCs w:val="24"/>
-        </w:rPr>
-      </w:pPr>
-      <w:r>
-        <w:rPr>
-          <w:szCs w:val="24"/>
-        </w:rPr>
-        <w:t xml:space="preserve">PHP </w:t>
-      </w:r>
-      <w:r>
-        <w:rPr>
-          <w:i/>
-          <w:szCs w:val="24"/>
-        </w:rPr>
-        <w:t>(Hypertext Preprocessor)</w:t>
-      </w:r>
-      <w:r>
-        <w:rPr>
-          <w:szCs w:val="24"/>
-        </w:rPr>
-        <w:t xml:space="preserve">, </w:t>
-      </w:r>
-      <w:r>
-        <w:rPr>
-          <w:szCs w:val="24"/>
-        </w:rPr>
-        <w:t>merupakan bahasa pemrograman pada sisi server yang memperbolehkan programmer menyisipkan perintah – perintah perangkat lunak web server (Apache, IIS, atau apapun) akan dieksekusi sebelum perintah itu dikirim oleh halama</w:t>
-      </w:r>
-      <w:r>
-        <w:rPr>
-          <w:szCs w:val="24"/>
-        </w:rPr>
-        <w:t xml:space="preserve">n ke browser yang </w:t>
-      </w:r>
-      <w:r>
-        <w:rPr>
-          <w:szCs w:val="24"/>
-        </w:rPr>
-        <w:t>menginginkannya</w:t>
-      </w:r>
-      <w:r>
-        <w:rPr>
-          <w:szCs w:val="24"/>
-        </w:rPr>
-        <w:t xml:space="preserve">, contohnya adalah bagaimana memungkinkannya memasukkan tanggal sekarang pada sebuah halaman web setiap kali tampilan tanggal dibutuhkan. Sesuai dengan fungsinya yang berjalan di sisi server maka PHP adalah bahasa pemrograman yang digunakan untuk membangun teknologi web application. (Kevin Yank, 2002) </w:t>
+        <w:t>JQuery</w:t>
       </w:r>
     </w:p>
     <w:p>
@@ -3539,10 +3927,31 @@
         <w:ind w:left="66" w:right="0" w:firstLine="360"/>
       </w:pPr>
       <w:r>
-        <w:rPr>
-          <w:szCs w:val="24"/>
-        </w:rPr>
-        <w:t>PHP telah menjadi bahasa scripting untuk keperluan umum yang pada awalnya hanya digunakan untuk pembangunan web yang menghasilkan halaman web dinamis. Untuk tujuan ini, kode PHP tertanam ke dalam dokumen sumber HTML dan diinterpretasikan oleh server web dengan modul PHP prosesor, yang menghasilkan dokumen halaman web. Sebagai bahasa pemrograman untuk tujuan umum, kode PHP diproses oleh aplikasi penerjemah dalam modus baris - baris perintah modus dan melakukan operasi yang diinginkan sesuai sistem operasi untuk menghasilkan keluaran program dichannel output standar. Hal ini juga dapat berfungsi sebagai aplikasi grafis. PHP tersedia sebagai prosesor untuk server web yang paling modern dan sebagai penerjemah mandiri pada sebagian besar system operasi dan komputer platform.</w:t>
+        <w:t>JQuery merupakan sebuah JavascriptLibrary atau bisa disebut juga sebagai perpustakaan dari kumpulan kode/listing Javascript yang siap pakai. Dalam arti sederhana</w:t>
+      </w:r>
+      <w:proofErr w:type="gramStart"/>
+      <w:r>
+        <w:t>,JQuery</w:t>
+      </w:r>
+      <w:proofErr w:type="gramEnd"/>
+      <w:r>
+        <w:t xml:space="preserve"> dapat digunakan untuk meringkas sebuah listing. Javascript yang panjang dalam sebuah proyek pembuatan website. Sehingga sebagai DeveloperWeb, </w:t>
+      </w:r>
+      <w:proofErr w:type="gramStart"/>
+      <w:r>
+        <w:t>akan</w:t>
+      </w:r>
+      <w:proofErr w:type="gramEnd"/>
+      <w:r>
+        <w:t xml:space="preserve"> diberikan kemudahan dalam menghadapi bagian yang mengandung Javascript. JQuery merupakan program yang berjalan pada sisi server dan </w:t>
+      </w:r>
+      <w:proofErr w:type="gramStart"/>
+      <w:r>
+        <w:t>akan</w:t>
+      </w:r>
+      <w:proofErr w:type="gramEnd"/>
+      <w:r>
+        <w:t xml:space="preserve"> ditampilkan pada BrowserWeb. JQuery dapat berjalan didalam HTML, atau bahasa pemrograman berbasis web lainnya.</w:t>
       </w:r>
     </w:p>
     <w:p>
@@ -3556,7 +3965,10 @@
         <w:ind w:left="426" w:right="0"/>
       </w:pPr>
       <w:r>
-        <w:t>Javascript</w:t>
+        <w:rPr>
+          <w:lang w:val="id-ID"/>
+        </w:rPr>
+        <w:t>AJAX</w:t>
       </w:r>
     </w:p>
     <w:p>
@@ -3571,34 +3983,57 @@
         <w:rPr>
           <w:szCs w:val="24"/>
         </w:rPr>
-        <w:t xml:space="preserve">JavaScript adalah bahasa pemrograman web yang bersifat Client Side Programming Language. Client Side Programming Language adalah tipe bahasa pemrograman yang pemrosesannya dilakukan oleh client. Aplikasi client yang dimaksud merujuk kepada web browser seperti Google Chrome, Mozilla Firefox, Opera Mini dan sebagainya. </w:t>
-      </w:r>
-    </w:p>
-    <w:p>
-      <w:pPr>
-        <w:spacing w:before="240" w:after="0" w:line="360" w:lineRule="auto"/>
-        <w:ind w:left="66" w:right="0" w:firstLine="360"/>
-      </w:pPr>
+        <w:t xml:space="preserve">AJAX diperkenalkan oleh Jesse James Garret dari Adaptive Path pada tahun 2005. </w:t>
+      </w:r>
+      <w:proofErr w:type="gramStart"/>
       <w:r>
         <w:rPr>
           <w:szCs w:val="24"/>
         </w:rPr>
+        <w:t>Ia</w:t>
+      </w:r>
+      <w:proofErr w:type="gramEnd"/>
+      <w:r>
+        <w:rPr>
+          <w:szCs w:val="24"/>
+        </w:rPr>
+        <w:t xml:space="preserve"> mendeskripsikan bagaimana mengembangkan web yang berbeda dengan metode tradisional. </w:t>
+      </w:r>
+      <w:proofErr w:type="gramStart"/>
+      <w:r>
+        <w:rPr>
+          <w:szCs w:val="24"/>
+        </w:rPr>
+        <w:t>Ia</w:t>
+      </w:r>
+      <w:proofErr w:type="gramEnd"/>
+      <w:r>
+        <w:rPr>
+          <w:szCs w:val="24"/>
+        </w:rPr>
+        <w:t xml:space="preserve"> mempublikasikan sebuah artikel yang berjudul “AJAX: A New Approach to Web Applications”. Pada artikelnya, Garret yakin bahwa aplikasi web dapat menutup jurang pemisah antara web dan aplikasi desktop.</w:t>
+      </w:r>
+    </w:p>
+    <w:p>
+      <w:pPr>
+        <w:spacing w:after="0" w:line="360" w:lineRule="auto"/>
+        <w:ind w:firstLine="426"/>
+        <w:rPr>
+          <w:szCs w:val="24"/>
+        </w:rPr>
+      </w:pPr>
+      <w:r>
+        <w:rPr>
+          <w:szCs w:val="24"/>
+        </w:rPr>
+        <w:t xml:space="preserve">Aplikasi web yang bekerja dengan AJAX bekerja secara asynchronously, yang berarti mengirim dan menerima data dari user ke server tanpa perlu me-load kembali seluruh halaman, melainkan hanya melakukan penggantian pada bagian web yang hendak diubah. Penggunaan AJAX mulai popular ketika digunakan oleh Google pada tahun 2005. AJAX bukanlah bahasa pemrograman baru, tetapi merupakan teknik baru penggunaan standar yang telah ada. Dengan AJAX kita dapat menjadi lebih baik, cepat dan menambah </w:t>
+      </w:r>
+      <w:r>
+        <w:rPr>
+          <w:szCs w:val="24"/>
+        </w:rPr>
         <w:lastRenderedPageBreak/>
-        <w:t>JavaScript pertama kali dikembangkan pada pertengahan dekade 90’an. Meskipun memiliki nama yang hampir serupa, JavaScript berbeda dengan bahasa pemrograman Java. Untuk penulisannya, JavaScript dapat disisipkan di dalam dokumen HTML ataupun dijadikan dokumen tersendiri yang kemudian diasosiasikan dengan dokumen lain yang dituju. JavaScript mengimplementasikan fitur yang dirancang untuk mengendalikan bagaimana sebuah halaman web berinteraksi dengan penggunanya (Henderson, 2009:256).</w:t>
-      </w:r>
-    </w:p>
-    <w:p>
-      <w:pPr>
-        <w:pStyle w:val="ListParagraph"/>
-        <w:numPr>
-          <w:ilvl w:val="0"/>
-          <w:numId w:val="7"/>
-        </w:numPr>
-        <w:spacing w:before="240" w:after="0" w:line="360" w:lineRule="auto"/>
-        <w:ind w:left="426" w:right="0"/>
-      </w:pPr>
-      <w:r>
-        <w:t>Bootstrap</w:t>
+        <w:t>unsur user-friendly dan interaktif pada aplikasi web kita. AJAX berbasiskan pada JavaScript dan request HTTP. AJAX berbasiskan standar terbuka seperti:</w:t>
       </w:r>
     </w:p>
     <w:p>
@@ -3613,7 +4048,13 @@
         <w:rPr>
           <w:szCs w:val="24"/>
         </w:rPr>
-        <w:t>Bootsrap adalah sebuah framework untuk CSS dan berupa produk open source yang dibuat oleh Mark Otto dan Jacob Thornton. Pada awalnya Bootsrap ini dibuat untuk membuat standarisasi front end untuk semua programmer di perusahaannya. Bootsrap telah berubah dari yang sebelumnya adalah CSS-Driven proyek ke sebuah host dari JavaScript plugins dan ikon yang dapat dengan mudah digunakan untuk formulir dan tombol.</w:t>
+        <w:sym w:font="Symbol" w:char="F0B7"/>
+      </w:r>
+      <w:r>
+        <w:rPr>
+          <w:szCs w:val="24"/>
+        </w:rPr>
+        <w:t xml:space="preserve"> JavaScript </w:t>
       </w:r>
     </w:p>
     <w:p>
@@ -3628,69 +4069,34 @@
         <w:rPr>
           <w:szCs w:val="24"/>
         </w:rPr>
-        <w:t xml:space="preserve">Bootstrap </w:t>
+        <w:sym w:font="Symbol" w:char="F0B7"/>
       </w:r>
       <w:r>
         <w:rPr>
           <w:szCs w:val="24"/>
         </w:rPr>
-        <w:t>merupakan</w:t>
-      </w:r>
-      <w:r>
+        <w:t xml:space="preserve"> XML </w:t>
+      </w:r>
+    </w:p>
+    <w:p>
+      <w:pPr>
+        <w:spacing w:after="0" w:line="360" w:lineRule="auto"/>
+        <w:ind w:firstLine="426"/>
         <w:rPr>
           <w:szCs w:val="24"/>
         </w:rPr>
-        <w:t xml:space="preserve"> paket aplikasi siap pakai untuk membuat front-end sebuah website. Bisa dikatakan, bootstrap adalah template desain web dengan fitur plus. Bootstrap diciptakan untuk mempermudah proses desain web bagi berbagai tingkat pengguna, mulai dari level pemula hingga yang sudah berpengalaman. Cukup bermodalkan pengetahuan </w:t>
-      </w:r>
+      </w:pPr>
       <w:r>
         <w:rPr>
           <w:szCs w:val="24"/>
         </w:rPr>
-        <w:t>dasar mengenai HTML dan CSS, maka akan mudah dalam penggunaannya.</w:t>
-      </w:r>
-    </w:p>
-    <w:p>
-      <w:pPr>
-        <w:pStyle w:val="ListParagraph"/>
-        <w:numPr>
-          <w:ilvl w:val="0"/>
-          <w:numId w:val="7"/>
-        </w:numPr>
-        <w:spacing w:before="240" w:after="0" w:line="360" w:lineRule="auto"/>
-        <w:ind w:left="426" w:right="0"/>
-      </w:pPr>
-      <w:r>
-        <w:t>JQuery</w:t>
-      </w:r>
-    </w:p>
-    <w:p>
-      <w:pPr>
-        <w:spacing w:after="0" w:line="360" w:lineRule="auto"/>
-        <w:ind w:left="66" w:right="0" w:firstLine="360"/>
-      </w:pPr>
-      <w:r>
-        <w:t>JQuery merupakan sebuah JavascriptLibrary atau bisa disebut juga sebagai perpustakaan dari kumpulan kode/listing Javascript yang siap pakai. Dalam arti sederhana,JQuery dapat digunakan untuk meringkas sebuah listing. Javascript yang panjang dalam sebuah proyek pembuatan website. Sehingga sebagai DeveloperWeb, akan diberikan kemudahan dalam menghadapi bagian yang mengandung Javascript. JQuery merupakan program yang berjalan pada sisi server dan akan ditampilkan pada BrowserWeb. JQuery dapat berjalan didalam HTML, atau bahasa pemrograman berbasis web lainnya.</w:t>
-      </w:r>
-    </w:p>
-    <w:p>
-      <w:pPr>
-        <w:spacing w:after="0" w:line="360" w:lineRule="auto"/>
-        <w:ind w:left="66" w:right="0" w:firstLine="360"/>
-      </w:pPr>
-    </w:p>
-    <w:p>
-      <w:pPr>
-        <w:pStyle w:val="ListParagraph"/>
-        <w:numPr>
-          <w:ilvl w:val="0"/>
-          <w:numId w:val="7"/>
-        </w:numPr>
-        <w:spacing w:before="240" w:after="0" w:line="360" w:lineRule="auto"/>
-        <w:ind w:left="426" w:right="0"/>
-      </w:pPr>
-      <w:r>
-        <w:lastRenderedPageBreak/>
-        <w:t>Ajax</w:t>
+        <w:sym w:font="Symbol" w:char="F0B7"/>
+      </w:r>
+      <w:r>
+        <w:rPr>
+          <w:szCs w:val="24"/>
+        </w:rPr>
+        <w:t xml:space="preserve"> HTML/XHTML </w:t>
       </w:r>
     </w:p>
     <w:p>
@@ -3705,7 +4111,13 @@
         <w:rPr>
           <w:szCs w:val="24"/>
         </w:rPr>
-        <w:t>AJAX diperkenalkan oleh Jesse James Garret dari Adaptive Path pada tahun 2005. Ia mendeskripsikan bagaimana mengembangkan web yang berbeda dengan metode tradisional. Ia mempublikasikan sebuah artikel yang berjudul “AJAX: A New Approach to Web Applications”. Pada artikelnya, Garret yakin bahwa aplikasi web dapat menutup jurang pemisah antara web dan aplikasi desktop.</w:t>
+        <w:sym w:font="Symbol" w:char="F0B7"/>
+      </w:r>
+      <w:r>
+        <w:rPr>
+          <w:szCs w:val="24"/>
+        </w:rPr>
+        <w:t xml:space="preserve"> CSS </w:t>
       </w:r>
     </w:p>
     <w:p>
@@ -3720,106 +4132,21 @@
         <w:rPr>
           <w:szCs w:val="24"/>
         </w:rPr>
-        <w:t>Aplikasi web yang bekerja dengan AJAX bekerja secara asynchronously, yang berarti mengirim dan menerima data dari user ke server tanpa perlu me-load kembali seluruh halaman, melainkan hanya melakukan penggantian pada bagian web yang hendak diubah. Penggunaan AJAX mulai popular ketika digunakan oleh Google pada tahun 2005. AJAX bukanlah bahasa pemrograman baru, tetapi merupakan teknik baru penggunaan standar yang telah ada. Dengan AJAX kita dapat menjadi lebih baik, cepat dan menambah unsur user-friendly dan interaktif pada aplikasi web kita. AJAX berbasiskan pada JavaScript dan request HTTP. AJAX berbasiskan standar terbuka seperti:</w:t>
-      </w:r>
-    </w:p>
-    <w:p>
-      <w:pPr>
-        <w:spacing w:after="0" w:line="360" w:lineRule="auto"/>
-        <w:ind w:firstLine="426"/>
+        <w:t xml:space="preserve">Dengan menggunakan JavaScript AJAX dapat mengirim dan menerima data antara web server dan web browser. Teknik yang dimiliki AJAX </w:t>
+      </w:r>
+      <w:proofErr w:type="gramStart"/>
+      <w:r>
         <w:rPr>
           <w:szCs w:val="24"/>
         </w:rPr>
-      </w:pPr>
+        <w:t>akan</w:t>
+      </w:r>
+      <w:proofErr w:type="gramEnd"/>
       <w:r>
         <w:rPr>
           <w:szCs w:val="24"/>
         </w:rPr>
-        <w:sym w:font="Symbol" w:char="F0B7"/>
-      </w:r>
-      <w:r>
-        <w:rPr>
-          <w:szCs w:val="24"/>
-        </w:rPr>
-        <w:t xml:space="preserve"> JavaScript </w:t>
-      </w:r>
-    </w:p>
-    <w:p>
-      <w:pPr>
-        <w:spacing w:after="0" w:line="360" w:lineRule="auto"/>
-        <w:ind w:firstLine="426"/>
-        <w:rPr>
-          <w:szCs w:val="24"/>
-        </w:rPr>
-      </w:pPr>
-      <w:r>
-        <w:rPr>
-          <w:szCs w:val="24"/>
-        </w:rPr>
-        <w:sym w:font="Symbol" w:char="F0B7"/>
-      </w:r>
-      <w:r>
-        <w:rPr>
-          <w:szCs w:val="24"/>
-        </w:rPr>
-        <w:t xml:space="preserve"> XML </w:t>
-      </w:r>
-    </w:p>
-    <w:p>
-      <w:pPr>
-        <w:spacing w:after="0" w:line="360" w:lineRule="auto"/>
-        <w:ind w:firstLine="426"/>
-        <w:rPr>
-          <w:szCs w:val="24"/>
-        </w:rPr>
-      </w:pPr>
-      <w:r>
-        <w:rPr>
-          <w:szCs w:val="24"/>
-        </w:rPr>
-        <w:sym w:font="Symbol" w:char="F0B7"/>
-      </w:r>
-      <w:r>
-        <w:rPr>
-          <w:szCs w:val="24"/>
-        </w:rPr>
-        <w:t xml:space="preserve"> HTML/XHTML </w:t>
-      </w:r>
-    </w:p>
-    <w:p>
-      <w:pPr>
-        <w:spacing w:after="0" w:line="360" w:lineRule="auto"/>
-        <w:ind w:firstLine="426"/>
-        <w:rPr>
-          <w:szCs w:val="24"/>
-        </w:rPr>
-      </w:pPr>
-      <w:r>
-        <w:rPr>
-          <w:szCs w:val="24"/>
-        </w:rPr>
-        <w:sym w:font="Symbol" w:char="F0B7"/>
-      </w:r>
-      <w:r>
-        <w:rPr>
-          <w:szCs w:val="24"/>
-        </w:rPr>
-        <w:t xml:space="preserve"> CSS </w:t>
-      </w:r>
-    </w:p>
-    <w:p>
-      <w:pPr>
-        <w:spacing w:after="0" w:line="360" w:lineRule="auto"/>
-        <w:ind w:firstLine="426"/>
-        <w:rPr>
-          <w:szCs w:val="24"/>
-        </w:rPr>
-      </w:pPr>
-      <w:r>
-        <w:rPr>
-          <w:szCs w:val="24"/>
-        </w:rPr>
-        <w:t>Dengan menggunakan JavaScript AJAX dapat mengirim dan menerima data antara web server dan web browser. Teknik yang dimiliki AJAX akan bergantian bertukar data dan mere-load ulang seluruh halaman.</w:t>
+        <w:t xml:space="preserve"> bergantian bertukar data dan mere-load ulang seluruh halaman.</w:t>
       </w:r>
     </w:p>
     <w:p>
@@ -3902,14 +4229,35 @@
         <w:rPr>
           <w:szCs w:val="24"/>
         </w:rPr>
-        <w:t xml:space="preserve">Pada model ini, server mengirimkan response berisi seluruh halaman termasuk header, logo, navigasi, footer, dll. Ketika mengklik next maka akan menampilkan </w:t>
-      </w:r>
+        <w:t xml:space="preserve">Pada model ini, server mengirimkan response berisi seluruh halaman termasuk header, logo, navigasi, footer, dll. Ketika mengklik next maka </w:t>
+      </w:r>
+      <w:proofErr w:type="gramStart"/>
       <w:r>
         <w:rPr>
           <w:szCs w:val="24"/>
         </w:rPr>
-        <w:lastRenderedPageBreak/>
-        <w:t>halaman baru lagi (artinya, header, logo, footer, navigasi dikirim ulang) dan seterusnya akan mengirimkan data halaman baru lagi setiap diminta request dari user. Halaman seperti ini tidak masalah ketika data yang ditampilkan tidak memerlukan response yang cepat. Namun, akan menjadi masalah jika</w:t>
+        <w:t>akan</w:t>
+      </w:r>
+      <w:proofErr w:type="gramEnd"/>
+      <w:r>
+        <w:rPr>
+          <w:szCs w:val="24"/>
+        </w:rPr>
+        <w:t xml:space="preserve"> menampilkan halaman baru lagi (artinya, header, logo, footer, navigasi dikirim ulang) dan seterusnya akan mengirimkan data halaman baru lagi setiap diminta request dari user. Halaman seperti ini tidak masalah ketika data yang ditampilkan tidak memerlukan response yang cepat. Namun, </w:t>
+      </w:r>
+      <w:proofErr w:type="gramStart"/>
+      <w:r>
+        <w:rPr>
+          <w:szCs w:val="24"/>
+        </w:rPr>
+        <w:t>akan</w:t>
+      </w:r>
+      <w:proofErr w:type="gramEnd"/>
+      <w:r>
+        <w:rPr>
+          <w:szCs w:val="24"/>
+        </w:rPr>
+        <w:t xml:space="preserve"> menjadi masalah jika</w:t>
       </w:r>
       <w:r>
         <w:rPr>
@@ -3947,8 +4295,25 @@
         <w:t>Framework adalah sebuah kerangka program yang digunakan untuk membantu developer untuk mengembangkan kode secara konsisten. Dengan adanya framework developer bisa mengurangi jumlah bug pada aplikasi yang dibuat. Karena, fungsi dan variabel yang sudah tersedia di dalam komponen framework.</w:t>
       </w:r>
       <w:r>
-        <w:t xml:space="preserve"> Berikut merupakan contoh dari framework :</w:t>
-      </w:r>
+        <w:t xml:space="preserve"> Berikut merupakan contoh dari </w:t>
+      </w:r>
+      <w:proofErr w:type="gramStart"/>
+      <w:r>
+        <w:t>framework :</w:t>
+      </w:r>
+      <w:proofErr w:type="gramEnd"/>
+    </w:p>
+    <w:p>
+      <w:pPr>
+        <w:spacing w:after="0" w:line="360" w:lineRule="auto"/>
+        <w:ind w:firstLine="416"/>
+      </w:pPr>
+    </w:p>
+    <w:p>
+      <w:pPr>
+        <w:spacing w:after="0" w:line="360" w:lineRule="auto"/>
+        <w:ind w:firstLine="416"/>
+      </w:pPr>
     </w:p>
     <w:p>
       <w:pPr>
@@ -3969,7 +4334,15 @@
         <w:ind w:firstLine="416"/>
       </w:pPr>
       <w:r>
-        <w:t>Laravel adalah web framework PHP yang bersifat open source yang dibuat oleh Taylor Otwell dan ditujukan untuk pengembangan aplikasi web mengikuti model-view-controller (MVC) atau pola arsitektur. Beberapa fitur dari Laravel adalah pengembangan sistem modul-modul yang dapat dimanajemen, mengenalkan cara yang berbeda untuk mengakses database relasional, utilitas yang membantu dalam penyebaran aplikasi dan pemeliharaan yang mudah.</w:t>
+        <w:t xml:space="preserve">Laravel adalah web framework PHP yang bersifat open source yang dibuat oleh Taylor Otwell dan ditujukan untuk pengembangan aplikasi web mengikuti model-view-controller (MVC) atau pola arsitektur. Beberapa fitur dari Laravel adalah pengembangan sistem modul-modul yang dapat dimanajemen, mengenalkan </w:t>
+      </w:r>
+      <w:proofErr w:type="gramStart"/>
+      <w:r>
+        <w:t>cara</w:t>
+      </w:r>
+      <w:proofErr w:type="gramEnd"/>
+      <w:r>
+        <w:t xml:space="preserve"> yang berbeda untuk mengakses database relasional, utilitas yang membantu dalam penyebaran aplikasi dan pemeliharaan yang mudah.</w:t>
       </w:r>
     </w:p>
     <w:p>
@@ -4003,11 +4376,7 @@
         <w:ind w:firstLine="416"/>
       </w:pPr>
       <w:r>
-        <w:t xml:space="preserve">Bootsrap adalah sebuah framework untuk CSS dan berupa produk open source yang dibuat oleh Mark Otto dan Jacob Thornton. Pada awalnya Bootsrap ini dibuat untuk membuat standarisasi front end untuk semua </w:t>
-      </w:r>
-      <w:r>
-        <w:lastRenderedPageBreak/>
-        <w:t>programmer di perusahaannya. Bootsrap telah berubah dari yang sebelumnya adalah CSS-Driven proyek ke sebuah host dari JavaScript plugins dan ikon yang dapat dengan mudah digunakan untuk formulir dan tombol.</w:t>
+        <w:t>Bootsrap adalah sebuah framework untuk CSS dan berupa produk open source yang dibuat oleh Mark Otto dan Jacob Thornton. Pada awalnya Bootsrap ini dibuat untuk membuat standarisasi front end untuk semua programmer di perusahaannya. Bootsrap telah berubah dari yang sebelumnya adalah CSS-Driven proyek ke sebuah host dari JavaScript plugins dan ikon yang dapat dengan mudah digunakan untuk formulir dan tombol.</w:t>
       </w:r>
     </w:p>
     <w:p>
@@ -4015,7 +4384,15 @@
         <w:spacing w:line="360" w:lineRule="auto"/>
       </w:pPr>
       <w:r>
-        <w:t>Bootstrap merupakan paket aplikasi siap pakai untuk membuat front-end sebuah website. Bisa dikatakan, bootstrap adalah template desain web dengan fitur plus. Bootstrap diciptakan untuk mempermudah proses desain web bagi berbagai tingkat pengguna, mulai dari level pemula hingga yang sudah berpengalaman. Cukup bermodalkan pengetahuan dasar mengenai HTML dan CSS, maka akan mudah dalam penggunaannya.</w:t>
+        <w:t xml:space="preserve">Bootstrap merupakan paket aplikasi siap pakai untuk membuat front-end sebuah website. Bisa dikatakan, bootstrap adalah template desain web dengan fitur plus. Bootstrap diciptakan untuk mempermudah proses desain web bagi berbagai tingkat pengguna, mulai dari level pemula hingga yang sudah berpengalaman. Cukup bermodalkan pengetahuan dasar mengenai HTML dan CSS, maka </w:t>
+      </w:r>
+      <w:proofErr w:type="gramStart"/>
+      <w:r>
+        <w:t>akan</w:t>
+      </w:r>
+      <w:proofErr w:type="gramEnd"/>
+      <w:r>
+        <w:t xml:space="preserve"> mudah dalam penggunaannya.</w:t>
       </w:r>
     </w:p>
     <w:p>
@@ -4029,6 +4406,7 @@
         <w:ind w:left="426" w:hanging="426"/>
       </w:pPr>
       <w:r>
+        <w:lastRenderedPageBreak/>
         <w:t>Basis Data</w:t>
       </w:r>
     </w:p>
@@ -4073,7 +4451,15 @@
         <w:t>Layman</w:t>
       </w:r>
       <w:r>
-        <w:t xml:space="preserve"> mewakili semua informasi dalam bentuk table-tabel  yang saling berhubungan dimana setiap table terdiri dari baris dan kolom (definisi yang sebenarnya menggunakan terminologi matematika). Dalam model ini, hubungan antar table diwakili dengan menggunakan nilai yang sama antar table.</w:t>
+        <w:t xml:space="preserve"> mewakili semua informasi dalam bentuk table-tabel  yang saling berhubungan dimana setiap table terdiri dari baris dan kolom (definisi yang sebenarnya menggunakan terminologi matematika). Dalam model ini, hubungan antar table diwakili dengan menggunakan nilai yang </w:t>
+      </w:r>
+      <w:proofErr w:type="gramStart"/>
+      <w:r>
+        <w:t>sama</w:t>
+      </w:r>
+      <w:proofErr w:type="gramEnd"/>
+      <w:r>
+        <w:t xml:space="preserve"> antar table.</w:t>
       </w:r>
       <w:r>
         <w:t xml:space="preserve"> Berikut merupakan salah satu komponen</w:t>
@@ -4082,8 +4468,13 @@
         <w:t xml:space="preserve"> </w:t>
       </w:r>
       <w:r>
-        <w:t>pendukung dari basis data :</w:t>
-      </w:r>
+        <w:t xml:space="preserve">pendukung dari basis </w:t>
+      </w:r>
+      <w:proofErr w:type="gramStart"/>
+      <w:r>
+        <w:t>data :</w:t>
+      </w:r>
+      <w:proofErr w:type="gramEnd"/>
     </w:p>
     <w:p>
       <w:pPr>
@@ -4104,11 +4495,7 @@
         <w:ind w:left="0" w:firstLine="360"/>
       </w:pPr>
       <w:r>
-        <w:t xml:space="preserve">MySQL adalah sebuah implementasi dari sistem manajemen basisdata relasional (RDBMS) yang didistribusikan secara gratis dibawah lisensi GPL (General Public License). Setiap pengguna dapat secara bebas menggunakan MySQL, namun dengan batasan perangkat lunak tersebut tidak boleh </w:t>
-      </w:r>
-      <w:r>
-        <w:lastRenderedPageBreak/>
-        <w:t>dijadikan produk turunan yang bersifat komersial. MySQL sebenarnya merupakan turunan salah satu konsep utama dalam basisdata yang telah ada sebelumnya; SQL (Structured Query Language). SQL adalah sebuah konsep pengoperasian basisdata, terutama untuk pemilihan atau seleksi dan pemasukan data, yang memungkinkan pengoperasian data dikerjakan dengan mudah secara otomatis.</w:t>
+        <w:t>MySQL adalah sebuah implementasi dari sistem manajemen basisdata relasional (RDBMS) yang didistribusikan secara gratis dibawah lisensi GPL (General Public License). Setiap pengguna dapat secara bebas menggunakan MySQL, namun dengan batasan perangkat lunak tersebut tidak boleh dijadikan produk turunan yang bersifat komersial. MySQL sebenarnya merupakan turunan salah satu konsep utama dalam basisdata yang telah ada sebelumnya; SQL (Structured Query Language). SQL adalah sebuah konsep pengoperasian basisdata, terutama untuk pemilihan atau seleksi dan pemasukan data, yang memungkinkan pengoperasian data dikerjakan dengan mudah secara otomatis.</w:t>
       </w:r>
     </w:p>
     <w:p>
@@ -4130,7 +4517,11 @@
         <w:ind w:left="0" w:firstLine="426"/>
       </w:pPr>
       <w:r>
-        <w:t>XAMPP adalah sebuah software web server apache yang didalamnya sudah tersedia database server MySQL dan dapat mendukung pemrograman PHP. XAMPP merupakan software yang mudah digunakan, gratis dan mendukung instalasi di Linux dan Windows. Keuntungan lainnya adalah cuma menginstal satu kali sudah tersedia Apache Web Server, MySQL Database Server, PHP Support (PHP 4 dan PHP 5) dan beberapa module lainnya.</w:t>
+        <w:t xml:space="preserve">XAMPP adalah sebuah software web server apache yang didalamnya sudah tersedia database server MySQL dan dapat mendukung pemrograman </w:t>
+      </w:r>
+      <w:r>
+        <w:lastRenderedPageBreak/>
+        <w:t>PHP. XAMPP merupakan software yang mudah digunakan, gratis dan mendukung instalasi di Linux dan Windows. Keuntungan lainnya adalah cuma menginstal satu kali sudah tersedia Apache Web Server, MySQL Database Server, PHP Support (PHP 4 dan PHP 5) dan beberapa module lainnya.</w:t>
       </w:r>
     </w:p>
     <w:p>
@@ -4206,7 +4597,15 @@
         <w:jc w:val="center"/>
       </w:pPr>
       <w:r>
-        <w:t>(Sumber : Hasil Kajian</w:t>
+        <w:t>(</w:t>
+      </w:r>
+      <w:proofErr w:type="gramStart"/>
+      <w:r>
+        <w:t>Sumber :</w:t>
+      </w:r>
+      <w:proofErr w:type="gramEnd"/>
+      <w:r>
+        <w:t xml:space="preserve"> Hasil Kajian</w:t>
       </w:r>
       <w:r>
         <w:t>)</w:t>
@@ -4299,7 +4698,6 @@
         <w:ind w:left="0" w:firstLine="426"/>
       </w:pPr>
       <w:r>
-        <w:lastRenderedPageBreak/>
         <w:t xml:space="preserve">Puchase Rquisition atau permintaan pembelian merupakan formulir </w:t>
       </w:r>
       <w:r>
@@ -4323,19 +4721,7 @@
         <w:rPr>
           <w:szCs w:val="24"/>
         </w:rPr>
-        <w:t>Surat Perintah Kerja (</w:t>
-      </w:r>
-      <w:r>
-        <w:rPr>
-          <w:szCs w:val="24"/>
-        </w:rPr>
-        <w:t>`</w:t>
-      </w:r>
-      <w:r>
-        <w:rPr>
-          <w:szCs w:val="24"/>
-        </w:rPr>
-        <w:t>SPK)</w:t>
+        <w:t>Surat Perintah Kerja (SPK)</w:t>
       </w:r>
     </w:p>
     <w:p>
@@ -4344,7 +4730,15 @@
         <w:ind w:left="0" w:firstLine="426"/>
       </w:pPr>
       <w:r>
-        <w:t xml:space="preserve">Surat perintah kerja adalah surat yang digunakan oleh </w:t>
+        <w:t xml:space="preserve">Surat perintah kerja adalah </w:t>
+      </w:r>
+      <w:proofErr w:type="gramStart"/>
+      <w:r>
+        <w:t>surat</w:t>
+      </w:r>
+      <w:proofErr w:type="gramEnd"/>
+      <w:r>
+        <w:t xml:space="preserve"> yang digunakan oleh </w:t>
       </w:r>
       <w:r>
         <w:t xml:space="preserve">suatu </w:t>
@@ -4376,7 +4770,19 @@
         <w:ind w:left="0" w:firstLine="426"/>
       </w:pPr>
       <w:r>
-        <w:t xml:space="preserve">Kurva ini menunjukan hubungan antara presentase pekerjaan yang harus diselesaikan dengan waktu. Biasanya grafik ini dikenal dengan sebutan Kurva S (S-Curve) dalam satuan bobot persen. Dan terdapat dua macam bobot persen, yaitu : </w:t>
+        <w:t xml:space="preserve">Kurva ini menunjukan hubungan antara presentase pekerjaan yang harus diselesaikan dengan waktu. Biasanya grafik ini dikenal dengan sebutan Kurva </w:t>
+      </w:r>
+      <w:r>
+        <w:lastRenderedPageBreak/>
+        <w:t xml:space="preserve">S (S-Curve) dalam satuan bobot persen. Dan terdapat dua macam bobot persen, </w:t>
+      </w:r>
+      <w:proofErr w:type="gramStart"/>
+      <w:r>
+        <w:t>yaitu :</w:t>
+      </w:r>
+      <w:proofErr w:type="gramEnd"/>
+      <w:r>
+        <w:t xml:space="preserve"> </w:t>
       </w:r>
     </w:p>
     <w:p>
@@ -4413,7 +4819,15 @@
         <w:ind w:left="0" w:firstLine="0"/>
       </w:pPr>
       <w:r>
-        <w:t>Bobot. persen yang dipakai pada proyek ini adalah sebagai berikut :</w:t>
+        <w:t xml:space="preserve">Bobot. </w:t>
+      </w:r>
+      <w:proofErr w:type="gramStart"/>
+      <w:r>
+        <w:t>persen</w:t>
+      </w:r>
+      <w:proofErr w:type="gramEnd"/>
+      <w:r>
+        <w:t xml:space="preserve"> yang dipakai pada proyek ini adalah sebagai berikut :</w:t>
       </w:r>
     </w:p>
     <w:p>
@@ -4462,7 +4876,9 @@
         <w:jc w:val="center"/>
       </w:pPr>
       <w:r>
-        <w:lastRenderedPageBreak/>
+        <w:rPr>
+          <w:noProof/>
+        </w:rPr>
         <w:drawing>
           <wp:inline distT="0" distB="0" distL="0" distR="0" wp14:anchorId="296575FE" wp14:editId="768E42A1">
             <wp:extent cx="3888954" cy="2392618"/>
@@ -4531,7 +4947,15 @@
         <w:jc w:val="center"/>
       </w:pPr>
       <w:r>
-        <w:t>(Sumber : H</w:t>
+        <w:t>(</w:t>
+      </w:r>
+      <w:proofErr w:type="gramStart"/>
+      <w:r>
+        <w:t>Sumber :</w:t>
+      </w:r>
+      <w:proofErr w:type="gramEnd"/>
+      <w:r>
+        <w:t xml:space="preserve"> H</w:t>
       </w:r>
       <w:r>
         <w:t>endriyono</w:t>
@@ -4556,6 +4980,7 @@
         <w:ind w:left="0" w:firstLine="426"/>
       </w:pPr>
       <w:r>
+        <w:lastRenderedPageBreak/>
         <w:t>Pada dasarnya Time Schedule ini dibuat untuk mengontrol kemajuan suatu proyek, sesuai jangka waktu yang tersedia. Dalam pelaksanaanya, Time Scheduleharus selalu dikontrol agar dapat dilakukan penyesuaian terhadap perubahan-perubahan yang terjadi. Jika terjadi keterlambatan suatu pekerjaan, maka harusada pekerjaan yang lain yang dipercepat menutupi keterlambatan terjadi, misalnya dengan penambahan tenaga kerja, penambahan peralatan, kerja lembur dan sebagainya. Dalam penyusunan Time Schedule ini, yang perlu mendapat perhatian adalah efisiensi pekerjaan, sehingga biarpun terjadi keterlambatan, proyek tersebut masih memenuhi persyaratan teknis dan ekonomis</w:t>
       </w:r>
     </w:p>
@@ -4585,12 +5010,6 @@
           <w:color w:val="auto"/>
         </w:rPr>
         <w:t>Metode Pengembangan</w:t>
-      </w:r>
-      <w:r>
-        <w:rPr>
-          <w:color w:val="auto"/>
-        </w:rPr>
-        <w:t>.</w:t>
       </w:r>
     </w:p>
     <w:p>
@@ -4663,8 +5082,13 @@
         <w:t>Waterfall</w:t>
       </w:r>
       <w:r>
-        <w:t>) yaitu :</w:t>
-      </w:r>
+        <w:t xml:space="preserve">) </w:t>
+      </w:r>
+      <w:proofErr w:type="gramStart"/>
+      <w:r>
+        <w:t>yaitu :</w:t>
+      </w:r>
+      <w:proofErr w:type="gramEnd"/>
     </w:p>
     <w:p>
       <w:pPr>
@@ -4672,7 +5096,9 @@
         <w:jc w:val="center"/>
       </w:pPr>
       <w:r>
-        <w:lastRenderedPageBreak/>
+        <w:rPr>
+          <w:noProof/>
+        </w:rPr>
         <w:drawing>
           <wp:inline distT="0" distB="0" distL="0" distR="0" wp14:anchorId="4550700E" wp14:editId="39E7B489">
             <wp:extent cx="4670473" cy="2056130"/>
@@ -4737,7 +5163,15 @@
         <w:jc w:val="center"/>
       </w:pPr>
       <w:r>
-        <w:t>(Sumber : Rosa dan Shalahuddin (2013:29))</w:t>
+        <w:t>(</w:t>
+      </w:r>
+      <w:proofErr w:type="gramStart"/>
+      <w:r>
+        <w:t>Sumber :</w:t>
+      </w:r>
+      <w:proofErr w:type="gramEnd"/>
+      <w:r>
+        <w:t xml:space="preserve"> Rosa dan Shalahuddin (2013:29))</w:t>
       </w:r>
     </w:p>
     <w:p>
@@ -4773,8 +5207,29 @@
         <w:ind w:firstLine="416"/>
       </w:pPr>
       <w:r>
-        <w:t xml:space="preserve">Kebutuhan Perangkat Lunak Proses pengumpulan kebutuhan dilakukan secara intensif untuk mespesifikasikan kebutuhan perangkat lunak agar dapat dipahamai perangkat lunak seperti apa yang dibutuhkan oleh user. Spesifikasi kebutuhan perangkat lunak pada tahap ini perlu untuk didokumentasikan. </w:t>
-      </w:r>
+        <w:lastRenderedPageBreak/>
+        <w:t xml:space="preserve">Kebutuhan Perangkat Lunak Proses pengumpulan kebutuhan dilakukan secara intensif untuk mespesifikasikan kebutuhan perangkat lunak agar dapat dipahamai perangkat lunak seperti </w:t>
+      </w:r>
+      <w:proofErr w:type="gramStart"/>
+      <w:r>
+        <w:t>apa</w:t>
+      </w:r>
+      <w:proofErr w:type="gramEnd"/>
+      <w:r>
+        <w:t xml:space="preserve"> yang dibutuhkan oleh user. Spesifikasi kebutuhan perangkat lunak pada tahap ini perlu untuk didokumentasikan. </w:t>
+      </w:r>
+    </w:p>
+    <w:p>
+      <w:pPr>
+        <w:spacing w:line="360" w:lineRule="auto"/>
+        <w:ind w:firstLine="416"/>
+      </w:pPr>
+    </w:p>
+    <w:p>
+      <w:pPr>
+        <w:spacing w:line="360" w:lineRule="auto"/>
+        <w:ind w:firstLine="416"/>
+      </w:pPr>
     </w:p>
     <w:p>
       <w:pPr>
@@ -4795,7 +5250,15 @@
         <w:ind w:firstLine="416"/>
       </w:pPr>
       <w:r>
-        <w:t xml:space="preserve">Desain perangkat lunak adalah proses multi langkah yang focus pada desain pembuatan program perangka lunak termaksud struktur data, arsitektur perangkat lunak, representasi antarmuka, dan proses pengodean. Tahap ini menstranslasi kebutuhan perangkat lunak dari tahap analisis kebutuhan ke representasi desain agar dapat diimplementasikan menjadi program pada tahap selanjutnya. Desain perangkat lunak yang dihasilkan pada tahap ini juga perlu didokumentasikan. </w:t>
+        <w:t xml:space="preserve">Desain perangkat lunak adalah proses multi langkah yang focus pada desain pembuatan program perangka lunak termaksud struktur data, arsitektur perangkat lunak, representasi antarmuka, </w:t>
+      </w:r>
+      <w:proofErr w:type="gramStart"/>
+      <w:r>
+        <w:t>dan</w:t>
+      </w:r>
+      <w:proofErr w:type="gramEnd"/>
+      <w:r>
+        <w:t xml:space="preserve"> proses pengodean. Tahap ini menstranslasi kebutuhan perangkat lunak dari tahap analisis kebutuhan ke representasi desain agar dapat diimplementasikan menjadi program pada tahap selanjutnya. Desain perangkat lunak yang dihasilkan pada tahap ini juga perlu didokumentasikan. </w:t>
       </w:r>
     </w:p>
     <w:p>
@@ -4829,7 +5292,6 @@
         <w:ind w:left="426" w:hanging="421"/>
       </w:pPr>
       <w:r>
-        <w:lastRenderedPageBreak/>
         <w:t xml:space="preserve">Pengujian </w:t>
       </w:r>
     </w:p>
@@ -4852,7 +5314,10 @@
         <w:ind w:left="426" w:hanging="426"/>
       </w:pPr>
       <w:r>
-        <w:t xml:space="preserve">Pendukung (Support) atau pemeliharaan (maintenance) </w:t>
+        <w:t>Pendukung atau pemeliharaan</w:t>
+      </w:r>
+      <w:r>
+        <w:t xml:space="preserve"> </w:t>
       </w:r>
     </w:p>
     <w:p>
@@ -4861,7 +5326,11 @@
         <w:ind w:firstLine="416"/>
       </w:pPr>
       <w:r>
-        <w:t>Tidak menutup kemungkinan sebuah perangka lunak mengalami perubahan ketika sudah dikirimkan ke user. Perubahan bisa terjadi karena adanya kesalahan yang muncul dan tidak terdeteksi saat pengujian atau perangkat lunak harus beradaptasi dengan lingkungan baru. Tahap pendukung atau pemeliharaan dapat mengulangi proses pengembangan mulai dari analisis spesifikasi untuk perubahan perangkat lunak yang sudah ada, tapi tidak untuk membuat perangkat lunak baru.</w:t>
+        <w:t xml:space="preserve">Tidak menutup kemungkinan sebuah perangka lunak mengalami perubahan ketika sudah dikirimkan ke user. Perubahan bisa terjadi karena adanya kesalahan yang muncul dan tidak terdeteksi saat pengujian atau perangkat lunak harus beradaptasi dengan lingkungan baru. Tahap pendukung atau pemeliharaan dapat mengulangi proses pengembangan mulai dari analisis </w:t>
+      </w:r>
+      <w:r>
+        <w:lastRenderedPageBreak/>
+        <w:t>spesifikasi untuk perubahan perangkat lunak yang sudah ada, tapi tidak untuk membuat perangkat lunak baru.</w:t>
       </w:r>
     </w:p>
     <w:p/>
@@ -4945,13 +5414,29 @@
         <w:ind w:firstLine="416"/>
       </w:pPr>
       <w:r>
-        <w:t xml:space="preserve">Unified Modeling Language (UML) adalah bahasa standar untuk menulis denah perangkat lunak. UML dapat digunakan untuk memvisualisasikan, menentukan, membangun, dan mendokumentasikan artefak dari sistem perangkat lunak. Dengan kata lain, seperti arsitek bangunan membuat denah yang akan digunakan oleh sebuah perusahaan konstruksi, arsitek software membuat diagram UML untuk membantu pengembang perangkat lunak membangun perangkat lunak (Pressman, 2010:841). </w:t>
+        <w:t xml:space="preserve">Unified Modeling Language (UML) adalah bahasa standar untuk menulis denah perangkat lunak. UML dapat digunakan untuk memvisualisasikan, menentukan, membangun, dan mendokumentasikan artefak dari sistem perangkat lunak. Dengan kata lain, seperti arsitek bangunan membuat denah yang </w:t>
+      </w:r>
+      <w:proofErr w:type="gramStart"/>
+      <w:r>
+        <w:t>akan</w:t>
+      </w:r>
+      <w:proofErr w:type="gramEnd"/>
+      <w:r>
+        <w:t xml:space="preserve"> digunakan oleh sebuah perusahaan konstruksi, arsitek software membuat diagram UML untuk membantu pengembang perangkat lunak membangun perangkat lunak (Pressman, 2010:841). </w:t>
       </w:r>
       <w:r>
         <w:softHyphen/>
       </w:r>
       <w:r>
-        <w:t>Diagram Unified Modelling Language (UML)  antara lain sebagai berikut:</w:t>
+        <w:t>Diagram Unified Modelling Language (UML</w:t>
+      </w:r>
+      <w:proofErr w:type="gramStart"/>
+      <w:r>
+        <w:t>)  antara</w:t>
+      </w:r>
+      <w:proofErr w:type="gramEnd"/>
+      <w:r>
+        <w:t xml:space="preserve"> lain sebagai berikut:</w:t>
       </w:r>
     </w:p>
     <w:p>
@@ -4983,17 +5468,32 @@
         <w:rPr>
           <w:i/>
         </w:rPr>
-        <w:lastRenderedPageBreak/>
         <w:t>Use case diagram</w:t>
       </w:r>
       <w:r>
-        <w:t xml:space="preserve"> diagram merupakan permodelan untuk menggambarkan kelakuan sistem yang akan dibuat. </w:t>
-      </w:r>
+        <w:t xml:space="preserve"> diagram merupakan permodelan untuk menggambarkan kelakuan sistem yang </w:t>
+      </w:r>
+      <w:proofErr w:type="gramStart"/>
+      <w:r>
+        <w:t>akan</w:t>
+      </w:r>
+      <w:proofErr w:type="gramEnd"/>
+      <w:r>
+        <w:t xml:space="preserve"> dibuat. </w:t>
+      </w:r>
+      <w:proofErr w:type="gramStart"/>
       <w:r>
         <w:rPr>
           <w:i/>
         </w:rPr>
-        <w:t>use case diagram</w:t>
+        <w:t>use</w:t>
+      </w:r>
+      <w:proofErr w:type="gramEnd"/>
+      <w:r>
+        <w:rPr>
+          <w:i/>
+        </w:rPr>
+        <w:t xml:space="preserve"> case diagram</w:t>
       </w:r>
       <w:r>
         <w:t xml:space="preserve"> digunakan untuk mengetahui fungsi apa saja yang ada didalam sebuah sistem dan siapa saja yang berhak menggunakan fungsi-fungsi tersebut.</w:t>
@@ -5112,7 +5612,11 @@
         <w:t>attributes</w:t>
       </w:r>
       <w:r>
-        <w:t>), operasi (</w:t>
+        <w:t xml:space="preserve">), operasi </w:t>
+      </w:r>
+      <w:r>
+        <w:lastRenderedPageBreak/>
+        <w:t>(</w:t>
       </w:r>
       <w:r>
         <w:rPr>
@@ -5194,6 +5698,12 @@
     </w:p>
     <w:p>
       <w:pPr>
+        <w:spacing w:line="360" w:lineRule="auto"/>
+        <w:ind w:left="0" w:firstLine="426"/>
+      </w:pPr>
+    </w:p>
+    <w:p>
+      <w:pPr>
         <w:pStyle w:val="ListParagraph"/>
         <w:numPr>
           <w:ilvl w:val="0"/>
@@ -5241,6 +5751,7 @@
         <w:t>BAB 3 – KONSEP PERANCANGAN PROGRAM</w:t>
       </w:r>
     </w:p>
+    <w:p/>
     <w:p>
       <w:pPr>
         <w:pStyle w:val="Heading2"/>
@@ -5248,6 +5759,7 @@
           <w:ilvl w:val="1"/>
           <w:numId w:val="24"/>
         </w:numPr>
+        <w:spacing w:line="360" w:lineRule="auto"/>
         <w:ind w:left="426"/>
         <w:jc w:val="left"/>
         <w:rPr>
@@ -5275,22 +5787,58 @@
         <w:t>informasi</w:t>
       </w:r>
       <w:r>
-        <w:t xml:space="preserve"> proyek ini adalah sebagai berikut : </w:t>
+        <w:t xml:space="preserve"> proyek ini adalah sebagai </w:t>
+      </w:r>
+      <w:proofErr w:type="gramStart"/>
+      <w:r>
+        <w:t>berikut :</w:t>
+      </w:r>
+      <w:proofErr w:type="gramEnd"/>
+      <w:r>
+        <w:t xml:space="preserve"> </w:t>
+      </w:r>
+    </w:p>
+    <w:p>
+      <w:pPr>
+        <w:pStyle w:val="ListParagraph"/>
+        <w:numPr>
+          <w:ilvl w:val="0"/>
+          <w:numId w:val="48"/>
+        </w:numPr>
+        <w:spacing w:after="0" w:line="360" w:lineRule="auto"/>
+        <w:ind w:left="426" w:right="0" w:hanging="426"/>
+        <w:rPr>
+          <w:lang w:val="id-ID"/>
+        </w:rPr>
+      </w:pPr>
+      <w:r>
+        <w:rPr>
+          <w:lang w:val="id-ID"/>
+        </w:rPr>
+        <w:t xml:space="preserve">Tabel </w:t>
+      </w:r>
+      <w:r>
+        <w:rPr>
+          <w:i/>
+          <w:lang w:val="id-ID"/>
+        </w:rPr>
+        <w:t>u</w:t>
+      </w:r>
+      <w:r>
+        <w:rPr>
+          <w:i/>
+          <w:lang w:val="id-ID"/>
+        </w:rPr>
+        <w:t>ser</w:t>
       </w:r>
     </w:p>
     <w:p>
       <w:pPr>
         <w:spacing w:after="0" w:line="360" w:lineRule="auto"/>
         <w:ind w:left="5" w:right="0" w:firstLine="0"/>
-      </w:pPr>
-      <w:r>
-        <w:t xml:space="preserve">1) User </w:t>
-      </w:r>
-    </w:p>
-    <w:p>
-      <w:pPr>
-        <w:spacing w:after="0" w:line="360" w:lineRule="auto"/>
-        <w:ind w:left="5" w:right="0" w:firstLine="0"/>
+        <w:rPr>
+          <w:lang w:val="id-ID"/>
+        </w:rPr>
       </w:pPr>
       <w:r>
         <w:t xml:space="preserve">Tabel </w:t>
@@ -5298,11 +5846,398 @@
       <w:r>
         <w:rPr>
           <w:i/>
-        </w:rPr>
-        <w:t>User</w:t>
+          <w:lang w:val="id-ID"/>
+        </w:rPr>
+        <w:t>u</w:t>
+      </w:r>
+      <w:r>
+        <w:rPr>
+          <w:i/>
+        </w:rPr>
+        <w:t>ser</w:t>
       </w:r>
       <w:r>
         <w:t xml:space="preserve"> berfungsi untuk menyimpan data pengguna sistem. </w:t>
+      </w:r>
+      <w:r>
+        <w:rPr>
+          <w:lang w:val="id-ID"/>
+        </w:rPr>
+        <w:t xml:space="preserve">Tabel </w:t>
+      </w:r>
+      <w:r>
+        <w:rPr>
+          <w:i/>
+          <w:lang w:val="id-ID"/>
+        </w:rPr>
+        <w:t>u</w:t>
+      </w:r>
+      <w:r>
+        <w:rPr>
+          <w:i/>
+          <w:lang w:val="id-ID"/>
+        </w:rPr>
+        <w:t>ser</w:t>
+      </w:r>
+      <w:r>
+        <w:rPr>
+          <w:lang w:val="id-ID"/>
+        </w:rPr>
+        <w:t xml:space="preserve"> memiliki</w:t>
+      </w:r>
+      <w:r>
+        <w:rPr>
+          <w:lang w:val="id-ID"/>
+        </w:rPr>
+        <w:t xml:space="preserve"> </w:t>
+      </w:r>
+      <w:r>
+        <w:rPr>
+          <w:lang w:val="id-ID"/>
+        </w:rPr>
+        <w:t>tujuh</w:t>
+      </w:r>
+      <w:r>
+        <w:rPr>
+          <w:lang w:val="id-ID"/>
+        </w:rPr>
+        <w:t xml:space="preserve"> kolom antara lain :</w:t>
+      </w:r>
+    </w:p>
+    <w:p>
+      <w:pPr>
+        <w:pStyle w:val="ListParagraph"/>
+        <w:numPr>
+          <w:ilvl w:val="0"/>
+          <w:numId w:val="49"/>
+        </w:numPr>
+        <w:spacing w:after="0" w:line="360" w:lineRule="auto"/>
+        <w:ind w:left="426" w:right="0"/>
+        <w:rPr>
+          <w:i/>
+          <w:lang w:val="id-ID"/>
+        </w:rPr>
+      </w:pPr>
+      <w:r>
+        <w:rPr>
+          <w:lang w:val="id-ID"/>
+        </w:rPr>
+        <w:t xml:space="preserve">Kolom </w:t>
+      </w:r>
+      <w:r>
+        <w:rPr>
+          <w:i/>
+          <w:lang w:val="id-ID"/>
+        </w:rPr>
+        <w:t>id</w:t>
+      </w:r>
+    </w:p>
+    <w:p>
+      <w:pPr>
+        <w:spacing w:after="0" w:line="360" w:lineRule="auto"/>
+        <w:ind w:left="76" w:right="0"/>
+        <w:rPr>
+          <w:lang w:val="id-ID"/>
+        </w:rPr>
+      </w:pPr>
+      <w:r>
+        <w:rPr>
+          <w:lang w:val="id-ID"/>
+        </w:rPr>
+        <w:t xml:space="preserve">Kolom </w:t>
+      </w:r>
+      <w:r>
+        <w:rPr>
+          <w:lang w:val="id-ID"/>
+        </w:rPr>
+        <w:t>id merupakan kolom unik yang digunakan sebagai primary key untuk membedakan tiap-tiap record pada basis data. Kolom ini memiliki tipe data integer dengan lebar data sebelas.</w:t>
+      </w:r>
+    </w:p>
+    <w:p>
+      <w:pPr>
+        <w:pStyle w:val="ListParagraph"/>
+        <w:numPr>
+          <w:ilvl w:val="0"/>
+          <w:numId w:val="49"/>
+        </w:numPr>
+        <w:spacing w:after="0" w:line="360" w:lineRule="auto"/>
+        <w:ind w:left="426" w:right="0"/>
+        <w:rPr>
+          <w:lang w:val="id-ID"/>
+        </w:rPr>
+      </w:pPr>
+      <w:r>
+        <w:rPr>
+          <w:lang w:val="id-ID"/>
+        </w:rPr>
+        <w:t>Kolom departemen</w:t>
+      </w:r>
+    </w:p>
+    <w:p>
+      <w:pPr>
+        <w:spacing w:after="0" w:line="360" w:lineRule="auto"/>
+        <w:ind w:left="66" w:right="0" w:firstLine="0"/>
+        <w:rPr>
+          <w:lang w:val="id-ID"/>
+        </w:rPr>
+      </w:pPr>
+      <w:r>
+        <w:rPr>
+          <w:lang w:val="id-ID"/>
+        </w:rPr>
+        <w:t>Kolom departemen merupakan kolom yang digunakan sebagai nama departemen sekaligus nama pengguna untuk masuk ke dalam sistem. Kolom ini memiliki tipe data varchar dengan lebar data dua puluh.</w:t>
+      </w:r>
+    </w:p>
+    <w:p>
+      <w:pPr>
+        <w:pStyle w:val="ListParagraph"/>
+        <w:numPr>
+          <w:ilvl w:val="0"/>
+          <w:numId w:val="49"/>
+        </w:numPr>
+        <w:spacing w:after="0" w:line="360" w:lineRule="auto"/>
+        <w:ind w:left="426" w:right="0"/>
+        <w:rPr>
+          <w:lang w:val="id-ID"/>
+        </w:rPr>
+      </w:pPr>
+      <w:r>
+        <w:rPr>
+          <w:lang w:val="id-ID"/>
+        </w:rPr>
+        <w:t>Kolom kode</w:t>
+      </w:r>
+    </w:p>
+    <w:p>
+      <w:pPr>
+        <w:spacing w:after="0" w:line="360" w:lineRule="auto"/>
+        <w:ind w:left="66" w:right="0" w:firstLine="0"/>
+        <w:rPr>
+          <w:lang w:val="id-ID"/>
+        </w:rPr>
+      </w:pPr>
+      <w:r>
+        <w:rPr>
+          <w:lang w:val="id-ID"/>
+        </w:rPr>
+        <w:t>Kolom kode merupakan kolom yang digunakan untuk kode departemen. Kolom ini memiliki tipe data varcha dengan lebar data lima.</w:t>
+      </w:r>
+    </w:p>
+    <w:p>
+      <w:pPr>
+        <w:pStyle w:val="ListParagraph"/>
+        <w:numPr>
+          <w:ilvl w:val="0"/>
+          <w:numId w:val="49"/>
+        </w:numPr>
+        <w:spacing w:after="0" w:line="360" w:lineRule="auto"/>
+        <w:ind w:left="426" w:right="0"/>
+        <w:rPr>
+          <w:lang w:val="id-ID"/>
+        </w:rPr>
+      </w:pPr>
+      <w:r>
+        <w:rPr>
+          <w:lang w:val="id-ID"/>
+        </w:rPr>
+        <w:t>Kolom email</w:t>
+      </w:r>
+    </w:p>
+    <w:p>
+      <w:pPr>
+        <w:spacing w:after="0" w:line="360" w:lineRule="auto"/>
+        <w:ind w:left="66" w:right="0" w:firstLine="0"/>
+        <w:rPr>
+          <w:lang w:val="id-ID"/>
+        </w:rPr>
+      </w:pPr>
+      <w:r>
+        <w:rPr>
+          <w:lang w:val="id-ID"/>
+        </w:rPr>
+        <w:t>Kolom email merupakan kolom yang digunakan untuk email departemen. Kolom ini memiliki tipe data varchar dengan lebar data dua puluh.</w:t>
+      </w:r>
+    </w:p>
+    <w:p>
+      <w:pPr>
+        <w:pStyle w:val="ListParagraph"/>
+        <w:numPr>
+          <w:ilvl w:val="0"/>
+          <w:numId w:val="49"/>
+        </w:numPr>
+        <w:spacing w:after="0" w:line="360" w:lineRule="auto"/>
+        <w:ind w:left="426" w:right="0"/>
+        <w:rPr>
+          <w:lang w:val="id-ID"/>
+        </w:rPr>
+      </w:pPr>
+      <w:r>
+        <w:rPr>
+          <w:lang w:val="id-ID"/>
+        </w:rPr>
+        <w:t>Kolom password</w:t>
+      </w:r>
+    </w:p>
+    <w:p>
+      <w:pPr>
+        <w:spacing w:after="0" w:line="360" w:lineRule="auto"/>
+        <w:ind w:left="66" w:right="0" w:firstLine="0"/>
+        <w:rPr>
+          <w:lang w:val="id-ID"/>
+        </w:rPr>
+      </w:pPr>
+      <w:r>
+        <w:rPr>
+          <w:lang w:val="id-ID"/>
+        </w:rPr>
+        <w:t>Kolom password merupakan kolom yang digunakan untuk password akun untuk masuk ke dalam sistem. Kolom ini memiliki tipe data varchar dengan lebar data dua puluh.</w:t>
+      </w:r>
+    </w:p>
+    <w:p>
+      <w:pPr>
+        <w:pStyle w:val="ListParagraph"/>
+        <w:numPr>
+          <w:ilvl w:val="0"/>
+          <w:numId w:val="49"/>
+        </w:numPr>
+        <w:spacing w:after="0" w:line="360" w:lineRule="auto"/>
+        <w:ind w:left="426" w:right="0"/>
+        <w:rPr>
+          <w:lang w:val="id-ID"/>
+        </w:rPr>
+      </w:pPr>
+      <w:r>
+        <w:rPr>
+          <w:lang w:val="id-ID"/>
+        </w:rPr>
+        <w:t>Kolom cre</w:t>
+      </w:r>
+      <w:r>
+        <w:rPr>
+          <w:lang w:val="id-ID"/>
+        </w:rPr>
+        <w:t>a</w:t>
+      </w:r>
+      <w:r>
+        <w:rPr>
+          <w:lang w:val="id-ID"/>
+        </w:rPr>
+        <w:t>ted_at</w:t>
+      </w:r>
+    </w:p>
+    <w:p>
+      <w:pPr>
+        <w:spacing w:after="0" w:line="360" w:lineRule="auto"/>
+        <w:ind w:left="66" w:right="0" w:firstLine="0"/>
+        <w:rPr>
+          <w:lang w:val="id-ID"/>
+        </w:rPr>
+      </w:pPr>
+      <w:r>
+        <w:rPr>
+          <w:lang w:val="id-ID"/>
+        </w:rPr>
+        <w:t xml:space="preserve">Kolom </w:t>
+      </w:r>
+      <w:r>
+        <w:rPr>
+          <w:i/>
+          <w:lang w:val="id-ID"/>
+        </w:rPr>
+        <w:t>created_at</w:t>
+      </w:r>
+      <w:r>
+        <w:rPr>
+          <w:lang w:val="id-ID"/>
+        </w:rPr>
+        <w:t xml:space="preserve"> merupakan kolom yang digunakan untuk menyimpan data tanggal dan waktu akun terbuat. Kolom ini memiliki tipe data timestamp dengan panjang data bawaan.</w:t>
+      </w:r>
+    </w:p>
+    <w:p>
+      <w:pPr>
+        <w:spacing w:after="0" w:line="360" w:lineRule="auto"/>
+        <w:ind w:left="66" w:right="0" w:firstLine="0"/>
+        <w:rPr>
+          <w:lang w:val="id-ID"/>
+        </w:rPr>
+      </w:pPr>
+    </w:p>
+    <w:p>
+      <w:pPr>
+        <w:spacing w:after="0" w:line="360" w:lineRule="auto"/>
+        <w:ind w:left="66" w:right="0" w:firstLine="0"/>
+        <w:rPr>
+          <w:lang w:val="id-ID"/>
+        </w:rPr>
+      </w:pPr>
+    </w:p>
+    <w:p>
+      <w:pPr>
+        <w:pStyle w:val="ListParagraph"/>
+        <w:numPr>
+          <w:ilvl w:val="0"/>
+          <w:numId w:val="49"/>
+        </w:numPr>
+        <w:spacing w:after="0" w:line="360" w:lineRule="auto"/>
+        <w:ind w:left="426" w:right="0"/>
+        <w:rPr>
+          <w:lang w:val="id-ID"/>
+        </w:rPr>
+      </w:pPr>
+      <w:r>
+        <w:rPr>
+          <w:lang w:val="id-ID"/>
+        </w:rPr>
+        <w:lastRenderedPageBreak/>
+        <w:t xml:space="preserve">Kolom </w:t>
+      </w:r>
+      <w:r>
+        <w:rPr>
+          <w:i/>
+          <w:lang w:val="id-ID"/>
+        </w:rPr>
+        <w:t>updated_at</w:t>
+      </w:r>
+    </w:p>
+    <w:p>
+      <w:pPr>
+        <w:spacing w:after="0" w:line="360" w:lineRule="auto"/>
+        <w:ind w:left="66" w:right="0" w:firstLine="0"/>
+        <w:rPr>
+          <w:lang w:val="id-ID"/>
+        </w:rPr>
+      </w:pPr>
+      <w:r>
+        <w:rPr>
+          <w:lang w:val="id-ID"/>
+        </w:rPr>
+        <w:t xml:space="preserve">Kolom </w:t>
+      </w:r>
+      <w:r>
+        <w:rPr>
+          <w:i/>
+          <w:lang w:val="id-ID"/>
+        </w:rPr>
+        <w:t>updated</w:t>
+      </w:r>
+      <w:r>
+        <w:rPr>
+          <w:lang w:val="id-ID"/>
+        </w:rPr>
+        <w:t xml:space="preserve">_at merupakan kolom yang digunakan untuk menyimpan data tanggal dan waktu terjadinya perubahan data pada </w:t>
+      </w:r>
+      <w:r>
+        <w:rPr>
+          <w:i/>
+          <w:lang w:val="id-ID"/>
+        </w:rPr>
+        <w:t>record</w:t>
+      </w:r>
+      <w:r>
+        <w:rPr>
+          <w:lang w:val="id-ID"/>
+        </w:rPr>
+        <w:t xml:space="preserve"> tersebut.</w:t>
       </w:r>
     </w:p>
     <w:p>
@@ -5330,10 +6265,10 @@
         <w:tblLook w:val="04A0" w:firstRow="1" w:lastRow="0" w:firstColumn="1" w:lastColumn="0" w:noHBand="0" w:noVBand="1"/>
       </w:tblPr>
       <w:tblGrid>
-        <w:gridCol w:w="463"/>
-        <w:gridCol w:w="1862"/>
-        <w:gridCol w:w="1556"/>
-        <w:gridCol w:w="796"/>
+        <w:gridCol w:w="478"/>
+        <w:gridCol w:w="1795"/>
+        <w:gridCol w:w="1557"/>
+        <w:gridCol w:w="808"/>
       </w:tblGrid>
       <w:tr>
         <w:trPr>
@@ -5341,7 +6276,7 @@
         </w:trPr>
         <w:tc>
           <w:tcPr>
-            <w:tcW w:w="583" w:type="dxa"/>
+            <w:tcW w:w="478" w:type="dxa"/>
             <w:tcBorders>
               <w:top w:val="single" w:sz="4" w:space="0" w:color="000000"/>
               <w:left w:val="single" w:sz="4" w:space="0" w:color="000000"/>
@@ -5365,7 +6300,7 @@
         </w:tc>
         <w:tc>
           <w:tcPr>
-            <w:tcW w:w="1595" w:type="dxa"/>
+            <w:tcW w:w="1795" w:type="dxa"/>
             <w:tcBorders>
               <w:top w:val="single" w:sz="4" w:space="0" w:color="000000"/>
               <w:left w:val="single" w:sz="4" w:space="0" w:color="000000"/>
@@ -5389,7 +6324,7 @@
         </w:tc>
         <w:tc>
           <w:tcPr>
-            <w:tcW w:w="1563" w:type="dxa"/>
+            <w:tcW w:w="1557" w:type="dxa"/>
             <w:tcBorders>
               <w:top w:val="single" w:sz="4" w:space="0" w:color="000000"/>
               <w:left w:val="single" w:sz="4" w:space="0" w:color="000000"/>
@@ -5413,7 +6348,7 @@
         </w:tc>
         <w:tc>
           <w:tcPr>
-            <w:tcW w:w="897" w:type="dxa"/>
+            <w:tcW w:w="808" w:type="dxa"/>
             <w:tcBorders>
               <w:top w:val="single" w:sz="4" w:space="0" w:color="000000"/>
               <w:left w:val="single" w:sz="4" w:space="0" w:color="000000"/>
@@ -5442,7 +6377,7 @@
         </w:trPr>
         <w:tc>
           <w:tcPr>
-            <w:tcW w:w="583" w:type="dxa"/>
+            <w:tcW w:w="478" w:type="dxa"/>
             <w:tcBorders>
               <w:top w:val="single" w:sz="4" w:space="0" w:color="000000"/>
               <w:left w:val="single" w:sz="4" w:space="0" w:color="000000"/>
@@ -5462,7 +6397,7 @@
         </w:tc>
         <w:tc>
           <w:tcPr>
-            <w:tcW w:w="1595" w:type="dxa"/>
+            <w:tcW w:w="1795" w:type="dxa"/>
             <w:tcBorders>
               <w:top w:val="single" w:sz="4" w:space="0" w:color="000000"/>
               <w:left w:val="single" w:sz="4" w:space="0" w:color="000000"/>
@@ -5482,7 +6417,7 @@
         </w:tc>
         <w:tc>
           <w:tcPr>
-            <w:tcW w:w="1563" w:type="dxa"/>
+            <w:tcW w:w="1557" w:type="dxa"/>
             <w:tcBorders>
               <w:top w:val="single" w:sz="4" w:space="0" w:color="000000"/>
               <w:left w:val="single" w:sz="4" w:space="0" w:color="000000"/>
@@ -5502,7 +6437,7 @@
         </w:tc>
         <w:tc>
           <w:tcPr>
-            <w:tcW w:w="897" w:type="dxa"/>
+            <w:tcW w:w="808" w:type="dxa"/>
             <w:tcBorders>
               <w:top w:val="single" w:sz="4" w:space="0" w:color="000000"/>
               <w:left w:val="single" w:sz="4" w:space="0" w:color="000000"/>
@@ -5527,7 +6462,7 @@
         </w:trPr>
         <w:tc>
           <w:tcPr>
-            <w:tcW w:w="583" w:type="dxa"/>
+            <w:tcW w:w="478" w:type="dxa"/>
             <w:tcBorders>
               <w:top w:val="single" w:sz="4" w:space="0" w:color="000000"/>
               <w:left w:val="single" w:sz="4" w:space="0" w:color="000000"/>
@@ -5547,7 +6482,7 @@
         </w:tc>
         <w:tc>
           <w:tcPr>
-            <w:tcW w:w="1595" w:type="dxa"/>
+            <w:tcW w:w="1795" w:type="dxa"/>
             <w:tcBorders>
               <w:top w:val="single" w:sz="4" w:space="0" w:color="000000"/>
               <w:left w:val="single" w:sz="4" w:space="0" w:color="000000"/>
@@ -5567,7 +6502,7 @@
         </w:tc>
         <w:tc>
           <w:tcPr>
-            <w:tcW w:w="1563" w:type="dxa"/>
+            <w:tcW w:w="1557" w:type="dxa"/>
             <w:tcBorders>
               <w:top w:val="single" w:sz="4" w:space="0" w:color="000000"/>
               <w:left w:val="single" w:sz="4" w:space="0" w:color="000000"/>
@@ -5587,7 +6522,7 @@
         </w:tc>
         <w:tc>
           <w:tcPr>
-            <w:tcW w:w="897" w:type="dxa"/>
+            <w:tcW w:w="808" w:type="dxa"/>
             <w:tcBorders>
               <w:top w:val="single" w:sz="4" w:space="0" w:color="000000"/>
               <w:left w:val="single" w:sz="4" w:space="0" w:color="000000"/>
@@ -5612,7 +6547,7 @@
         </w:trPr>
         <w:tc>
           <w:tcPr>
-            <w:tcW w:w="583" w:type="dxa"/>
+            <w:tcW w:w="478" w:type="dxa"/>
             <w:tcBorders>
               <w:top w:val="single" w:sz="4" w:space="0" w:color="000000"/>
               <w:left w:val="single" w:sz="4" w:space="0" w:color="000000"/>
@@ -5632,7 +6567,7 @@
         </w:tc>
         <w:tc>
           <w:tcPr>
-            <w:tcW w:w="1595" w:type="dxa"/>
+            <w:tcW w:w="1795" w:type="dxa"/>
             <w:tcBorders>
               <w:top w:val="single" w:sz="4" w:space="0" w:color="000000"/>
               <w:left w:val="single" w:sz="4" w:space="0" w:color="000000"/>
@@ -5652,7 +6587,7 @@
         </w:tc>
         <w:tc>
           <w:tcPr>
-            <w:tcW w:w="1563" w:type="dxa"/>
+            <w:tcW w:w="1557" w:type="dxa"/>
             <w:tcBorders>
               <w:top w:val="single" w:sz="4" w:space="0" w:color="000000"/>
               <w:left w:val="single" w:sz="4" w:space="0" w:color="000000"/>
@@ -5672,7 +6607,7 @@
         </w:tc>
         <w:tc>
           <w:tcPr>
-            <w:tcW w:w="897" w:type="dxa"/>
+            <w:tcW w:w="808" w:type="dxa"/>
             <w:tcBorders>
               <w:top w:val="single" w:sz="4" w:space="0" w:color="000000"/>
               <w:left w:val="single" w:sz="4" w:space="0" w:color="000000"/>
@@ -5697,7 +6632,7 @@
         </w:trPr>
         <w:tc>
           <w:tcPr>
-            <w:tcW w:w="583" w:type="dxa"/>
+            <w:tcW w:w="478" w:type="dxa"/>
             <w:tcBorders>
               <w:top w:val="single" w:sz="4" w:space="0" w:color="000000"/>
               <w:left w:val="single" w:sz="4" w:space="0" w:color="000000"/>
@@ -5717,7 +6652,7 @@
         </w:tc>
         <w:tc>
           <w:tcPr>
-            <w:tcW w:w="1595" w:type="dxa"/>
+            <w:tcW w:w="1795" w:type="dxa"/>
             <w:tcBorders>
               <w:top w:val="single" w:sz="4" w:space="0" w:color="000000"/>
               <w:left w:val="single" w:sz="4" w:space="0" w:color="000000"/>
@@ -5737,7 +6672,7 @@
         </w:tc>
         <w:tc>
           <w:tcPr>
-            <w:tcW w:w="1563" w:type="dxa"/>
+            <w:tcW w:w="1557" w:type="dxa"/>
             <w:tcBorders>
               <w:top w:val="single" w:sz="4" w:space="0" w:color="000000"/>
               <w:left w:val="single" w:sz="4" w:space="0" w:color="000000"/>
@@ -5757,7 +6692,7 @@
         </w:tc>
         <w:tc>
           <w:tcPr>
-            <w:tcW w:w="897" w:type="dxa"/>
+            <w:tcW w:w="808" w:type="dxa"/>
             <w:tcBorders>
               <w:top w:val="single" w:sz="4" w:space="0" w:color="000000"/>
               <w:left w:val="single" w:sz="4" w:space="0" w:color="000000"/>
@@ -5782,7 +6717,7 @@
         </w:trPr>
         <w:tc>
           <w:tcPr>
-            <w:tcW w:w="583" w:type="dxa"/>
+            <w:tcW w:w="478" w:type="dxa"/>
             <w:tcBorders>
               <w:top w:val="single" w:sz="4" w:space="0" w:color="000000"/>
               <w:left w:val="single" w:sz="4" w:space="0" w:color="000000"/>
@@ -5802,59 +6737,62 @@
         </w:tc>
         <w:tc>
           <w:tcPr>
-            <w:tcW w:w="1595" w:type="dxa"/>
-            <w:tcBorders>
-              <w:top w:val="single" w:sz="4" w:space="0" w:color="000000"/>
-              <w:left w:val="single" w:sz="4" w:space="0" w:color="000000"/>
-              <w:bottom w:val="single" w:sz="4" w:space="0" w:color="000000"/>
-              <w:right w:val="single" w:sz="4" w:space="0" w:color="000000"/>
-            </w:tcBorders>
-          </w:tcPr>
-          <w:p>
-            <w:pPr>
-              <w:spacing w:after="0" w:line="360" w:lineRule="auto"/>
-              <w:ind w:left="5" w:right="0" w:firstLine="0"/>
-            </w:pPr>
-            <w:r>
-              <w:t>email_verified_at</w:t>
-            </w:r>
-          </w:p>
-        </w:tc>
-        <w:tc>
-          <w:tcPr>
-            <w:tcW w:w="1563" w:type="dxa"/>
-            <w:tcBorders>
-              <w:top w:val="single" w:sz="4" w:space="0" w:color="000000"/>
-              <w:left w:val="single" w:sz="4" w:space="0" w:color="000000"/>
-              <w:bottom w:val="single" w:sz="4" w:space="0" w:color="000000"/>
-              <w:right w:val="single" w:sz="4" w:space="0" w:color="000000"/>
-            </w:tcBorders>
-          </w:tcPr>
-          <w:p>
-            <w:pPr>
-              <w:spacing w:after="0" w:line="360" w:lineRule="auto"/>
-              <w:ind w:left="5" w:right="0" w:firstLine="0"/>
-            </w:pPr>
-            <w:r>
-              <w:t>TIMESTAMP</w:t>
-            </w:r>
-          </w:p>
-        </w:tc>
-        <w:tc>
-          <w:tcPr>
-            <w:tcW w:w="897" w:type="dxa"/>
-            <w:tcBorders>
-              <w:top w:val="single" w:sz="4" w:space="0" w:color="000000"/>
-              <w:left w:val="single" w:sz="4" w:space="0" w:color="000000"/>
-              <w:bottom w:val="single" w:sz="4" w:space="0" w:color="000000"/>
-              <w:right w:val="single" w:sz="4" w:space="0" w:color="000000"/>
-            </w:tcBorders>
-          </w:tcPr>
-          <w:p>
-            <w:pPr>
-              <w:spacing w:after="0" w:line="360" w:lineRule="auto"/>
-              <w:ind w:left="5" w:right="0" w:firstLine="0"/>
-            </w:pPr>
+            <w:tcW w:w="1795" w:type="dxa"/>
+            <w:tcBorders>
+              <w:top w:val="single" w:sz="4" w:space="0" w:color="000000"/>
+              <w:left w:val="single" w:sz="4" w:space="0" w:color="000000"/>
+              <w:bottom w:val="single" w:sz="4" w:space="0" w:color="000000"/>
+              <w:right w:val="single" w:sz="4" w:space="0" w:color="000000"/>
+            </w:tcBorders>
+          </w:tcPr>
+          <w:p>
+            <w:pPr>
+              <w:spacing w:after="0" w:line="360" w:lineRule="auto"/>
+              <w:ind w:left="5" w:right="0" w:firstLine="0"/>
+            </w:pPr>
+            <w:r>
+              <w:t>password</w:t>
+            </w:r>
+          </w:p>
+        </w:tc>
+        <w:tc>
+          <w:tcPr>
+            <w:tcW w:w="1557" w:type="dxa"/>
+            <w:tcBorders>
+              <w:top w:val="single" w:sz="4" w:space="0" w:color="000000"/>
+              <w:left w:val="single" w:sz="4" w:space="0" w:color="000000"/>
+              <w:bottom w:val="single" w:sz="4" w:space="0" w:color="000000"/>
+              <w:right w:val="single" w:sz="4" w:space="0" w:color="000000"/>
+            </w:tcBorders>
+          </w:tcPr>
+          <w:p>
+            <w:pPr>
+              <w:spacing w:after="0" w:line="360" w:lineRule="auto"/>
+              <w:ind w:left="5" w:right="0" w:firstLine="0"/>
+            </w:pPr>
+            <w:r>
+              <w:t>VARCHAR</w:t>
+            </w:r>
+          </w:p>
+        </w:tc>
+        <w:tc>
+          <w:tcPr>
+            <w:tcW w:w="808" w:type="dxa"/>
+            <w:tcBorders>
+              <w:top w:val="single" w:sz="4" w:space="0" w:color="000000"/>
+              <w:left w:val="single" w:sz="4" w:space="0" w:color="000000"/>
+              <w:bottom w:val="single" w:sz="4" w:space="0" w:color="000000"/>
+              <w:right w:val="single" w:sz="4" w:space="0" w:color="000000"/>
+            </w:tcBorders>
+          </w:tcPr>
+          <w:p>
+            <w:pPr>
+              <w:spacing w:after="0" w:line="360" w:lineRule="auto"/>
+              <w:ind w:left="5" w:right="0" w:firstLine="0"/>
+            </w:pPr>
+            <w:r>
+              <w:t>20</w:t>
+            </w:r>
           </w:p>
         </w:tc>
       </w:tr>
@@ -5864,7 +6802,7 @@
         </w:trPr>
         <w:tc>
           <w:tcPr>
-            <w:tcW w:w="583" w:type="dxa"/>
+            <w:tcW w:w="478" w:type="dxa"/>
             <w:tcBorders>
               <w:top w:val="single" w:sz="4" w:space="0" w:color="000000"/>
               <w:left w:val="single" w:sz="4" w:space="0" w:color="000000"/>
@@ -5884,62 +6822,59 @@
         </w:tc>
         <w:tc>
           <w:tcPr>
-            <w:tcW w:w="1595" w:type="dxa"/>
-            <w:tcBorders>
-              <w:top w:val="single" w:sz="4" w:space="0" w:color="000000"/>
-              <w:left w:val="single" w:sz="4" w:space="0" w:color="000000"/>
-              <w:bottom w:val="single" w:sz="4" w:space="0" w:color="000000"/>
-              <w:right w:val="single" w:sz="4" w:space="0" w:color="000000"/>
-            </w:tcBorders>
-          </w:tcPr>
-          <w:p>
-            <w:pPr>
-              <w:spacing w:after="0" w:line="360" w:lineRule="auto"/>
-              <w:ind w:left="5" w:right="0" w:firstLine="0"/>
-            </w:pPr>
-            <w:r>
-              <w:t>password</w:t>
-            </w:r>
-          </w:p>
-        </w:tc>
-        <w:tc>
-          <w:tcPr>
-            <w:tcW w:w="1563" w:type="dxa"/>
-            <w:tcBorders>
-              <w:top w:val="single" w:sz="4" w:space="0" w:color="000000"/>
-              <w:left w:val="single" w:sz="4" w:space="0" w:color="000000"/>
-              <w:bottom w:val="single" w:sz="4" w:space="0" w:color="000000"/>
-              <w:right w:val="single" w:sz="4" w:space="0" w:color="000000"/>
-            </w:tcBorders>
-          </w:tcPr>
-          <w:p>
-            <w:pPr>
-              <w:spacing w:after="0" w:line="360" w:lineRule="auto"/>
-              <w:ind w:left="5" w:right="0" w:firstLine="0"/>
-            </w:pPr>
-            <w:r>
-              <w:t>VARCHAR</w:t>
-            </w:r>
-          </w:p>
-        </w:tc>
-        <w:tc>
-          <w:tcPr>
-            <w:tcW w:w="897" w:type="dxa"/>
-            <w:tcBorders>
-              <w:top w:val="single" w:sz="4" w:space="0" w:color="000000"/>
-              <w:left w:val="single" w:sz="4" w:space="0" w:color="000000"/>
-              <w:bottom w:val="single" w:sz="4" w:space="0" w:color="000000"/>
-              <w:right w:val="single" w:sz="4" w:space="0" w:color="000000"/>
-            </w:tcBorders>
-          </w:tcPr>
-          <w:p>
-            <w:pPr>
-              <w:spacing w:after="0" w:line="360" w:lineRule="auto"/>
-              <w:ind w:left="5" w:right="0" w:firstLine="0"/>
-            </w:pPr>
-            <w:r>
-              <w:t>20</w:t>
-            </w:r>
+            <w:tcW w:w="1795" w:type="dxa"/>
+            <w:tcBorders>
+              <w:top w:val="single" w:sz="4" w:space="0" w:color="000000"/>
+              <w:left w:val="single" w:sz="4" w:space="0" w:color="000000"/>
+              <w:bottom w:val="single" w:sz="4" w:space="0" w:color="000000"/>
+              <w:right w:val="single" w:sz="4" w:space="0" w:color="000000"/>
+            </w:tcBorders>
+          </w:tcPr>
+          <w:p>
+            <w:pPr>
+              <w:spacing w:after="0" w:line="360" w:lineRule="auto"/>
+              <w:ind w:left="5" w:right="0" w:firstLine="0"/>
+            </w:pPr>
+            <w:r>
+              <w:t>created_at</w:t>
+            </w:r>
+          </w:p>
+        </w:tc>
+        <w:tc>
+          <w:tcPr>
+            <w:tcW w:w="1557" w:type="dxa"/>
+            <w:tcBorders>
+              <w:top w:val="single" w:sz="4" w:space="0" w:color="000000"/>
+              <w:left w:val="single" w:sz="4" w:space="0" w:color="000000"/>
+              <w:bottom w:val="single" w:sz="4" w:space="0" w:color="000000"/>
+              <w:right w:val="single" w:sz="4" w:space="0" w:color="000000"/>
+            </w:tcBorders>
+          </w:tcPr>
+          <w:p>
+            <w:pPr>
+              <w:spacing w:after="0" w:line="360" w:lineRule="auto"/>
+              <w:ind w:left="5" w:right="0" w:firstLine="0"/>
+            </w:pPr>
+            <w:r>
+              <w:t>TIMESTAMP</w:t>
+            </w:r>
+          </w:p>
+        </w:tc>
+        <w:tc>
+          <w:tcPr>
+            <w:tcW w:w="808" w:type="dxa"/>
+            <w:tcBorders>
+              <w:top w:val="single" w:sz="4" w:space="0" w:color="000000"/>
+              <w:left w:val="single" w:sz="4" w:space="0" w:color="000000"/>
+              <w:bottom w:val="single" w:sz="4" w:space="0" w:color="000000"/>
+              <w:right w:val="single" w:sz="4" w:space="0" w:color="000000"/>
+            </w:tcBorders>
+          </w:tcPr>
+          <w:p>
+            <w:pPr>
+              <w:spacing w:after="0" w:line="360" w:lineRule="auto"/>
+              <w:ind w:left="5" w:right="0" w:firstLine="0"/>
+            </w:pPr>
           </w:p>
         </w:tc>
       </w:tr>
@@ -5949,7 +6884,7 @@
         </w:trPr>
         <w:tc>
           <w:tcPr>
-            <w:tcW w:w="583" w:type="dxa"/>
+            <w:tcW w:w="478" w:type="dxa"/>
             <w:tcBorders>
               <w:top w:val="single" w:sz="4" w:space="0" w:color="000000"/>
               <w:left w:val="single" w:sz="4" w:space="0" w:color="000000"/>
@@ -5969,112 +6904,27 @@
         </w:tc>
         <w:tc>
           <w:tcPr>
-            <w:tcW w:w="1595" w:type="dxa"/>
-            <w:tcBorders>
-              <w:top w:val="single" w:sz="4" w:space="0" w:color="000000"/>
-              <w:left w:val="single" w:sz="4" w:space="0" w:color="000000"/>
-              <w:bottom w:val="single" w:sz="4" w:space="0" w:color="000000"/>
-              <w:right w:val="single" w:sz="4" w:space="0" w:color="000000"/>
-            </w:tcBorders>
-          </w:tcPr>
-          <w:p>
-            <w:pPr>
-              <w:spacing w:after="0" w:line="360" w:lineRule="auto"/>
-              <w:ind w:left="5" w:right="0" w:firstLine="0"/>
-            </w:pPr>
-            <w:r>
-              <w:t>remember_token</w:t>
-            </w:r>
-          </w:p>
-        </w:tc>
-        <w:tc>
-          <w:tcPr>
-            <w:tcW w:w="1563" w:type="dxa"/>
-            <w:tcBorders>
-              <w:top w:val="single" w:sz="4" w:space="0" w:color="000000"/>
-              <w:left w:val="single" w:sz="4" w:space="0" w:color="000000"/>
-              <w:bottom w:val="single" w:sz="4" w:space="0" w:color="000000"/>
-              <w:right w:val="single" w:sz="4" w:space="0" w:color="000000"/>
-            </w:tcBorders>
-          </w:tcPr>
-          <w:p>
-            <w:pPr>
-              <w:spacing w:after="0" w:line="360" w:lineRule="auto"/>
-              <w:ind w:left="5" w:right="0" w:firstLine="0"/>
-            </w:pPr>
-            <w:r>
-              <w:t>VARCHAR</w:t>
-            </w:r>
-          </w:p>
-        </w:tc>
-        <w:tc>
-          <w:tcPr>
-            <w:tcW w:w="897" w:type="dxa"/>
-            <w:tcBorders>
-              <w:top w:val="single" w:sz="4" w:space="0" w:color="000000"/>
-              <w:left w:val="single" w:sz="4" w:space="0" w:color="000000"/>
-              <w:bottom w:val="single" w:sz="4" w:space="0" w:color="000000"/>
-              <w:right w:val="single" w:sz="4" w:space="0" w:color="000000"/>
-            </w:tcBorders>
-          </w:tcPr>
-          <w:p>
-            <w:pPr>
-              <w:spacing w:after="0" w:line="360" w:lineRule="auto"/>
-              <w:ind w:left="5" w:right="0" w:firstLine="0"/>
-            </w:pPr>
-            <w:r>
-              <w:t>100</w:t>
-            </w:r>
-          </w:p>
-        </w:tc>
-      </w:tr>
-      <w:tr>
-        <w:trPr>
-          <w:trHeight w:val="312"/>
-        </w:trPr>
-        <w:tc>
-          <w:tcPr>
-            <w:tcW w:w="583" w:type="dxa"/>
-            <w:tcBorders>
-              <w:top w:val="single" w:sz="4" w:space="0" w:color="000000"/>
-              <w:left w:val="single" w:sz="4" w:space="0" w:color="000000"/>
-              <w:bottom w:val="single" w:sz="4" w:space="0" w:color="000000"/>
-              <w:right w:val="single" w:sz="4" w:space="0" w:color="000000"/>
-            </w:tcBorders>
-          </w:tcPr>
-          <w:p>
-            <w:pPr>
-              <w:spacing w:after="0" w:line="360" w:lineRule="auto"/>
-              <w:ind w:left="5" w:right="0" w:firstLine="0"/>
-            </w:pPr>
-            <w:r>
-              <w:t>8</w:t>
-            </w:r>
-          </w:p>
-        </w:tc>
-        <w:tc>
-          <w:tcPr>
-            <w:tcW w:w="1595" w:type="dxa"/>
-            <w:tcBorders>
-              <w:top w:val="single" w:sz="4" w:space="0" w:color="000000"/>
-              <w:left w:val="single" w:sz="4" w:space="0" w:color="000000"/>
-              <w:bottom w:val="single" w:sz="4" w:space="0" w:color="000000"/>
-              <w:right w:val="single" w:sz="4" w:space="0" w:color="000000"/>
-            </w:tcBorders>
-          </w:tcPr>
-          <w:p>
-            <w:pPr>
-              <w:spacing w:after="0" w:line="360" w:lineRule="auto"/>
-              <w:ind w:left="5" w:right="0" w:firstLine="0"/>
-            </w:pPr>
-            <w:r>
-              <w:t>created_at</w:t>
-            </w:r>
-          </w:p>
-        </w:tc>
-        <w:tc>
-          <w:tcPr>
-            <w:tcW w:w="1563" w:type="dxa"/>
+            <w:tcW w:w="1795" w:type="dxa"/>
+            <w:tcBorders>
+              <w:top w:val="single" w:sz="4" w:space="0" w:color="000000"/>
+              <w:left w:val="single" w:sz="4" w:space="0" w:color="000000"/>
+              <w:bottom w:val="single" w:sz="4" w:space="0" w:color="000000"/>
+              <w:right w:val="single" w:sz="4" w:space="0" w:color="000000"/>
+            </w:tcBorders>
+          </w:tcPr>
+          <w:p>
+            <w:pPr>
+              <w:spacing w:after="0" w:line="360" w:lineRule="auto"/>
+              <w:ind w:left="5" w:right="0" w:firstLine="0"/>
+            </w:pPr>
+            <w:r>
+              <w:t>updated_at</w:t>
+            </w:r>
+          </w:p>
+        </w:tc>
+        <w:tc>
+          <w:tcPr>
+            <w:tcW w:w="1557" w:type="dxa"/>
             <w:tcBorders>
               <w:top w:val="single" w:sz="4" w:space="0" w:color="000000"/>
               <w:left w:val="single" w:sz="4" w:space="0" w:color="000000"/>
@@ -6094,89 +6944,7 @@
         </w:tc>
         <w:tc>
           <w:tcPr>
-            <w:tcW w:w="897" w:type="dxa"/>
-            <w:tcBorders>
-              <w:top w:val="single" w:sz="4" w:space="0" w:color="000000"/>
-              <w:left w:val="single" w:sz="4" w:space="0" w:color="000000"/>
-              <w:bottom w:val="single" w:sz="4" w:space="0" w:color="000000"/>
-              <w:right w:val="single" w:sz="4" w:space="0" w:color="000000"/>
-            </w:tcBorders>
-          </w:tcPr>
-          <w:p>
-            <w:pPr>
-              <w:spacing w:after="0" w:line="360" w:lineRule="auto"/>
-              <w:ind w:left="5" w:right="0" w:firstLine="0"/>
-            </w:pPr>
-          </w:p>
-        </w:tc>
-      </w:tr>
-      <w:tr>
-        <w:trPr>
-          <w:trHeight w:val="312"/>
-        </w:trPr>
-        <w:tc>
-          <w:tcPr>
-            <w:tcW w:w="583" w:type="dxa"/>
-            <w:tcBorders>
-              <w:top w:val="single" w:sz="4" w:space="0" w:color="000000"/>
-              <w:left w:val="single" w:sz="4" w:space="0" w:color="000000"/>
-              <w:bottom w:val="single" w:sz="4" w:space="0" w:color="000000"/>
-              <w:right w:val="single" w:sz="4" w:space="0" w:color="000000"/>
-            </w:tcBorders>
-          </w:tcPr>
-          <w:p>
-            <w:pPr>
-              <w:spacing w:after="0" w:line="360" w:lineRule="auto"/>
-              <w:ind w:left="5" w:right="0" w:firstLine="0"/>
-            </w:pPr>
-            <w:r>
-              <w:t>9</w:t>
-            </w:r>
-          </w:p>
-        </w:tc>
-        <w:tc>
-          <w:tcPr>
-            <w:tcW w:w="1595" w:type="dxa"/>
-            <w:tcBorders>
-              <w:top w:val="single" w:sz="4" w:space="0" w:color="000000"/>
-              <w:left w:val="single" w:sz="4" w:space="0" w:color="000000"/>
-              <w:bottom w:val="single" w:sz="4" w:space="0" w:color="000000"/>
-              <w:right w:val="single" w:sz="4" w:space="0" w:color="000000"/>
-            </w:tcBorders>
-          </w:tcPr>
-          <w:p>
-            <w:pPr>
-              <w:spacing w:after="0" w:line="360" w:lineRule="auto"/>
-              <w:ind w:left="5" w:right="0" w:firstLine="0"/>
-            </w:pPr>
-            <w:r>
-              <w:t>updated_at</w:t>
-            </w:r>
-          </w:p>
-        </w:tc>
-        <w:tc>
-          <w:tcPr>
-            <w:tcW w:w="1563" w:type="dxa"/>
-            <w:tcBorders>
-              <w:top w:val="single" w:sz="4" w:space="0" w:color="000000"/>
-              <w:left w:val="single" w:sz="4" w:space="0" w:color="000000"/>
-              <w:bottom w:val="single" w:sz="4" w:space="0" w:color="000000"/>
-              <w:right w:val="single" w:sz="4" w:space="0" w:color="000000"/>
-            </w:tcBorders>
-          </w:tcPr>
-          <w:p>
-            <w:pPr>
-              <w:spacing w:after="0" w:line="360" w:lineRule="auto"/>
-              <w:ind w:left="5" w:right="0" w:firstLine="0"/>
-            </w:pPr>
-            <w:r>
-              <w:t>TIMESTAMP</w:t>
-            </w:r>
-          </w:p>
-        </w:tc>
-        <w:tc>
-          <w:tcPr>
-            <w:tcW w:w="897" w:type="dxa"/>
+            <w:tcW w:w="808" w:type="dxa"/>
             <w:tcBorders>
               <w:top w:val="single" w:sz="4" w:space="0" w:color="000000"/>
               <w:left w:val="single" w:sz="4" w:space="0" w:color="000000"/>
@@ -6216,18 +6984,413 @@
       <w:pPr>
         <w:spacing w:after="0" w:line="360" w:lineRule="auto"/>
         <w:ind w:left="5" w:right="0" w:firstLine="0"/>
-      </w:pPr>
-      <w:r>
-        <w:t>Tabel project berfungsi untuk menyimpan data</w:t>
-      </w:r>
-      <w:r>
         <w:rPr>
           <w:lang w:val="id-ID"/>
         </w:rPr>
+      </w:pPr>
+      <w:r>
+        <w:t xml:space="preserve">Tabel </w:t>
+      </w:r>
+      <w:r>
+        <w:rPr>
+          <w:i/>
+          <w:lang w:val="id-ID"/>
+        </w:rPr>
+        <w:t>p</w:t>
+      </w:r>
+      <w:r>
+        <w:rPr>
+          <w:i/>
+        </w:rPr>
+        <w:t>roject</w:t>
+      </w:r>
+      <w:r>
+        <w:t xml:space="preserve"> berfungsi untuk menyimpan data</w:t>
+      </w:r>
+      <w:r>
+        <w:rPr>
+          <w:lang w:val="id-ID"/>
+        </w:rPr>
         <w:t xml:space="preserve"> detail seluruh</w:t>
       </w:r>
       <w:r>
         <w:t xml:space="preserve"> proyek pada sistem. </w:t>
+      </w:r>
+      <w:r>
+        <w:rPr>
+          <w:lang w:val="id-ID"/>
+        </w:rPr>
+        <w:t xml:space="preserve">Tabel </w:t>
+      </w:r>
+      <w:r>
+        <w:rPr>
+          <w:i/>
+          <w:lang w:val="id-ID"/>
+        </w:rPr>
+        <w:t>project</w:t>
+      </w:r>
+      <w:r>
+        <w:rPr>
+          <w:lang w:val="id-ID"/>
+        </w:rPr>
+        <w:t xml:space="preserve"> memiliki empat belas kolom antara lain :</w:t>
+      </w:r>
+    </w:p>
+    <w:p>
+      <w:pPr>
+        <w:pStyle w:val="ListParagraph"/>
+        <w:numPr>
+          <w:ilvl w:val="0"/>
+          <w:numId w:val="50"/>
+        </w:numPr>
+        <w:spacing w:after="0" w:line="360" w:lineRule="auto"/>
+        <w:ind w:right="0"/>
+        <w:rPr>
+          <w:lang w:val="id-ID"/>
+        </w:rPr>
+      </w:pPr>
+      <w:r>
+        <w:rPr>
+          <w:lang w:val="id-ID"/>
+        </w:rPr>
+        <w:t xml:space="preserve">Kolom </w:t>
+      </w:r>
+      <w:r>
+        <w:rPr>
+          <w:i/>
+          <w:lang w:val="id-ID"/>
+        </w:rPr>
+        <w:t>id</w:t>
+      </w:r>
+    </w:p>
+    <w:p>
+      <w:pPr>
+        <w:pStyle w:val="ListParagraph"/>
+        <w:numPr>
+          <w:ilvl w:val="0"/>
+          <w:numId w:val="50"/>
+        </w:numPr>
+        <w:spacing w:after="0" w:line="360" w:lineRule="auto"/>
+        <w:ind w:right="0"/>
+        <w:rPr>
+          <w:lang w:val="id-ID"/>
+        </w:rPr>
+      </w:pPr>
+      <w:r>
+        <w:rPr>
+          <w:lang w:val="id-ID"/>
+        </w:rPr>
+        <w:t xml:space="preserve">Kolom </w:t>
+      </w:r>
+      <w:r>
+        <w:rPr>
+          <w:i/>
+          <w:lang w:val="id-ID"/>
+        </w:rPr>
+        <w:t>project_year</w:t>
+      </w:r>
+    </w:p>
+    <w:p>
+      <w:pPr>
+        <w:pStyle w:val="ListParagraph"/>
+        <w:numPr>
+          <w:ilvl w:val="0"/>
+          <w:numId w:val="50"/>
+        </w:numPr>
+        <w:spacing w:after="0" w:line="360" w:lineRule="auto"/>
+        <w:ind w:right="0"/>
+        <w:rPr>
+          <w:lang w:val="id-ID"/>
+        </w:rPr>
+      </w:pPr>
+      <w:r>
+        <w:rPr>
+          <w:lang w:val="id-ID"/>
+        </w:rPr>
+        <w:t xml:space="preserve">Kolom </w:t>
+      </w:r>
+      <w:r>
+        <w:rPr>
+          <w:i/>
+          <w:lang w:val="id-ID"/>
+        </w:rPr>
+        <w:t>project_no</w:t>
+      </w:r>
+    </w:p>
+    <w:p>
+      <w:pPr>
+        <w:pStyle w:val="ListParagraph"/>
+        <w:numPr>
+          <w:ilvl w:val="0"/>
+          <w:numId w:val="50"/>
+        </w:numPr>
+        <w:spacing w:after="0" w:line="360" w:lineRule="auto"/>
+        <w:ind w:right="0"/>
+        <w:rPr>
+          <w:lang w:val="id-ID"/>
+        </w:rPr>
+      </w:pPr>
+      <w:r>
+        <w:rPr>
+          <w:lang w:val="id-ID"/>
+        </w:rPr>
+        <w:t xml:space="preserve">Kolom </w:t>
+      </w:r>
+      <w:r>
+        <w:rPr>
+          <w:i/>
+          <w:lang w:val="id-ID"/>
+        </w:rPr>
+        <w:t>project_title</w:t>
+      </w:r>
+    </w:p>
+    <w:p>
+      <w:pPr>
+        <w:pStyle w:val="ListParagraph"/>
+        <w:numPr>
+          <w:ilvl w:val="0"/>
+          <w:numId w:val="50"/>
+        </w:numPr>
+        <w:spacing w:after="0" w:line="360" w:lineRule="auto"/>
+        <w:ind w:right="0"/>
+        <w:rPr>
+          <w:lang w:val="id-ID"/>
+        </w:rPr>
+      </w:pPr>
+      <w:r>
+        <w:rPr>
+          <w:lang w:val="id-ID"/>
+        </w:rPr>
+        <w:t xml:space="preserve">Kolom </w:t>
+      </w:r>
+      <w:r>
+        <w:rPr>
+          <w:i/>
+          <w:lang w:val="id-ID"/>
+        </w:rPr>
+        <w:t>user_cc</w:t>
+      </w:r>
+    </w:p>
+    <w:p>
+      <w:pPr>
+        <w:pStyle w:val="ListParagraph"/>
+        <w:numPr>
+          <w:ilvl w:val="0"/>
+          <w:numId w:val="50"/>
+        </w:numPr>
+        <w:spacing w:after="0" w:line="360" w:lineRule="auto"/>
+        <w:ind w:right="0"/>
+        <w:rPr>
+          <w:lang w:val="id-ID"/>
+        </w:rPr>
+      </w:pPr>
+      <w:r>
+        <w:rPr>
+          <w:lang w:val="id-ID"/>
+        </w:rPr>
+        <w:t xml:space="preserve">Kolom </w:t>
+      </w:r>
+      <w:r>
+        <w:rPr>
+          <w:i/>
+          <w:lang w:val="id-ID"/>
+        </w:rPr>
+        <w:t>plant</w:t>
+      </w:r>
+    </w:p>
+    <w:p>
+      <w:pPr>
+        <w:pStyle w:val="ListParagraph"/>
+        <w:numPr>
+          <w:ilvl w:val="0"/>
+          <w:numId w:val="50"/>
+        </w:numPr>
+        <w:spacing w:after="0" w:line="360" w:lineRule="auto"/>
+        <w:ind w:right="0"/>
+        <w:rPr>
+          <w:lang w:val="id-ID"/>
+        </w:rPr>
+      </w:pPr>
+      <w:r>
+        <w:rPr>
+          <w:lang w:val="id-ID"/>
+        </w:rPr>
+        <w:t>Kolom status</w:t>
+      </w:r>
+    </w:p>
+    <w:p>
+      <w:pPr>
+        <w:pStyle w:val="ListParagraph"/>
+        <w:numPr>
+          <w:ilvl w:val="0"/>
+          <w:numId w:val="50"/>
+        </w:numPr>
+        <w:spacing w:after="0" w:line="360" w:lineRule="auto"/>
+        <w:ind w:right="0"/>
+        <w:rPr>
+          <w:lang w:val="id-ID"/>
+        </w:rPr>
+      </w:pPr>
+      <w:r>
+        <w:rPr>
+          <w:lang w:val="id-ID"/>
+        </w:rPr>
+        <w:t>Kolom deskripsi</w:t>
+      </w:r>
+    </w:p>
+    <w:p>
+      <w:pPr>
+        <w:pStyle w:val="ListParagraph"/>
+        <w:numPr>
+          <w:ilvl w:val="0"/>
+          <w:numId w:val="50"/>
+        </w:numPr>
+        <w:spacing w:after="0" w:line="360" w:lineRule="auto"/>
+        <w:ind w:right="0"/>
+        <w:rPr>
+          <w:lang w:val="id-ID"/>
+        </w:rPr>
+      </w:pPr>
+      <w:r>
+        <w:rPr>
+          <w:lang w:val="id-ID"/>
+        </w:rPr>
+        <w:t>Kolom persentase</w:t>
+      </w:r>
+    </w:p>
+    <w:p>
+      <w:pPr>
+        <w:pStyle w:val="ListParagraph"/>
+        <w:numPr>
+          <w:ilvl w:val="0"/>
+          <w:numId w:val="50"/>
+        </w:numPr>
+        <w:spacing w:after="0" w:line="360" w:lineRule="auto"/>
+        <w:ind w:right="0"/>
+        <w:rPr>
+          <w:lang w:val="id-ID"/>
+        </w:rPr>
+      </w:pPr>
+      <w:r>
+        <w:rPr>
+          <w:lang w:val="id-ID"/>
+        </w:rPr>
+        <w:t xml:space="preserve">Kolom </w:t>
+      </w:r>
+      <w:r>
+        <w:rPr>
+          <w:i/>
+          <w:lang w:val="id-ID"/>
+        </w:rPr>
+        <w:t>boq_id</w:t>
+      </w:r>
+    </w:p>
+    <w:p>
+      <w:pPr>
+        <w:pStyle w:val="ListParagraph"/>
+        <w:numPr>
+          <w:ilvl w:val="0"/>
+          <w:numId w:val="50"/>
+        </w:numPr>
+        <w:spacing w:after="0" w:line="360" w:lineRule="auto"/>
+        <w:ind w:right="0"/>
+        <w:rPr>
+          <w:lang w:val="id-ID"/>
+        </w:rPr>
+      </w:pPr>
+      <w:r>
+        <w:rPr>
+          <w:lang w:val="id-ID"/>
+        </w:rPr>
+        <w:t xml:space="preserve">Kolom </w:t>
+      </w:r>
+      <w:r>
+        <w:rPr>
+          <w:i/>
+          <w:lang w:val="id-ID"/>
+        </w:rPr>
+        <w:t>pr_id</w:t>
+      </w:r>
+    </w:p>
+    <w:p>
+      <w:pPr>
+        <w:pStyle w:val="ListParagraph"/>
+        <w:numPr>
+          <w:ilvl w:val="0"/>
+          <w:numId w:val="50"/>
+        </w:numPr>
+        <w:spacing w:after="0" w:line="360" w:lineRule="auto"/>
+        <w:ind w:right="0"/>
+        <w:rPr>
+          <w:lang w:val="id-ID"/>
+        </w:rPr>
+      </w:pPr>
+      <w:r>
+        <w:rPr>
+          <w:lang w:val="id-ID"/>
+        </w:rPr>
+        <w:t xml:space="preserve">Kolom </w:t>
+      </w:r>
+      <w:r>
+        <w:rPr>
+          <w:i/>
+          <w:lang w:val="id-ID"/>
+        </w:rPr>
+        <w:t>spk_id</w:t>
+      </w:r>
+    </w:p>
+    <w:p>
+      <w:pPr>
+        <w:pStyle w:val="ListParagraph"/>
+        <w:numPr>
+          <w:ilvl w:val="0"/>
+          <w:numId w:val="50"/>
+        </w:numPr>
+        <w:spacing w:after="0" w:line="360" w:lineRule="auto"/>
+        <w:ind w:right="0"/>
+        <w:rPr>
+          <w:lang w:val="id-ID"/>
+        </w:rPr>
+      </w:pPr>
+      <w:r>
+        <w:rPr>
+          <w:lang w:val="id-ID"/>
+        </w:rPr>
+        <w:t xml:space="preserve">Kolom </w:t>
+      </w:r>
+      <w:r>
+        <w:rPr>
+          <w:i/>
+          <w:lang w:val="id-ID"/>
+        </w:rPr>
+        <w:t>user_id</w:t>
+      </w:r>
+    </w:p>
+    <w:p>
+      <w:pPr>
+        <w:pStyle w:val="ListParagraph"/>
+        <w:numPr>
+          <w:ilvl w:val="0"/>
+          <w:numId w:val="50"/>
+        </w:numPr>
+        <w:spacing w:after="0" w:line="360" w:lineRule="auto"/>
+        <w:ind w:right="0"/>
+        <w:rPr>
+          <w:lang w:val="id-ID"/>
+        </w:rPr>
+      </w:pPr>
+      <w:r>
+        <w:rPr>
+          <w:lang w:val="id-ID"/>
+        </w:rPr>
+        <w:t xml:space="preserve">Kolom </w:t>
+      </w:r>
+      <w:r>
+        <w:rPr>
+          <w:i/>
+          <w:lang w:val="id-ID"/>
+        </w:rPr>
+        <w:t>rating_id</w:t>
       </w:r>
     </w:p>
     <w:p>
@@ -6284,6 +7447,7 @@
               <w:rPr>
                 <w:b/>
               </w:rPr>
+              <w:lastRenderedPageBreak/>
               <w:t>No</w:t>
             </w:r>
           </w:p>
@@ -7158,7 +8322,6 @@
               <w:rPr>
                 <w:lang w:val="id-ID"/>
               </w:rPr>
-              <w:lastRenderedPageBreak/>
               <w:t>10</w:t>
             </w:r>
           </w:p>
@@ -7673,91 +8836,6 @@
               <w:rPr>
                 <w:lang w:val="id-ID"/>
               </w:rPr>
-              <w:t>11</w:t>
-            </w:r>
-          </w:p>
-        </w:tc>
-      </w:tr>
-      <w:tr>
-        <w:trPr>
-          <w:trHeight w:val="312"/>
-        </w:trPr>
-        <w:tc>
-          <w:tcPr>
-            <w:tcW w:w="583" w:type="dxa"/>
-            <w:tcBorders>
-              <w:top w:val="single" w:sz="4" w:space="0" w:color="000000"/>
-              <w:left w:val="single" w:sz="4" w:space="0" w:color="000000"/>
-              <w:bottom w:val="single" w:sz="4" w:space="0" w:color="000000"/>
-              <w:right w:val="single" w:sz="4" w:space="0" w:color="000000"/>
-            </w:tcBorders>
-          </w:tcPr>
-          <w:p>
-            <w:pPr>
-              <w:spacing w:after="0" w:line="360" w:lineRule="auto"/>
-              <w:ind w:left="5" w:right="0" w:firstLine="0"/>
-            </w:pPr>
-            <w:r>
-              <w:t>15</w:t>
-            </w:r>
-          </w:p>
-        </w:tc>
-        <w:tc>
-          <w:tcPr>
-            <w:tcW w:w="1595" w:type="dxa"/>
-            <w:tcBorders>
-              <w:top w:val="single" w:sz="4" w:space="0" w:color="000000"/>
-              <w:left w:val="single" w:sz="4" w:space="0" w:color="000000"/>
-              <w:bottom w:val="single" w:sz="4" w:space="0" w:color="000000"/>
-              <w:right w:val="single" w:sz="4" w:space="0" w:color="000000"/>
-            </w:tcBorders>
-          </w:tcPr>
-          <w:p>
-            <w:pPr>
-              <w:spacing w:after="0" w:line="360" w:lineRule="auto"/>
-              <w:ind w:left="5" w:right="0" w:firstLine="0"/>
-            </w:pPr>
-            <w:r>
-              <w:t>User_id</w:t>
-            </w:r>
-          </w:p>
-        </w:tc>
-        <w:tc>
-          <w:tcPr>
-            <w:tcW w:w="1563" w:type="dxa"/>
-            <w:tcBorders>
-              <w:top w:val="single" w:sz="4" w:space="0" w:color="000000"/>
-              <w:left w:val="single" w:sz="4" w:space="0" w:color="000000"/>
-              <w:bottom w:val="single" w:sz="4" w:space="0" w:color="000000"/>
-              <w:right w:val="single" w:sz="4" w:space="0" w:color="000000"/>
-            </w:tcBorders>
-          </w:tcPr>
-          <w:p>
-            <w:pPr>
-              <w:spacing w:after="0" w:line="360" w:lineRule="auto"/>
-              <w:ind w:left="5" w:right="0" w:firstLine="0"/>
-            </w:pPr>
-            <w:r>
-              <w:t>INT</w:t>
-            </w:r>
-          </w:p>
-        </w:tc>
-        <w:tc>
-          <w:tcPr>
-            <w:tcW w:w="897" w:type="dxa"/>
-            <w:tcBorders>
-              <w:top w:val="single" w:sz="4" w:space="0" w:color="000000"/>
-              <w:left w:val="single" w:sz="4" w:space="0" w:color="000000"/>
-              <w:bottom w:val="single" w:sz="4" w:space="0" w:color="000000"/>
-              <w:right w:val="single" w:sz="4" w:space="0" w:color="000000"/>
-            </w:tcBorders>
-          </w:tcPr>
-          <w:p>
-            <w:pPr>
-              <w:spacing w:after="0" w:line="360" w:lineRule="auto"/>
-              <w:ind w:left="5" w:right="0" w:firstLine="0"/>
-            </w:pPr>
-            <w:r>
               <w:t>11</w:t>
             </w:r>
           </w:p>
@@ -8412,6 +9490,7 @@
               <w:ind w:left="5" w:right="0" w:firstLine="0"/>
             </w:pPr>
             <w:r>
+              <w:lastRenderedPageBreak/>
               <w:t>1</w:t>
             </w:r>
           </w:p>
@@ -9201,7 +10280,6 @@
               <w:rPr>
                 <w:lang w:val="id-ID"/>
               </w:rPr>
-              <w:lastRenderedPageBreak/>
               <w:t>10</w:t>
             </w:r>
           </w:p>
@@ -9496,7 +10574,15 @@
         <w:t>`</w:t>
       </w:r>
       <w:r>
-        <w:t>Tabel drawing berfungsi untuk menyimpan data  berupa desain gambar</w:t>
+        <w:t xml:space="preserve">Tabel drawing berfungsi untuk menyimpan </w:t>
+      </w:r>
+      <w:proofErr w:type="gramStart"/>
+      <w:r>
+        <w:t>data  berupa</w:t>
+      </w:r>
+      <w:proofErr w:type="gramEnd"/>
+      <w:r>
+        <w:t xml:space="preserve"> desain gambar</w:t>
       </w:r>
       <w:r>
         <w:rPr>
@@ -10041,7 +11127,15 @@
         <w:t xml:space="preserve"> purchase requisition</w:t>
       </w:r>
       <w:r>
-        <w:t xml:space="preserve"> berfungsi untuk menyimpan data daftar permintaan pembelian pada proyek yang akan dilakukan. </w:t>
+        <w:t xml:space="preserve"> berfungsi untuk menyimpan data daftar permintaan pembelian pada proyek yang </w:t>
+      </w:r>
+      <w:proofErr w:type="gramStart"/>
+      <w:r>
+        <w:t>akan</w:t>
+      </w:r>
+      <w:proofErr w:type="gramEnd"/>
+      <w:r>
+        <w:t xml:space="preserve"> dilakukan. </w:t>
       </w:r>
     </w:p>
     <w:p>
@@ -10459,6 +11553,7 @@
               <w:ind w:left="5" w:right="0" w:firstLine="0"/>
             </w:pPr>
             <w:r>
+              <w:lastRenderedPageBreak/>
               <w:t>4</w:t>
             </w:r>
           </w:p>
@@ -10641,7 +11736,15 @@
         <w:t>spk</w:t>
       </w:r>
       <w:r>
-        <w:t xml:space="preserve"> berfungsi untuk menyimpan data surat perintah kerja pada proyek yang akan </w:t>
+        <w:t xml:space="preserve"> berfungsi untuk menyimpan data </w:t>
+      </w:r>
+      <w:proofErr w:type="gramStart"/>
+      <w:r>
+        <w:t>surat</w:t>
+      </w:r>
+      <w:proofErr w:type="gramEnd"/>
+      <w:r>
+        <w:t xml:space="preserve"> perintah kerja pada proyek yang akan </w:t>
       </w:r>
       <w:r>
         <w:rPr>
@@ -10889,7 +11992,6 @@
               <w:ind w:left="5" w:right="0" w:firstLine="0"/>
             </w:pPr>
             <w:r>
-              <w:lastRenderedPageBreak/>
               <w:t>2</w:t>
             </w:r>
           </w:p>
@@ -12148,6 +13250,7 @@
               <w:ind w:left="5" w:right="0" w:firstLine="0"/>
             </w:pPr>
             <w:r>
+              <w:lastRenderedPageBreak/>
               <w:t>2</w:t>
             </w:r>
           </w:p>
@@ -12678,7 +13781,6 @@
               <w:ind w:left="5" w:right="0" w:firstLine="0"/>
             </w:pPr>
             <w:r>
-              <w:lastRenderedPageBreak/>
               <w:t>2</w:t>
             </w:r>
           </w:p>
@@ -14039,6 +15141,7 @@
               <w:ind w:left="5" w:right="0" w:firstLine="0"/>
             </w:pPr>
             <w:r>
+              <w:lastRenderedPageBreak/>
               <w:t>2</w:t>
             </w:r>
           </w:p>
@@ -14668,7 +15771,6 @@
           <w:b/>
           <w:color w:val="auto"/>
         </w:rPr>
-        <w:lastRenderedPageBreak/>
         <w:t>Unified Modeling Language (UML)</w:t>
       </w:r>
     </w:p>
@@ -14710,8 +15812,13 @@
         <w:t xml:space="preserve"> </w:t>
       </w:r>
       <w:r>
-        <w:t>adalah deskripsi proses utama dari sebuah sistem dilihat dari sudut pandang pengguna..</w:t>
-      </w:r>
+        <w:t>adalah deskripsi proses utama dari sebuah sistem dilihat dari sudut pandang pengguna</w:t>
+      </w:r>
+      <w:proofErr w:type="gramStart"/>
+      <w:r>
+        <w:t>..</w:t>
+      </w:r>
+      <w:proofErr w:type="gramEnd"/>
       <w:r>
         <w:rPr>
           <w:i/>
@@ -14738,6 +15845,7 @@
         <w:rPr>
           <w:noProof/>
         </w:rPr>
+        <w:lastRenderedPageBreak/>
         <mc:AlternateContent>
           <mc:Choice Requires="wps">
             <w:drawing>
@@ -14918,7 +16026,15 @@
         <w:jc w:val="center"/>
       </w:pPr>
       <w:r>
-        <w:t>(Sumber : Hasil kajian, 2020)</w:t>
+        <w:t>(</w:t>
+      </w:r>
+      <w:proofErr w:type="gramStart"/>
+      <w:r>
+        <w:t>Sumber :</w:t>
+      </w:r>
+      <w:proofErr w:type="gramEnd"/>
+      <w:r>
+        <w:t xml:space="preserve"> Hasil kajian, 2020)</w:t>
       </w:r>
     </w:p>
     <w:p>
@@ -14943,54 +16059,54 @@
         <w:ind w:left="426" w:hanging="426"/>
       </w:pPr>
       <w:r>
+        <w:t>Class Diagram</w:t>
+      </w:r>
+    </w:p>
+    <w:p>
+      <w:pPr>
+        <w:spacing w:after="0" w:line="360" w:lineRule="auto"/>
+        <w:ind w:left="5" w:right="0" w:firstLine="421"/>
+      </w:pPr>
+      <w:r>
+        <w:t xml:space="preserve">Diagram </w:t>
+      </w:r>
+      <w:r>
+        <w:rPr>
+          <w:i/>
+        </w:rPr>
+        <w:t>class</w:t>
+      </w:r>
+      <w:r>
+        <w:t xml:space="preserve"> merupakan gambaran hubungan antar </w:t>
+      </w:r>
+      <w:r>
+        <w:rPr>
+          <w:i/>
+        </w:rPr>
+        <w:t xml:space="preserve">class atau </w:t>
+      </w:r>
+      <w:r>
+        <w:t xml:space="preserve">tabel yang digunakan dalam sistem. Diagram </w:t>
+      </w:r>
+      <w:r>
+        <w:rPr>
+          <w:i/>
+        </w:rPr>
+        <w:t>class</w:t>
+      </w:r>
+      <w:r>
+        <w:t xml:space="preserve"> dapat dilihat pada gambar berikut.</w:t>
+      </w:r>
+    </w:p>
+    <w:p>
+      <w:pPr>
+        <w:spacing w:after="0" w:line="360" w:lineRule="auto"/>
+      </w:pPr>
+      <w:r>
+        <w:rPr>
+          <w:noProof/>
+        </w:rPr>
         <w:lastRenderedPageBreak/>
-        <w:t>Class Diagram</w:t>
-      </w:r>
-    </w:p>
-    <w:p>
-      <w:pPr>
-        <w:spacing w:after="0" w:line="360" w:lineRule="auto"/>
-        <w:ind w:left="5" w:right="0" w:firstLine="421"/>
-      </w:pPr>
-      <w:r>
-        <w:t xml:space="preserve">Diagram </w:t>
-      </w:r>
-      <w:r>
-        <w:rPr>
-          <w:i/>
-        </w:rPr>
-        <w:t>class</w:t>
-      </w:r>
-      <w:r>
-        <w:t xml:space="preserve"> merupakan gambaran hubungan antar </w:t>
-      </w:r>
-      <w:r>
-        <w:rPr>
-          <w:i/>
-        </w:rPr>
-        <w:t xml:space="preserve">class atau </w:t>
-      </w:r>
-      <w:r>
-        <w:t xml:space="preserve">tabel yang digunakan dalam sistem. Diagram </w:t>
-      </w:r>
-      <w:r>
-        <w:rPr>
-          <w:i/>
-        </w:rPr>
-        <w:t>class</w:t>
-      </w:r>
-      <w:r>
-        <w:t xml:space="preserve"> dapat dilihat pada gambar berikut.</w:t>
-      </w:r>
-    </w:p>
-    <w:p>
-      <w:pPr>
-        <w:spacing w:after="0" w:line="360" w:lineRule="auto"/>
-      </w:pPr>
-      <w:r>
-        <w:rPr>
-          <w:noProof/>
-        </w:rPr>
         <w:drawing>
           <wp:inline distT="0" distB="0" distL="0" distR="0" wp14:anchorId="3064B403" wp14:editId="225A974E">
             <wp:extent cx="4669277" cy="2898843"/>
@@ -15047,7 +16163,15 @@
         <w:jc w:val="center"/>
       </w:pPr>
       <w:r>
-        <w:t>(Sumber : Hasil kajian, 2020)</w:t>
+        <w:t>(</w:t>
+      </w:r>
+      <w:proofErr w:type="gramStart"/>
+      <w:r>
+        <w:t>Sumber :</w:t>
+      </w:r>
+      <w:proofErr w:type="gramEnd"/>
+      <w:r>
+        <w:t xml:space="preserve"> Hasil kajian, 2020)</w:t>
       </w:r>
     </w:p>
     <w:p>
@@ -15106,7 +16230,6 @@
         <w:rPr>
           <w:noProof/>
         </w:rPr>
-        <w:lastRenderedPageBreak/>
         <w:drawing>
           <wp:inline distT="0" distB="0" distL="0" distR="0" wp14:anchorId="6463D15D" wp14:editId="6463BC51">
             <wp:extent cx="4853980" cy="3264526"/>
@@ -15165,7 +16288,15 @@
         <w:jc w:val="center"/>
       </w:pPr>
       <w:r>
-        <w:t>(Sumber : Hasil kajian, 2020)</w:t>
+        <w:t>(</w:t>
+      </w:r>
+      <w:proofErr w:type="gramStart"/>
+      <w:r>
+        <w:t>Sumber :</w:t>
+      </w:r>
+      <w:proofErr w:type="gramEnd"/>
+      <w:r>
+        <w:t xml:space="preserve"> Hasil kajian, 2020)</w:t>
       </w:r>
     </w:p>
     <w:p>
@@ -15179,6 +16310,7 @@
         <w:ind w:left="426" w:hanging="426"/>
       </w:pPr>
       <w:r>
+        <w:lastRenderedPageBreak/>
         <w:t>Squence Diagram</w:t>
       </w:r>
     </w:p>
@@ -15227,7 +16359,6 @@
         <w:rPr>
           <w:noProof/>
         </w:rPr>
-        <w:lastRenderedPageBreak/>
         <w:drawing>
           <wp:inline distT="0" distB="0" distL="0" distR="0" wp14:anchorId="6F10A5B0" wp14:editId="6CB135CA">
             <wp:extent cx="4920339" cy="3628417"/>
@@ -15286,7 +16417,15 @@
         <w:jc w:val="center"/>
       </w:pPr>
       <w:r>
-        <w:t>(Sumber : Hasil kajian, 2020)</w:t>
+        <w:t>(</w:t>
+      </w:r>
+      <w:proofErr w:type="gramStart"/>
+      <w:r>
+        <w:t>Sumber :</w:t>
+      </w:r>
+      <w:proofErr w:type="gramEnd"/>
+      <w:r>
+        <w:t xml:space="preserve"> Hasil kajian, 2020)</w:t>
       </w:r>
     </w:p>
     <w:p>
@@ -15309,8 +16448,13 @@
         <w:ind w:left="5" w:right="0" w:firstLine="0"/>
       </w:pPr>
       <w:r>
-        <w:t>Halaman User :</w:t>
-      </w:r>
+        <w:t xml:space="preserve">Halaman </w:t>
+      </w:r>
+      <w:proofErr w:type="gramStart"/>
+      <w:r>
+        <w:t>User :</w:t>
+      </w:r>
+      <w:proofErr w:type="gramEnd"/>
     </w:p>
     <w:p>
       <w:pPr>
@@ -15452,6 +16596,7 @@
         <w:ind w:right="0"/>
       </w:pPr>
       <w:r>
+        <w:lastRenderedPageBreak/>
         <w:t>User dapat memperbarui perkembangan kedatangan barang</w:t>
       </w:r>
     </w:p>
@@ -15491,7 +16636,6 @@
         <w:ind w:right="0"/>
       </w:pPr>
       <w:r>
-        <w:lastRenderedPageBreak/>
         <w:t>User dapat mengupload gambar/file perkembangan pekerjaan jasa</w:t>
       </w:r>
     </w:p>
@@ -15583,7 +16727,21 @@
           <w:b/>
         </w:rPr>
         <w:lastRenderedPageBreak/>
-        <w:t xml:space="preserve">BAB 4  - HASIL KAJIAN DAN PEMBAHASAN </w:t>
+        <w:t xml:space="preserve">BAB </w:t>
+      </w:r>
+      <w:proofErr w:type="gramStart"/>
+      <w:r>
+        <w:rPr>
+          <w:b/>
+        </w:rPr>
+        <w:t>4  -</w:t>
+      </w:r>
+      <w:proofErr w:type="gramEnd"/>
+      <w:r>
+        <w:rPr>
+          <w:b/>
+        </w:rPr>
+        <w:t xml:space="preserve"> HASIL KAJIAN DAN PEMBAHASAN </w:t>
       </w:r>
     </w:p>
     <w:p>
@@ -15592,8 +16750,13 @@
         <w:ind w:left="5" w:right="0" w:firstLine="355"/>
       </w:pPr>
       <w:r>
-        <w:t>Bab ini membahas tentang hasil yang didapat selama melakukan penelitian beserta pembahasan berdasarkan kajian yang dilakukan. Untuk lebih jelasnya akan dijelaskan pada sub bab berikut :</w:t>
-      </w:r>
+        <w:t xml:space="preserve">Bab ini membahas tentang hasil yang didapat selama melakukan penelitian beserta pembahasan berdasarkan kajian yang dilakukan. Untuk lebih jelasnya akan dijelaskan pada sub bab </w:t>
+      </w:r>
+      <w:proofErr w:type="gramStart"/>
+      <w:r>
+        <w:t>berikut :</w:t>
+      </w:r>
+      <w:proofErr w:type="gramEnd"/>
     </w:p>
     <w:p>
       <w:pPr>
@@ -15608,6 +16771,7 @@
           <w:color w:val="auto"/>
         </w:rPr>
       </w:pPr>
+      <w:proofErr w:type="gramStart"/>
       <w:r>
         <w:rPr>
           <w:b/>
@@ -15622,6 +16786,7 @@
         </w:rPr>
         <w:t>Halaman</w:t>
       </w:r>
+      <w:proofErr w:type="gramEnd"/>
       <w:r>
         <w:rPr>
           <w:b/>
@@ -15646,12 +16811,7 @@
         </w:numPr>
       </w:pPr>
       <w:r>
-        <w:t>Menu L</w:t>
-      </w:r>
-      <w:bookmarkStart w:id="1" w:name="_GoBack"/>
-      <w:bookmarkEnd w:id="1"/>
-      <w:r>
-        <w:t>ogin</w:t>
+        <w:t>Menu Login</w:t>
       </w:r>
     </w:p>
     <w:p>
@@ -15954,7 +17114,15 @@
         <w:ind w:right="0"/>
       </w:pPr>
       <w:r>
-        <w:t>Omar Pahlevi , Astriana Mulyani , Miftahul Khoir, Sistem Informasi Inventori Barang Menggunakan Metode Object Oriented di PT. Livaza Teknologi Indonesia Jakarta, Maret 2018.</w:t>
+        <w:t xml:space="preserve">Omar </w:t>
+      </w:r>
+      <w:proofErr w:type="gramStart"/>
+      <w:r>
+        <w:t>Pahlevi ,</w:t>
+      </w:r>
+      <w:proofErr w:type="gramEnd"/>
+      <w:r>
+        <w:t xml:space="preserve"> Astriana Mulyani , Miftahul Khoir, Sistem Informasi Inventori Barang Menggunakan Metode Object Oriented di PT. Livaza Teknologi Indonesia Jakarta, Maret 2018.</w:t>
       </w:r>
     </w:p>
     <w:p>
@@ -16114,7 +17282,15 @@
         <w:tab/>
       </w:r>
       <w:r>
-        <w:t>: Dimas Dwi Cahyo</w:t>
+        <w:t xml:space="preserve">: Dimas </w:t>
+      </w:r>
+      <w:proofErr w:type="gramStart"/>
+      <w:r>
+        <w:t>Dwi</w:t>
+      </w:r>
+      <w:proofErr w:type="gramEnd"/>
+      <w:r>
+        <w:t xml:space="preserve"> Cahyo</w:t>
       </w:r>
     </w:p>
     <w:p>
@@ -16636,7 +17812,7 @@
 </file>
 
 <file path=word/endnotes.xml><?xml version="1.0" encoding="utf-8"?>
-<w:endnotes xmlns:wpc="http://schemas.microsoft.com/office/word/2010/wordprocessingCanvas" xmlns:cx="http://schemas.microsoft.com/office/drawing/2014/chartex" xmlns:cx1="http://schemas.microsoft.com/office/drawing/2015/9/8/chartex" xmlns:mc="http://schemas.openxmlformats.org/markup-compatibility/2006" xmlns:o="urn:schemas-microsoft-com:office:office" xmlns:r="http://schemas.openxmlformats.org/officeDocument/2006/relationships" xmlns:m="http://schemas.openxmlformats.org/officeDocument/2006/math" xmlns:v="urn:schemas-microsoft-com:vml" xmlns:wp14="http://schemas.microsoft.com/office/word/2010/wordprocessingDrawing" xmlns:wp="http://schemas.openxmlformats.org/drawingml/2006/wordprocessingDrawing" xmlns:w10="urn:schemas-microsoft-com:office:word" xmlns:w="http://schemas.openxmlformats.org/wordprocessingml/2006/main" xmlns:w14="http://schemas.microsoft.com/office/word/2010/wordml" xmlns:w15="http://schemas.microsoft.com/office/word/2012/wordml" xmlns:w16se="http://schemas.microsoft.com/office/word/2015/wordml/symex" xmlns:wpg="http://schemas.microsoft.com/office/word/2010/wordprocessingGroup" xmlns:wpi="http://schemas.microsoft.com/office/word/2010/wordprocessingInk" xmlns:wne="http://schemas.microsoft.com/office/word/2006/wordml" xmlns:wps="http://schemas.microsoft.com/office/word/2010/wordprocessingShape" mc:Ignorable="w14 w15 w16se wp14">
+<w:endnotes xmlns:wpc="http://schemas.microsoft.com/office/word/2010/wordprocessingCanvas" xmlns:mc="http://schemas.openxmlformats.org/markup-compatibility/2006" xmlns:o="urn:schemas-microsoft-com:office:office" xmlns:r="http://schemas.openxmlformats.org/officeDocument/2006/relationships" xmlns:m="http://schemas.openxmlformats.org/officeDocument/2006/math" xmlns:v="urn:schemas-microsoft-com:vml" xmlns:wp14="http://schemas.microsoft.com/office/word/2010/wordprocessingDrawing" xmlns:wp="http://schemas.openxmlformats.org/drawingml/2006/wordprocessingDrawing" xmlns:w10="urn:schemas-microsoft-com:office:word" xmlns:w="http://schemas.openxmlformats.org/wordprocessingml/2006/main" xmlns:w14="http://schemas.microsoft.com/office/word/2010/wordml" xmlns:w15="http://schemas.microsoft.com/office/word/2012/wordml" xmlns:wpg="http://schemas.microsoft.com/office/word/2010/wordprocessingGroup" xmlns:wpi="http://schemas.microsoft.com/office/word/2010/wordprocessingInk" xmlns:wne="http://schemas.microsoft.com/office/word/2006/wordml" xmlns:wps="http://schemas.microsoft.com/office/word/2010/wordprocessingShape" mc:Ignorable="w14 w15 wp14">
   <w:endnote w:type="separator" w:id="-1">
     <w:p>
       <w:pPr>
@@ -16661,7 +17837,7 @@
 </file>
 
 <file path=word/footer1.xml><?xml version="1.0" encoding="utf-8"?>
-<w:ftr xmlns:wpc="http://schemas.microsoft.com/office/word/2010/wordprocessingCanvas" xmlns:cx="http://schemas.microsoft.com/office/drawing/2014/chartex" xmlns:cx1="http://schemas.microsoft.com/office/drawing/2015/9/8/chartex" xmlns:mc="http://schemas.openxmlformats.org/markup-compatibility/2006" xmlns:o="urn:schemas-microsoft-com:office:office" xmlns:r="http://schemas.openxmlformats.org/officeDocument/2006/relationships" xmlns:m="http://schemas.openxmlformats.org/officeDocument/2006/math" xmlns:v="urn:schemas-microsoft-com:vml" xmlns:wp14="http://schemas.microsoft.com/office/word/2010/wordprocessingDrawing" xmlns:wp="http://schemas.openxmlformats.org/drawingml/2006/wordprocessingDrawing" xmlns:w10="urn:schemas-microsoft-com:office:word" xmlns:w="http://schemas.openxmlformats.org/wordprocessingml/2006/main" xmlns:w14="http://schemas.microsoft.com/office/word/2010/wordml" xmlns:w15="http://schemas.microsoft.com/office/word/2012/wordml" xmlns:w16se="http://schemas.microsoft.com/office/word/2015/wordml/symex" xmlns:wpg="http://schemas.microsoft.com/office/word/2010/wordprocessingGroup" xmlns:wpi="http://schemas.microsoft.com/office/word/2010/wordprocessingInk" xmlns:wne="http://schemas.microsoft.com/office/word/2006/wordml" xmlns:wps="http://schemas.microsoft.com/office/word/2010/wordprocessingShape" mc:Ignorable="w14 w15 w16se wp14">
+<w:ftr xmlns:wpc="http://schemas.microsoft.com/office/word/2010/wordprocessingCanvas" xmlns:mc="http://schemas.openxmlformats.org/markup-compatibility/2006" xmlns:o="urn:schemas-microsoft-com:office:office" xmlns:r="http://schemas.openxmlformats.org/officeDocument/2006/relationships" xmlns:m="http://schemas.openxmlformats.org/officeDocument/2006/math" xmlns:v="urn:schemas-microsoft-com:vml" xmlns:wp14="http://schemas.microsoft.com/office/word/2010/wordprocessingDrawing" xmlns:wp="http://schemas.openxmlformats.org/drawingml/2006/wordprocessingDrawing" xmlns:w10="urn:schemas-microsoft-com:office:word" xmlns:w="http://schemas.openxmlformats.org/wordprocessingml/2006/main" xmlns:w14="http://schemas.microsoft.com/office/word/2010/wordml" xmlns:w15="http://schemas.microsoft.com/office/word/2012/wordml" xmlns:wpg="http://schemas.microsoft.com/office/word/2010/wordprocessingGroup" xmlns:wpi="http://schemas.microsoft.com/office/word/2010/wordprocessingInk" xmlns:wne="http://schemas.microsoft.com/office/word/2006/wordml" xmlns:wps="http://schemas.microsoft.com/office/word/2010/wordprocessingShape" mc:Ignorable="w14 w15 wp14">
   <w:p>
     <w:pPr>
       <w:tabs>
@@ -16766,7 +17942,7 @@
             </wp:anchor>
           </w:drawing>
         </mc:Choice>
-        <mc:Fallback xmlns:cx2="http://schemas.microsoft.com/office/drawing/2015/10/21/chartex" xmlns:cx3="http://schemas.microsoft.com/office/drawing/2016/5/9/chartex" xmlns:cx4="http://schemas.microsoft.com/office/drawing/2016/5/10/chartex" xmlns:cx5="http://schemas.microsoft.com/office/drawing/2016/5/11/chartex" xmlns:cx6="http://schemas.microsoft.com/office/drawing/2016/5/12/chartex" xmlns:cx7="http://schemas.microsoft.com/office/drawing/2016/5/13/chartex" xmlns:cx8="http://schemas.microsoft.com/office/drawing/2016/5/14/chartex" xmlns:aink="http://schemas.microsoft.com/office/drawing/2016/ink" xmlns:am3d="http://schemas.microsoft.com/office/drawing/2017/model3d" xmlns:w16cex="http://schemas.microsoft.com/office/word/2018/wordml/cex" xmlns:w16cid="http://schemas.microsoft.com/office/word/2016/wordml/cid" xmlns:w16="http://schemas.microsoft.com/office/word/2018/wordml" xmlns:a="http://schemas.openxmlformats.org/drawingml/2006/main">
+        <mc:Fallback xmlns:cx="http://schemas.microsoft.com/office/drawing/2014/chartex" xmlns:cx1="http://schemas.microsoft.com/office/drawing/2015/9/8/chartex" xmlns:w16se="http://schemas.microsoft.com/office/word/2015/wordml/symex" xmlns:cx2="http://schemas.microsoft.com/office/drawing/2015/10/21/chartex" xmlns:cx3="http://schemas.microsoft.com/office/drawing/2016/5/9/chartex" xmlns:cx4="http://schemas.microsoft.com/office/drawing/2016/5/10/chartex" xmlns:cx5="http://schemas.microsoft.com/office/drawing/2016/5/11/chartex" xmlns:cx6="http://schemas.microsoft.com/office/drawing/2016/5/12/chartex" xmlns:cx7="http://schemas.microsoft.com/office/drawing/2016/5/13/chartex" xmlns:cx8="http://schemas.microsoft.com/office/drawing/2016/5/14/chartex" xmlns:aink="http://schemas.microsoft.com/office/drawing/2016/ink" xmlns:am3d="http://schemas.microsoft.com/office/drawing/2017/model3d" xmlns:w16cex="http://schemas.microsoft.com/office/word/2018/wordml/cex" xmlns:w16cid="http://schemas.microsoft.com/office/word/2016/wordml/cid" xmlns:w16="http://schemas.microsoft.com/office/word/2018/wordml" xmlns:a="http://schemas.openxmlformats.org/drawingml/2006/main">
           <w:pict>
             <v:group id="Group 14843" style="width:416.95pt;height:0.480042pt;position:absolute;mso-position-horizontal-relative:page;mso-position-horizontal:absolute;margin-left:106.58pt;mso-position-vertical-relative:page;margin-top:778.68pt;" coordsize="52952,60">
               <v:shape id="Shape 15746" style="position:absolute;width:52952;height:91;left:0;top:0;" coordsize="5295265,9144" path="m0,0l5295265,0l5295265,9144l0,9144l0,0">
@@ -16813,7 +17989,7 @@
 </file>
 
 <file path=word/footer2.xml><?xml version="1.0" encoding="utf-8"?>
-<w:ftr xmlns:wpc="http://schemas.microsoft.com/office/word/2010/wordprocessingCanvas" xmlns:cx="http://schemas.microsoft.com/office/drawing/2014/chartex" xmlns:cx1="http://schemas.microsoft.com/office/drawing/2015/9/8/chartex" xmlns:mc="http://schemas.openxmlformats.org/markup-compatibility/2006" xmlns:o="urn:schemas-microsoft-com:office:office" xmlns:r="http://schemas.openxmlformats.org/officeDocument/2006/relationships" xmlns:m="http://schemas.openxmlformats.org/officeDocument/2006/math" xmlns:v="urn:schemas-microsoft-com:vml" xmlns:wp14="http://schemas.microsoft.com/office/word/2010/wordprocessingDrawing" xmlns:wp="http://schemas.openxmlformats.org/drawingml/2006/wordprocessingDrawing" xmlns:w10="urn:schemas-microsoft-com:office:word" xmlns:w="http://schemas.openxmlformats.org/wordprocessingml/2006/main" xmlns:w14="http://schemas.microsoft.com/office/word/2010/wordml" xmlns:w15="http://schemas.microsoft.com/office/word/2012/wordml" xmlns:w16se="http://schemas.microsoft.com/office/word/2015/wordml/symex" xmlns:wpg="http://schemas.microsoft.com/office/word/2010/wordprocessingGroup" xmlns:wpi="http://schemas.microsoft.com/office/word/2010/wordprocessingInk" xmlns:wne="http://schemas.microsoft.com/office/word/2006/wordml" xmlns:wps="http://schemas.microsoft.com/office/word/2010/wordprocessingShape" mc:Ignorable="w14 w15 w16se wp14">
+<w:ftr xmlns:wpc="http://schemas.microsoft.com/office/word/2010/wordprocessingCanvas" xmlns:mc="http://schemas.openxmlformats.org/markup-compatibility/2006" xmlns:o="urn:schemas-microsoft-com:office:office" xmlns:r="http://schemas.openxmlformats.org/officeDocument/2006/relationships" xmlns:m="http://schemas.openxmlformats.org/officeDocument/2006/math" xmlns:v="urn:schemas-microsoft-com:vml" xmlns:wp14="http://schemas.microsoft.com/office/word/2010/wordprocessingDrawing" xmlns:wp="http://schemas.openxmlformats.org/drawingml/2006/wordprocessingDrawing" xmlns:w10="urn:schemas-microsoft-com:office:word" xmlns:w="http://schemas.openxmlformats.org/wordprocessingml/2006/main" xmlns:w14="http://schemas.microsoft.com/office/word/2010/wordml" xmlns:w15="http://schemas.microsoft.com/office/word/2012/wordml" xmlns:wpg="http://schemas.microsoft.com/office/word/2010/wordprocessingGroup" xmlns:wpi="http://schemas.microsoft.com/office/word/2010/wordprocessingInk" xmlns:wne="http://schemas.microsoft.com/office/word/2006/wordml" xmlns:wps="http://schemas.microsoft.com/office/word/2010/wordprocessingShape" mc:Ignorable="w14 w15 wp14">
   <w:p>
     <w:pPr>
       <w:pBdr>
@@ -16824,13 +18000,7 @@
       <w:jc w:val="right"/>
     </w:pPr>
     <w:r>
-      <w:t>Dimas Dwi Cahyo, Malsi</w:t>
-    </w:r>
-    <w:r>
-      <w:t xml:space="preserve"> </w:t>
-    </w:r>
-    <w:r>
-      <w:t>Nur Adwinda Robbani</w:t>
+      <w:t>Dimas Dwi Cahyo, Malsi Nur Adwinda Robbani</w:t>
     </w:r>
   </w:p>
   <w:p>
@@ -16858,7 +18028,7 @@
 </file>
 
 <file path=word/footer3.xml><?xml version="1.0" encoding="utf-8"?>
-<w:ftr xmlns:wpc="http://schemas.microsoft.com/office/word/2010/wordprocessingCanvas" xmlns:cx="http://schemas.microsoft.com/office/drawing/2014/chartex" xmlns:cx1="http://schemas.microsoft.com/office/drawing/2015/9/8/chartex" xmlns:mc="http://schemas.openxmlformats.org/markup-compatibility/2006" xmlns:o="urn:schemas-microsoft-com:office:office" xmlns:r="http://schemas.openxmlformats.org/officeDocument/2006/relationships" xmlns:m="http://schemas.openxmlformats.org/officeDocument/2006/math" xmlns:v="urn:schemas-microsoft-com:vml" xmlns:wp14="http://schemas.microsoft.com/office/word/2010/wordprocessingDrawing" xmlns:wp="http://schemas.openxmlformats.org/drawingml/2006/wordprocessingDrawing" xmlns:w10="urn:schemas-microsoft-com:office:word" xmlns:w="http://schemas.openxmlformats.org/wordprocessingml/2006/main" xmlns:w14="http://schemas.microsoft.com/office/word/2010/wordml" xmlns:w15="http://schemas.microsoft.com/office/word/2012/wordml" xmlns:w16se="http://schemas.microsoft.com/office/word/2015/wordml/symex" xmlns:wpg="http://schemas.microsoft.com/office/word/2010/wordprocessingGroup" xmlns:wpi="http://schemas.microsoft.com/office/word/2010/wordprocessingInk" xmlns:wne="http://schemas.microsoft.com/office/word/2006/wordml" xmlns:wps="http://schemas.microsoft.com/office/word/2010/wordprocessingShape" mc:Ignorable="w14 w15 w16se wp14">
+<w:ftr xmlns:wpc="http://schemas.microsoft.com/office/word/2010/wordprocessingCanvas" xmlns:mc="http://schemas.openxmlformats.org/markup-compatibility/2006" xmlns:o="urn:schemas-microsoft-com:office:office" xmlns:r="http://schemas.openxmlformats.org/officeDocument/2006/relationships" xmlns:m="http://schemas.openxmlformats.org/officeDocument/2006/math" xmlns:v="urn:schemas-microsoft-com:vml" xmlns:wp14="http://schemas.microsoft.com/office/word/2010/wordprocessingDrawing" xmlns:wp="http://schemas.openxmlformats.org/drawingml/2006/wordprocessingDrawing" xmlns:w10="urn:schemas-microsoft-com:office:word" xmlns:w="http://schemas.openxmlformats.org/wordprocessingml/2006/main" xmlns:w14="http://schemas.microsoft.com/office/word/2010/wordml" xmlns:w15="http://schemas.microsoft.com/office/word/2012/wordml" xmlns:wpg="http://schemas.microsoft.com/office/word/2010/wordprocessingGroup" xmlns:wpi="http://schemas.microsoft.com/office/word/2010/wordprocessingInk" xmlns:wne="http://schemas.microsoft.com/office/word/2006/wordml" xmlns:wps="http://schemas.microsoft.com/office/word/2010/wordprocessingShape" mc:Ignorable="w14 w15 wp14">
   <w:p>
     <w:pPr>
       <w:spacing w:after="160" w:line="259" w:lineRule="auto"/>
@@ -16870,7 +18040,7 @@
 </file>
 
 <file path=word/footnotes.xml><?xml version="1.0" encoding="utf-8"?>
-<w:footnotes xmlns:wpc="http://schemas.microsoft.com/office/word/2010/wordprocessingCanvas" xmlns:cx="http://schemas.microsoft.com/office/drawing/2014/chartex" xmlns:cx1="http://schemas.microsoft.com/office/drawing/2015/9/8/chartex" xmlns:mc="http://schemas.openxmlformats.org/markup-compatibility/2006" xmlns:o="urn:schemas-microsoft-com:office:office" xmlns:r="http://schemas.openxmlformats.org/officeDocument/2006/relationships" xmlns:m="http://schemas.openxmlformats.org/officeDocument/2006/math" xmlns:v="urn:schemas-microsoft-com:vml" xmlns:wp14="http://schemas.microsoft.com/office/word/2010/wordprocessingDrawing" xmlns:wp="http://schemas.openxmlformats.org/drawingml/2006/wordprocessingDrawing" xmlns:w10="urn:schemas-microsoft-com:office:word" xmlns:w="http://schemas.openxmlformats.org/wordprocessingml/2006/main" xmlns:w14="http://schemas.microsoft.com/office/word/2010/wordml" xmlns:w15="http://schemas.microsoft.com/office/word/2012/wordml" xmlns:w16se="http://schemas.microsoft.com/office/word/2015/wordml/symex" xmlns:wpg="http://schemas.microsoft.com/office/word/2010/wordprocessingGroup" xmlns:wpi="http://schemas.microsoft.com/office/word/2010/wordprocessingInk" xmlns:wne="http://schemas.microsoft.com/office/word/2006/wordml" xmlns:wps="http://schemas.microsoft.com/office/word/2010/wordprocessingShape" mc:Ignorable="w14 w15 w16se wp14">
+<w:footnotes xmlns:wpc="http://schemas.microsoft.com/office/word/2010/wordprocessingCanvas" xmlns:mc="http://schemas.openxmlformats.org/markup-compatibility/2006" xmlns:o="urn:schemas-microsoft-com:office:office" xmlns:r="http://schemas.openxmlformats.org/officeDocument/2006/relationships" xmlns:m="http://schemas.openxmlformats.org/officeDocument/2006/math" xmlns:v="urn:schemas-microsoft-com:vml" xmlns:wp14="http://schemas.microsoft.com/office/word/2010/wordprocessingDrawing" xmlns:wp="http://schemas.openxmlformats.org/drawingml/2006/wordprocessingDrawing" xmlns:w10="urn:schemas-microsoft-com:office:word" xmlns:w="http://schemas.openxmlformats.org/wordprocessingml/2006/main" xmlns:w14="http://schemas.microsoft.com/office/word/2010/wordml" xmlns:w15="http://schemas.microsoft.com/office/word/2012/wordml" xmlns:wpg="http://schemas.microsoft.com/office/word/2010/wordprocessingGroup" xmlns:wpi="http://schemas.microsoft.com/office/word/2010/wordprocessingInk" xmlns:wne="http://schemas.microsoft.com/office/word/2006/wordml" xmlns:wps="http://schemas.microsoft.com/office/word/2010/wordprocessingShape" mc:Ignorable="w14 w15 wp14">
   <w:footnote w:type="separator" w:id="-1">
     <w:p>
       <w:pPr>
@@ -16895,7 +18065,7 @@
 </file>
 
 <file path=word/header1.xml><?xml version="1.0" encoding="utf-8"?>
-<w:hdr xmlns:wpc="http://schemas.microsoft.com/office/word/2010/wordprocessingCanvas" xmlns:cx="http://schemas.microsoft.com/office/drawing/2014/chartex" xmlns:cx1="http://schemas.microsoft.com/office/drawing/2015/9/8/chartex" xmlns:mc="http://schemas.openxmlformats.org/markup-compatibility/2006" xmlns:o="urn:schemas-microsoft-com:office:office" xmlns:r="http://schemas.openxmlformats.org/officeDocument/2006/relationships" xmlns:m="http://schemas.openxmlformats.org/officeDocument/2006/math" xmlns:v="urn:schemas-microsoft-com:vml" xmlns:wp14="http://schemas.microsoft.com/office/word/2010/wordprocessingDrawing" xmlns:wp="http://schemas.openxmlformats.org/drawingml/2006/wordprocessingDrawing" xmlns:w10="urn:schemas-microsoft-com:office:word" xmlns:w="http://schemas.openxmlformats.org/wordprocessingml/2006/main" xmlns:w14="http://schemas.microsoft.com/office/word/2010/wordml" xmlns:w15="http://schemas.microsoft.com/office/word/2012/wordml" xmlns:w16se="http://schemas.microsoft.com/office/word/2015/wordml/symex" xmlns:wpg="http://schemas.microsoft.com/office/word/2010/wordprocessingGroup" xmlns:wpi="http://schemas.microsoft.com/office/word/2010/wordprocessingInk" xmlns:wne="http://schemas.microsoft.com/office/word/2006/wordml" xmlns:wps="http://schemas.microsoft.com/office/word/2010/wordprocessingShape" mc:Ignorable="w14 w15 w16se wp14">
+<w:hdr xmlns:wpc="http://schemas.microsoft.com/office/word/2010/wordprocessingCanvas" xmlns:mc="http://schemas.openxmlformats.org/markup-compatibility/2006" xmlns:o="urn:schemas-microsoft-com:office:office" xmlns:r="http://schemas.openxmlformats.org/officeDocument/2006/relationships" xmlns:m="http://schemas.openxmlformats.org/officeDocument/2006/math" xmlns:v="urn:schemas-microsoft-com:vml" xmlns:wp14="http://schemas.microsoft.com/office/word/2010/wordprocessingDrawing" xmlns:wp="http://schemas.openxmlformats.org/drawingml/2006/wordprocessingDrawing" xmlns:w10="urn:schemas-microsoft-com:office:word" xmlns:w="http://schemas.openxmlformats.org/wordprocessingml/2006/main" xmlns:w14="http://schemas.microsoft.com/office/word/2010/wordml" xmlns:w15="http://schemas.microsoft.com/office/word/2012/wordml" xmlns:wpg="http://schemas.microsoft.com/office/word/2010/wordprocessingGroup" xmlns:wpi="http://schemas.microsoft.com/office/word/2010/wordprocessingInk" xmlns:wne="http://schemas.microsoft.com/office/word/2006/wordml" xmlns:wps="http://schemas.microsoft.com/office/word/2010/wordprocessingShape" mc:Ignorable="w14 w15 wp14">
   <w:p>
     <w:pPr>
       <w:spacing w:after="55" w:line="259" w:lineRule="auto"/>
@@ -16996,7 +18166,7 @@
             </wp:anchor>
           </w:drawing>
         </mc:Choice>
-        <mc:Fallback xmlns:cx2="http://schemas.microsoft.com/office/drawing/2015/10/21/chartex" xmlns:cx3="http://schemas.microsoft.com/office/drawing/2016/5/9/chartex" xmlns:cx4="http://schemas.microsoft.com/office/drawing/2016/5/10/chartex" xmlns:cx5="http://schemas.microsoft.com/office/drawing/2016/5/11/chartex" xmlns:cx6="http://schemas.microsoft.com/office/drawing/2016/5/12/chartex" xmlns:cx7="http://schemas.microsoft.com/office/drawing/2016/5/13/chartex" xmlns:cx8="http://schemas.microsoft.com/office/drawing/2016/5/14/chartex" xmlns:aink="http://schemas.microsoft.com/office/drawing/2016/ink" xmlns:am3d="http://schemas.microsoft.com/office/drawing/2017/model3d" xmlns:w16cex="http://schemas.microsoft.com/office/word/2018/wordml/cex" xmlns:w16cid="http://schemas.microsoft.com/office/word/2016/wordml/cid" xmlns:w16="http://schemas.microsoft.com/office/word/2018/wordml" xmlns:a="http://schemas.openxmlformats.org/drawingml/2006/main">
+        <mc:Fallback xmlns:cx="http://schemas.microsoft.com/office/drawing/2014/chartex" xmlns:cx1="http://schemas.microsoft.com/office/drawing/2015/9/8/chartex" xmlns:w16se="http://schemas.microsoft.com/office/word/2015/wordml/symex" xmlns:cx2="http://schemas.microsoft.com/office/drawing/2015/10/21/chartex" xmlns:cx3="http://schemas.microsoft.com/office/drawing/2016/5/9/chartex" xmlns:cx4="http://schemas.microsoft.com/office/drawing/2016/5/10/chartex" xmlns:cx5="http://schemas.microsoft.com/office/drawing/2016/5/11/chartex" xmlns:cx6="http://schemas.microsoft.com/office/drawing/2016/5/12/chartex" xmlns:cx7="http://schemas.microsoft.com/office/drawing/2016/5/13/chartex" xmlns:cx8="http://schemas.microsoft.com/office/drawing/2016/5/14/chartex" xmlns:aink="http://schemas.microsoft.com/office/drawing/2016/ink" xmlns:am3d="http://schemas.microsoft.com/office/drawing/2017/model3d" xmlns:w16cex="http://schemas.microsoft.com/office/word/2018/wordml/cex" xmlns:w16cid="http://schemas.microsoft.com/office/word/2016/wordml/cid" xmlns:w16="http://schemas.microsoft.com/office/word/2018/wordml" xmlns:a="http://schemas.openxmlformats.org/drawingml/2006/main">
           <w:pict>
             <v:group id="Group 14825" style="width:416.95pt;height:0.47998pt;position:absolute;mso-position-horizontal-relative:page;mso-position-horizontal:absolute;margin-left:106.58pt;mso-position-vertical-relative:page;margin-top:90.26pt;" coordsize="52952,60">
               <v:shape id="Shape 15742" style="position:absolute;width:52952;height:91;left:0;top:0;" coordsize="5295265,9144" path="m0,0l5295265,0l5295265,9144l0,9144l0,0">
@@ -17036,7 +18206,7 @@
 </file>
 
 <file path=word/header2.xml><?xml version="1.0" encoding="utf-8"?>
-<w:hdr xmlns:wpc="http://schemas.microsoft.com/office/word/2010/wordprocessingCanvas" xmlns:cx="http://schemas.microsoft.com/office/drawing/2014/chartex" xmlns:cx1="http://schemas.microsoft.com/office/drawing/2015/9/8/chartex" xmlns:mc="http://schemas.openxmlformats.org/markup-compatibility/2006" xmlns:o="urn:schemas-microsoft-com:office:office" xmlns:r="http://schemas.openxmlformats.org/officeDocument/2006/relationships" xmlns:m="http://schemas.openxmlformats.org/officeDocument/2006/math" xmlns:v="urn:schemas-microsoft-com:vml" xmlns:wp14="http://schemas.microsoft.com/office/word/2010/wordprocessingDrawing" xmlns:wp="http://schemas.openxmlformats.org/drawingml/2006/wordprocessingDrawing" xmlns:w10="urn:schemas-microsoft-com:office:word" xmlns:w="http://schemas.openxmlformats.org/wordprocessingml/2006/main" xmlns:w14="http://schemas.microsoft.com/office/word/2010/wordml" xmlns:w15="http://schemas.microsoft.com/office/word/2012/wordml" xmlns:w16se="http://schemas.microsoft.com/office/word/2015/wordml/symex" xmlns:wpg="http://schemas.microsoft.com/office/word/2010/wordprocessingGroup" xmlns:wpi="http://schemas.microsoft.com/office/word/2010/wordprocessingInk" xmlns:wne="http://schemas.microsoft.com/office/word/2006/wordml" xmlns:wps="http://schemas.microsoft.com/office/word/2010/wordprocessingShape" mc:Ignorable="w14 w15 w16se wp14">
+<w:hdr xmlns:wpc="http://schemas.microsoft.com/office/word/2010/wordprocessingCanvas" xmlns:mc="http://schemas.openxmlformats.org/markup-compatibility/2006" xmlns:o="urn:schemas-microsoft-com:office:office" xmlns:r="http://schemas.openxmlformats.org/officeDocument/2006/relationships" xmlns:m="http://schemas.openxmlformats.org/officeDocument/2006/math" xmlns:v="urn:schemas-microsoft-com:vml" xmlns:wp14="http://schemas.microsoft.com/office/word/2010/wordprocessingDrawing" xmlns:wp="http://schemas.openxmlformats.org/drawingml/2006/wordprocessingDrawing" xmlns:w10="urn:schemas-microsoft-com:office:word" xmlns:w="http://schemas.openxmlformats.org/wordprocessingml/2006/main" xmlns:w14="http://schemas.microsoft.com/office/word/2010/wordml" xmlns:w15="http://schemas.microsoft.com/office/word/2012/wordml" xmlns:wpg="http://schemas.microsoft.com/office/word/2010/wordprocessingGroup" xmlns:wpi="http://schemas.microsoft.com/office/word/2010/wordprocessingInk" xmlns:wne="http://schemas.microsoft.com/office/word/2006/wordml" xmlns:wps="http://schemas.microsoft.com/office/word/2010/wordprocessingShape" mc:Ignorable="w14 w15 wp14">
   <w:sdt>
     <w:sdtPr>
       <w:rPr>
@@ -17191,7 +18361,7 @@
             <w:sz w:val="20"/>
             <w:szCs w:val="18"/>
           </w:rPr>
-          <w:t>35</w:t>
+          <w:t>12</w:t>
         </w:r>
         <w:r>
           <w:rPr>
@@ -17242,7 +18412,7 @@
             <w:sz w:val="20"/>
             <w:szCs w:val="18"/>
           </w:rPr>
-          <w:t>40</w:t>
+          <w:t>41</w:t>
         </w:r>
         <w:r>
           <w:rPr>
@@ -17271,7 +18441,7 @@
 </file>
 
 <file path=word/header3.xml><?xml version="1.0" encoding="utf-8"?>
-<w:hdr xmlns:wpc="http://schemas.microsoft.com/office/word/2010/wordprocessingCanvas" xmlns:cx="http://schemas.microsoft.com/office/drawing/2014/chartex" xmlns:cx1="http://schemas.microsoft.com/office/drawing/2015/9/8/chartex" xmlns:mc="http://schemas.openxmlformats.org/markup-compatibility/2006" xmlns:o="urn:schemas-microsoft-com:office:office" xmlns:r="http://schemas.openxmlformats.org/officeDocument/2006/relationships" xmlns:m="http://schemas.openxmlformats.org/officeDocument/2006/math" xmlns:v="urn:schemas-microsoft-com:vml" xmlns:wp14="http://schemas.microsoft.com/office/word/2010/wordprocessingDrawing" xmlns:wp="http://schemas.openxmlformats.org/drawingml/2006/wordprocessingDrawing" xmlns:w10="urn:schemas-microsoft-com:office:word" xmlns:w="http://schemas.openxmlformats.org/wordprocessingml/2006/main" xmlns:w14="http://schemas.microsoft.com/office/word/2010/wordml" xmlns:w15="http://schemas.microsoft.com/office/word/2012/wordml" xmlns:w16se="http://schemas.microsoft.com/office/word/2015/wordml/symex" xmlns:wpg="http://schemas.microsoft.com/office/word/2010/wordprocessingGroup" xmlns:wpi="http://schemas.microsoft.com/office/word/2010/wordprocessingInk" xmlns:wne="http://schemas.microsoft.com/office/word/2006/wordml" xmlns:wps="http://schemas.microsoft.com/office/word/2010/wordprocessingShape" mc:Ignorable="w14 w15 w16se wp14">
+<w:hdr xmlns:wpc="http://schemas.microsoft.com/office/word/2010/wordprocessingCanvas" xmlns:mc="http://schemas.openxmlformats.org/markup-compatibility/2006" xmlns:o="urn:schemas-microsoft-com:office:office" xmlns:r="http://schemas.openxmlformats.org/officeDocument/2006/relationships" xmlns:m="http://schemas.openxmlformats.org/officeDocument/2006/math" xmlns:v="urn:schemas-microsoft-com:vml" xmlns:wp14="http://schemas.microsoft.com/office/word/2010/wordprocessingDrawing" xmlns:wp="http://schemas.openxmlformats.org/drawingml/2006/wordprocessingDrawing" xmlns:w10="urn:schemas-microsoft-com:office:word" xmlns:w="http://schemas.openxmlformats.org/wordprocessingml/2006/main" xmlns:w14="http://schemas.microsoft.com/office/word/2010/wordml" xmlns:w15="http://schemas.microsoft.com/office/word/2012/wordml" xmlns:wpg="http://schemas.microsoft.com/office/word/2010/wordprocessingGroup" xmlns:wpi="http://schemas.microsoft.com/office/word/2010/wordprocessingInk" xmlns:wne="http://schemas.microsoft.com/office/word/2006/wordml" xmlns:wps="http://schemas.microsoft.com/office/word/2010/wordprocessingShape" mc:Ignorable="w14 w15 wp14">
   <w:p>
     <w:pPr>
       <w:spacing w:after="160" w:line="259" w:lineRule="auto"/>
@@ -17283,8 +18453,8 @@
 </file>
 
 <file path=word/numbering.xml><?xml version="1.0" encoding="utf-8"?>
-<w:numbering xmlns:wpc="http://schemas.microsoft.com/office/word/2010/wordprocessingCanvas" xmlns:cx="http://schemas.microsoft.com/office/drawing/2014/chartex" xmlns:cx1="http://schemas.microsoft.com/office/drawing/2015/9/8/chartex" xmlns:mc="http://schemas.openxmlformats.org/markup-compatibility/2006" xmlns:o="urn:schemas-microsoft-com:office:office" xmlns:r="http://schemas.openxmlformats.org/officeDocument/2006/relationships" xmlns:m="http://schemas.openxmlformats.org/officeDocument/2006/math" xmlns:v="urn:schemas-microsoft-com:vml" xmlns:wp14="http://schemas.microsoft.com/office/word/2010/wordprocessingDrawing" xmlns:wp="http://schemas.openxmlformats.org/drawingml/2006/wordprocessingDrawing" xmlns:w10="urn:schemas-microsoft-com:office:word" xmlns:w="http://schemas.openxmlformats.org/wordprocessingml/2006/main" xmlns:w14="http://schemas.microsoft.com/office/word/2010/wordml" xmlns:w15="http://schemas.microsoft.com/office/word/2012/wordml" xmlns:w16se="http://schemas.microsoft.com/office/word/2015/wordml/symex" xmlns:wpg="http://schemas.microsoft.com/office/word/2010/wordprocessingGroup" xmlns:wpi="http://schemas.microsoft.com/office/word/2010/wordprocessingInk" xmlns:wne="http://schemas.microsoft.com/office/word/2006/wordml" xmlns:wps="http://schemas.microsoft.com/office/word/2010/wordprocessingShape" mc:Ignorable="w14 w15 w16se wp14">
-  <w:abstractNum w:abstractNumId="0" w15:restartNumberingAfterBreak="0">
+<w:numbering xmlns:wpc="http://schemas.microsoft.com/office/word/2010/wordprocessingCanvas" xmlns:mc="http://schemas.openxmlformats.org/markup-compatibility/2006" xmlns:o="urn:schemas-microsoft-com:office:office" xmlns:r="http://schemas.openxmlformats.org/officeDocument/2006/relationships" xmlns:m="http://schemas.openxmlformats.org/officeDocument/2006/math" xmlns:v="urn:schemas-microsoft-com:vml" xmlns:wp14="http://schemas.microsoft.com/office/word/2010/wordprocessingDrawing" xmlns:wp="http://schemas.openxmlformats.org/drawingml/2006/wordprocessingDrawing" xmlns:w10="urn:schemas-microsoft-com:office:word" xmlns:w="http://schemas.openxmlformats.org/wordprocessingml/2006/main" xmlns:w14="http://schemas.microsoft.com/office/word/2010/wordml" xmlns:w15="http://schemas.microsoft.com/office/word/2012/wordml" xmlns:wpg="http://schemas.microsoft.com/office/word/2010/wordprocessingGroup" xmlns:wpi="http://schemas.microsoft.com/office/word/2010/wordprocessingInk" xmlns:wne="http://schemas.microsoft.com/office/word/2006/wordml" xmlns:wps="http://schemas.microsoft.com/office/word/2010/wordprocessingShape" mc:Ignorable="w14 w15 wp14">
+  <w:abstractNum w:abstractNumId="0">
     <w:nsid w:val="019F5F3D"/>
     <w:multiLevelType w:val="hybridMultilevel"/>
     <w:tmpl w:val="C1349A54"/>
@@ -17421,7 +18591,7 @@
       </w:rPr>
     </w:lvl>
   </w:abstractNum>
-  <w:abstractNum w:abstractNumId="1" w15:restartNumberingAfterBreak="0">
+  <w:abstractNum w:abstractNumId="1">
     <w:nsid w:val="04001B06"/>
     <w:multiLevelType w:val="multilevel"/>
     <w:tmpl w:val="0409001D"/>
@@ -17507,7 +18677,7 @@
       </w:pPr>
     </w:lvl>
   </w:abstractNum>
-  <w:abstractNum w:abstractNumId="2" w15:restartNumberingAfterBreak="0">
+  <w:abstractNum w:abstractNumId="2">
     <w:nsid w:val="09676510"/>
     <w:multiLevelType w:val="multilevel"/>
     <w:tmpl w:val="0409001F"/>
@@ -17606,7 +18776,7 @@
       </w:pPr>
     </w:lvl>
   </w:abstractNum>
-  <w:abstractNum w:abstractNumId="3" w15:restartNumberingAfterBreak="0">
+  <w:abstractNum w:abstractNumId="3">
     <w:nsid w:val="0E157DF6"/>
     <w:multiLevelType w:val="hybridMultilevel"/>
     <w:tmpl w:val="4A5E8AB2"/>
@@ -17818,7 +18988,7 @@
       </w:rPr>
     </w:lvl>
   </w:abstractNum>
-  <w:abstractNum w:abstractNumId="4" w15:restartNumberingAfterBreak="0">
+  <w:abstractNum w:abstractNumId="4">
     <w:nsid w:val="108D281F"/>
     <w:multiLevelType w:val="hybridMultilevel"/>
     <w:tmpl w:val="C8480766"/>
@@ -17904,7 +19074,7 @@
       </w:pPr>
     </w:lvl>
   </w:abstractNum>
-  <w:abstractNum w:abstractNumId="5" w15:restartNumberingAfterBreak="0">
+  <w:abstractNum w:abstractNumId="5">
     <w:nsid w:val="110226D8"/>
     <w:multiLevelType w:val="hybridMultilevel"/>
     <w:tmpl w:val="4088FB50"/>
@@ -17990,220 +19160,14 @@
       </w:pPr>
     </w:lvl>
   </w:abstractNum>
-  <w:abstractNum w:abstractNumId="6" w15:restartNumberingAfterBreak="0">
-    <w:nsid w:val="135E24B9"/>
-    <w:multiLevelType w:val="multilevel"/>
-    <w:tmpl w:val="5B16B160"/>
-    <w:lvl w:ilvl="0">
-      <w:start w:val="1"/>
-      <w:numFmt w:val="decimal"/>
-      <w:lvlText w:val="3.3.%1"/>
-      <w:lvlJc w:val="left"/>
-      <w:pPr>
-        <w:ind w:left="360" w:hanging="360"/>
-      </w:pPr>
-      <w:rPr>
-        <w:rFonts w:hint="default"/>
-      </w:rPr>
-    </w:lvl>
-    <w:lvl w:ilvl="1">
-      <w:start w:val="1"/>
-      <w:numFmt w:val="lowerLetter"/>
-      <w:lvlText w:val="%2)"/>
-      <w:lvlJc w:val="left"/>
-      <w:pPr>
-        <w:ind w:left="720" w:hanging="360"/>
-      </w:pPr>
-      <w:rPr>
-        <w:rFonts w:hint="default"/>
-      </w:rPr>
-    </w:lvl>
-    <w:lvl w:ilvl="2">
-      <w:start w:val="1"/>
-      <w:numFmt w:val="lowerRoman"/>
-      <w:lvlText w:val="%3)"/>
-      <w:lvlJc w:val="left"/>
-      <w:pPr>
-        <w:ind w:left="1080" w:hanging="360"/>
-      </w:pPr>
-      <w:rPr>
-        <w:rFonts w:hint="default"/>
-      </w:rPr>
-    </w:lvl>
-    <w:lvl w:ilvl="3">
-      <w:start w:val="1"/>
-      <w:numFmt w:val="decimal"/>
-      <w:lvlText w:val="(%4)"/>
-      <w:lvlJc w:val="left"/>
-      <w:pPr>
-        <w:ind w:left="1440" w:hanging="360"/>
-      </w:pPr>
-      <w:rPr>
-        <w:rFonts w:hint="default"/>
-      </w:rPr>
-    </w:lvl>
-    <w:lvl w:ilvl="4">
-      <w:start w:val="1"/>
-      <w:numFmt w:val="lowerLetter"/>
-      <w:lvlText w:val="(%5)"/>
-      <w:lvlJc w:val="left"/>
-      <w:pPr>
-        <w:ind w:left="1800" w:hanging="360"/>
-      </w:pPr>
-      <w:rPr>
-        <w:rFonts w:hint="default"/>
-      </w:rPr>
-    </w:lvl>
-    <w:lvl w:ilvl="5">
-      <w:start w:val="1"/>
-      <w:numFmt w:val="lowerRoman"/>
-      <w:lvlText w:val="(%6)"/>
-      <w:lvlJc w:val="left"/>
-      <w:pPr>
-        <w:ind w:left="2160" w:hanging="360"/>
-      </w:pPr>
-      <w:rPr>
-        <w:rFonts w:hint="default"/>
-      </w:rPr>
-    </w:lvl>
-    <w:lvl w:ilvl="6">
-      <w:start w:val="1"/>
-      <w:numFmt w:val="decimal"/>
-      <w:lvlText w:val="%7."/>
-      <w:lvlJc w:val="left"/>
-      <w:pPr>
-        <w:ind w:left="2520" w:hanging="360"/>
-      </w:pPr>
-      <w:rPr>
-        <w:rFonts w:hint="default"/>
-      </w:rPr>
-    </w:lvl>
-    <w:lvl w:ilvl="7">
-      <w:start w:val="1"/>
-      <w:numFmt w:val="lowerLetter"/>
-      <w:lvlText w:val="%8."/>
-      <w:lvlJc w:val="left"/>
-      <w:pPr>
-        <w:ind w:left="2880" w:hanging="360"/>
-      </w:pPr>
-      <w:rPr>
-        <w:rFonts w:hint="default"/>
-      </w:rPr>
-    </w:lvl>
-    <w:lvl w:ilvl="8">
-      <w:start w:val="1"/>
-      <w:numFmt w:val="lowerRoman"/>
-      <w:lvlText w:val="%9."/>
-      <w:lvlJc w:val="left"/>
-      <w:pPr>
-        <w:ind w:left="3240" w:hanging="360"/>
-      </w:pPr>
-      <w:rPr>
-        <w:rFonts w:hint="default"/>
-      </w:rPr>
-    </w:lvl>
-  </w:abstractNum>
-  <w:abstractNum w:abstractNumId="7" w15:restartNumberingAfterBreak="0">
-    <w:nsid w:val="149C6C3E"/>
-    <w:multiLevelType w:val="multilevel"/>
-    <w:tmpl w:val="0409001F"/>
-    <w:styleLink w:val="Style2"/>
-    <w:lvl w:ilvl="0">
-      <w:start w:val="2"/>
+  <w:abstractNum w:abstractNumId="6">
+    <w:nsid w:val="119B0E53"/>
+    <w:multiLevelType w:val="hybridMultilevel"/>
+    <w:tmpl w:val="79A42342"/>
+    <w:lvl w:ilvl="0" w:tplc="0409000F">
+      <w:start w:val="1"/>
       <w:numFmt w:val="decimal"/>
       <w:lvlText w:val="%1."/>
-      <w:lvlJc w:val="left"/>
-      <w:pPr>
-        <w:ind w:left="360" w:hanging="360"/>
-      </w:pPr>
-    </w:lvl>
-    <w:lvl w:ilvl="1">
-      <w:start w:val="3"/>
-      <w:numFmt w:val="decimal"/>
-      <w:lvlText w:val="%1.%2."/>
-      <w:lvlJc w:val="left"/>
-      <w:pPr>
-        <w:ind w:left="792" w:hanging="432"/>
-      </w:pPr>
-    </w:lvl>
-    <w:lvl w:ilvl="2">
-      <w:start w:val="1"/>
-      <w:numFmt w:val="decimal"/>
-      <w:lvlText w:val="%1.%2.%3."/>
-      <w:lvlJc w:val="left"/>
-      <w:pPr>
-        <w:ind w:left="1224" w:hanging="504"/>
-      </w:pPr>
-    </w:lvl>
-    <w:lvl w:ilvl="3">
-      <w:start w:val="1"/>
-      <w:numFmt w:val="decimal"/>
-      <w:lvlText w:val="%1.%2.%3.%4."/>
-      <w:lvlJc w:val="left"/>
-      <w:pPr>
-        <w:ind w:left="1728" w:hanging="648"/>
-      </w:pPr>
-    </w:lvl>
-    <w:lvl w:ilvl="4">
-      <w:start w:val="1"/>
-      <w:numFmt w:val="decimal"/>
-      <w:lvlText w:val="%1.%2.%3.%4.%5."/>
-      <w:lvlJc w:val="left"/>
-      <w:pPr>
-        <w:ind w:left="2232" w:hanging="792"/>
-      </w:pPr>
-    </w:lvl>
-    <w:lvl w:ilvl="5">
-      <w:start w:val="1"/>
-      <w:numFmt w:val="decimal"/>
-      <w:lvlText w:val="%1.%2.%3.%4.%5.%6."/>
-      <w:lvlJc w:val="left"/>
-      <w:pPr>
-        <w:ind w:left="2736" w:hanging="936"/>
-      </w:pPr>
-    </w:lvl>
-    <w:lvl w:ilvl="6">
-      <w:start w:val="1"/>
-      <w:numFmt w:val="decimal"/>
-      <w:lvlText w:val="%1.%2.%3.%4.%5.%6.%7."/>
-      <w:lvlJc w:val="left"/>
-      <w:pPr>
-        <w:ind w:left="3240" w:hanging="1080"/>
-      </w:pPr>
-    </w:lvl>
-    <w:lvl w:ilvl="7">
-      <w:start w:val="1"/>
-      <w:numFmt w:val="decimal"/>
-      <w:lvlText w:val="%1.%2.%3.%4.%5.%6.%7.%8."/>
-      <w:lvlJc w:val="left"/>
-      <w:pPr>
-        <w:ind w:left="3744" w:hanging="1224"/>
-      </w:pPr>
-    </w:lvl>
-    <w:lvl w:ilvl="8">
-      <w:start w:val="1"/>
-      <w:numFmt w:val="decimal"/>
-      <w:lvlText w:val="%1.%2.%3.%4.%5.%6.%7.%8.%9."/>
-      <w:lvlJc w:val="left"/>
-      <w:pPr>
-        <w:ind w:left="4320" w:hanging="1440"/>
-      </w:pPr>
-    </w:lvl>
-  </w:abstractNum>
-  <w:abstractNum w:abstractNumId="8" w15:restartNumberingAfterBreak="0">
-    <w:nsid w:val="190B0358"/>
-    <w:multiLevelType w:val="multilevel"/>
-    <w:tmpl w:val="0409001F"/>
-    <w:numStyleLink w:val="Style3"/>
-  </w:abstractNum>
-  <w:abstractNum w:abstractNumId="9" w15:restartNumberingAfterBreak="0">
-    <w:nsid w:val="1AF60236"/>
-    <w:multiLevelType w:val="hybridMultilevel"/>
-    <w:tmpl w:val="995CF520"/>
-    <w:lvl w:ilvl="0" w:tplc="04090011">
-      <w:start w:val="1"/>
-      <w:numFmt w:val="decimal"/>
-      <w:lvlText w:val="%1)"/>
       <w:lvlJc w:val="left"/>
       <w:pPr>
         <w:ind w:left="720" w:hanging="360"/>
@@ -18294,937 +19258,124 @@
       </w:pPr>
     </w:lvl>
   </w:abstractNum>
-  <w:abstractNum w:abstractNumId="10" w15:restartNumberingAfterBreak="0">
-    <w:nsid w:val="1D352104"/>
-    <w:multiLevelType w:val="hybridMultilevel"/>
-    <w:tmpl w:val="4510E1F4"/>
-    <w:lvl w:ilvl="0" w:tplc="9E824876">
-      <w:start w:val="1"/>
-      <w:numFmt w:val="bullet"/>
-      <w:lvlText w:val="-"/>
-      <w:lvlJc w:val="left"/>
-      <w:pPr>
-        <w:ind w:left="720" w:hanging="360"/>
-      </w:pPr>
-      <w:rPr>
-        <w:rFonts w:ascii="Times New Roman" w:eastAsiaTheme="minorHAnsi" w:hAnsi="Times New Roman" w:cs="Times New Roman" w:hint="default"/>
-      </w:rPr>
-    </w:lvl>
-    <w:lvl w:ilvl="1" w:tplc="04090003" w:tentative="1">
-      <w:start w:val="1"/>
-      <w:numFmt w:val="bullet"/>
-      <w:lvlText w:val="o"/>
-      <w:lvlJc w:val="left"/>
-      <w:pPr>
-        <w:ind w:left="1440" w:hanging="360"/>
-      </w:pPr>
-      <w:rPr>
-        <w:rFonts w:ascii="Courier New" w:hAnsi="Courier New" w:cs="Courier New" w:hint="default"/>
-      </w:rPr>
-    </w:lvl>
-    <w:lvl w:ilvl="2" w:tplc="04090005" w:tentative="1">
-      <w:start w:val="1"/>
-      <w:numFmt w:val="bullet"/>
-      <w:lvlText w:val=""/>
-      <w:lvlJc w:val="left"/>
-      <w:pPr>
-        <w:ind w:left="2160" w:hanging="360"/>
-      </w:pPr>
-      <w:rPr>
-        <w:rFonts w:ascii="Wingdings" w:hAnsi="Wingdings" w:hint="default"/>
-      </w:rPr>
-    </w:lvl>
-    <w:lvl w:ilvl="3" w:tplc="04090001" w:tentative="1">
-      <w:start w:val="1"/>
-      <w:numFmt w:val="bullet"/>
-      <w:lvlText w:val=""/>
-      <w:lvlJc w:val="left"/>
-      <w:pPr>
-        <w:ind w:left="2880" w:hanging="360"/>
-      </w:pPr>
-      <w:rPr>
-        <w:rFonts w:ascii="Symbol" w:hAnsi="Symbol" w:hint="default"/>
-      </w:rPr>
-    </w:lvl>
-    <w:lvl w:ilvl="4" w:tplc="04090003" w:tentative="1">
-      <w:start w:val="1"/>
-      <w:numFmt w:val="bullet"/>
-      <w:lvlText w:val="o"/>
-      <w:lvlJc w:val="left"/>
-      <w:pPr>
-        <w:ind w:left="3600" w:hanging="360"/>
-      </w:pPr>
-      <w:rPr>
-        <w:rFonts w:ascii="Courier New" w:hAnsi="Courier New" w:cs="Courier New" w:hint="default"/>
-      </w:rPr>
-    </w:lvl>
-    <w:lvl w:ilvl="5" w:tplc="04090005" w:tentative="1">
-      <w:start w:val="1"/>
-      <w:numFmt w:val="bullet"/>
-      <w:lvlText w:val=""/>
-      <w:lvlJc w:val="left"/>
-      <w:pPr>
-        <w:ind w:left="4320" w:hanging="360"/>
-      </w:pPr>
-      <w:rPr>
-        <w:rFonts w:ascii="Wingdings" w:hAnsi="Wingdings" w:hint="default"/>
-      </w:rPr>
-    </w:lvl>
-    <w:lvl w:ilvl="6" w:tplc="04090001" w:tentative="1">
-      <w:start w:val="1"/>
-      <w:numFmt w:val="bullet"/>
-      <w:lvlText w:val=""/>
-      <w:lvlJc w:val="left"/>
-      <w:pPr>
-        <w:ind w:left="5040" w:hanging="360"/>
-      </w:pPr>
-      <w:rPr>
-        <w:rFonts w:ascii="Symbol" w:hAnsi="Symbol" w:hint="default"/>
-      </w:rPr>
-    </w:lvl>
-    <w:lvl w:ilvl="7" w:tplc="04090003" w:tentative="1">
-      <w:start w:val="1"/>
-      <w:numFmt w:val="bullet"/>
-      <w:lvlText w:val="o"/>
-      <w:lvlJc w:val="left"/>
-      <w:pPr>
-        <w:ind w:left="5760" w:hanging="360"/>
-      </w:pPr>
-      <w:rPr>
-        <w:rFonts w:ascii="Courier New" w:hAnsi="Courier New" w:cs="Courier New" w:hint="default"/>
-      </w:rPr>
-    </w:lvl>
-    <w:lvl w:ilvl="8" w:tplc="04090005" w:tentative="1">
-      <w:start w:val="1"/>
-      <w:numFmt w:val="bullet"/>
-      <w:lvlText w:val=""/>
-      <w:lvlJc w:val="left"/>
-      <w:pPr>
-        <w:ind w:left="6480" w:hanging="360"/>
-      </w:pPr>
-      <w:rPr>
-        <w:rFonts w:ascii="Wingdings" w:hAnsi="Wingdings" w:hint="default"/>
-      </w:rPr>
-    </w:lvl>
-  </w:abstractNum>
-  <w:abstractNum w:abstractNumId="11" w15:restartNumberingAfterBreak="0">
-    <w:nsid w:val="250C0404"/>
-    <w:multiLevelType w:val="hybridMultilevel"/>
-    <w:tmpl w:val="136C5380"/>
-    <w:lvl w:ilvl="0" w:tplc="2D3A8606">
+  <w:abstractNum w:abstractNumId="7">
+    <w:nsid w:val="135E24B9"/>
+    <w:multiLevelType w:val="multilevel"/>
+    <w:tmpl w:val="5B16B160"/>
+    <w:lvl w:ilvl="0">
       <w:start w:val="1"/>
       <w:numFmt w:val="decimal"/>
-      <w:lvlText w:val="%1."/>
-      <w:lvlJc w:val="left"/>
-      <w:pPr>
-        <w:ind w:left="365" w:hanging="360"/>
+      <w:lvlText w:val="3.3.%1"/>
+      <w:lvlJc w:val="left"/>
+      <w:pPr>
+        <w:ind w:left="360" w:hanging="360"/>
       </w:pPr>
       <w:rPr>
         <w:rFonts w:hint="default"/>
       </w:rPr>
     </w:lvl>
-    <w:lvl w:ilvl="1" w:tplc="04090019" w:tentative="1">
+    <w:lvl w:ilvl="1">
       <w:start w:val="1"/>
       <w:numFmt w:val="lowerLetter"/>
-      <w:lvlText w:val="%2."/>
-      <w:lvlJc w:val="left"/>
-      <w:pPr>
-        <w:ind w:left="1085" w:hanging="360"/>
-      </w:pPr>
-    </w:lvl>
-    <w:lvl w:ilvl="2" w:tplc="0409001B" w:tentative="1">
-      <w:start w:val="1"/>
-      <w:numFmt w:val="lowerRoman"/>
-      <w:lvlText w:val="%3."/>
-      <w:lvlJc w:val="right"/>
-      <w:pPr>
-        <w:ind w:left="1805" w:hanging="180"/>
-      </w:pPr>
-    </w:lvl>
-    <w:lvl w:ilvl="3" w:tplc="0409000F" w:tentative="1">
-      <w:start w:val="1"/>
-      <w:numFmt w:val="decimal"/>
-      <w:lvlText w:val="%4."/>
-      <w:lvlJc w:val="left"/>
-      <w:pPr>
-        <w:ind w:left="2525" w:hanging="360"/>
-      </w:pPr>
-    </w:lvl>
-    <w:lvl w:ilvl="4" w:tplc="04090019" w:tentative="1">
-      <w:start w:val="1"/>
-      <w:numFmt w:val="lowerLetter"/>
-      <w:lvlText w:val="%5."/>
-      <w:lvlJc w:val="left"/>
-      <w:pPr>
-        <w:ind w:left="3245" w:hanging="360"/>
-      </w:pPr>
-    </w:lvl>
-    <w:lvl w:ilvl="5" w:tplc="0409001B" w:tentative="1">
-      <w:start w:val="1"/>
-      <w:numFmt w:val="lowerRoman"/>
-      <w:lvlText w:val="%6."/>
-      <w:lvlJc w:val="right"/>
-      <w:pPr>
-        <w:ind w:left="3965" w:hanging="180"/>
-      </w:pPr>
-    </w:lvl>
-    <w:lvl w:ilvl="6" w:tplc="0409000F" w:tentative="1">
-      <w:start w:val="1"/>
-      <w:numFmt w:val="decimal"/>
-      <w:lvlText w:val="%7."/>
-      <w:lvlJc w:val="left"/>
-      <w:pPr>
-        <w:ind w:left="4685" w:hanging="360"/>
-      </w:pPr>
-    </w:lvl>
-    <w:lvl w:ilvl="7" w:tplc="04090019" w:tentative="1">
-      <w:start w:val="1"/>
-      <w:numFmt w:val="lowerLetter"/>
-      <w:lvlText w:val="%8."/>
-      <w:lvlJc w:val="left"/>
-      <w:pPr>
-        <w:ind w:left="5405" w:hanging="360"/>
-      </w:pPr>
-    </w:lvl>
-    <w:lvl w:ilvl="8" w:tplc="0409001B" w:tentative="1">
-      <w:start w:val="1"/>
-      <w:numFmt w:val="lowerRoman"/>
-      <w:lvlText w:val="%9."/>
-      <w:lvlJc w:val="right"/>
-      <w:pPr>
-        <w:ind w:left="6125" w:hanging="180"/>
-      </w:pPr>
-    </w:lvl>
-  </w:abstractNum>
-  <w:abstractNum w:abstractNumId="12" w15:restartNumberingAfterBreak="0">
-    <w:nsid w:val="25F96F98"/>
-    <w:multiLevelType w:val="multilevel"/>
-    <w:tmpl w:val="0409001F"/>
-    <w:styleLink w:val="Style7"/>
-    <w:lvl w:ilvl="0">
-      <w:start w:val="4"/>
-      <w:numFmt w:val="decimal"/>
-      <w:lvlText w:val="%1."/>
-      <w:lvlJc w:val="left"/>
-      <w:pPr>
-        <w:ind w:left="360" w:hanging="360"/>
-      </w:pPr>
-    </w:lvl>
-    <w:lvl w:ilvl="1">
-      <w:start w:val="1"/>
-      <w:numFmt w:val="decimal"/>
-      <w:lvlText w:val="%1.%2."/>
-      <w:lvlJc w:val="left"/>
-      <w:pPr>
-        <w:ind w:left="792" w:hanging="432"/>
-      </w:pPr>
-    </w:lvl>
-    <w:lvl w:ilvl="2">
-      <w:start w:val="1"/>
-      <w:numFmt w:val="decimal"/>
-      <w:lvlText w:val="%1.%2.%3."/>
-      <w:lvlJc w:val="left"/>
-      <w:pPr>
-        <w:ind w:left="1224" w:hanging="504"/>
-      </w:pPr>
-    </w:lvl>
-    <w:lvl w:ilvl="3">
-      <w:start w:val="1"/>
-      <w:numFmt w:val="decimal"/>
-      <w:lvlText w:val="%1.%2.%3.%4."/>
-      <w:lvlJc w:val="left"/>
-      <w:pPr>
-        <w:ind w:left="1728" w:hanging="648"/>
-      </w:pPr>
-    </w:lvl>
-    <w:lvl w:ilvl="4">
-      <w:start w:val="1"/>
-      <w:numFmt w:val="decimal"/>
-      <w:lvlText w:val="%1.%2.%3.%4.%5."/>
-      <w:lvlJc w:val="left"/>
-      <w:pPr>
-        <w:ind w:left="2232" w:hanging="792"/>
-      </w:pPr>
-    </w:lvl>
-    <w:lvl w:ilvl="5">
-      <w:start w:val="1"/>
-      <w:numFmt w:val="decimal"/>
-      <w:lvlText w:val="%1.%2.%3.%4.%5.%6."/>
-      <w:lvlJc w:val="left"/>
-      <w:pPr>
-        <w:ind w:left="2736" w:hanging="936"/>
-      </w:pPr>
-    </w:lvl>
-    <w:lvl w:ilvl="6">
-      <w:start w:val="1"/>
-      <w:numFmt w:val="decimal"/>
-      <w:lvlText w:val="%1.%2.%3.%4.%5.%6.%7."/>
-      <w:lvlJc w:val="left"/>
-      <w:pPr>
-        <w:ind w:left="3240" w:hanging="1080"/>
-      </w:pPr>
-    </w:lvl>
-    <w:lvl w:ilvl="7">
-      <w:start w:val="1"/>
-      <w:numFmt w:val="decimal"/>
-      <w:lvlText w:val="%1.%2.%3.%4.%5.%6.%7.%8."/>
-      <w:lvlJc w:val="left"/>
-      <w:pPr>
-        <w:ind w:left="3744" w:hanging="1224"/>
-      </w:pPr>
-    </w:lvl>
-    <w:lvl w:ilvl="8">
-      <w:start w:val="1"/>
-      <w:numFmt w:val="decimal"/>
-      <w:lvlText w:val="%1.%2.%3.%4.%5.%6.%7.%8.%9."/>
-      <w:lvlJc w:val="left"/>
-      <w:pPr>
-        <w:ind w:left="4320" w:hanging="1440"/>
-      </w:pPr>
-    </w:lvl>
-  </w:abstractNum>
-  <w:abstractNum w:abstractNumId="13" w15:restartNumberingAfterBreak="0">
-    <w:nsid w:val="28D40D5E"/>
-    <w:multiLevelType w:val="multilevel"/>
-    <w:tmpl w:val="D7BAA858"/>
-    <w:lvl w:ilvl="0">
-      <w:start w:val="3"/>
-      <w:numFmt w:val="decimal"/>
-      <w:lvlText w:val="%1."/>
-      <w:lvlJc w:val="left"/>
-      <w:pPr>
-        <w:ind w:left="360" w:hanging="360"/>
+      <w:lvlText w:val="%2)"/>
+      <w:lvlJc w:val="left"/>
+      <w:pPr>
+        <w:ind w:left="720" w:hanging="360"/>
       </w:pPr>
       <w:rPr>
         <w:rFonts w:hint="default"/>
       </w:rPr>
     </w:lvl>
-    <w:lvl w:ilvl="1">
-      <w:start w:val="1"/>
-      <w:numFmt w:val="decimal"/>
-      <w:lvlText w:val="%1.%2."/>
-      <w:lvlJc w:val="left"/>
-      <w:pPr>
-        <w:ind w:left="792" w:hanging="432"/>
+    <w:lvl w:ilvl="2">
+      <w:start w:val="1"/>
+      <w:numFmt w:val="lowerRoman"/>
+      <w:lvlText w:val="%3)"/>
+      <w:lvlJc w:val="left"/>
+      <w:pPr>
+        <w:ind w:left="1080" w:hanging="360"/>
       </w:pPr>
       <w:rPr>
         <w:rFonts w:hint="default"/>
       </w:rPr>
     </w:lvl>
-    <w:lvl w:ilvl="2">
+    <w:lvl w:ilvl="3">
       <w:start w:val="1"/>
       <w:numFmt w:val="decimal"/>
-      <w:lvlText w:val="%1.%2.%3."/>
-      <w:lvlJc w:val="left"/>
-      <w:pPr>
-        <w:ind w:left="1224" w:hanging="504"/>
+      <w:lvlText w:val="(%4)"/>
+      <w:lvlJc w:val="left"/>
+      <w:pPr>
+        <w:ind w:left="1440" w:hanging="360"/>
       </w:pPr>
       <w:rPr>
         <w:rFonts w:hint="default"/>
       </w:rPr>
     </w:lvl>
-    <w:lvl w:ilvl="3">
-      <w:start w:val="1"/>
-      <w:numFmt w:val="decimal"/>
-      <w:lvlText w:val="%1.%2.%3.%4."/>
-      <w:lvlJc w:val="left"/>
-      <w:pPr>
-        <w:ind w:left="1728" w:hanging="648"/>
+    <w:lvl w:ilvl="4">
+      <w:start w:val="1"/>
+      <w:numFmt w:val="lowerLetter"/>
+      <w:lvlText w:val="(%5)"/>
+      <w:lvlJc w:val="left"/>
+      <w:pPr>
+        <w:ind w:left="1800" w:hanging="360"/>
       </w:pPr>
       <w:rPr>
         <w:rFonts w:hint="default"/>
       </w:rPr>
     </w:lvl>
-    <w:lvl w:ilvl="4">
-      <w:start w:val="1"/>
-      <w:numFmt w:val="decimal"/>
-      <w:lvlText w:val="%1.%2.%3.%4.%5."/>
-      <w:lvlJc w:val="left"/>
-      <w:pPr>
-        <w:ind w:left="2232" w:hanging="792"/>
+    <w:lvl w:ilvl="5">
+      <w:start w:val="1"/>
+      <w:numFmt w:val="lowerRoman"/>
+      <w:lvlText w:val="(%6)"/>
+      <w:lvlJc w:val="left"/>
+      <w:pPr>
+        <w:ind w:left="2160" w:hanging="360"/>
       </w:pPr>
       <w:rPr>
         <w:rFonts w:hint="default"/>
       </w:rPr>
     </w:lvl>
-    <w:lvl w:ilvl="5">
+    <w:lvl w:ilvl="6">
       <w:start w:val="1"/>
       <w:numFmt w:val="decimal"/>
-      <w:lvlText w:val="%1.%2.%3.%4.%5.%6."/>
-      <w:lvlJc w:val="left"/>
-      <w:pPr>
-        <w:ind w:left="2736" w:hanging="936"/>
+      <w:lvlText w:val="%7."/>
+      <w:lvlJc w:val="left"/>
+      <w:pPr>
+        <w:ind w:left="2520" w:hanging="360"/>
       </w:pPr>
       <w:rPr>
         <w:rFonts w:hint="default"/>
       </w:rPr>
     </w:lvl>
-    <w:lvl w:ilvl="6">
-      <w:start w:val="1"/>
-      <w:numFmt w:val="decimal"/>
-      <w:lvlText w:val="%1.%2.%3.%4.%5.%6.%7."/>
-      <w:lvlJc w:val="left"/>
-      <w:pPr>
-        <w:ind w:left="3240" w:hanging="1080"/>
+    <w:lvl w:ilvl="7">
+      <w:start w:val="1"/>
+      <w:numFmt w:val="lowerLetter"/>
+      <w:lvlText w:val="%8."/>
+      <w:lvlJc w:val="left"/>
+      <w:pPr>
+        <w:ind w:left="2880" w:hanging="360"/>
       </w:pPr>
       <w:rPr>
         <w:rFonts w:hint="default"/>
       </w:rPr>
     </w:lvl>
-    <w:lvl w:ilvl="7">
-      <w:start w:val="1"/>
-      <w:numFmt w:val="decimal"/>
-      <w:lvlText w:val="%1.%2.%3.%4.%5.%6.%7.%8."/>
-      <w:lvlJc w:val="left"/>
-      <w:pPr>
-        <w:ind w:left="3744" w:hanging="1224"/>
+    <w:lvl w:ilvl="8">
+      <w:start w:val="1"/>
+      <w:numFmt w:val="lowerRoman"/>
+      <w:lvlText w:val="%9."/>
+      <w:lvlJc w:val="left"/>
+      <w:pPr>
+        <w:ind w:left="3240" w:hanging="360"/>
       </w:pPr>
       <w:rPr>
         <w:rFonts w:hint="default"/>
       </w:rPr>
     </w:lvl>
-    <w:lvl w:ilvl="8">
-      <w:start w:val="1"/>
-      <w:numFmt w:val="decimal"/>
-      <w:lvlText w:val="%1.%2.%3.%4.%5.%6.%7.%8.%9."/>
-      <w:lvlJc w:val="left"/>
-      <w:pPr>
-        <w:ind w:left="4320" w:hanging="1440"/>
-      </w:pPr>
-      <w:rPr>
-        <w:rFonts w:hint="default"/>
-      </w:rPr>
-    </w:lvl>
   </w:abstractNum>
-  <w:abstractNum w:abstractNumId="14" w15:restartNumberingAfterBreak="0">
-    <w:nsid w:val="293168DD"/>
-    <w:multiLevelType w:val="hybridMultilevel"/>
-    <w:tmpl w:val="A346258A"/>
-    <w:lvl w:ilvl="0" w:tplc="0409000F">
-      <w:start w:val="1"/>
-      <w:numFmt w:val="decimal"/>
-      <w:lvlText w:val="%1."/>
-      <w:lvlJc w:val="left"/>
-      <w:pPr>
-        <w:ind w:left="720" w:hanging="360"/>
-      </w:pPr>
-      <w:rPr>
-        <w:rFonts w:hint="default"/>
-      </w:rPr>
-    </w:lvl>
-    <w:lvl w:ilvl="1" w:tplc="04090019" w:tentative="1">
-      <w:start w:val="1"/>
-      <w:numFmt w:val="lowerLetter"/>
-      <w:lvlText w:val="%2."/>
-      <w:lvlJc w:val="left"/>
-      <w:pPr>
-        <w:ind w:left="1440" w:hanging="360"/>
-      </w:pPr>
-    </w:lvl>
-    <w:lvl w:ilvl="2" w:tplc="0409001B" w:tentative="1">
-      <w:start w:val="1"/>
-      <w:numFmt w:val="lowerRoman"/>
-      <w:lvlText w:val="%3."/>
-      <w:lvlJc w:val="right"/>
-      <w:pPr>
-        <w:ind w:left="2160" w:hanging="180"/>
-      </w:pPr>
-    </w:lvl>
-    <w:lvl w:ilvl="3" w:tplc="0409000F" w:tentative="1">
-      <w:start w:val="1"/>
-      <w:numFmt w:val="decimal"/>
-      <w:lvlText w:val="%4."/>
-      <w:lvlJc w:val="left"/>
-      <w:pPr>
-        <w:ind w:left="2880" w:hanging="360"/>
-      </w:pPr>
-    </w:lvl>
-    <w:lvl w:ilvl="4" w:tplc="04090019" w:tentative="1">
-      <w:start w:val="1"/>
-      <w:numFmt w:val="lowerLetter"/>
-      <w:lvlText w:val="%5."/>
-      <w:lvlJc w:val="left"/>
-      <w:pPr>
-        <w:ind w:left="3600" w:hanging="360"/>
-      </w:pPr>
-    </w:lvl>
-    <w:lvl w:ilvl="5" w:tplc="0409001B" w:tentative="1">
-      <w:start w:val="1"/>
-      <w:numFmt w:val="lowerRoman"/>
-      <w:lvlText w:val="%6."/>
-      <w:lvlJc w:val="right"/>
-      <w:pPr>
-        <w:ind w:left="4320" w:hanging="180"/>
-      </w:pPr>
-    </w:lvl>
-    <w:lvl w:ilvl="6" w:tplc="0409000F" w:tentative="1">
-      <w:start w:val="1"/>
-      <w:numFmt w:val="decimal"/>
-      <w:lvlText w:val="%7."/>
-      <w:lvlJc w:val="left"/>
-      <w:pPr>
-        <w:ind w:left="5040" w:hanging="360"/>
-      </w:pPr>
-    </w:lvl>
-    <w:lvl w:ilvl="7" w:tplc="04090019" w:tentative="1">
-      <w:start w:val="1"/>
-      <w:numFmt w:val="lowerLetter"/>
-      <w:lvlText w:val="%8."/>
-      <w:lvlJc w:val="left"/>
-      <w:pPr>
-        <w:ind w:left="5760" w:hanging="360"/>
-      </w:pPr>
-    </w:lvl>
-    <w:lvl w:ilvl="8" w:tplc="0409001B" w:tentative="1">
-      <w:start w:val="1"/>
-      <w:numFmt w:val="lowerRoman"/>
-      <w:lvlText w:val="%9."/>
-      <w:lvlJc w:val="right"/>
-      <w:pPr>
-        <w:ind w:left="6480" w:hanging="180"/>
-      </w:pPr>
-    </w:lvl>
-  </w:abstractNum>
-  <w:abstractNum w:abstractNumId="15" w15:restartNumberingAfterBreak="0">
-    <w:nsid w:val="2BEB03A9"/>
-    <w:multiLevelType w:val="multilevel"/>
-    <w:tmpl w:val="18C22162"/>
-    <w:lvl w:ilvl="0">
-      <w:start w:val="4"/>
-      <w:numFmt w:val="decimal"/>
-      <w:lvlText w:val="%1"/>
-      <w:lvlJc w:val="left"/>
-      <w:pPr>
-        <w:ind w:left="480" w:hanging="480"/>
-      </w:pPr>
-      <w:rPr>
-        <w:rFonts w:hint="default"/>
-      </w:rPr>
-    </w:lvl>
-    <w:lvl w:ilvl="1">
-      <w:start w:val="1"/>
-      <w:numFmt w:val="decimal"/>
-      <w:lvlText w:val="4.%2"/>
-      <w:lvlJc w:val="left"/>
-      <w:pPr>
-        <w:ind w:left="480" w:hanging="480"/>
-      </w:pPr>
-      <w:rPr>
-        <w:rFonts w:hint="default"/>
-        <w:b/>
-        <w:color w:val="auto"/>
-      </w:rPr>
-    </w:lvl>
-    <w:lvl w:ilvl="2">
-      <w:start w:val="1"/>
-      <w:numFmt w:val="decimal"/>
-      <w:lvlText w:val="%1.%2.%3"/>
-      <w:lvlJc w:val="left"/>
-      <w:pPr>
-        <w:ind w:left="720" w:hanging="720"/>
-      </w:pPr>
-      <w:rPr>
-        <w:rFonts w:hint="default"/>
-      </w:rPr>
-    </w:lvl>
-    <w:lvl w:ilvl="3">
-      <w:start w:val="1"/>
-      <w:numFmt w:val="decimal"/>
-      <w:lvlText w:val="%1.%2.%3.%4"/>
-      <w:lvlJc w:val="left"/>
-      <w:pPr>
-        <w:ind w:left="720" w:hanging="720"/>
-      </w:pPr>
-      <w:rPr>
-        <w:rFonts w:hint="default"/>
-      </w:rPr>
-    </w:lvl>
-    <w:lvl w:ilvl="4">
-      <w:start w:val="1"/>
-      <w:numFmt w:val="decimal"/>
-      <w:lvlText w:val="%1.%2.%3.%4.%5"/>
-      <w:lvlJc w:val="left"/>
-      <w:pPr>
-        <w:ind w:left="1080" w:hanging="1080"/>
-      </w:pPr>
-      <w:rPr>
-        <w:rFonts w:hint="default"/>
-      </w:rPr>
-    </w:lvl>
-    <w:lvl w:ilvl="5">
-      <w:start w:val="1"/>
-      <w:numFmt w:val="decimal"/>
-      <w:lvlText w:val="%1.%2.%3.%4.%5.%6"/>
-      <w:lvlJc w:val="left"/>
-      <w:pPr>
-        <w:ind w:left="1080" w:hanging="1080"/>
-      </w:pPr>
-      <w:rPr>
-        <w:rFonts w:hint="default"/>
-      </w:rPr>
-    </w:lvl>
-    <w:lvl w:ilvl="6">
-      <w:start w:val="1"/>
-      <w:numFmt w:val="decimal"/>
-      <w:lvlText w:val="%1.%2.%3.%4.%5.%6.%7"/>
-      <w:lvlJc w:val="left"/>
-      <w:pPr>
-        <w:ind w:left="1440" w:hanging="1440"/>
-      </w:pPr>
-      <w:rPr>
-        <w:rFonts w:hint="default"/>
-      </w:rPr>
-    </w:lvl>
-    <w:lvl w:ilvl="7">
-      <w:start w:val="1"/>
-      <w:numFmt w:val="decimal"/>
-      <w:lvlText w:val="%1.%2.%3.%4.%5.%6.%7.%8"/>
-      <w:lvlJc w:val="left"/>
-      <w:pPr>
-        <w:ind w:left="1440" w:hanging="1440"/>
-      </w:pPr>
-      <w:rPr>
-        <w:rFonts w:hint="default"/>
-      </w:rPr>
-    </w:lvl>
-    <w:lvl w:ilvl="8">
-      <w:start w:val="1"/>
-      <w:numFmt w:val="decimal"/>
-      <w:lvlText w:val="%1.%2.%3.%4.%5.%6.%7.%8.%9"/>
-      <w:lvlJc w:val="left"/>
-      <w:pPr>
-        <w:ind w:left="1800" w:hanging="1800"/>
-      </w:pPr>
-      <w:rPr>
-        <w:rFonts w:hint="default"/>
-      </w:rPr>
-    </w:lvl>
-  </w:abstractNum>
-  <w:abstractNum w:abstractNumId="16" w15:restartNumberingAfterBreak="0">
-    <w:nsid w:val="30502DD9"/>
-    <w:multiLevelType w:val="multilevel"/>
-    <w:tmpl w:val="6EC01810"/>
-    <w:lvl w:ilvl="0">
-      <w:start w:val="1"/>
-      <w:numFmt w:val="decimal"/>
-      <w:lvlText w:val="%1."/>
-      <w:lvlJc w:val="left"/>
-      <w:pPr>
-        <w:ind w:left="420" w:hanging="420"/>
-      </w:pPr>
-      <w:rPr>
-        <w:rFonts w:hint="default"/>
-      </w:rPr>
-    </w:lvl>
-    <w:lvl w:ilvl="1">
-      <w:start w:val="1"/>
-      <w:numFmt w:val="decimal"/>
-      <w:lvlText w:val="%1.%2."/>
-      <w:lvlJc w:val="left"/>
-      <w:pPr>
-        <w:ind w:left="422" w:hanging="420"/>
-      </w:pPr>
-      <w:rPr>
-        <w:rFonts w:hint="default"/>
-      </w:rPr>
-    </w:lvl>
-    <w:lvl w:ilvl="2">
-      <w:start w:val="1"/>
-      <w:numFmt w:val="decimal"/>
-      <w:lvlText w:val="%1.%2.%3."/>
-      <w:lvlJc w:val="left"/>
-      <w:pPr>
-        <w:ind w:left="724" w:hanging="720"/>
-      </w:pPr>
-      <w:rPr>
-        <w:rFonts w:hint="default"/>
-      </w:rPr>
-    </w:lvl>
-    <w:lvl w:ilvl="3">
-      <w:start w:val="1"/>
-      <w:numFmt w:val="decimal"/>
-      <w:lvlText w:val="%1.%2.%3.%4."/>
-      <w:lvlJc w:val="left"/>
-      <w:pPr>
-        <w:ind w:left="726" w:hanging="720"/>
-      </w:pPr>
-      <w:rPr>
-        <w:rFonts w:hint="default"/>
-      </w:rPr>
-    </w:lvl>
-    <w:lvl w:ilvl="4">
-      <w:start w:val="1"/>
-      <w:numFmt w:val="decimal"/>
-      <w:lvlText w:val="%1.%2.%3.%4.%5."/>
-      <w:lvlJc w:val="left"/>
-      <w:pPr>
-        <w:ind w:left="1088" w:hanging="1080"/>
-      </w:pPr>
-      <w:rPr>
-        <w:rFonts w:hint="default"/>
-      </w:rPr>
-    </w:lvl>
-    <w:lvl w:ilvl="5">
-      <w:start w:val="1"/>
-      <w:numFmt w:val="decimal"/>
-      <w:lvlText w:val="%1.%2.%3.%4.%5.%6."/>
-      <w:lvlJc w:val="left"/>
-      <w:pPr>
-        <w:ind w:left="1090" w:hanging="1080"/>
-      </w:pPr>
-      <w:rPr>
-        <w:rFonts w:hint="default"/>
-      </w:rPr>
-    </w:lvl>
-    <w:lvl w:ilvl="6">
-      <w:start w:val="1"/>
-      <w:numFmt w:val="decimal"/>
-      <w:lvlText w:val="%1.%2.%3.%4.%5.%6.%7."/>
-      <w:lvlJc w:val="left"/>
-      <w:pPr>
-        <w:ind w:left="1452" w:hanging="1440"/>
-      </w:pPr>
-      <w:rPr>
-        <w:rFonts w:hint="default"/>
-      </w:rPr>
-    </w:lvl>
-    <w:lvl w:ilvl="7">
-      <w:start w:val="1"/>
-      <w:numFmt w:val="decimal"/>
-      <w:lvlText w:val="%1.%2.%3.%4.%5.%6.%7.%8."/>
-      <w:lvlJc w:val="left"/>
-      <w:pPr>
-        <w:ind w:left="1454" w:hanging="1440"/>
-      </w:pPr>
-      <w:rPr>
-        <w:rFonts w:hint="default"/>
-      </w:rPr>
-    </w:lvl>
-    <w:lvl w:ilvl="8">
-      <w:start w:val="1"/>
-      <w:numFmt w:val="decimal"/>
-      <w:lvlText w:val="%1.%2.%3.%4.%5.%6.%7.%8.%9."/>
-      <w:lvlJc w:val="left"/>
-      <w:pPr>
-        <w:ind w:left="1816" w:hanging="1800"/>
-      </w:pPr>
-      <w:rPr>
-        <w:rFonts w:hint="default"/>
-      </w:rPr>
-    </w:lvl>
-  </w:abstractNum>
-  <w:abstractNum w:abstractNumId="17" w15:restartNumberingAfterBreak="0">
-    <w:nsid w:val="312220BF"/>
-    <w:multiLevelType w:val="multilevel"/>
-    <w:tmpl w:val="18C22162"/>
-    <w:lvl w:ilvl="0">
-      <w:start w:val="4"/>
-      <w:numFmt w:val="decimal"/>
-      <w:lvlText w:val="%1"/>
-      <w:lvlJc w:val="left"/>
-      <w:pPr>
-        <w:ind w:left="480" w:hanging="480"/>
-      </w:pPr>
-      <w:rPr>
-        <w:rFonts w:hint="default"/>
-      </w:rPr>
-    </w:lvl>
-    <w:lvl w:ilvl="1">
-      <w:start w:val="1"/>
-      <w:numFmt w:val="decimal"/>
-      <w:lvlText w:val="4.%2"/>
-      <w:lvlJc w:val="left"/>
-      <w:pPr>
-        <w:ind w:left="480" w:hanging="480"/>
-      </w:pPr>
-      <w:rPr>
-        <w:rFonts w:hint="default"/>
-        <w:b/>
-        <w:color w:val="auto"/>
-      </w:rPr>
-    </w:lvl>
-    <w:lvl w:ilvl="2">
-      <w:start w:val="1"/>
-      <w:numFmt w:val="decimal"/>
-      <w:lvlText w:val="%1.%2.%3"/>
-      <w:lvlJc w:val="left"/>
-      <w:pPr>
-        <w:ind w:left="720" w:hanging="720"/>
-      </w:pPr>
-      <w:rPr>
-        <w:rFonts w:hint="default"/>
-      </w:rPr>
-    </w:lvl>
-    <w:lvl w:ilvl="3">
-      <w:start w:val="1"/>
-      <w:numFmt w:val="decimal"/>
-      <w:lvlText w:val="%1.%2.%3.%4"/>
-      <w:lvlJc w:val="left"/>
-      <w:pPr>
-        <w:ind w:left="720" w:hanging="720"/>
-      </w:pPr>
-      <w:rPr>
-        <w:rFonts w:hint="default"/>
-      </w:rPr>
-    </w:lvl>
-    <w:lvl w:ilvl="4">
-      <w:start w:val="1"/>
-      <w:numFmt w:val="decimal"/>
-      <w:lvlText w:val="%1.%2.%3.%4.%5"/>
-      <w:lvlJc w:val="left"/>
-      <w:pPr>
-        <w:ind w:left="1080" w:hanging="1080"/>
-      </w:pPr>
-      <w:rPr>
-        <w:rFonts w:hint="default"/>
-      </w:rPr>
-    </w:lvl>
-    <w:lvl w:ilvl="5">
-      <w:start w:val="1"/>
-      <w:numFmt w:val="decimal"/>
-      <w:lvlText w:val="%1.%2.%3.%4.%5.%6"/>
-      <w:lvlJc w:val="left"/>
-      <w:pPr>
-        <w:ind w:left="1080" w:hanging="1080"/>
-      </w:pPr>
-      <w:rPr>
-        <w:rFonts w:hint="default"/>
-      </w:rPr>
-    </w:lvl>
-    <w:lvl w:ilvl="6">
-      <w:start w:val="1"/>
-      <w:numFmt w:val="decimal"/>
-      <w:lvlText w:val="%1.%2.%3.%4.%5.%6.%7"/>
-      <w:lvlJc w:val="left"/>
-      <w:pPr>
-        <w:ind w:left="1440" w:hanging="1440"/>
-      </w:pPr>
-      <w:rPr>
-        <w:rFonts w:hint="default"/>
-      </w:rPr>
-    </w:lvl>
-    <w:lvl w:ilvl="7">
-      <w:start w:val="1"/>
-      <w:numFmt w:val="decimal"/>
-      <w:lvlText w:val="%1.%2.%3.%4.%5.%6.%7.%8"/>
-      <w:lvlJc w:val="left"/>
-      <w:pPr>
-        <w:ind w:left="1440" w:hanging="1440"/>
-      </w:pPr>
-      <w:rPr>
-        <w:rFonts w:hint="default"/>
-      </w:rPr>
-    </w:lvl>
-    <w:lvl w:ilvl="8">
-      <w:start w:val="1"/>
-      <w:numFmt w:val="decimal"/>
-      <w:lvlText w:val="%1.%2.%3.%4.%5.%6.%7.%8.%9"/>
-      <w:lvlJc w:val="left"/>
-      <w:pPr>
-        <w:ind w:left="1800" w:hanging="1800"/>
-      </w:pPr>
-      <w:rPr>
-        <w:rFonts w:hint="default"/>
-      </w:rPr>
-    </w:lvl>
-  </w:abstractNum>
-  <w:abstractNum w:abstractNumId="18" w15:restartNumberingAfterBreak="0">
-    <w:nsid w:val="37E0576E"/>
+  <w:abstractNum w:abstractNumId="8">
+    <w:nsid w:val="149C6C3E"/>
     <w:multiLevelType w:val="multilevel"/>
     <w:tmpl w:val="0409001F"/>
-    <w:numStyleLink w:val="Style6"/>
-  </w:abstractNum>
-  <w:abstractNum w:abstractNumId="19" w15:restartNumberingAfterBreak="0">
-    <w:nsid w:val="3D1517C4"/>
-    <w:multiLevelType w:val="multilevel"/>
-    <w:tmpl w:val="0409001F"/>
-    <w:lvl w:ilvl="0">
-      <w:start w:val="1"/>
-      <w:numFmt w:val="decimal"/>
-      <w:lvlText w:val="%1."/>
-      <w:lvlJc w:val="left"/>
-      <w:pPr>
-        <w:ind w:left="360" w:hanging="360"/>
-      </w:pPr>
-    </w:lvl>
-    <w:lvl w:ilvl="1">
-      <w:start w:val="1"/>
-      <w:numFmt w:val="decimal"/>
-      <w:lvlText w:val="%1.%2."/>
-      <w:lvlJc w:val="left"/>
-      <w:pPr>
-        <w:ind w:left="792" w:hanging="432"/>
-      </w:pPr>
-    </w:lvl>
-    <w:lvl w:ilvl="2">
-      <w:start w:val="1"/>
-      <w:numFmt w:val="decimal"/>
-      <w:lvlText w:val="%1.%2.%3."/>
-      <w:lvlJc w:val="left"/>
-      <w:pPr>
-        <w:ind w:left="1224" w:hanging="504"/>
-      </w:pPr>
-    </w:lvl>
-    <w:lvl w:ilvl="3">
-      <w:start w:val="1"/>
-      <w:numFmt w:val="decimal"/>
-      <w:lvlText w:val="%1.%2.%3.%4."/>
-      <w:lvlJc w:val="left"/>
-      <w:pPr>
-        <w:ind w:left="1728" w:hanging="648"/>
-      </w:pPr>
-    </w:lvl>
-    <w:lvl w:ilvl="4">
-      <w:start w:val="1"/>
-      <w:numFmt w:val="decimal"/>
-      <w:lvlText w:val="%1.%2.%3.%4.%5."/>
-      <w:lvlJc w:val="left"/>
-      <w:pPr>
-        <w:ind w:left="2232" w:hanging="792"/>
-      </w:pPr>
-    </w:lvl>
-    <w:lvl w:ilvl="5">
-      <w:start w:val="1"/>
-      <w:numFmt w:val="decimal"/>
-      <w:lvlText w:val="%1.%2.%3.%4.%5.%6."/>
-      <w:lvlJc w:val="left"/>
-      <w:pPr>
-        <w:ind w:left="2736" w:hanging="936"/>
-      </w:pPr>
-    </w:lvl>
-    <w:lvl w:ilvl="6">
-      <w:start w:val="1"/>
-      <w:numFmt w:val="decimal"/>
-      <w:lvlText w:val="%1.%2.%3.%4.%5.%6.%7."/>
-      <w:lvlJc w:val="left"/>
-      <w:pPr>
-        <w:ind w:left="3240" w:hanging="1080"/>
-      </w:pPr>
-    </w:lvl>
-    <w:lvl w:ilvl="7">
-      <w:start w:val="1"/>
-      <w:numFmt w:val="decimal"/>
-      <w:lvlText w:val="%1.%2.%3.%4.%5.%6.%7.%8."/>
-      <w:lvlJc w:val="left"/>
-      <w:pPr>
-        <w:ind w:left="3744" w:hanging="1224"/>
-      </w:pPr>
-    </w:lvl>
-    <w:lvl w:ilvl="8">
-      <w:start w:val="1"/>
-      <w:numFmt w:val="decimal"/>
-      <w:lvlText w:val="%1.%2.%3.%4.%5.%6.%7.%8.%9."/>
-      <w:lvlJc w:val="left"/>
-      <w:pPr>
-        <w:ind w:left="4320" w:hanging="1440"/>
-      </w:pPr>
-    </w:lvl>
-  </w:abstractNum>
-  <w:abstractNum w:abstractNumId="20" w15:restartNumberingAfterBreak="0">
-    <w:nsid w:val="40DB65C6"/>
-    <w:multiLevelType w:val="multilevel"/>
-    <w:tmpl w:val="0409001F"/>
-    <w:styleLink w:val="Style3"/>
+    <w:styleLink w:val="Style2"/>
     <w:lvl w:ilvl="0">
       <w:start w:val="2"/>
       <w:numFmt w:val="decimal"/>
@@ -19235,7 +19386,7 @@
       </w:pPr>
     </w:lvl>
     <w:lvl w:ilvl="1">
-      <w:start w:val="2"/>
+      <w:start w:val="3"/>
       <w:numFmt w:val="decimal"/>
       <w:lvlText w:val="%1.%2."/>
       <w:lvlJc w:val="left"/>
@@ -19307,927 +19458,20 @@
       </w:pPr>
     </w:lvl>
   </w:abstractNum>
-  <w:abstractNum w:abstractNumId="21" w15:restartNumberingAfterBreak="0">
-    <w:nsid w:val="44EB1B58"/>
-    <w:multiLevelType w:val="hybridMultilevel"/>
-    <w:tmpl w:val="BFC46084"/>
-    <w:lvl w:ilvl="0" w:tplc="229E828C">
-      <w:start w:val="1"/>
-      <w:numFmt w:val="bullet"/>
-      <w:lvlText w:val="-"/>
-      <w:lvlJc w:val="left"/>
-      <w:pPr>
-        <w:ind w:left="720" w:hanging="360"/>
-      </w:pPr>
-      <w:rPr>
-        <w:rFonts w:ascii="Times New Roman" w:eastAsiaTheme="minorHAnsi" w:hAnsi="Times New Roman" w:cs="Times New Roman" w:hint="default"/>
-      </w:rPr>
-    </w:lvl>
-    <w:lvl w:ilvl="1" w:tplc="04090003" w:tentative="1">
-      <w:start w:val="1"/>
-      <w:numFmt w:val="bullet"/>
-      <w:lvlText w:val="o"/>
-      <w:lvlJc w:val="left"/>
-      <w:pPr>
-        <w:ind w:left="1440" w:hanging="360"/>
-      </w:pPr>
-      <w:rPr>
-        <w:rFonts w:ascii="Courier New" w:hAnsi="Courier New" w:cs="Courier New" w:hint="default"/>
-      </w:rPr>
-    </w:lvl>
-    <w:lvl w:ilvl="2" w:tplc="04090005" w:tentative="1">
-      <w:start w:val="1"/>
-      <w:numFmt w:val="bullet"/>
-      <w:lvlText w:val=""/>
-      <w:lvlJc w:val="left"/>
-      <w:pPr>
-        <w:ind w:left="2160" w:hanging="360"/>
-      </w:pPr>
-      <w:rPr>
-        <w:rFonts w:ascii="Wingdings" w:hAnsi="Wingdings" w:hint="default"/>
-      </w:rPr>
-    </w:lvl>
-    <w:lvl w:ilvl="3" w:tplc="04090001" w:tentative="1">
-      <w:start w:val="1"/>
-      <w:numFmt w:val="bullet"/>
-      <w:lvlText w:val=""/>
-      <w:lvlJc w:val="left"/>
-      <w:pPr>
-        <w:ind w:left="2880" w:hanging="360"/>
-      </w:pPr>
-      <w:rPr>
-        <w:rFonts w:ascii="Symbol" w:hAnsi="Symbol" w:hint="default"/>
-      </w:rPr>
-    </w:lvl>
-    <w:lvl w:ilvl="4" w:tplc="04090003" w:tentative="1">
-      <w:start w:val="1"/>
-      <w:numFmt w:val="bullet"/>
-      <w:lvlText w:val="o"/>
-      <w:lvlJc w:val="left"/>
-      <w:pPr>
-        <w:ind w:left="3600" w:hanging="360"/>
-      </w:pPr>
-      <w:rPr>
-        <w:rFonts w:ascii="Courier New" w:hAnsi="Courier New" w:cs="Courier New" w:hint="default"/>
-      </w:rPr>
-    </w:lvl>
-    <w:lvl w:ilvl="5" w:tplc="04090005" w:tentative="1">
-      <w:start w:val="1"/>
-      <w:numFmt w:val="bullet"/>
-      <w:lvlText w:val=""/>
-      <w:lvlJc w:val="left"/>
-      <w:pPr>
-        <w:ind w:left="4320" w:hanging="360"/>
-      </w:pPr>
-      <w:rPr>
-        <w:rFonts w:ascii="Wingdings" w:hAnsi="Wingdings" w:hint="default"/>
-      </w:rPr>
-    </w:lvl>
-    <w:lvl w:ilvl="6" w:tplc="04090001" w:tentative="1">
-      <w:start w:val="1"/>
-      <w:numFmt w:val="bullet"/>
-      <w:lvlText w:val=""/>
-      <w:lvlJc w:val="left"/>
-      <w:pPr>
-        <w:ind w:left="5040" w:hanging="360"/>
-      </w:pPr>
-      <w:rPr>
-        <w:rFonts w:ascii="Symbol" w:hAnsi="Symbol" w:hint="default"/>
-      </w:rPr>
-    </w:lvl>
-    <w:lvl w:ilvl="7" w:tplc="04090003" w:tentative="1">
-      <w:start w:val="1"/>
-      <w:numFmt w:val="bullet"/>
-      <w:lvlText w:val="o"/>
-      <w:lvlJc w:val="left"/>
-      <w:pPr>
-        <w:ind w:left="5760" w:hanging="360"/>
-      </w:pPr>
-      <w:rPr>
-        <w:rFonts w:ascii="Courier New" w:hAnsi="Courier New" w:cs="Courier New" w:hint="default"/>
-      </w:rPr>
-    </w:lvl>
-    <w:lvl w:ilvl="8" w:tplc="04090005" w:tentative="1">
-      <w:start w:val="1"/>
-      <w:numFmt w:val="bullet"/>
-      <w:lvlText w:val=""/>
-      <w:lvlJc w:val="left"/>
-      <w:pPr>
-        <w:ind w:left="6480" w:hanging="360"/>
-      </w:pPr>
-      <w:rPr>
-        <w:rFonts w:ascii="Wingdings" w:hAnsi="Wingdings" w:hint="default"/>
-      </w:rPr>
-    </w:lvl>
-  </w:abstractNum>
-  <w:abstractNum w:abstractNumId="22" w15:restartNumberingAfterBreak="0">
-    <w:nsid w:val="4A473B7E"/>
-    <w:multiLevelType w:val="hybridMultilevel"/>
-    <w:tmpl w:val="9FDC4ABE"/>
-    <w:lvl w:ilvl="0" w:tplc="0409000F">
-      <w:start w:val="1"/>
-      <w:numFmt w:val="decimal"/>
-      <w:lvlText w:val="%1."/>
-      <w:lvlJc w:val="left"/>
-      <w:pPr>
-        <w:ind w:left="720" w:hanging="360"/>
-      </w:pPr>
-      <w:rPr>
-        <w:rFonts w:hint="default"/>
-      </w:rPr>
-    </w:lvl>
-    <w:lvl w:ilvl="1" w:tplc="04090019" w:tentative="1">
-      <w:start w:val="1"/>
-      <w:numFmt w:val="lowerLetter"/>
-      <w:lvlText w:val="%2."/>
-      <w:lvlJc w:val="left"/>
-      <w:pPr>
-        <w:ind w:left="1440" w:hanging="360"/>
-      </w:pPr>
-    </w:lvl>
-    <w:lvl w:ilvl="2" w:tplc="0409001B" w:tentative="1">
-      <w:start w:val="1"/>
-      <w:numFmt w:val="lowerRoman"/>
-      <w:lvlText w:val="%3."/>
-      <w:lvlJc w:val="right"/>
-      <w:pPr>
-        <w:ind w:left="2160" w:hanging="180"/>
-      </w:pPr>
-    </w:lvl>
-    <w:lvl w:ilvl="3" w:tplc="0409000F" w:tentative="1">
-      <w:start w:val="1"/>
-      <w:numFmt w:val="decimal"/>
-      <w:lvlText w:val="%4."/>
-      <w:lvlJc w:val="left"/>
-      <w:pPr>
-        <w:ind w:left="2880" w:hanging="360"/>
-      </w:pPr>
-    </w:lvl>
-    <w:lvl w:ilvl="4" w:tplc="04090019" w:tentative="1">
-      <w:start w:val="1"/>
-      <w:numFmt w:val="lowerLetter"/>
-      <w:lvlText w:val="%5."/>
-      <w:lvlJc w:val="left"/>
-      <w:pPr>
-        <w:ind w:left="3600" w:hanging="360"/>
-      </w:pPr>
-    </w:lvl>
-    <w:lvl w:ilvl="5" w:tplc="0409001B" w:tentative="1">
-      <w:start w:val="1"/>
-      <w:numFmt w:val="lowerRoman"/>
-      <w:lvlText w:val="%6."/>
-      <w:lvlJc w:val="right"/>
-      <w:pPr>
-        <w:ind w:left="4320" w:hanging="180"/>
-      </w:pPr>
-    </w:lvl>
-    <w:lvl w:ilvl="6" w:tplc="0409000F" w:tentative="1">
-      <w:start w:val="1"/>
-      <w:numFmt w:val="decimal"/>
-      <w:lvlText w:val="%7."/>
-      <w:lvlJc w:val="left"/>
-      <w:pPr>
-        <w:ind w:left="5040" w:hanging="360"/>
-      </w:pPr>
-    </w:lvl>
-    <w:lvl w:ilvl="7" w:tplc="04090019" w:tentative="1">
-      <w:start w:val="1"/>
-      <w:numFmt w:val="lowerLetter"/>
-      <w:lvlText w:val="%8."/>
-      <w:lvlJc w:val="left"/>
-      <w:pPr>
-        <w:ind w:left="5760" w:hanging="360"/>
-      </w:pPr>
-    </w:lvl>
-    <w:lvl w:ilvl="8" w:tplc="0409001B" w:tentative="1">
-      <w:start w:val="1"/>
-      <w:numFmt w:val="lowerRoman"/>
-      <w:lvlText w:val="%9."/>
-      <w:lvlJc w:val="right"/>
-      <w:pPr>
-        <w:ind w:left="6480" w:hanging="180"/>
-      </w:pPr>
-    </w:lvl>
-  </w:abstractNum>
-  <w:abstractNum w:abstractNumId="23" w15:restartNumberingAfterBreak="0">
-    <w:nsid w:val="4B246030"/>
-    <w:multiLevelType w:val="multilevel"/>
-    <w:tmpl w:val="0409001D"/>
-    <w:lvl w:ilvl="0">
-      <w:start w:val="1"/>
-      <w:numFmt w:val="decimal"/>
-      <w:lvlText w:val="%1)"/>
-      <w:lvlJc w:val="left"/>
-      <w:pPr>
-        <w:ind w:left="360" w:hanging="360"/>
-      </w:pPr>
-    </w:lvl>
-    <w:lvl w:ilvl="1">
-      <w:start w:val="1"/>
-      <w:numFmt w:val="lowerLetter"/>
-      <w:lvlText w:val="%2)"/>
-      <w:lvlJc w:val="left"/>
-      <w:pPr>
-        <w:ind w:left="720" w:hanging="360"/>
-      </w:pPr>
-    </w:lvl>
-    <w:lvl w:ilvl="2">
-      <w:start w:val="1"/>
-      <w:numFmt w:val="lowerRoman"/>
-      <w:lvlText w:val="%3)"/>
-      <w:lvlJc w:val="left"/>
-      <w:pPr>
-        <w:ind w:left="1080" w:hanging="360"/>
-      </w:pPr>
-    </w:lvl>
-    <w:lvl w:ilvl="3">
-      <w:start w:val="1"/>
-      <w:numFmt w:val="decimal"/>
-      <w:lvlText w:val="(%4)"/>
-      <w:lvlJc w:val="left"/>
-      <w:pPr>
-        <w:ind w:left="1440" w:hanging="360"/>
-      </w:pPr>
-    </w:lvl>
-    <w:lvl w:ilvl="4">
-      <w:start w:val="1"/>
-      <w:numFmt w:val="lowerLetter"/>
-      <w:lvlText w:val="(%5)"/>
-      <w:lvlJc w:val="left"/>
-      <w:pPr>
-        <w:ind w:left="1800" w:hanging="360"/>
-      </w:pPr>
-    </w:lvl>
-    <w:lvl w:ilvl="5">
-      <w:start w:val="1"/>
-      <w:numFmt w:val="lowerRoman"/>
-      <w:lvlText w:val="(%6)"/>
-      <w:lvlJc w:val="left"/>
-      <w:pPr>
-        <w:ind w:left="2160" w:hanging="360"/>
-      </w:pPr>
-    </w:lvl>
-    <w:lvl w:ilvl="6">
-      <w:start w:val="1"/>
-      <w:numFmt w:val="decimal"/>
-      <w:lvlText w:val="%7."/>
-      <w:lvlJc w:val="left"/>
-      <w:pPr>
-        <w:ind w:left="2520" w:hanging="360"/>
-      </w:pPr>
-    </w:lvl>
-    <w:lvl w:ilvl="7">
-      <w:start w:val="1"/>
-      <w:numFmt w:val="lowerLetter"/>
-      <w:lvlText w:val="%8."/>
-      <w:lvlJc w:val="left"/>
-      <w:pPr>
-        <w:ind w:left="2880" w:hanging="360"/>
-      </w:pPr>
-    </w:lvl>
-    <w:lvl w:ilvl="8">
-      <w:start w:val="1"/>
-      <w:numFmt w:val="lowerRoman"/>
-      <w:lvlText w:val="%9."/>
-      <w:lvlJc w:val="left"/>
-      <w:pPr>
-        <w:ind w:left="3240" w:hanging="360"/>
-      </w:pPr>
-    </w:lvl>
-  </w:abstractNum>
-  <w:abstractNum w:abstractNumId="24" w15:restartNumberingAfterBreak="0">
-    <w:nsid w:val="54A03C3A"/>
-    <w:multiLevelType w:val="multilevel"/>
-    <w:tmpl w:val="0409001D"/>
-    <w:lvl w:ilvl="0">
-      <w:start w:val="1"/>
-      <w:numFmt w:val="decimal"/>
-      <w:lvlText w:val="%1)"/>
-      <w:lvlJc w:val="left"/>
-      <w:pPr>
-        <w:ind w:left="360" w:hanging="360"/>
-      </w:pPr>
-    </w:lvl>
-    <w:lvl w:ilvl="1">
-      <w:start w:val="1"/>
-      <w:numFmt w:val="lowerLetter"/>
-      <w:lvlText w:val="%2)"/>
-      <w:lvlJc w:val="left"/>
-      <w:pPr>
-        <w:ind w:left="720" w:hanging="360"/>
-      </w:pPr>
-    </w:lvl>
-    <w:lvl w:ilvl="2">
-      <w:start w:val="1"/>
-      <w:numFmt w:val="lowerRoman"/>
-      <w:lvlText w:val="%3)"/>
-      <w:lvlJc w:val="left"/>
-      <w:pPr>
-        <w:ind w:left="1080" w:hanging="360"/>
-      </w:pPr>
-    </w:lvl>
-    <w:lvl w:ilvl="3">
-      <w:start w:val="1"/>
-      <w:numFmt w:val="decimal"/>
-      <w:lvlText w:val="(%4)"/>
-      <w:lvlJc w:val="left"/>
-      <w:pPr>
-        <w:ind w:left="1440" w:hanging="360"/>
-      </w:pPr>
-    </w:lvl>
-    <w:lvl w:ilvl="4">
-      <w:start w:val="1"/>
-      <w:numFmt w:val="lowerLetter"/>
-      <w:lvlText w:val="(%5)"/>
-      <w:lvlJc w:val="left"/>
-      <w:pPr>
-        <w:ind w:left="1800" w:hanging="360"/>
-      </w:pPr>
-    </w:lvl>
-    <w:lvl w:ilvl="5">
-      <w:start w:val="1"/>
-      <w:numFmt w:val="lowerRoman"/>
-      <w:lvlText w:val="(%6)"/>
-      <w:lvlJc w:val="left"/>
-      <w:pPr>
-        <w:ind w:left="2160" w:hanging="360"/>
-      </w:pPr>
-    </w:lvl>
-    <w:lvl w:ilvl="6">
-      <w:start w:val="1"/>
-      <w:numFmt w:val="decimal"/>
-      <w:lvlText w:val="%7."/>
-      <w:lvlJc w:val="left"/>
-      <w:pPr>
-        <w:ind w:left="2520" w:hanging="360"/>
-      </w:pPr>
-    </w:lvl>
-    <w:lvl w:ilvl="7">
-      <w:start w:val="1"/>
-      <w:numFmt w:val="lowerLetter"/>
-      <w:lvlText w:val="%8."/>
-      <w:lvlJc w:val="left"/>
-      <w:pPr>
-        <w:ind w:left="2880" w:hanging="360"/>
-      </w:pPr>
-    </w:lvl>
-    <w:lvl w:ilvl="8">
-      <w:start w:val="1"/>
-      <w:numFmt w:val="lowerRoman"/>
-      <w:lvlText w:val="%9."/>
-      <w:lvlJc w:val="left"/>
-      <w:pPr>
-        <w:ind w:left="3240" w:hanging="360"/>
-      </w:pPr>
-    </w:lvl>
-  </w:abstractNum>
-  <w:abstractNum w:abstractNumId="25" w15:restartNumberingAfterBreak="0">
-    <w:nsid w:val="584A5D0E"/>
+  <w:abstractNum w:abstractNumId="9">
+    <w:nsid w:val="190B0358"/>
     <w:multiLevelType w:val="multilevel"/>
     <w:tmpl w:val="0409001F"/>
-    <w:numStyleLink w:val="Style5"/>
+    <w:numStyleLink w:val="Style3"/>
   </w:abstractNum>
-  <w:abstractNum w:abstractNumId="26" w15:restartNumberingAfterBreak="0">
-    <w:nsid w:val="5A6B0560"/>
-    <w:multiLevelType w:val="multilevel"/>
-    <w:tmpl w:val="0409001F"/>
-    <w:styleLink w:val="Style4"/>
-    <w:lvl w:ilvl="0">
-      <w:start w:val="3"/>
-      <w:numFmt w:val="decimal"/>
+  <w:abstractNum w:abstractNumId="10">
+    <w:nsid w:val="1AF60236"/>
+    <w:multiLevelType w:val="hybridMultilevel"/>
+    <w:tmpl w:val="E5DCECD6"/>
+    <w:lvl w:ilvl="0" w:tplc="04090019">
+      <w:start w:val="1"/>
+      <w:numFmt w:val="lowerLetter"/>
       <w:lvlText w:val="%1."/>
-      <w:lvlJc w:val="left"/>
-      <w:pPr>
-        <w:ind w:left="360" w:hanging="360"/>
-      </w:pPr>
-    </w:lvl>
-    <w:lvl w:ilvl="1">
-      <w:start w:val="1"/>
-      <w:numFmt w:val="decimal"/>
-      <w:lvlText w:val="%1.%2."/>
-      <w:lvlJc w:val="left"/>
-      <w:pPr>
-        <w:ind w:left="792" w:hanging="432"/>
-      </w:pPr>
-    </w:lvl>
-    <w:lvl w:ilvl="2">
-      <w:start w:val="1"/>
-      <w:numFmt w:val="decimal"/>
-      <w:lvlText w:val="%1.%2.%3."/>
-      <w:lvlJc w:val="left"/>
-      <w:pPr>
-        <w:ind w:left="1224" w:hanging="504"/>
-      </w:pPr>
-    </w:lvl>
-    <w:lvl w:ilvl="3">
-      <w:start w:val="1"/>
-      <w:numFmt w:val="decimal"/>
-      <w:lvlText w:val="%1.%2.%3.%4."/>
-      <w:lvlJc w:val="left"/>
-      <w:pPr>
-        <w:ind w:left="1728" w:hanging="648"/>
-      </w:pPr>
-    </w:lvl>
-    <w:lvl w:ilvl="4">
-      <w:start w:val="1"/>
-      <w:numFmt w:val="decimal"/>
-      <w:lvlText w:val="%1.%2.%3.%4.%5."/>
-      <w:lvlJc w:val="left"/>
-      <w:pPr>
-        <w:ind w:left="2232" w:hanging="792"/>
-      </w:pPr>
-    </w:lvl>
-    <w:lvl w:ilvl="5">
-      <w:start w:val="1"/>
-      <w:numFmt w:val="decimal"/>
-      <w:lvlText w:val="%1.%2.%3.%4.%5.%6."/>
-      <w:lvlJc w:val="left"/>
-      <w:pPr>
-        <w:ind w:left="2736" w:hanging="936"/>
-      </w:pPr>
-    </w:lvl>
-    <w:lvl w:ilvl="6">
-      <w:start w:val="1"/>
-      <w:numFmt w:val="decimal"/>
-      <w:lvlText w:val="%1.%2.%3.%4.%5.%6.%7."/>
-      <w:lvlJc w:val="left"/>
-      <w:pPr>
-        <w:ind w:left="3240" w:hanging="1080"/>
-      </w:pPr>
-    </w:lvl>
-    <w:lvl w:ilvl="7">
-      <w:start w:val="1"/>
-      <w:numFmt w:val="decimal"/>
-      <w:lvlText w:val="%1.%2.%3.%4.%5.%6.%7.%8."/>
-      <w:lvlJc w:val="left"/>
-      <w:pPr>
-        <w:ind w:left="3744" w:hanging="1224"/>
-      </w:pPr>
-    </w:lvl>
-    <w:lvl w:ilvl="8">
-      <w:start w:val="1"/>
-      <w:numFmt w:val="decimal"/>
-      <w:lvlText w:val="%1.%2.%3.%4.%5.%6.%7.%8.%9."/>
-      <w:lvlJc w:val="left"/>
-      <w:pPr>
-        <w:ind w:left="4320" w:hanging="1440"/>
-      </w:pPr>
-    </w:lvl>
-  </w:abstractNum>
-  <w:abstractNum w:abstractNumId="27" w15:restartNumberingAfterBreak="0">
-    <w:nsid w:val="5D9D1C65"/>
-    <w:multiLevelType w:val="multilevel"/>
-    <w:tmpl w:val="0409001F"/>
-    <w:lvl w:ilvl="0">
-      <w:start w:val="1"/>
-      <w:numFmt w:val="decimal"/>
-      <w:lvlText w:val="%1."/>
-      <w:lvlJc w:val="left"/>
-      <w:pPr>
-        <w:ind w:left="360" w:hanging="360"/>
-      </w:pPr>
-    </w:lvl>
-    <w:lvl w:ilvl="1">
-      <w:start w:val="1"/>
-      <w:numFmt w:val="decimal"/>
-      <w:lvlText w:val="%1.%2."/>
-      <w:lvlJc w:val="left"/>
-      <w:pPr>
-        <w:ind w:left="792" w:hanging="432"/>
-      </w:pPr>
-    </w:lvl>
-    <w:lvl w:ilvl="2">
-      <w:start w:val="1"/>
-      <w:numFmt w:val="decimal"/>
-      <w:lvlText w:val="%1.%2.%3."/>
-      <w:lvlJc w:val="left"/>
-      <w:pPr>
-        <w:ind w:left="1224" w:hanging="504"/>
-      </w:pPr>
-    </w:lvl>
-    <w:lvl w:ilvl="3">
-      <w:start w:val="1"/>
-      <w:numFmt w:val="decimal"/>
-      <w:lvlText w:val="%1.%2.%3.%4."/>
-      <w:lvlJc w:val="left"/>
-      <w:pPr>
-        <w:ind w:left="1728" w:hanging="648"/>
-      </w:pPr>
-    </w:lvl>
-    <w:lvl w:ilvl="4">
-      <w:start w:val="1"/>
-      <w:numFmt w:val="decimal"/>
-      <w:lvlText w:val="%1.%2.%3.%4.%5."/>
-      <w:lvlJc w:val="left"/>
-      <w:pPr>
-        <w:ind w:left="2232" w:hanging="792"/>
-      </w:pPr>
-    </w:lvl>
-    <w:lvl w:ilvl="5">
-      <w:start w:val="1"/>
-      <w:numFmt w:val="decimal"/>
-      <w:lvlText w:val="%1.%2.%3.%4.%5.%6."/>
-      <w:lvlJc w:val="left"/>
-      <w:pPr>
-        <w:ind w:left="2736" w:hanging="936"/>
-      </w:pPr>
-    </w:lvl>
-    <w:lvl w:ilvl="6">
-      <w:start w:val="1"/>
-      <w:numFmt w:val="decimal"/>
-      <w:lvlText w:val="%1.%2.%3.%4.%5.%6.%7."/>
-      <w:lvlJc w:val="left"/>
-      <w:pPr>
-        <w:ind w:left="3240" w:hanging="1080"/>
-      </w:pPr>
-    </w:lvl>
-    <w:lvl w:ilvl="7">
-      <w:start w:val="1"/>
-      <w:numFmt w:val="decimal"/>
-      <w:lvlText w:val="%1.%2.%3.%4.%5.%6.%7.%8."/>
-      <w:lvlJc w:val="left"/>
-      <w:pPr>
-        <w:ind w:left="3744" w:hanging="1224"/>
-      </w:pPr>
-    </w:lvl>
-    <w:lvl w:ilvl="8">
-      <w:start w:val="1"/>
-      <w:numFmt w:val="decimal"/>
-      <w:lvlText w:val="%1.%2.%3.%4.%5.%6.%7.%8.%9."/>
-      <w:lvlJc w:val="left"/>
-      <w:pPr>
-        <w:ind w:left="4320" w:hanging="1440"/>
-      </w:pPr>
-    </w:lvl>
-  </w:abstractNum>
-  <w:abstractNum w:abstractNumId="28" w15:restartNumberingAfterBreak="0">
-    <w:nsid w:val="5E8440D9"/>
-    <w:multiLevelType w:val="hybridMultilevel"/>
-    <w:tmpl w:val="268086D0"/>
-    <w:lvl w:ilvl="0" w:tplc="0409000F">
-      <w:start w:val="1"/>
-      <w:numFmt w:val="decimal"/>
-      <w:lvlText w:val="%1."/>
-      <w:lvlJc w:val="left"/>
-      <w:pPr>
-        <w:ind w:left="720" w:hanging="360"/>
-      </w:pPr>
-    </w:lvl>
-    <w:lvl w:ilvl="1" w:tplc="04090019" w:tentative="1">
-      <w:start w:val="1"/>
-      <w:numFmt w:val="lowerLetter"/>
-      <w:lvlText w:val="%2."/>
-      <w:lvlJc w:val="left"/>
-      <w:pPr>
-        <w:ind w:left="1440" w:hanging="360"/>
-      </w:pPr>
-    </w:lvl>
-    <w:lvl w:ilvl="2" w:tplc="0409001B" w:tentative="1">
-      <w:start w:val="1"/>
-      <w:numFmt w:val="lowerRoman"/>
-      <w:lvlText w:val="%3."/>
-      <w:lvlJc w:val="right"/>
-      <w:pPr>
-        <w:ind w:left="2160" w:hanging="180"/>
-      </w:pPr>
-    </w:lvl>
-    <w:lvl w:ilvl="3" w:tplc="0409000F" w:tentative="1">
-      <w:start w:val="1"/>
-      <w:numFmt w:val="decimal"/>
-      <w:lvlText w:val="%4."/>
-      <w:lvlJc w:val="left"/>
-      <w:pPr>
-        <w:ind w:left="2880" w:hanging="360"/>
-      </w:pPr>
-    </w:lvl>
-    <w:lvl w:ilvl="4" w:tplc="04090019" w:tentative="1">
-      <w:start w:val="1"/>
-      <w:numFmt w:val="lowerLetter"/>
-      <w:lvlText w:val="%5."/>
-      <w:lvlJc w:val="left"/>
-      <w:pPr>
-        <w:ind w:left="3600" w:hanging="360"/>
-      </w:pPr>
-    </w:lvl>
-    <w:lvl w:ilvl="5" w:tplc="0409001B" w:tentative="1">
-      <w:start w:val="1"/>
-      <w:numFmt w:val="lowerRoman"/>
-      <w:lvlText w:val="%6."/>
-      <w:lvlJc w:val="right"/>
-      <w:pPr>
-        <w:ind w:left="4320" w:hanging="180"/>
-      </w:pPr>
-    </w:lvl>
-    <w:lvl w:ilvl="6" w:tplc="0409000F" w:tentative="1">
-      <w:start w:val="1"/>
-      <w:numFmt w:val="decimal"/>
-      <w:lvlText w:val="%7."/>
-      <w:lvlJc w:val="left"/>
-      <w:pPr>
-        <w:ind w:left="5040" w:hanging="360"/>
-      </w:pPr>
-    </w:lvl>
-    <w:lvl w:ilvl="7" w:tplc="04090019" w:tentative="1">
-      <w:start w:val="1"/>
-      <w:numFmt w:val="lowerLetter"/>
-      <w:lvlText w:val="%8."/>
-      <w:lvlJc w:val="left"/>
-      <w:pPr>
-        <w:ind w:left="5760" w:hanging="360"/>
-      </w:pPr>
-    </w:lvl>
-    <w:lvl w:ilvl="8" w:tplc="0409001B" w:tentative="1">
-      <w:start w:val="1"/>
-      <w:numFmt w:val="lowerRoman"/>
-      <w:lvlText w:val="%9."/>
-      <w:lvlJc w:val="right"/>
-      <w:pPr>
-        <w:ind w:left="6480" w:hanging="180"/>
-      </w:pPr>
-    </w:lvl>
-  </w:abstractNum>
-  <w:abstractNum w:abstractNumId="29" w15:restartNumberingAfterBreak="0">
-    <w:nsid w:val="5F5E7234"/>
-    <w:multiLevelType w:val="multilevel"/>
-    <w:tmpl w:val="0409001F"/>
-    <w:numStyleLink w:val="Style7"/>
-  </w:abstractNum>
-  <w:abstractNum w:abstractNumId="30" w15:restartNumberingAfterBreak="0">
-    <w:nsid w:val="61165346"/>
-    <w:multiLevelType w:val="multilevel"/>
-    <w:tmpl w:val="0409001F"/>
-    <w:styleLink w:val="Style5"/>
-    <w:lvl w:ilvl="0">
-      <w:start w:val="3"/>
-      <w:numFmt w:val="decimal"/>
-      <w:lvlText w:val="%1."/>
-      <w:lvlJc w:val="left"/>
-      <w:pPr>
-        <w:ind w:left="360" w:hanging="360"/>
-      </w:pPr>
-    </w:lvl>
-    <w:lvl w:ilvl="1">
-      <w:start w:val="2"/>
-      <w:numFmt w:val="decimal"/>
-      <w:lvlText w:val="%1.%2."/>
-      <w:lvlJc w:val="left"/>
-      <w:pPr>
-        <w:ind w:left="792" w:hanging="432"/>
-      </w:pPr>
-    </w:lvl>
-    <w:lvl w:ilvl="2">
-      <w:start w:val="1"/>
-      <w:numFmt w:val="decimal"/>
-      <w:lvlText w:val="%1.%2.%3."/>
-      <w:lvlJc w:val="left"/>
-      <w:pPr>
-        <w:ind w:left="1224" w:hanging="504"/>
-      </w:pPr>
-    </w:lvl>
-    <w:lvl w:ilvl="3">
-      <w:start w:val="1"/>
-      <w:numFmt w:val="decimal"/>
-      <w:lvlText w:val="%1.%2.%3.%4."/>
-      <w:lvlJc w:val="left"/>
-      <w:pPr>
-        <w:ind w:left="1728" w:hanging="648"/>
-      </w:pPr>
-    </w:lvl>
-    <w:lvl w:ilvl="4">
-      <w:start w:val="1"/>
-      <w:numFmt w:val="decimal"/>
-      <w:lvlText w:val="%1.%2.%3.%4.%5."/>
-      <w:lvlJc w:val="left"/>
-      <w:pPr>
-        <w:ind w:left="2232" w:hanging="792"/>
-      </w:pPr>
-    </w:lvl>
-    <w:lvl w:ilvl="5">
-      <w:start w:val="1"/>
-      <w:numFmt w:val="decimal"/>
-      <w:lvlText w:val="%1.%2.%3.%4.%5.%6."/>
-      <w:lvlJc w:val="left"/>
-      <w:pPr>
-        <w:ind w:left="2736" w:hanging="936"/>
-      </w:pPr>
-    </w:lvl>
-    <w:lvl w:ilvl="6">
-      <w:start w:val="1"/>
-      <w:numFmt w:val="decimal"/>
-      <w:lvlText w:val="%1.%2.%3.%4.%5.%6.%7."/>
-      <w:lvlJc w:val="left"/>
-      <w:pPr>
-        <w:ind w:left="3240" w:hanging="1080"/>
-      </w:pPr>
-    </w:lvl>
-    <w:lvl w:ilvl="7">
-      <w:start w:val="1"/>
-      <w:numFmt w:val="decimal"/>
-      <w:lvlText w:val="%1.%2.%3.%4.%5.%6.%7.%8."/>
-      <w:lvlJc w:val="left"/>
-      <w:pPr>
-        <w:ind w:left="3744" w:hanging="1224"/>
-      </w:pPr>
-    </w:lvl>
-    <w:lvl w:ilvl="8">
-      <w:start w:val="1"/>
-      <w:numFmt w:val="decimal"/>
-      <w:lvlText w:val="%1.%2.%3.%4.%5.%6.%7.%8.%9."/>
-      <w:lvlJc w:val="left"/>
-      <w:pPr>
-        <w:ind w:left="4320" w:hanging="1440"/>
-      </w:pPr>
-    </w:lvl>
-  </w:abstractNum>
-  <w:abstractNum w:abstractNumId="31" w15:restartNumberingAfterBreak="0">
-    <w:nsid w:val="61166703"/>
-    <w:multiLevelType w:val="multilevel"/>
-    <w:tmpl w:val="0409001D"/>
-    <w:lvl w:ilvl="0">
-      <w:start w:val="1"/>
-      <w:numFmt w:val="decimal"/>
-      <w:lvlText w:val="%1)"/>
-      <w:lvlJc w:val="left"/>
-      <w:pPr>
-        <w:ind w:left="360" w:hanging="360"/>
-      </w:pPr>
-    </w:lvl>
-    <w:lvl w:ilvl="1">
-      <w:start w:val="1"/>
-      <w:numFmt w:val="lowerLetter"/>
-      <w:lvlText w:val="%2)"/>
-      <w:lvlJc w:val="left"/>
-      <w:pPr>
-        <w:ind w:left="720" w:hanging="360"/>
-      </w:pPr>
-    </w:lvl>
-    <w:lvl w:ilvl="2">
-      <w:start w:val="1"/>
-      <w:numFmt w:val="lowerRoman"/>
-      <w:lvlText w:val="%3)"/>
-      <w:lvlJc w:val="left"/>
-      <w:pPr>
-        <w:ind w:left="1080" w:hanging="360"/>
-      </w:pPr>
-    </w:lvl>
-    <w:lvl w:ilvl="3">
-      <w:start w:val="1"/>
-      <w:numFmt w:val="decimal"/>
-      <w:lvlText w:val="(%4)"/>
-      <w:lvlJc w:val="left"/>
-      <w:pPr>
-        <w:ind w:left="1440" w:hanging="360"/>
-      </w:pPr>
-    </w:lvl>
-    <w:lvl w:ilvl="4">
-      <w:start w:val="1"/>
-      <w:numFmt w:val="lowerLetter"/>
-      <w:lvlText w:val="(%5)"/>
-      <w:lvlJc w:val="left"/>
-      <w:pPr>
-        <w:ind w:left="1800" w:hanging="360"/>
-      </w:pPr>
-    </w:lvl>
-    <w:lvl w:ilvl="5">
-      <w:start w:val="1"/>
-      <w:numFmt w:val="lowerRoman"/>
-      <w:lvlText w:val="(%6)"/>
-      <w:lvlJc w:val="left"/>
-      <w:pPr>
-        <w:ind w:left="2160" w:hanging="360"/>
-      </w:pPr>
-    </w:lvl>
-    <w:lvl w:ilvl="6">
-      <w:start w:val="1"/>
-      <w:numFmt w:val="decimal"/>
-      <w:lvlText w:val="%7."/>
-      <w:lvlJc w:val="left"/>
-      <w:pPr>
-        <w:ind w:left="2520" w:hanging="360"/>
-      </w:pPr>
-    </w:lvl>
-    <w:lvl w:ilvl="7">
-      <w:start w:val="1"/>
-      <w:numFmt w:val="lowerLetter"/>
-      <w:lvlText w:val="%8."/>
-      <w:lvlJc w:val="left"/>
-      <w:pPr>
-        <w:ind w:left="2880" w:hanging="360"/>
-      </w:pPr>
-    </w:lvl>
-    <w:lvl w:ilvl="8">
-      <w:start w:val="1"/>
-      <w:numFmt w:val="lowerRoman"/>
-      <w:lvlText w:val="%9."/>
-      <w:lvlJc w:val="left"/>
-      <w:pPr>
-        <w:ind w:left="3240" w:hanging="360"/>
-      </w:pPr>
-    </w:lvl>
-  </w:abstractNum>
-  <w:abstractNum w:abstractNumId="32" w15:restartNumberingAfterBreak="0">
-    <w:nsid w:val="631A1CEB"/>
-    <w:multiLevelType w:val="hybridMultilevel"/>
-    <w:tmpl w:val="4BB615A2"/>
-    <w:lvl w:ilvl="0" w:tplc="E9CE40C2">
-      <w:start w:val="1"/>
-      <w:numFmt w:val="decimal"/>
-      <w:lvlText w:val="%1)"/>
-      <w:lvlJc w:val="left"/>
-      <w:pPr>
-        <w:ind w:left="720" w:hanging="360"/>
-      </w:pPr>
-      <w:rPr>
-        <w:rFonts w:hint="default"/>
-      </w:rPr>
-    </w:lvl>
-    <w:lvl w:ilvl="1" w:tplc="04090019" w:tentative="1">
-      <w:start w:val="1"/>
-      <w:numFmt w:val="lowerLetter"/>
-      <w:lvlText w:val="%2."/>
-      <w:lvlJc w:val="left"/>
-      <w:pPr>
-        <w:ind w:left="1440" w:hanging="360"/>
-      </w:pPr>
-    </w:lvl>
-    <w:lvl w:ilvl="2" w:tplc="0409001B" w:tentative="1">
-      <w:start w:val="1"/>
-      <w:numFmt w:val="lowerRoman"/>
-      <w:lvlText w:val="%3."/>
-      <w:lvlJc w:val="right"/>
-      <w:pPr>
-        <w:ind w:left="2160" w:hanging="180"/>
-      </w:pPr>
-    </w:lvl>
-    <w:lvl w:ilvl="3" w:tplc="0409000F" w:tentative="1">
-      <w:start w:val="1"/>
-      <w:numFmt w:val="decimal"/>
-      <w:lvlText w:val="%4."/>
-      <w:lvlJc w:val="left"/>
-      <w:pPr>
-        <w:ind w:left="2880" w:hanging="360"/>
-      </w:pPr>
-    </w:lvl>
-    <w:lvl w:ilvl="4" w:tplc="04090019" w:tentative="1">
-      <w:start w:val="1"/>
-      <w:numFmt w:val="lowerLetter"/>
-      <w:lvlText w:val="%5."/>
-      <w:lvlJc w:val="left"/>
-      <w:pPr>
-        <w:ind w:left="3600" w:hanging="360"/>
-      </w:pPr>
-    </w:lvl>
-    <w:lvl w:ilvl="5" w:tplc="0409001B" w:tentative="1">
-      <w:start w:val="1"/>
-      <w:numFmt w:val="lowerRoman"/>
-      <w:lvlText w:val="%6."/>
-      <w:lvlJc w:val="right"/>
-      <w:pPr>
-        <w:ind w:left="4320" w:hanging="180"/>
-      </w:pPr>
-    </w:lvl>
-    <w:lvl w:ilvl="6" w:tplc="0409000F" w:tentative="1">
-      <w:start w:val="1"/>
-      <w:numFmt w:val="decimal"/>
-      <w:lvlText w:val="%7."/>
-      <w:lvlJc w:val="left"/>
-      <w:pPr>
-        <w:ind w:left="5040" w:hanging="360"/>
-      </w:pPr>
-    </w:lvl>
-    <w:lvl w:ilvl="7" w:tplc="04090019" w:tentative="1">
-      <w:start w:val="1"/>
-      <w:numFmt w:val="lowerLetter"/>
-      <w:lvlText w:val="%8."/>
-      <w:lvlJc w:val="left"/>
-      <w:pPr>
-        <w:ind w:left="5760" w:hanging="360"/>
-      </w:pPr>
-    </w:lvl>
-    <w:lvl w:ilvl="8" w:tplc="0409001B" w:tentative="1">
-      <w:start w:val="1"/>
-      <w:numFmt w:val="lowerRoman"/>
-      <w:lvlText w:val="%9."/>
-      <w:lvlJc w:val="right"/>
-      <w:pPr>
-        <w:ind w:left="6480" w:hanging="180"/>
-      </w:pPr>
-    </w:lvl>
-  </w:abstractNum>
-  <w:abstractNum w:abstractNumId="33" w15:restartNumberingAfterBreak="0">
-    <w:nsid w:val="67544520"/>
-    <w:multiLevelType w:val="multilevel"/>
-    <w:tmpl w:val="0409001F"/>
-    <w:numStyleLink w:val="Style2"/>
-  </w:abstractNum>
-  <w:abstractNum w:abstractNumId="34" w15:restartNumberingAfterBreak="0">
-    <w:nsid w:val="67905674"/>
-    <w:multiLevelType w:val="hybridMultilevel"/>
-    <w:tmpl w:val="F9EA318C"/>
-    <w:lvl w:ilvl="0" w:tplc="2884B23A">
-      <w:start w:val="1"/>
-      <w:numFmt w:val="decimal"/>
-      <w:lvlText w:val="%1)"/>
       <w:lvlJc w:val="left"/>
       <w:pPr>
         <w:ind w:left="720" w:hanging="360"/>
@@ -20318,7 +19562,2569 @@
       </w:pPr>
     </w:lvl>
   </w:abstractNum>
-  <w:abstractNum w:abstractNumId="35" w15:restartNumberingAfterBreak="0">
+  <w:abstractNum w:abstractNumId="11">
+    <w:nsid w:val="1D352104"/>
+    <w:multiLevelType w:val="hybridMultilevel"/>
+    <w:tmpl w:val="4510E1F4"/>
+    <w:lvl w:ilvl="0" w:tplc="9E824876">
+      <w:start w:val="1"/>
+      <w:numFmt w:val="bullet"/>
+      <w:lvlText w:val="-"/>
+      <w:lvlJc w:val="left"/>
+      <w:pPr>
+        <w:ind w:left="720" w:hanging="360"/>
+      </w:pPr>
+      <w:rPr>
+        <w:rFonts w:ascii="Times New Roman" w:eastAsiaTheme="minorHAnsi" w:hAnsi="Times New Roman" w:cs="Times New Roman" w:hint="default"/>
+      </w:rPr>
+    </w:lvl>
+    <w:lvl w:ilvl="1" w:tplc="04090003" w:tentative="1">
+      <w:start w:val="1"/>
+      <w:numFmt w:val="bullet"/>
+      <w:lvlText w:val="o"/>
+      <w:lvlJc w:val="left"/>
+      <w:pPr>
+        <w:ind w:left="1440" w:hanging="360"/>
+      </w:pPr>
+      <w:rPr>
+        <w:rFonts w:ascii="Courier New" w:hAnsi="Courier New" w:cs="Courier New" w:hint="default"/>
+      </w:rPr>
+    </w:lvl>
+    <w:lvl w:ilvl="2" w:tplc="04090005" w:tentative="1">
+      <w:start w:val="1"/>
+      <w:numFmt w:val="bullet"/>
+      <w:lvlText w:val=""/>
+      <w:lvlJc w:val="left"/>
+      <w:pPr>
+        <w:ind w:left="2160" w:hanging="360"/>
+      </w:pPr>
+      <w:rPr>
+        <w:rFonts w:ascii="Wingdings" w:hAnsi="Wingdings" w:hint="default"/>
+      </w:rPr>
+    </w:lvl>
+    <w:lvl w:ilvl="3" w:tplc="04090001" w:tentative="1">
+      <w:start w:val="1"/>
+      <w:numFmt w:val="bullet"/>
+      <w:lvlText w:val=""/>
+      <w:lvlJc w:val="left"/>
+      <w:pPr>
+        <w:ind w:left="2880" w:hanging="360"/>
+      </w:pPr>
+      <w:rPr>
+        <w:rFonts w:ascii="Symbol" w:hAnsi="Symbol" w:hint="default"/>
+      </w:rPr>
+    </w:lvl>
+    <w:lvl w:ilvl="4" w:tplc="04090003" w:tentative="1">
+      <w:start w:val="1"/>
+      <w:numFmt w:val="bullet"/>
+      <w:lvlText w:val="o"/>
+      <w:lvlJc w:val="left"/>
+      <w:pPr>
+        <w:ind w:left="3600" w:hanging="360"/>
+      </w:pPr>
+      <w:rPr>
+        <w:rFonts w:ascii="Courier New" w:hAnsi="Courier New" w:cs="Courier New" w:hint="default"/>
+      </w:rPr>
+    </w:lvl>
+    <w:lvl w:ilvl="5" w:tplc="04090005" w:tentative="1">
+      <w:start w:val="1"/>
+      <w:numFmt w:val="bullet"/>
+      <w:lvlText w:val=""/>
+      <w:lvlJc w:val="left"/>
+      <w:pPr>
+        <w:ind w:left="4320" w:hanging="360"/>
+      </w:pPr>
+      <w:rPr>
+        <w:rFonts w:ascii="Wingdings" w:hAnsi="Wingdings" w:hint="default"/>
+      </w:rPr>
+    </w:lvl>
+    <w:lvl w:ilvl="6" w:tplc="04090001" w:tentative="1">
+      <w:start w:val="1"/>
+      <w:numFmt w:val="bullet"/>
+      <w:lvlText w:val=""/>
+      <w:lvlJc w:val="left"/>
+      <w:pPr>
+        <w:ind w:left="5040" w:hanging="360"/>
+      </w:pPr>
+      <w:rPr>
+        <w:rFonts w:ascii="Symbol" w:hAnsi="Symbol" w:hint="default"/>
+      </w:rPr>
+    </w:lvl>
+    <w:lvl w:ilvl="7" w:tplc="04090003" w:tentative="1">
+      <w:start w:val="1"/>
+      <w:numFmt w:val="bullet"/>
+      <w:lvlText w:val="o"/>
+      <w:lvlJc w:val="left"/>
+      <w:pPr>
+        <w:ind w:left="5760" w:hanging="360"/>
+      </w:pPr>
+      <w:rPr>
+        <w:rFonts w:ascii="Courier New" w:hAnsi="Courier New" w:cs="Courier New" w:hint="default"/>
+      </w:rPr>
+    </w:lvl>
+    <w:lvl w:ilvl="8" w:tplc="04090005" w:tentative="1">
+      <w:start w:val="1"/>
+      <w:numFmt w:val="bullet"/>
+      <w:lvlText w:val=""/>
+      <w:lvlJc w:val="left"/>
+      <w:pPr>
+        <w:ind w:left="6480" w:hanging="360"/>
+      </w:pPr>
+      <w:rPr>
+        <w:rFonts w:ascii="Wingdings" w:hAnsi="Wingdings" w:hint="default"/>
+      </w:rPr>
+    </w:lvl>
+  </w:abstractNum>
+  <w:abstractNum w:abstractNumId="12">
+    <w:nsid w:val="250C0404"/>
+    <w:multiLevelType w:val="hybridMultilevel"/>
+    <w:tmpl w:val="7A78D3CA"/>
+    <w:lvl w:ilvl="0" w:tplc="2D3A8606">
+      <w:start w:val="1"/>
+      <w:numFmt w:val="decimal"/>
+      <w:lvlText w:val="%1."/>
+      <w:lvlJc w:val="left"/>
+      <w:pPr>
+        <w:ind w:left="365" w:hanging="360"/>
+      </w:pPr>
+      <w:rPr>
+        <w:rFonts w:hint="default"/>
+      </w:rPr>
+    </w:lvl>
+    <w:lvl w:ilvl="1" w:tplc="ABB6D482">
+      <w:start w:val="1"/>
+      <w:numFmt w:val="lowerLetter"/>
+      <w:lvlText w:val="%2."/>
+      <w:lvlJc w:val="left"/>
+      <w:pPr>
+        <w:ind w:left="1085" w:hanging="360"/>
+      </w:pPr>
+      <w:rPr>
+        <w:rFonts w:hint="default"/>
+      </w:rPr>
+    </w:lvl>
+    <w:lvl w:ilvl="2" w:tplc="0409001B" w:tentative="1">
+      <w:start w:val="1"/>
+      <w:numFmt w:val="lowerRoman"/>
+      <w:lvlText w:val="%3."/>
+      <w:lvlJc w:val="right"/>
+      <w:pPr>
+        <w:ind w:left="1805" w:hanging="180"/>
+      </w:pPr>
+    </w:lvl>
+    <w:lvl w:ilvl="3" w:tplc="0409000F" w:tentative="1">
+      <w:start w:val="1"/>
+      <w:numFmt w:val="decimal"/>
+      <w:lvlText w:val="%4."/>
+      <w:lvlJc w:val="left"/>
+      <w:pPr>
+        <w:ind w:left="2525" w:hanging="360"/>
+      </w:pPr>
+    </w:lvl>
+    <w:lvl w:ilvl="4" w:tplc="04090019" w:tentative="1">
+      <w:start w:val="1"/>
+      <w:numFmt w:val="lowerLetter"/>
+      <w:lvlText w:val="%5."/>
+      <w:lvlJc w:val="left"/>
+      <w:pPr>
+        <w:ind w:left="3245" w:hanging="360"/>
+      </w:pPr>
+    </w:lvl>
+    <w:lvl w:ilvl="5" w:tplc="0409001B" w:tentative="1">
+      <w:start w:val="1"/>
+      <w:numFmt w:val="lowerRoman"/>
+      <w:lvlText w:val="%6."/>
+      <w:lvlJc w:val="right"/>
+      <w:pPr>
+        <w:ind w:left="3965" w:hanging="180"/>
+      </w:pPr>
+    </w:lvl>
+    <w:lvl w:ilvl="6" w:tplc="0409000F" w:tentative="1">
+      <w:start w:val="1"/>
+      <w:numFmt w:val="decimal"/>
+      <w:lvlText w:val="%7."/>
+      <w:lvlJc w:val="left"/>
+      <w:pPr>
+        <w:ind w:left="4685" w:hanging="360"/>
+      </w:pPr>
+    </w:lvl>
+    <w:lvl w:ilvl="7" w:tplc="04090019" w:tentative="1">
+      <w:start w:val="1"/>
+      <w:numFmt w:val="lowerLetter"/>
+      <w:lvlText w:val="%8."/>
+      <w:lvlJc w:val="left"/>
+      <w:pPr>
+        <w:ind w:left="5405" w:hanging="360"/>
+      </w:pPr>
+    </w:lvl>
+    <w:lvl w:ilvl="8" w:tplc="0409001B" w:tentative="1">
+      <w:start w:val="1"/>
+      <w:numFmt w:val="lowerRoman"/>
+      <w:lvlText w:val="%9."/>
+      <w:lvlJc w:val="right"/>
+      <w:pPr>
+        <w:ind w:left="6125" w:hanging="180"/>
+      </w:pPr>
+    </w:lvl>
+  </w:abstractNum>
+  <w:abstractNum w:abstractNumId="13">
+    <w:nsid w:val="25F96F98"/>
+    <w:multiLevelType w:val="multilevel"/>
+    <w:tmpl w:val="0409001F"/>
+    <w:styleLink w:val="Style7"/>
+    <w:lvl w:ilvl="0">
+      <w:start w:val="4"/>
+      <w:numFmt w:val="decimal"/>
+      <w:lvlText w:val="%1."/>
+      <w:lvlJc w:val="left"/>
+      <w:pPr>
+        <w:ind w:left="360" w:hanging="360"/>
+      </w:pPr>
+    </w:lvl>
+    <w:lvl w:ilvl="1">
+      <w:start w:val="1"/>
+      <w:numFmt w:val="decimal"/>
+      <w:lvlText w:val="%1.%2."/>
+      <w:lvlJc w:val="left"/>
+      <w:pPr>
+        <w:ind w:left="792" w:hanging="432"/>
+      </w:pPr>
+    </w:lvl>
+    <w:lvl w:ilvl="2">
+      <w:start w:val="1"/>
+      <w:numFmt w:val="decimal"/>
+      <w:lvlText w:val="%1.%2.%3."/>
+      <w:lvlJc w:val="left"/>
+      <w:pPr>
+        <w:ind w:left="1224" w:hanging="504"/>
+      </w:pPr>
+    </w:lvl>
+    <w:lvl w:ilvl="3">
+      <w:start w:val="1"/>
+      <w:numFmt w:val="decimal"/>
+      <w:lvlText w:val="%1.%2.%3.%4."/>
+      <w:lvlJc w:val="left"/>
+      <w:pPr>
+        <w:ind w:left="1728" w:hanging="648"/>
+      </w:pPr>
+    </w:lvl>
+    <w:lvl w:ilvl="4">
+      <w:start w:val="1"/>
+      <w:numFmt w:val="decimal"/>
+      <w:lvlText w:val="%1.%2.%3.%4.%5."/>
+      <w:lvlJc w:val="left"/>
+      <w:pPr>
+        <w:ind w:left="2232" w:hanging="792"/>
+      </w:pPr>
+    </w:lvl>
+    <w:lvl w:ilvl="5">
+      <w:start w:val="1"/>
+      <w:numFmt w:val="decimal"/>
+      <w:lvlText w:val="%1.%2.%3.%4.%5.%6."/>
+      <w:lvlJc w:val="left"/>
+      <w:pPr>
+        <w:ind w:left="2736" w:hanging="936"/>
+      </w:pPr>
+    </w:lvl>
+    <w:lvl w:ilvl="6">
+      <w:start w:val="1"/>
+      <w:numFmt w:val="decimal"/>
+      <w:lvlText w:val="%1.%2.%3.%4.%5.%6.%7."/>
+      <w:lvlJc w:val="left"/>
+      <w:pPr>
+        <w:ind w:left="3240" w:hanging="1080"/>
+      </w:pPr>
+    </w:lvl>
+    <w:lvl w:ilvl="7">
+      <w:start w:val="1"/>
+      <w:numFmt w:val="decimal"/>
+      <w:lvlText w:val="%1.%2.%3.%4.%5.%6.%7.%8."/>
+      <w:lvlJc w:val="left"/>
+      <w:pPr>
+        <w:ind w:left="3744" w:hanging="1224"/>
+      </w:pPr>
+    </w:lvl>
+    <w:lvl w:ilvl="8">
+      <w:start w:val="1"/>
+      <w:numFmt w:val="decimal"/>
+      <w:lvlText w:val="%1.%2.%3.%4.%5.%6.%7.%8.%9."/>
+      <w:lvlJc w:val="left"/>
+      <w:pPr>
+        <w:ind w:left="4320" w:hanging="1440"/>
+      </w:pPr>
+    </w:lvl>
+  </w:abstractNum>
+  <w:abstractNum w:abstractNumId="14">
+    <w:nsid w:val="28D40D5E"/>
+    <w:multiLevelType w:val="multilevel"/>
+    <w:tmpl w:val="D7BAA858"/>
+    <w:lvl w:ilvl="0">
+      <w:start w:val="3"/>
+      <w:numFmt w:val="decimal"/>
+      <w:lvlText w:val="%1."/>
+      <w:lvlJc w:val="left"/>
+      <w:pPr>
+        <w:ind w:left="360" w:hanging="360"/>
+      </w:pPr>
+      <w:rPr>
+        <w:rFonts w:hint="default"/>
+      </w:rPr>
+    </w:lvl>
+    <w:lvl w:ilvl="1">
+      <w:start w:val="1"/>
+      <w:numFmt w:val="decimal"/>
+      <w:lvlText w:val="%1.%2."/>
+      <w:lvlJc w:val="left"/>
+      <w:pPr>
+        <w:ind w:left="792" w:hanging="432"/>
+      </w:pPr>
+      <w:rPr>
+        <w:rFonts w:hint="default"/>
+      </w:rPr>
+    </w:lvl>
+    <w:lvl w:ilvl="2">
+      <w:start w:val="1"/>
+      <w:numFmt w:val="decimal"/>
+      <w:lvlText w:val="%1.%2.%3."/>
+      <w:lvlJc w:val="left"/>
+      <w:pPr>
+        <w:ind w:left="1224" w:hanging="504"/>
+      </w:pPr>
+      <w:rPr>
+        <w:rFonts w:hint="default"/>
+      </w:rPr>
+    </w:lvl>
+    <w:lvl w:ilvl="3">
+      <w:start w:val="1"/>
+      <w:numFmt w:val="decimal"/>
+      <w:lvlText w:val="%1.%2.%3.%4."/>
+      <w:lvlJc w:val="left"/>
+      <w:pPr>
+        <w:ind w:left="1728" w:hanging="648"/>
+      </w:pPr>
+      <w:rPr>
+        <w:rFonts w:hint="default"/>
+      </w:rPr>
+    </w:lvl>
+    <w:lvl w:ilvl="4">
+      <w:start w:val="1"/>
+      <w:numFmt w:val="decimal"/>
+      <w:lvlText w:val="%1.%2.%3.%4.%5."/>
+      <w:lvlJc w:val="left"/>
+      <w:pPr>
+        <w:ind w:left="2232" w:hanging="792"/>
+      </w:pPr>
+      <w:rPr>
+        <w:rFonts w:hint="default"/>
+      </w:rPr>
+    </w:lvl>
+    <w:lvl w:ilvl="5">
+      <w:start w:val="1"/>
+      <w:numFmt w:val="decimal"/>
+      <w:lvlText w:val="%1.%2.%3.%4.%5.%6."/>
+      <w:lvlJc w:val="left"/>
+      <w:pPr>
+        <w:ind w:left="2736" w:hanging="936"/>
+      </w:pPr>
+      <w:rPr>
+        <w:rFonts w:hint="default"/>
+      </w:rPr>
+    </w:lvl>
+    <w:lvl w:ilvl="6">
+      <w:start w:val="1"/>
+      <w:numFmt w:val="decimal"/>
+      <w:lvlText w:val="%1.%2.%3.%4.%5.%6.%7."/>
+      <w:lvlJc w:val="left"/>
+      <w:pPr>
+        <w:ind w:left="3240" w:hanging="1080"/>
+      </w:pPr>
+      <w:rPr>
+        <w:rFonts w:hint="default"/>
+      </w:rPr>
+    </w:lvl>
+    <w:lvl w:ilvl="7">
+      <w:start w:val="1"/>
+      <w:numFmt w:val="decimal"/>
+      <w:lvlText w:val="%1.%2.%3.%4.%5.%6.%7.%8."/>
+      <w:lvlJc w:val="left"/>
+      <w:pPr>
+        <w:ind w:left="3744" w:hanging="1224"/>
+      </w:pPr>
+      <w:rPr>
+        <w:rFonts w:hint="default"/>
+      </w:rPr>
+    </w:lvl>
+    <w:lvl w:ilvl="8">
+      <w:start w:val="1"/>
+      <w:numFmt w:val="decimal"/>
+      <w:lvlText w:val="%1.%2.%3.%4.%5.%6.%7.%8.%9."/>
+      <w:lvlJc w:val="left"/>
+      <w:pPr>
+        <w:ind w:left="4320" w:hanging="1440"/>
+      </w:pPr>
+      <w:rPr>
+        <w:rFonts w:hint="default"/>
+      </w:rPr>
+    </w:lvl>
+  </w:abstractNum>
+  <w:abstractNum w:abstractNumId="15">
+    <w:nsid w:val="293168DD"/>
+    <w:multiLevelType w:val="hybridMultilevel"/>
+    <w:tmpl w:val="A346258A"/>
+    <w:lvl w:ilvl="0" w:tplc="0409000F">
+      <w:start w:val="1"/>
+      <w:numFmt w:val="decimal"/>
+      <w:lvlText w:val="%1."/>
+      <w:lvlJc w:val="left"/>
+      <w:pPr>
+        <w:ind w:left="720" w:hanging="360"/>
+      </w:pPr>
+      <w:rPr>
+        <w:rFonts w:hint="default"/>
+      </w:rPr>
+    </w:lvl>
+    <w:lvl w:ilvl="1" w:tplc="04090019" w:tentative="1">
+      <w:start w:val="1"/>
+      <w:numFmt w:val="lowerLetter"/>
+      <w:lvlText w:val="%2."/>
+      <w:lvlJc w:val="left"/>
+      <w:pPr>
+        <w:ind w:left="1440" w:hanging="360"/>
+      </w:pPr>
+    </w:lvl>
+    <w:lvl w:ilvl="2" w:tplc="0409001B" w:tentative="1">
+      <w:start w:val="1"/>
+      <w:numFmt w:val="lowerRoman"/>
+      <w:lvlText w:val="%3."/>
+      <w:lvlJc w:val="right"/>
+      <w:pPr>
+        <w:ind w:left="2160" w:hanging="180"/>
+      </w:pPr>
+    </w:lvl>
+    <w:lvl w:ilvl="3" w:tplc="0409000F" w:tentative="1">
+      <w:start w:val="1"/>
+      <w:numFmt w:val="decimal"/>
+      <w:lvlText w:val="%4."/>
+      <w:lvlJc w:val="left"/>
+      <w:pPr>
+        <w:ind w:left="2880" w:hanging="360"/>
+      </w:pPr>
+    </w:lvl>
+    <w:lvl w:ilvl="4" w:tplc="04090019" w:tentative="1">
+      <w:start w:val="1"/>
+      <w:numFmt w:val="lowerLetter"/>
+      <w:lvlText w:val="%5."/>
+      <w:lvlJc w:val="left"/>
+      <w:pPr>
+        <w:ind w:left="3600" w:hanging="360"/>
+      </w:pPr>
+    </w:lvl>
+    <w:lvl w:ilvl="5" w:tplc="0409001B" w:tentative="1">
+      <w:start w:val="1"/>
+      <w:numFmt w:val="lowerRoman"/>
+      <w:lvlText w:val="%6."/>
+      <w:lvlJc w:val="right"/>
+      <w:pPr>
+        <w:ind w:left="4320" w:hanging="180"/>
+      </w:pPr>
+    </w:lvl>
+    <w:lvl w:ilvl="6" w:tplc="0409000F" w:tentative="1">
+      <w:start w:val="1"/>
+      <w:numFmt w:val="decimal"/>
+      <w:lvlText w:val="%7."/>
+      <w:lvlJc w:val="left"/>
+      <w:pPr>
+        <w:ind w:left="5040" w:hanging="360"/>
+      </w:pPr>
+    </w:lvl>
+    <w:lvl w:ilvl="7" w:tplc="04090019" w:tentative="1">
+      <w:start w:val="1"/>
+      <w:numFmt w:val="lowerLetter"/>
+      <w:lvlText w:val="%8."/>
+      <w:lvlJc w:val="left"/>
+      <w:pPr>
+        <w:ind w:left="5760" w:hanging="360"/>
+      </w:pPr>
+    </w:lvl>
+    <w:lvl w:ilvl="8" w:tplc="0409001B" w:tentative="1">
+      <w:start w:val="1"/>
+      <w:numFmt w:val="lowerRoman"/>
+      <w:lvlText w:val="%9."/>
+      <w:lvlJc w:val="right"/>
+      <w:pPr>
+        <w:ind w:left="6480" w:hanging="180"/>
+      </w:pPr>
+    </w:lvl>
+  </w:abstractNum>
+  <w:abstractNum w:abstractNumId="16">
+    <w:nsid w:val="2BEB03A9"/>
+    <w:multiLevelType w:val="multilevel"/>
+    <w:tmpl w:val="18C22162"/>
+    <w:lvl w:ilvl="0">
+      <w:start w:val="4"/>
+      <w:numFmt w:val="decimal"/>
+      <w:lvlText w:val="%1"/>
+      <w:lvlJc w:val="left"/>
+      <w:pPr>
+        <w:ind w:left="480" w:hanging="480"/>
+      </w:pPr>
+      <w:rPr>
+        <w:rFonts w:hint="default"/>
+      </w:rPr>
+    </w:lvl>
+    <w:lvl w:ilvl="1">
+      <w:start w:val="1"/>
+      <w:numFmt w:val="decimal"/>
+      <w:lvlText w:val="4.%2"/>
+      <w:lvlJc w:val="left"/>
+      <w:pPr>
+        <w:ind w:left="480" w:hanging="480"/>
+      </w:pPr>
+      <w:rPr>
+        <w:rFonts w:hint="default"/>
+        <w:b/>
+        <w:color w:val="auto"/>
+      </w:rPr>
+    </w:lvl>
+    <w:lvl w:ilvl="2">
+      <w:start w:val="1"/>
+      <w:numFmt w:val="decimal"/>
+      <w:lvlText w:val="%1.%2.%3"/>
+      <w:lvlJc w:val="left"/>
+      <w:pPr>
+        <w:ind w:left="720" w:hanging="720"/>
+      </w:pPr>
+      <w:rPr>
+        <w:rFonts w:hint="default"/>
+      </w:rPr>
+    </w:lvl>
+    <w:lvl w:ilvl="3">
+      <w:start w:val="1"/>
+      <w:numFmt w:val="decimal"/>
+      <w:lvlText w:val="%1.%2.%3.%4"/>
+      <w:lvlJc w:val="left"/>
+      <w:pPr>
+        <w:ind w:left="720" w:hanging="720"/>
+      </w:pPr>
+      <w:rPr>
+        <w:rFonts w:hint="default"/>
+      </w:rPr>
+    </w:lvl>
+    <w:lvl w:ilvl="4">
+      <w:start w:val="1"/>
+      <w:numFmt w:val="decimal"/>
+      <w:lvlText w:val="%1.%2.%3.%4.%5"/>
+      <w:lvlJc w:val="left"/>
+      <w:pPr>
+        <w:ind w:left="1080" w:hanging="1080"/>
+      </w:pPr>
+      <w:rPr>
+        <w:rFonts w:hint="default"/>
+      </w:rPr>
+    </w:lvl>
+    <w:lvl w:ilvl="5">
+      <w:start w:val="1"/>
+      <w:numFmt w:val="decimal"/>
+      <w:lvlText w:val="%1.%2.%3.%4.%5.%6"/>
+      <w:lvlJc w:val="left"/>
+      <w:pPr>
+        <w:ind w:left="1080" w:hanging="1080"/>
+      </w:pPr>
+      <w:rPr>
+        <w:rFonts w:hint="default"/>
+      </w:rPr>
+    </w:lvl>
+    <w:lvl w:ilvl="6">
+      <w:start w:val="1"/>
+      <w:numFmt w:val="decimal"/>
+      <w:lvlText w:val="%1.%2.%3.%4.%5.%6.%7"/>
+      <w:lvlJc w:val="left"/>
+      <w:pPr>
+        <w:ind w:left="1440" w:hanging="1440"/>
+      </w:pPr>
+      <w:rPr>
+        <w:rFonts w:hint="default"/>
+      </w:rPr>
+    </w:lvl>
+    <w:lvl w:ilvl="7">
+      <w:start w:val="1"/>
+      <w:numFmt w:val="decimal"/>
+      <w:lvlText w:val="%1.%2.%3.%4.%5.%6.%7.%8"/>
+      <w:lvlJc w:val="left"/>
+      <w:pPr>
+        <w:ind w:left="1440" w:hanging="1440"/>
+      </w:pPr>
+      <w:rPr>
+        <w:rFonts w:hint="default"/>
+      </w:rPr>
+    </w:lvl>
+    <w:lvl w:ilvl="8">
+      <w:start w:val="1"/>
+      <w:numFmt w:val="decimal"/>
+      <w:lvlText w:val="%1.%2.%3.%4.%5.%6.%7.%8.%9"/>
+      <w:lvlJc w:val="left"/>
+      <w:pPr>
+        <w:ind w:left="1800" w:hanging="1800"/>
+      </w:pPr>
+      <w:rPr>
+        <w:rFonts w:hint="default"/>
+      </w:rPr>
+    </w:lvl>
+  </w:abstractNum>
+  <w:abstractNum w:abstractNumId="17">
+    <w:nsid w:val="2EBE7CFC"/>
+    <w:multiLevelType w:val="hybridMultilevel"/>
+    <w:tmpl w:val="44002196"/>
+    <w:lvl w:ilvl="0" w:tplc="04090019">
+      <w:start w:val="1"/>
+      <w:numFmt w:val="lowerLetter"/>
+      <w:lvlText w:val="%1."/>
+      <w:lvlJc w:val="left"/>
+      <w:pPr>
+        <w:ind w:left="720" w:hanging="360"/>
+      </w:pPr>
+    </w:lvl>
+    <w:lvl w:ilvl="1" w:tplc="04090019" w:tentative="1">
+      <w:start w:val="1"/>
+      <w:numFmt w:val="lowerLetter"/>
+      <w:lvlText w:val="%2."/>
+      <w:lvlJc w:val="left"/>
+      <w:pPr>
+        <w:ind w:left="1440" w:hanging="360"/>
+      </w:pPr>
+    </w:lvl>
+    <w:lvl w:ilvl="2" w:tplc="0409001B" w:tentative="1">
+      <w:start w:val="1"/>
+      <w:numFmt w:val="lowerRoman"/>
+      <w:lvlText w:val="%3."/>
+      <w:lvlJc w:val="right"/>
+      <w:pPr>
+        <w:ind w:left="2160" w:hanging="180"/>
+      </w:pPr>
+    </w:lvl>
+    <w:lvl w:ilvl="3" w:tplc="0409000F" w:tentative="1">
+      <w:start w:val="1"/>
+      <w:numFmt w:val="decimal"/>
+      <w:lvlText w:val="%4."/>
+      <w:lvlJc w:val="left"/>
+      <w:pPr>
+        <w:ind w:left="2880" w:hanging="360"/>
+      </w:pPr>
+    </w:lvl>
+    <w:lvl w:ilvl="4" w:tplc="04090019" w:tentative="1">
+      <w:start w:val="1"/>
+      <w:numFmt w:val="lowerLetter"/>
+      <w:lvlText w:val="%5."/>
+      <w:lvlJc w:val="left"/>
+      <w:pPr>
+        <w:ind w:left="3600" w:hanging="360"/>
+      </w:pPr>
+    </w:lvl>
+    <w:lvl w:ilvl="5" w:tplc="0409001B" w:tentative="1">
+      <w:start w:val="1"/>
+      <w:numFmt w:val="lowerRoman"/>
+      <w:lvlText w:val="%6."/>
+      <w:lvlJc w:val="right"/>
+      <w:pPr>
+        <w:ind w:left="4320" w:hanging="180"/>
+      </w:pPr>
+    </w:lvl>
+    <w:lvl w:ilvl="6" w:tplc="0409000F" w:tentative="1">
+      <w:start w:val="1"/>
+      <w:numFmt w:val="decimal"/>
+      <w:lvlText w:val="%7."/>
+      <w:lvlJc w:val="left"/>
+      <w:pPr>
+        <w:ind w:left="5040" w:hanging="360"/>
+      </w:pPr>
+    </w:lvl>
+    <w:lvl w:ilvl="7" w:tplc="04090019" w:tentative="1">
+      <w:start w:val="1"/>
+      <w:numFmt w:val="lowerLetter"/>
+      <w:lvlText w:val="%8."/>
+      <w:lvlJc w:val="left"/>
+      <w:pPr>
+        <w:ind w:left="5760" w:hanging="360"/>
+      </w:pPr>
+    </w:lvl>
+    <w:lvl w:ilvl="8" w:tplc="0409001B" w:tentative="1">
+      <w:start w:val="1"/>
+      <w:numFmt w:val="lowerRoman"/>
+      <w:lvlText w:val="%9."/>
+      <w:lvlJc w:val="right"/>
+      <w:pPr>
+        <w:ind w:left="6480" w:hanging="180"/>
+      </w:pPr>
+    </w:lvl>
+  </w:abstractNum>
+  <w:abstractNum w:abstractNumId="18">
+    <w:nsid w:val="30502DD9"/>
+    <w:multiLevelType w:val="multilevel"/>
+    <w:tmpl w:val="6EC01810"/>
+    <w:lvl w:ilvl="0">
+      <w:start w:val="1"/>
+      <w:numFmt w:val="decimal"/>
+      <w:lvlText w:val="%1."/>
+      <w:lvlJc w:val="left"/>
+      <w:pPr>
+        <w:ind w:left="420" w:hanging="420"/>
+      </w:pPr>
+      <w:rPr>
+        <w:rFonts w:hint="default"/>
+      </w:rPr>
+    </w:lvl>
+    <w:lvl w:ilvl="1">
+      <w:start w:val="1"/>
+      <w:numFmt w:val="decimal"/>
+      <w:lvlText w:val="%1.%2."/>
+      <w:lvlJc w:val="left"/>
+      <w:pPr>
+        <w:ind w:left="422" w:hanging="420"/>
+      </w:pPr>
+      <w:rPr>
+        <w:rFonts w:hint="default"/>
+      </w:rPr>
+    </w:lvl>
+    <w:lvl w:ilvl="2">
+      <w:start w:val="1"/>
+      <w:numFmt w:val="decimal"/>
+      <w:lvlText w:val="%1.%2.%3."/>
+      <w:lvlJc w:val="left"/>
+      <w:pPr>
+        <w:ind w:left="724" w:hanging="720"/>
+      </w:pPr>
+      <w:rPr>
+        <w:rFonts w:hint="default"/>
+      </w:rPr>
+    </w:lvl>
+    <w:lvl w:ilvl="3">
+      <w:start w:val="1"/>
+      <w:numFmt w:val="decimal"/>
+      <w:lvlText w:val="%1.%2.%3.%4."/>
+      <w:lvlJc w:val="left"/>
+      <w:pPr>
+        <w:ind w:left="726" w:hanging="720"/>
+      </w:pPr>
+      <w:rPr>
+        <w:rFonts w:hint="default"/>
+      </w:rPr>
+    </w:lvl>
+    <w:lvl w:ilvl="4">
+      <w:start w:val="1"/>
+      <w:numFmt w:val="decimal"/>
+      <w:lvlText w:val="%1.%2.%3.%4.%5."/>
+      <w:lvlJc w:val="left"/>
+      <w:pPr>
+        <w:ind w:left="1088" w:hanging="1080"/>
+      </w:pPr>
+      <w:rPr>
+        <w:rFonts w:hint="default"/>
+      </w:rPr>
+    </w:lvl>
+    <w:lvl w:ilvl="5">
+      <w:start w:val="1"/>
+      <w:numFmt w:val="decimal"/>
+      <w:lvlText w:val="%1.%2.%3.%4.%5.%6."/>
+      <w:lvlJc w:val="left"/>
+      <w:pPr>
+        <w:ind w:left="1090" w:hanging="1080"/>
+      </w:pPr>
+      <w:rPr>
+        <w:rFonts w:hint="default"/>
+      </w:rPr>
+    </w:lvl>
+    <w:lvl w:ilvl="6">
+      <w:start w:val="1"/>
+      <w:numFmt w:val="decimal"/>
+      <w:lvlText w:val="%1.%2.%3.%4.%5.%6.%7."/>
+      <w:lvlJc w:val="left"/>
+      <w:pPr>
+        <w:ind w:left="1452" w:hanging="1440"/>
+      </w:pPr>
+      <w:rPr>
+        <w:rFonts w:hint="default"/>
+      </w:rPr>
+    </w:lvl>
+    <w:lvl w:ilvl="7">
+      <w:start w:val="1"/>
+      <w:numFmt w:val="decimal"/>
+      <w:lvlText w:val="%1.%2.%3.%4.%5.%6.%7.%8."/>
+      <w:lvlJc w:val="left"/>
+      <w:pPr>
+        <w:ind w:left="1454" w:hanging="1440"/>
+      </w:pPr>
+      <w:rPr>
+        <w:rFonts w:hint="default"/>
+      </w:rPr>
+    </w:lvl>
+    <w:lvl w:ilvl="8">
+      <w:start w:val="1"/>
+      <w:numFmt w:val="decimal"/>
+      <w:lvlText w:val="%1.%2.%3.%4.%5.%6.%7.%8.%9."/>
+      <w:lvlJc w:val="left"/>
+      <w:pPr>
+        <w:ind w:left="1816" w:hanging="1800"/>
+      </w:pPr>
+      <w:rPr>
+        <w:rFonts w:hint="default"/>
+      </w:rPr>
+    </w:lvl>
+  </w:abstractNum>
+  <w:abstractNum w:abstractNumId="19">
+    <w:nsid w:val="312220BF"/>
+    <w:multiLevelType w:val="multilevel"/>
+    <w:tmpl w:val="18C22162"/>
+    <w:lvl w:ilvl="0">
+      <w:start w:val="4"/>
+      <w:numFmt w:val="decimal"/>
+      <w:lvlText w:val="%1"/>
+      <w:lvlJc w:val="left"/>
+      <w:pPr>
+        <w:ind w:left="480" w:hanging="480"/>
+      </w:pPr>
+      <w:rPr>
+        <w:rFonts w:hint="default"/>
+      </w:rPr>
+    </w:lvl>
+    <w:lvl w:ilvl="1">
+      <w:start w:val="1"/>
+      <w:numFmt w:val="decimal"/>
+      <w:lvlText w:val="4.%2"/>
+      <w:lvlJc w:val="left"/>
+      <w:pPr>
+        <w:ind w:left="480" w:hanging="480"/>
+      </w:pPr>
+      <w:rPr>
+        <w:rFonts w:hint="default"/>
+        <w:b/>
+        <w:color w:val="auto"/>
+      </w:rPr>
+    </w:lvl>
+    <w:lvl w:ilvl="2">
+      <w:start w:val="1"/>
+      <w:numFmt w:val="decimal"/>
+      <w:lvlText w:val="%1.%2.%3"/>
+      <w:lvlJc w:val="left"/>
+      <w:pPr>
+        <w:ind w:left="720" w:hanging="720"/>
+      </w:pPr>
+      <w:rPr>
+        <w:rFonts w:hint="default"/>
+      </w:rPr>
+    </w:lvl>
+    <w:lvl w:ilvl="3">
+      <w:start w:val="1"/>
+      <w:numFmt w:val="decimal"/>
+      <w:lvlText w:val="%1.%2.%3.%4"/>
+      <w:lvlJc w:val="left"/>
+      <w:pPr>
+        <w:ind w:left="720" w:hanging="720"/>
+      </w:pPr>
+      <w:rPr>
+        <w:rFonts w:hint="default"/>
+      </w:rPr>
+    </w:lvl>
+    <w:lvl w:ilvl="4">
+      <w:start w:val="1"/>
+      <w:numFmt w:val="decimal"/>
+      <w:lvlText w:val="%1.%2.%3.%4.%5"/>
+      <w:lvlJc w:val="left"/>
+      <w:pPr>
+        <w:ind w:left="1080" w:hanging="1080"/>
+      </w:pPr>
+      <w:rPr>
+        <w:rFonts w:hint="default"/>
+      </w:rPr>
+    </w:lvl>
+    <w:lvl w:ilvl="5">
+      <w:start w:val="1"/>
+      <w:numFmt w:val="decimal"/>
+      <w:lvlText w:val="%1.%2.%3.%4.%5.%6"/>
+      <w:lvlJc w:val="left"/>
+      <w:pPr>
+        <w:ind w:left="1080" w:hanging="1080"/>
+      </w:pPr>
+      <w:rPr>
+        <w:rFonts w:hint="default"/>
+      </w:rPr>
+    </w:lvl>
+    <w:lvl w:ilvl="6">
+      <w:start w:val="1"/>
+      <w:numFmt w:val="decimal"/>
+      <w:lvlText w:val="%1.%2.%3.%4.%5.%6.%7"/>
+      <w:lvlJc w:val="left"/>
+      <w:pPr>
+        <w:ind w:left="1440" w:hanging="1440"/>
+      </w:pPr>
+      <w:rPr>
+        <w:rFonts w:hint="default"/>
+      </w:rPr>
+    </w:lvl>
+    <w:lvl w:ilvl="7">
+      <w:start w:val="1"/>
+      <w:numFmt w:val="decimal"/>
+      <w:lvlText w:val="%1.%2.%3.%4.%5.%6.%7.%8"/>
+      <w:lvlJc w:val="left"/>
+      <w:pPr>
+        <w:ind w:left="1440" w:hanging="1440"/>
+      </w:pPr>
+      <w:rPr>
+        <w:rFonts w:hint="default"/>
+      </w:rPr>
+    </w:lvl>
+    <w:lvl w:ilvl="8">
+      <w:start w:val="1"/>
+      <w:numFmt w:val="decimal"/>
+      <w:lvlText w:val="%1.%2.%3.%4.%5.%6.%7.%8.%9"/>
+      <w:lvlJc w:val="left"/>
+      <w:pPr>
+        <w:ind w:left="1800" w:hanging="1800"/>
+      </w:pPr>
+      <w:rPr>
+        <w:rFonts w:hint="default"/>
+      </w:rPr>
+    </w:lvl>
+  </w:abstractNum>
+  <w:abstractNum w:abstractNumId="20">
+    <w:nsid w:val="37E0576E"/>
+    <w:multiLevelType w:val="multilevel"/>
+    <w:tmpl w:val="0409001F"/>
+    <w:numStyleLink w:val="Style6"/>
+  </w:abstractNum>
+  <w:abstractNum w:abstractNumId="21">
+    <w:nsid w:val="38A253FD"/>
+    <w:multiLevelType w:val="hybridMultilevel"/>
+    <w:tmpl w:val="853259E8"/>
+    <w:lvl w:ilvl="0" w:tplc="04090019">
+      <w:start w:val="1"/>
+      <w:numFmt w:val="lowerLetter"/>
+      <w:lvlText w:val="%1."/>
+      <w:lvlJc w:val="left"/>
+      <w:pPr>
+        <w:ind w:left="720" w:hanging="360"/>
+      </w:pPr>
+      <w:rPr>
+        <w:rFonts w:hint="default"/>
+        <w:b w:val="0"/>
+        <w:i w:val="0"/>
+        <w:strike w:val="0"/>
+        <w:dstrike w:val="0"/>
+        <w:color w:val="000000"/>
+        <w:sz w:val="24"/>
+        <w:szCs w:val="24"/>
+        <w:u w:val="none" w:color="000000"/>
+        <w:vertAlign w:val="baseline"/>
+      </w:rPr>
+    </w:lvl>
+    <w:lvl w:ilvl="1" w:tplc="04090019" w:tentative="1">
+      <w:start w:val="1"/>
+      <w:numFmt w:val="lowerLetter"/>
+      <w:lvlText w:val="%2."/>
+      <w:lvlJc w:val="left"/>
+      <w:pPr>
+        <w:ind w:left="1440" w:hanging="360"/>
+      </w:pPr>
+    </w:lvl>
+    <w:lvl w:ilvl="2" w:tplc="0409001B" w:tentative="1">
+      <w:start w:val="1"/>
+      <w:numFmt w:val="lowerRoman"/>
+      <w:lvlText w:val="%3."/>
+      <w:lvlJc w:val="right"/>
+      <w:pPr>
+        <w:ind w:left="2160" w:hanging="180"/>
+      </w:pPr>
+    </w:lvl>
+    <w:lvl w:ilvl="3" w:tplc="0409000F" w:tentative="1">
+      <w:start w:val="1"/>
+      <w:numFmt w:val="decimal"/>
+      <w:lvlText w:val="%4."/>
+      <w:lvlJc w:val="left"/>
+      <w:pPr>
+        <w:ind w:left="2880" w:hanging="360"/>
+      </w:pPr>
+    </w:lvl>
+    <w:lvl w:ilvl="4" w:tplc="04090019" w:tentative="1">
+      <w:start w:val="1"/>
+      <w:numFmt w:val="lowerLetter"/>
+      <w:lvlText w:val="%5."/>
+      <w:lvlJc w:val="left"/>
+      <w:pPr>
+        <w:ind w:left="3600" w:hanging="360"/>
+      </w:pPr>
+    </w:lvl>
+    <w:lvl w:ilvl="5" w:tplc="0409001B" w:tentative="1">
+      <w:start w:val="1"/>
+      <w:numFmt w:val="lowerRoman"/>
+      <w:lvlText w:val="%6."/>
+      <w:lvlJc w:val="right"/>
+      <w:pPr>
+        <w:ind w:left="4320" w:hanging="180"/>
+      </w:pPr>
+    </w:lvl>
+    <w:lvl w:ilvl="6" w:tplc="0409000F" w:tentative="1">
+      <w:start w:val="1"/>
+      <w:numFmt w:val="decimal"/>
+      <w:lvlText w:val="%7."/>
+      <w:lvlJc w:val="left"/>
+      <w:pPr>
+        <w:ind w:left="5040" w:hanging="360"/>
+      </w:pPr>
+    </w:lvl>
+    <w:lvl w:ilvl="7" w:tplc="04090019" w:tentative="1">
+      <w:start w:val="1"/>
+      <w:numFmt w:val="lowerLetter"/>
+      <w:lvlText w:val="%8."/>
+      <w:lvlJc w:val="left"/>
+      <w:pPr>
+        <w:ind w:left="5760" w:hanging="360"/>
+      </w:pPr>
+    </w:lvl>
+    <w:lvl w:ilvl="8" w:tplc="0409001B" w:tentative="1">
+      <w:start w:val="1"/>
+      <w:numFmt w:val="lowerRoman"/>
+      <w:lvlText w:val="%9."/>
+      <w:lvlJc w:val="right"/>
+      <w:pPr>
+        <w:ind w:left="6480" w:hanging="180"/>
+      </w:pPr>
+    </w:lvl>
+  </w:abstractNum>
+  <w:abstractNum w:abstractNumId="22">
+    <w:nsid w:val="3D1517C4"/>
+    <w:multiLevelType w:val="multilevel"/>
+    <w:tmpl w:val="22E61AE2"/>
+    <w:lvl w:ilvl="0">
+      <w:start w:val="1"/>
+      <w:numFmt w:val="decimal"/>
+      <w:lvlText w:val="%1."/>
+      <w:lvlJc w:val="left"/>
+      <w:pPr>
+        <w:ind w:left="360" w:hanging="360"/>
+      </w:pPr>
+      <w:rPr>
+        <w:rFonts w:hint="default"/>
+      </w:rPr>
+    </w:lvl>
+    <w:lvl w:ilvl="1">
+      <w:start w:val="1"/>
+      <w:numFmt w:val="decimal"/>
+      <w:lvlText w:val="%1.%2."/>
+      <w:lvlJc w:val="left"/>
+      <w:pPr>
+        <w:ind w:left="792" w:hanging="432"/>
+      </w:pPr>
+      <w:rPr>
+        <w:rFonts w:hint="default"/>
+      </w:rPr>
+    </w:lvl>
+    <w:lvl w:ilvl="2">
+      <w:start w:val="1"/>
+      <w:numFmt w:val="decimal"/>
+      <w:lvlText w:val="%1.%2.%3."/>
+      <w:lvlJc w:val="left"/>
+      <w:pPr>
+        <w:ind w:left="1224" w:hanging="504"/>
+      </w:pPr>
+      <w:rPr>
+        <w:rFonts w:hint="default"/>
+      </w:rPr>
+    </w:lvl>
+    <w:lvl w:ilvl="3">
+      <w:start w:val="1"/>
+      <w:numFmt w:val="decimal"/>
+      <w:lvlText w:val="%1.%2.%3.%4."/>
+      <w:lvlJc w:val="left"/>
+      <w:pPr>
+        <w:ind w:left="1728" w:hanging="648"/>
+      </w:pPr>
+      <w:rPr>
+        <w:rFonts w:hint="default"/>
+      </w:rPr>
+    </w:lvl>
+    <w:lvl w:ilvl="4">
+      <w:start w:val="1"/>
+      <w:numFmt w:val="decimal"/>
+      <w:lvlText w:val="%1.%2.%3.%4.%5."/>
+      <w:lvlJc w:val="left"/>
+      <w:pPr>
+        <w:ind w:left="2232" w:hanging="792"/>
+      </w:pPr>
+      <w:rPr>
+        <w:rFonts w:hint="default"/>
+      </w:rPr>
+    </w:lvl>
+    <w:lvl w:ilvl="5">
+      <w:start w:val="1"/>
+      <w:numFmt w:val="decimal"/>
+      <w:lvlText w:val="%1.%2.%3.%4.%5.%6."/>
+      <w:lvlJc w:val="left"/>
+      <w:pPr>
+        <w:ind w:left="2736" w:hanging="936"/>
+      </w:pPr>
+      <w:rPr>
+        <w:rFonts w:hint="default"/>
+      </w:rPr>
+    </w:lvl>
+    <w:lvl w:ilvl="6">
+      <w:start w:val="1"/>
+      <w:numFmt w:val="decimal"/>
+      <w:lvlText w:val="%1.%2.%3.%4.%5.%6.%7."/>
+      <w:lvlJc w:val="left"/>
+      <w:pPr>
+        <w:ind w:left="3240" w:hanging="1080"/>
+      </w:pPr>
+      <w:rPr>
+        <w:rFonts w:hint="default"/>
+      </w:rPr>
+    </w:lvl>
+    <w:lvl w:ilvl="7">
+      <w:start w:val="1"/>
+      <w:numFmt w:val="decimal"/>
+      <w:lvlText w:val="%1.%2.%3.%4.%5.%6.%7.%8."/>
+      <w:lvlJc w:val="left"/>
+      <w:pPr>
+        <w:ind w:left="3744" w:hanging="1224"/>
+      </w:pPr>
+      <w:rPr>
+        <w:rFonts w:hint="default"/>
+      </w:rPr>
+    </w:lvl>
+    <w:lvl w:ilvl="8">
+      <w:start w:val="1"/>
+      <w:numFmt w:val="decimal"/>
+      <w:lvlText w:val="%1.%2.%3.%4.%5.%6.%7.%8.%9."/>
+      <w:lvlJc w:val="left"/>
+      <w:pPr>
+        <w:ind w:left="4320" w:hanging="1440"/>
+      </w:pPr>
+      <w:rPr>
+        <w:rFonts w:hint="default"/>
+      </w:rPr>
+    </w:lvl>
+  </w:abstractNum>
+  <w:abstractNum w:abstractNumId="23">
+    <w:nsid w:val="40DB65C6"/>
+    <w:multiLevelType w:val="multilevel"/>
+    <w:tmpl w:val="0409001F"/>
+    <w:styleLink w:val="Style3"/>
+    <w:lvl w:ilvl="0">
+      <w:start w:val="2"/>
+      <w:numFmt w:val="decimal"/>
+      <w:lvlText w:val="%1."/>
+      <w:lvlJc w:val="left"/>
+      <w:pPr>
+        <w:ind w:left="360" w:hanging="360"/>
+      </w:pPr>
+    </w:lvl>
+    <w:lvl w:ilvl="1">
+      <w:start w:val="2"/>
+      <w:numFmt w:val="decimal"/>
+      <w:lvlText w:val="%1.%2."/>
+      <w:lvlJc w:val="left"/>
+      <w:pPr>
+        <w:ind w:left="792" w:hanging="432"/>
+      </w:pPr>
+    </w:lvl>
+    <w:lvl w:ilvl="2">
+      <w:start w:val="1"/>
+      <w:numFmt w:val="decimal"/>
+      <w:lvlText w:val="%1.%2.%3."/>
+      <w:lvlJc w:val="left"/>
+      <w:pPr>
+        <w:ind w:left="1224" w:hanging="504"/>
+      </w:pPr>
+    </w:lvl>
+    <w:lvl w:ilvl="3">
+      <w:start w:val="1"/>
+      <w:numFmt w:val="decimal"/>
+      <w:lvlText w:val="%1.%2.%3.%4."/>
+      <w:lvlJc w:val="left"/>
+      <w:pPr>
+        <w:ind w:left="1728" w:hanging="648"/>
+      </w:pPr>
+    </w:lvl>
+    <w:lvl w:ilvl="4">
+      <w:start w:val="1"/>
+      <w:numFmt w:val="decimal"/>
+      <w:lvlText w:val="%1.%2.%3.%4.%5."/>
+      <w:lvlJc w:val="left"/>
+      <w:pPr>
+        <w:ind w:left="2232" w:hanging="792"/>
+      </w:pPr>
+    </w:lvl>
+    <w:lvl w:ilvl="5">
+      <w:start w:val="1"/>
+      <w:numFmt w:val="decimal"/>
+      <w:lvlText w:val="%1.%2.%3.%4.%5.%6."/>
+      <w:lvlJc w:val="left"/>
+      <w:pPr>
+        <w:ind w:left="2736" w:hanging="936"/>
+      </w:pPr>
+    </w:lvl>
+    <w:lvl w:ilvl="6">
+      <w:start w:val="1"/>
+      <w:numFmt w:val="decimal"/>
+      <w:lvlText w:val="%1.%2.%3.%4.%5.%6.%7."/>
+      <w:lvlJc w:val="left"/>
+      <w:pPr>
+        <w:ind w:left="3240" w:hanging="1080"/>
+      </w:pPr>
+    </w:lvl>
+    <w:lvl w:ilvl="7">
+      <w:start w:val="1"/>
+      <w:numFmt w:val="decimal"/>
+      <w:lvlText w:val="%1.%2.%3.%4.%5.%6.%7.%8."/>
+      <w:lvlJc w:val="left"/>
+      <w:pPr>
+        <w:ind w:left="3744" w:hanging="1224"/>
+      </w:pPr>
+    </w:lvl>
+    <w:lvl w:ilvl="8">
+      <w:start w:val="1"/>
+      <w:numFmt w:val="decimal"/>
+      <w:lvlText w:val="%1.%2.%3.%4.%5.%6.%7.%8.%9."/>
+      <w:lvlJc w:val="left"/>
+      <w:pPr>
+        <w:ind w:left="4320" w:hanging="1440"/>
+      </w:pPr>
+    </w:lvl>
+  </w:abstractNum>
+  <w:abstractNum w:abstractNumId="24">
+    <w:nsid w:val="44EB1B58"/>
+    <w:multiLevelType w:val="hybridMultilevel"/>
+    <w:tmpl w:val="BFC46084"/>
+    <w:lvl w:ilvl="0" w:tplc="229E828C">
+      <w:start w:val="1"/>
+      <w:numFmt w:val="bullet"/>
+      <w:lvlText w:val="-"/>
+      <w:lvlJc w:val="left"/>
+      <w:pPr>
+        <w:ind w:left="720" w:hanging="360"/>
+      </w:pPr>
+      <w:rPr>
+        <w:rFonts w:ascii="Times New Roman" w:eastAsiaTheme="minorHAnsi" w:hAnsi="Times New Roman" w:cs="Times New Roman" w:hint="default"/>
+      </w:rPr>
+    </w:lvl>
+    <w:lvl w:ilvl="1" w:tplc="04090003" w:tentative="1">
+      <w:start w:val="1"/>
+      <w:numFmt w:val="bullet"/>
+      <w:lvlText w:val="o"/>
+      <w:lvlJc w:val="left"/>
+      <w:pPr>
+        <w:ind w:left="1440" w:hanging="360"/>
+      </w:pPr>
+      <w:rPr>
+        <w:rFonts w:ascii="Courier New" w:hAnsi="Courier New" w:cs="Courier New" w:hint="default"/>
+      </w:rPr>
+    </w:lvl>
+    <w:lvl w:ilvl="2" w:tplc="04090005" w:tentative="1">
+      <w:start w:val="1"/>
+      <w:numFmt w:val="bullet"/>
+      <w:lvlText w:val=""/>
+      <w:lvlJc w:val="left"/>
+      <w:pPr>
+        <w:ind w:left="2160" w:hanging="360"/>
+      </w:pPr>
+      <w:rPr>
+        <w:rFonts w:ascii="Wingdings" w:hAnsi="Wingdings" w:hint="default"/>
+      </w:rPr>
+    </w:lvl>
+    <w:lvl w:ilvl="3" w:tplc="04090001" w:tentative="1">
+      <w:start w:val="1"/>
+      <w:numFmt w:val="bullet"/>
+      <w:lvlText w:val=""/>
+      <w:lvlJc w:val="left"/>
+      <w:pPr>
+        <w:ind w:left="2880" w:hanging="360"/>
+      </w:pPr>
+      <w:rPr>
+        <w:rFonts w:ascii="Symbol" w:hAnsi="Symbol" w:hint="default"/>
+      </w:rPr>
+    </w:lvl>
+    <w:lvl w:ilvl="4" w:tplc="04090003" w:tentative="1">
+      <w:start w:val="1"/>
+      <w:numFmt w:val="bullet"/>
+      <w:lvlText w:val="o"/>
+      <w:lvlJc w:val="left"/>
+      <w:pPr>
+        <w:ind w:left="3600" w:hanging="360"/>
+      </w:pPr>
+      <w:rPr>
+        <w:rFonts w:ascii="Courier New" w:hAnsi="Courier New" w:cs="Courier New" w:hint="default"/>
+      </w:rPr>
+    </w:lvl>
+    <w:lvl w:ilvl="5" w:tplc="04090005" w:tentative="1">
+      <w:start w:val="1"/>
+      <w:numFmt w:val="bullet"/>
+      <w:lvlText w:val=""/>
+      <w:lvlJc w:val="left"/>
+      <w:pPr>
+        <w:ind w:left="4320" w:hanging="360"/>
+      </w:pPr>
+      <w:rPr>
+        <w:rFonts w:ascii="Wingdings" w:hAnsi="Wingdings" w:hint="default"/>
+      </w:rPr>
+    </w:lvl>
+    <w:lvl w:ilvl="6" w:tplc="04090001" w:tentative="1">
+      <w:start w:val="1"/>
+      <w:numFmt w:val="bullet"/>
+      <w:lvlText w:val=""/>
+      <w:lvlJc w:val="left"/>
+      <w:pPr>
+        <w:ind w:left="5040" w:hanging="360"/>
+      </w:pPr>
+      <w:rPr>
+        <w:rFonts w:ascii="Symbol" w:hAnsi="Symbol" w:hint="default"/>
+      </w:rPr>
+    </w:lvl>
+    <w:lvl w:ilvl="7" w:tplc="04090003" w:tentative="1">
+      <w:start w:val="1"/>
+      <w:numFmt w:val="bullet"/>
+      <w:lvlText w:val="o"/>
+      <w:lvlJc w:val="left"/>
+      <w:pPr>
+        <w:ind w:left="5760" w:hanging="360"/>
+      </w:pPr>
+      <w:rPr>
+        <w:rFonts w:ascii="Courier New" w:hAnsi="Courier New" w:cs="Courier New" w:hint="default"/>
+      </w:rPr>
+    </w:lvl>
+    <w:lvl w:ilvl="8" w:tplc="04090005" w:tentative="1">
+      <w:start w:val="1"/>
+      <w:numFmt w:val="bullet"/>
+      <w:lvlText w:val=""/>
+      <w:lvlJc w:val="left"/>
+      <w:pPr>
+        <w:ind w:left="6480" w:hanging="360"/>
+      </w:pPr>
+      <w:rPr>
+        <w:rFonts w:ascii="Wingdings" w:hAnsi="Wingdings" w:hint="default"/>
+      </w:rPr>
+    </w:lvl>
+  </w:abstractNum>
+  <w:abstractNum w:abstractNumId="25">
+    <w:nsid w:val="453E3036"/>
+    <w:multiLevelType w:val="multilevel"/>
+    <w:tmpl w:val="22E61AE2"/>
+    <w:lvl w:ilvl="0">
+      <w:start w:val="1"/>
+      <w:numFmt w:val="decimal"/>
+      <w:lvlText w:val="%1."/>
+      <w:lvlJc w:val="left"/>
+      <w:pPr>
+        <w:ind w:left="360" w:hanging="360"/>
+      </w:pPr>
+      <w:rPr>
+        <w:rFonts w:hint="default"/>
+      </w:rPr>
+    </w:lvl>
+    <w:lvl w:ilvl="1">
+      <w:start w:val="1"/>
+      <w:numFmt w:val="decimal"/>
+      <w:lvlText w:val="%1.%2."/>
+      <w:lvlJc w:val="left"/>
+      <w:pPr>
+        <w:ind w:left="792" w:hanging="432"/>
+      </w:pPr>
+      <w:rPr>
+        <w:rFonts w:hint="default"/>
+      </w:rPr>
+    </w:lvl>
+    <w:lvl w:ilvl="2">
+      <w:start w:val="1"/>
+      <w:numFmt w:val="decimal"/>
+      <w:lvlText w:val="%1.%2.%3."/>
+      <w:lvlJc w:val="left"/>
+      <w:pPr>
+        <w:ind w:left="1224" w:hanging="504"/>
+      </w:pPr>
+      <w:rPr>
+        <w:rFonts w:hint="default"/>
+      </w:rPr>
+    </w:lvl>
+    <w:lvl w:ilvl="3">
+      <w:start w:val="1"/>
+      <w:numFmt w:val="decimal"/>
+      <w:lvlText w:val="%1.%2.%3.%4."/>
+      <w:lvlJc w:val="left"/>
+      <w:pPr>
+        <w:ind w:left="1728" w:hanging="648"/>
+      </w:pPr>
+      <w:rPr>
+        <w:rFonts w:hint="default"/>
+      </w:rPr>
+    </w:lvl>
+    <w:lvl w:ilvl="4">
+      <w:start w:val="1"/>
+      <w:numFmt w:val="decimal"/>
+      <w:lvlText w:val="%1.%2.%3.%4.%5."/>
+      <w:lvlJc w:val="left"/>
+      <w:pPr>
+        <w:ind w:left="2232" w:hanging="792"/>
+      </w:pPr>
+      <w:rPr>
+        <w:rFonts w:hint="default"/>
+      </w:rPr>
+    </w:lvl>
+    <w:lvl w:ilvl="5">
+      <w:start w:val="1"/>
+      <w:numFmt w:val="decimal"/>
+      <w:lvlText w:val="%1.%2.%3.%4.%5.%6."/>
+      <w:lvlJc w:val="left"/>
+      <w:pPr>
+        <w:ind w:left="2736" w:hanging="936"/>
+      </w:pPr>
+      <w:rPr>
+        <w:rFonts w:hint="default"/>
+      </w:rPr>
+    </w:lvl>
+    <w:lvl w:ilvl="6">
+      <w:start w:val="1"/>
+      <w:numFmt w:val="decimal"/>
+      <w:lvlText w:val="%1.%2.%3.%4.%5.%6.%7."/>
+      <w:lvlJc w:val="left"/>
+      <w:pPr>
+        <w:ind w:left="3240" w:hanging="1080"/>
+      </w:pPr>
+      <w:rPr>
+        <w:rFonts w:hint="default"/>
+      </w:rPr>
+    </w:lvl>
+    <w:lvl w:ilvl="7">
+      <w:start w:val="1"/>
+      <w:numFmt w:val="decimal"/>
+      <w:lvlText w:val="%1.%2.%3.%4.%5.%6.%7.%8."/>
+      <w:lvlJc w:val="left"/>
+      <w:pPr>
+        <w:ind w:left="3744" w:hanging="1224"/>
+      </w:pPr>
+      <w:rPr>
+        <w:rFonts w:hint="default"/>
+      </w:rPr>
+    </w:lvl>
+    <w:lvl w:ilvl="8">
+      <w:start w:val="1"/>
+      <w:numFmt w:val="decimal"/>
+      <w:lvlText w:val="%1.%2.%3.%4.%5.%6.%7.%8.%9."/>
+      <w:lvlJc w:val="left"/>
+      <w:pPr>
+        <w:ind w:left="4320" w:hanging="1440"/>
+      </w:pPr>
+      <w:rPr>
+        <w:rFonts w:hint="default"/>
+      </w:rPr>
+    </w:lvl>
+  </w:abstractNum>
+  <w:abstractNum w:abstractNumId="26">
+    <w:nsid w:val="4A473B7E"/>
+    <w:multiLevelType w:val="hybridMultilevel"/>
+    <w:tmpl w:val="9FDC4ABE"/>
+    <w:lvl w:ilvl="0" w:tplc="0409000F">
+      <w:start w:val="1"/>
+      <w:numFmt w:val="decimal"/>
+      <w:lvlText w:val="%1."/>
+      <w:lvlJc w:val="left"/>
+      <w:pPr>
+        <w:ind w:left="720" w:hanging="360"/>
+      </w:pPr>
+      <w:rPr>
+        <w:rFonts w:hint="default"/>
+      </w:rPr>
+    </w:lvl>
+    <w:lvl w:ilvl="1" w:tplc="04090019" w:tentative="1">
+      <w:start w:val="1"/>
+      <w:numFmt w:val="lowerLetter"/>
+      <w:lvlText w:val="%2."/>
+      <w:lvlJc w:val="left"/>
+      <w:pPr>
+        <w:ind w:left="1440" w:hanging="360"/>
+      </w:pPr>
+    </w:lvl>
+    <w:lvl w:ilvl="2" w:tplc="0409001B" w:tentative="1">
+      <w:start w:val="1"/>
+      <w:numFmt w:val="lowerRoman"/>
+      <w:lvlText w:val="%3."/>
+      <w:lvlJc w:val="right"/>
+      <w:pPr>
+        <w:ind w:left="2160" w:hanging="180"/>
+      </w:pPr>
+    </w:lvl>
+    <w:lvl w:ilvl="3" w:tplc="0409000F" w:tentative="1">
+      <w:start w:val="1"/>
+      <w:numFmt w:val="decimal"/>
+      <w:lvlText w:val="%4."/>
+      <w:lvlJc w:val="left"/>
+      <w:pPr>
+        <w:ind w:left="2880" w:hanging="360"/>
+      </w:pPr>
+    </w:lvl>
+    <w:lvl w:ilvl="4" w:tplc="04090019" w:tentative="1">
+      <w:start w:val="1"/>
+      <w:numFmt w:val="lowerLetter"/>
+      <w:lvlText w:val="%5."/>
+      <w:lvlJc w:val="left"/>
+      <w:pPr>
+        <w:ind w:left="3600" w:hanging="360"/>
+      </w:pPr>
+    </w:lvl>
+    <w:lvl w:ilvl="5" w:tplc="0409001B" w:tentative="1">
+      <w:start w:val="1"/>
+      <w:numFmt w:val="lowerRoman"/>
+      <w:lvlText w:val="%6."/>
+      <w:lvlJc w:val="right"/>
+      <w:pPr>
+        <w:ind w:left="4320" w:hanging="180"/>
+      </w:pPr>
+    </w:lvl>
+    <w:lvl w:ilvl="6" w:tplc="0409000F" w:tentative="1">
+      <w:start w:val="1"/>
+      <w:numFmt w:val="decimal"/>
+      <w:lvlText w:val="%7."/>
+      <w:lvlJc w:val="left"/>
+      <w:pPr>
+        <w:ind w:left="5040" w:hanging="360"/>
+      </w:pPr>
+    </w:lvl>
+    <w:lvl w:ilvl="7" w:tplc="04090019" w:tentative="1">
+      <w:start w:val="1"/>
+      <w:numFmt w:val="lowerLetter"/>
+      <w:lvlText w:val="%8."/>
+      <w:lvlJc w:val="left"/>
+      <w:pPr>
+        <w:ind w:left="5760" w:hanging="360"/>
+      </w:pPr>
+    </w:lvl>
+    <w:lvl w:ilvl="8" w:tplc="0409001B" w:tentative="1">
+      <w:start w:val="1"/>
+      <w:numFmt w:val="lowerRoman"/>
+      <w:lvlText w:val="%9."/>
+      <w:lvlJc w:val="right"/>
+      <w:pPr>
+        <w:ind w:left="6480" w:hanging="180"/>
+      </w:pPr>
+    </w:lvl>
+  </w:abstractNum>
+  <w:abstractNum w:abstractNumId="27">
+    <w:nsid w:val="4B246030"/>
+    <w:multiLevelType w:val="multilevel"/>
+    <w:tmpl w:val="0409001D"/>
+    <w:lvl w:ilvl="0">
+      <w:start w:val="1"/>
+      <w:numFmt w:val="decimal"/>
+      <w:lvlText w:val="%1)"/>
+      <w:lvlJc w:val="left"/>
+      <w:pPr>
+        <w:ind w:left="360" w:hanging="360"/>
+      </w:pPr>
+    </w:lvl>
+    <w:lvl w:ilvl="1">
+      <w:start w:val="1"/>
+      <w:numFmt w:val="lowerLetter"/>
+      <w:lvlText w:val="%2)"/>
+      <w:lvlJc w:val="left"/>
+      <w:pPr>
+        <w:ind w:left="720" w:hanging="360"/>
+      </w:pPr>
+    </w:lvl>
+    <w:lvl w:ilvl="2">
+      <w:start w:val="1"/>
+      <w:numFmt w:val="lowerRoman"/>
+      <w:lvlText w:val="%3)"/>
+      <w:lvlJc w:val="left"/>
+      <w:pPr>
+        <w:ind w:left="1080" w:hanging="360"/>
+      </w:pPr>
+    </w:lvl>
+    <w:lvl w:ilvl="3">
+      <w:start w:val="1"/>
+      <w:numFmt w:val="decimal"/>
+      <w:lvlText w:val="(%4)"/>
+      <w:lvlJc w:val="left"/>
+      <w:pPr>
+        <w:ind w:left="1440" w:hanging="360"/>
+      </w:pPr>
+    </w:lvl>
+    <w:lvl w:ilvl="4">
+      <w:start w:val="1"/>
+      <w:numFmt w:val="lowerLetter"/>
+      <w:lvlText w:val="(%5)"/>
+      <w:lvlJc w:val="left"/>
+      <w:pPr>
+        <w:ind w:left="1800" w:hanging="360"/>
+      </w:pPr>
+    </w:lvl>
+    <w:lvl w:ilvl="5">
+      <w:start w:val="1"/>
+      <w:numFmt w:val="lowerRoman"/>
+      <w:lvlText w:val="(%6)"/>
+      <w:lvlJc w:val="left"/>
+      <w:pPr>
+        <w:ind w:left="2160" w:hanging="360"/>
+      </w:pPr>
+    </w:lvl>
+    <w:lvl w:ilvl="6">
+      <w:start w:val="1"/>
+      <w:numFmt w:val="decimal"/>
+      <w:lvlText w:val="%7."/>
+      <w:lvlJc w:val="left"/>
+      <w:pPr>
+        <w:ind w:left="2520" w:hanging="360"/>
+      </w:pPr>
+    </w:lvl>
+    <w:lvl w:ilvl="7">
+      <w:start w:val="1"/>
+      <w:numFmt w:val="lowerLetter"/>
+      <w:lvlText w:val="%8."/>
+      <w:lvlJc w:val="left"/>
+      <w:pPr>
+        <w:ind w:left="2880" w:hanging="360"/>
+      </w:pPr>
+    </w:lvl>
+    <w:lvl w:ilvl="8">
+      <w:start w:val="1"/>
+      <w:numFmt w:val="lowerRoman"/>
+      <w:lvlText w:val="%9."/>
+      <w:lvlJc w:val="left"/>
+      <w:pPr>
+        <w:ind w:left="3240" w:hanging="360"/>
+      </w:pPr>
+    </w:lvl>
+  </w:abstractNum>
+  <w:abstractNum w:abstractNumId="28">
+    <w:nsid w:val="4D6139A6"/>
+    <w:multiLevelType w:val="hybridMultilevel"/>
+    <w:tmpl w:val="A6326F50"/>
+    <w:lvl w:ilvl="0" w:tplc="04090019">
+      <w:start w:val="1"/>
+      <w:numFmt w:val="lowerLetter"/>
+      <w:lvlText w:val="%1."/>
+      <w:lvlJc w:val="left"/>
+      <w:pPr>
+        <w:ind w:left="1142" w:hanging="360"/>
+      </w:pPr>
+      <w:rPr>
+        <w:rFonts w:hint="default"/>
+      </w:rPr>
+    </w:lvl>
+    <w:lvl w:ilvl="1" w:tplc="04090003" w:tentative="1">
+      <w:start w:val="1"/>
+      <w:numFmt w:val="bullet"/>
+      <w:lvlText w:val="o"/>
+      <w:lvlJc w:val="left"/>
+      <w:pPr>
+        <w:ind w:left="1862" w:hanging="360"/>
+      </w:pPr>
+      <w:rPr>
+        <w:rFonts w:ascii="Courier New" w:hAnsi="Courier New" w:cs="Courier New" w:hint="default"/>
+      </w:rPr>
+    </w:lvl>
+    <w:lvl w:ilvl="2" w:tplc="04090005" w:tentative="1">
+      <w:start w:val="1"/>
+      <w:numFmt w:val="bullet"/>
+      <w:lvlText w:val=""/>
+      <w:lvlJc w:val="left"/>
+      <w:pPr>
+        <w:ind w:left="2582" w:hanging="360"/>
+      </w:pPr>
+      <w:rPr>
+        <w:rFonts w:ascii="Wingdings" w:hAnsi="Wingdings" w:hint="default"/>
+      </w:rPr>
+    </w:lvl>
+    <w:lvl w:ilvl="3" w:tplc="04090001" w:tentative="1">
+      <w:start w:val="1"/>
+      <w:numFmt w:val="bullet"/>
+      <w:lvlText w:val=""/>
+      <w:lvlJc w:val="left"/>
+      <w:pPr>
+        <w:ind w:left="3302" w:hanging="360"/>
+      </w:pPr>
+      <w:rPr>
+        <w:rFonts w:ascii="Symbol" w:hAnsi="Symbol" w:hint="default"/>
+      </w:rPr>
+    </w:lvl>
+    <w:lvl w:ilvl="4" w:tplc="04090003" w:tentative="1">
+      <w:start w:val="1"/>
+      <w:numFmt w:val="bullet"/>
+      <w:lvlText w:val="o"/>
+      <w:lvlJc w:val="left"/>
+      <w:pPr>
+        <w:ind w:left="4022" w:hanging="360"/>
+      </w:pPr>
+      <w:rPr>
+        <w:rFonts w:ascii="Courier New" w:hAnsi="Courier New" w:cs="Courier New" w:hint="default"/>
+      </w:rPr>
+    </w:lvl>
+    <w:lvl w:ilvl="5" w:tplc="04090005" w:tentative="1">
+      <w:start w:val="1"/>
+      <w:numFmt w:val="bullet"/>
+      <w:lvlText w:val=""/>
+      <w:lvlJc w:val="left"/>
+      <w:pPr>
+        <w:ind w:left="4742" w:hanging="360"/>
+      </w:pPr>
+      <w:rPr>
+        <w:rFonts w:ascii="Wingdings" w:hAnsi="Wingdings" w:hint="default"/>
+      </w:rPr>
+    </w:lvl>
+    <w:lvl w:ilvl="6" w:tplc="04090001" w:tentative="1">
+      <w:start w:val="1"/>
+      <w:numFmt w:val="bullet"/>
+      <w:lvlText w:val=""/>
+      <w:lvlJc w:val="left"/>
+      <w:pPr>
+        <w:ind w:left="5462" w:hanging="360"/>
+      </w:pPr>
+      <w:rPr>
+        <w:rFonts w:ascii="Symbol" w:hAnsi="Symbol" w:hint="default"/>
+      </w:rPr>
+    </w:lvl>
+    <w:lvl w:ilvl="7" w:tplc="04090003" w:tentative="1">
+      <w:start w:val="1"/>
+      <w:numFmt w:val="bullet"/>
+      <w:lvlText w:val="o"/>
+      <w:lvlJc w:val="left"/>
+      <w:pPr>
+        <w:ind w:left="6182" w:hanging="360"/>
+      </w:pPr>
+      <w:rPr>
+        <w:rFonts w:ascii="Courier New" w:hAnsi="Courier New" w:cs="Courier New" w:hint="default"/>
+      </w:rPr>
+    </w:lvl>
+    <w:lvl w:ilvl="8" w:tplc="04090005" w:tentative="1">
+      <w:start w:val="1"/>
+      <w:numFmt w:val="bullet"/>
+      <w:lvlText w:val=""/>
+      <w:lvlJc w:val="left"/>
+      <w:pPr>
+        <w:ind w:left="6902" w:hanging="360"/>
+      </w:pPr>
+      <w:rPr>
+        <w:rFonts w:ascii="Wingdings" w:hAnsi="Wingdings" w:hint="default"/>
+      </w:rPr>
+    </w:lvl>
+  </w:abstractNum>
+  <w:abstractNum w:abstractNumId="29">
+    <w:nsid w:val="502A1FEF"/>
+    <w:multiLevelType w:val="hybridMultilevel"/>
+    <w:tmpl w:val="853259E8"/>
+    <w:lvl w:ilvl="0" w:tplc="04090019">
+      <w:start w:val="1"/>
+      <w:numFmt w:val="lowerLetter"/>
+      <w:lvlText w:val="%1."/>
+      <w:lvlJc w:val="left"/>
+      <w:pPr>
+        <w:ind w:left="720" w:hanging="360"/>
+      </w:pPr>
+      <w:rPr>
+        <w:rFonts w:hint="default"/>
+        <w:b w:val="0"/>
+        <w:i w:val="0"/>
+        <w:strike w:val="0"/>
+        <w:dstrike w:val="0"/>
+        <w:color w:val="000000"/>
+        <w:sz w:val="24"/>
+        <w:szCs w:val="24"/>
+        <w:u w:val="none" w:color="000000"/>
+        <w:vertAlign w:val="baseline"/>
+      </w:rPr>
+    </w:lvl>
+    <w:lvl w:ilvl="1" w:tplc="04090019" w:tentative="1">
+      <w:start w:val="1"/>
+      <w:numFmt w:val="lowerLetter"/>
+      <w:lvlText w:val="%2."/>
+      <w:lvlJc w:val="left"/>
+      <w:pPr>
+        <w:ind w:left="1440" w:hanging="360"/>
+      </w:pPr>
+    </w:lvl>
+    <w:lvl w:ilvl="2" w:tplc="0409001B" w:tentative="1">
+      <w:start w:val="1"/>
+      <w:numFmt w:val="lowerRoman"/>
+      <w:lvlText w:val="%3."/>
+      <w:lvlJc w:val="right"/>
+      <w:pPr>
+        <w:ind w:left="2160" w:hanging="180"/>
+      </w:pPr>
+    </w:lvl>
+    <w:lvl w:ilvl="3" w:tplc="0409000F" w:tentative="1">
+      <w:start w:val="1"/>
+      <w:numFmt w:val="decimal"/>
+      <w:lvlText w:val="%4."/>
+      <w:lvlJc w:val="left"/>
+      <w:pPr>
+        <w:ind w:left="2880" w:hanging="360"/>
+      </w:pPr>
+    </w:lvl>
+    <w:lvl w:ilvl="4" w:tplc="04090019" w:tentative="1">
+      <w:start w:val="1"/>
+      <w:numFmt w:val="lowerLetter"/>
+      <w:lvlText w:val="%5."/>
+      <w:lvlJc w:val="left"/>
+      <w:pPr>
+        <w:ind w:left="3600" w:hanging="360"/>
+      </w:pPr>
+    </w:lvl>
+    <w:lvl w:ilvl="5" w:tplc="0409001B" w:tentative="1">
+      <w:start w:val="1"/>
+      <w:numFmt w:val="lowerRoman"/>
+      <w:lvlText w:val="%6."/>
+      <w:lvlJc w:val="right"/>
+      <w:pPr>
+        <w:ind w:left="4320" w:hanging="180"/>
+      </w:pPr>
+    </w:lvl>
+    <w:lvl w:ilvl="6" w:tplc="0409000F" w:tentative="1">
+      <w:start w:val="1"/>
+      <w:numFmt w:val="decimal"/>
+      <w:lvlText w:val="%7."/>
+      <w:lvlJc w:val="left"/>
+      <w:pPr>
+        <w:ind w:left="5040" w:hanging="360"/>
+      </w:pPr>
+    </w:lvl>
+    <w:lvl w:ilvl="7" w:tplc="04090019" w:tentative="1">
+      <w:start w:val="1"/>
+      <w:numFmt w:val="lowerLetter"/>
+      <w:lvlText w:val="%8."/>
+      <w:lvlJc w:val="left"/>
+      <w:pPr>
+        <w:ind w:left="5760" w:hanging="360"/>
+      </w:pPr>
+    </w:lvl>
+    <w:lvl w:ilvl="8" w:tplc="0409001B" w:tentative="1">
+      <w:start w:val="1"/>
+      <w:numFmt w:val="lowerRoman"/>
+      <w:lvlText w:val="%9."/>
+      <w:lvlJc w:val="right"/>
+      <w:pPr>
+        <w:ind w:left="6480" w:hanging="180"/>
+      </w:pPr>
+    </w:lvl>
+  </w:abstractNum>
+  <w:abstractNum w:abstractNumId="30">
+    <w:nsid w:val="54A03C3A"/>
+    <w:multiLevelType w:val="multilevel"/>
+    <w:tmpl w:val="0409001D"/>
+    <w:lvl w:ilvl="0">
+      <w:start w:val="1"/>
+      <w:numFmt w:val="decimal"/>
+      <w:lvlText w:val="%1)"/>
+      <w:lvlJc w:val="left"/>
+      <w:pPr>
+        <w:ind w:left="360" w:hanging="360"/>
+      </w:pPr>
+    </w:lvl>
+    <w:lvl w:ilvl="1">
+      <w:start w:val="1"/>
+      <w:numFmt w:val="lowerLetter"/>
+      <w:lvlText w:val="%2)"/>
+      <w:lvlJc w:val="left"/>
+      <w:pPr>
+        <w:ind w:left="720" w:hanging="360"/>
+      </w:pPr>
+    </w:lvl>
+    <w:lvl w:ilvl="2">
+      <w:start w:val="1"/>
+      <w:numFmt w:val="lowerRoman"/>
+      <w:lvlText w:val="%3)"/>
+      <w:lvlJc w:val="left"/>
+      <w:pPr>
+        <w:ind w:left="1080" w:hanging="360"/>
+      </w:pPr>
+    </w:lvl>
+    <w:lvl w:ilvl="3">
+      <w:start w:val="1"/>
+      <w:numFmt w:val="decimal"/>
+      <w:lvlText w:val="(%4)"/>
+      <w:lvlJc w:val="left"/>
+      <w:pPr>
+        <w:ind w:left="1440" w:hanging="360"/>
+      </w:pPr>
+    </w:lvl>
+    <w:lvl w:ilvl="4">
+      <w:start w:val="1"/>
+      <w:numFmt w:val="lowerLetter"/>
+      <w:lvlText w:val="(%5)"/>
+      <w:lvlJc w:val="left"/>
+      <w:pPr>
+        <w:ind w:left="1800" w:hanging="360"/>
+      </w:pPr>
+    </w:lvl>
+    <w:lvl w:ilvl="5">
+      <w:start w:val="1"/>
+      <w:numFmt w:val="lowerRoman"/>
+      <w:lvlText w:val="(%6)"/>
+      <w:lvlJc w:val="left"/>
+      <w:pPr>
+        <w:ind w:left="2160" w:hanging="360"/>
+      </w:pPr>
+    </w:lvl>
+    <w:lvl w:ilvl="6">
+      <w:start w:val="1"/>
+      <w:numFmt w:val="decimal"/>
+      <w:lvlText w:val="%7."/>
+      <w:lvlJc w:val="left"/>
+      <w:pPr>
+        <w:ind w:left="2520" w:hanging="360"/>
+      </w:pPr>
+    </w:lvl>
+    <w:lvl w:ilvl="7">
+      <w:start w:val="1"/>
+      <w:numFmt w:val="lowerLetter"/>
+      <w:lvlText w:val="%8."/>
+      <w:lvlJc w:val="left"/>
+      <w:pPr>
+        <w:ind w:left="2880" w:hanging="360"/>
+      </w:pPr>
+    </w:lvl>
+    <w:lvl w:ilvl="8">
+      <w:start w:val="1"/>
+      <w:numFmt w:val="lowerRoman"/>
+      <w:lvlText w:val="%9."/>
+      <w:lvlJc w:val="left"/>
+      <w:pPr>
+        <w:ind w:left="3240" w:hanging="360"/>
+      </w:pPr>
+    </w:lvl>
+  </w:abstractNum>
+  <w:abstractNum w:abstractNumId="31">
+    <w:nsid w:val="584A5D0E"/>
+    <w:multiLevelType w:val="multilevel"/>
+    <w:tmpl w:val="0409001F"/>
+    <w:numStyleLink w:val="Style5"/>
+  </w:abstractNum>
+  <w:abstractNum w:abstractNumId="32">
+    <w:nsid w:val="5A6B0560"/>
+    <w:multiLevelType w:val="multilevel"/>
+    <w:tmpl w:val="0409001F"/>
+    <w:styleLink w:val="Style4"/>
+    <w:lvl w:ilvl="0">
+      <w:start w:val="3"/>
+      <w:numFmt w:val="decimal"/>
+      <w:lvlText w:val="%1."/>
+      <w:lvlJc w:val="left"/>
+      <w:pPr>
+        <w:ind w:left="360" w:hanging="360"/>
+      </w:pPr>
+    </w:lvl>
+    <w:lvl w:ilvl="1">
+      <w:start w:val="1"/>
+      <w:numFmt w:val="decimal"/>
+      <w:lvlText w:val="%1.%2."/>
+      <w:lvlJc w:val="left"/>
+      <w:pPr>
+        <w:ind w:left="792" w:hanging="432"/>
+      </w:pPr>
+    </w:lvl>
+    <w:lvl w:ilvl="2">
+      <w:start w:val="1"/>
+      <w:numFmt w:val="decimal"/>
+      <w:lvlText w:val="%1.%2.%3."/>
+      <w:lvlJc w:val="left"/>
+      <w:pPr>
+        <w:ind w:left="1224" w:hanging="504"/>
+      </w:pPr>
+    </w:lvl>
+    <w:lvl w:ilvl="3">
+      <w:start w:val="1"/>
+      <w:numFmt w:val="decimal"/>
+      <w:lvlText w:val="%1.%2.%3.%4."/>
+      <w:lvlJc w:val="left"/>
+      <w:pPr>
+        <w:ind w:left="1728" w:hanging="648"/>
+      </w:pPr>
+    </w:lvl>
+    <w:lvl w:ilvl="4">
+      <w:start w:val="1"/>
+      <w:numFmt w:val="decimal"/>
+      <w:lvlText w:val="%1.%2.%3.%4.%5."/>
+      <w:lvlJc w:val="left"/>
+      <w:pPr>
+        <w:ind w:left="2232" w:hanging="792"/>
+      </w:pPr>
+    </w:lvl>
+    <w:lvl w:ilvl="5">
+      <w:start w:val="1"/>
+      <w:numFmt w:val="decimal"/>
+      <w:lvlText w:val="%1.%2.%3.%4.%5.%6."/>
+      <w:lvlJc w:val="left"/>
+      <w:pPr>
+        <w:ind w:left="2736" w:hanging="936"/>
+      </w:pPr>
+    </w:lvl>
+    <w:lvl w:ilvl="6">
+      <w:start w:val="1"/>
+      <w:numFmt w:val="decimal"/>
+      <w:lvlText w:val="%1.%2.%3.%4.%5.%6.%7."/>
+      <w:lvlJc w:val="left"/>
+      <w:pPr>
+        <w:ind w:left="3240" w:hanging="1080"/>
+      </w:pPr>
+    </w:lvl>
+    <w:lvl w:ilvl="7">
+      <w:start w:val="1"/>
+      <w:numFmt w:val="decimal"/>
+      <w:lvlText w:val="%1.%2.%3.%4.%5.%6.%7.%8."/>
+      <w:lvlJc w:val="left"/>
+      <w:pPr>
+        <w:ind w:left="3744" w:hanging="1224"/>
+      </w:pPr>
+    </w:lvl>
+    <w:lvl w:ilvl="8">
+      <w:start w:val="1"/>
+      <w:numFmt w:val="decimal"/>
+      <w:lvlText w:val="%1.%2.%3.%4.%5.%6.%7.%8.%9."/>
+      <w:lvlJc w:val="left"/>
+      <w:pPr>
+        <w:ind w:left="4320" w:hanging="1440"/>
+      </w:pPr>
+    </w:lvl>
+  </w:abstractNum>
+  <w:abstractNum w:abstractNumId="33">
+    <w:nsid w:val="5D9D1C65"/>
+    <w:multiLevelType w:val="multilevel"/>
+    <w:tmpl w:val="0409001F"/>
+    <w:lvl w:ilvl="0">
+      <w:start w:val="1"/>
+      <w:numFmt w:val="decimal"/>
+      <w:lvlText w:val="%1."/>
+      <w:lvlJc w:val="left"/>
+      <w:pPr>
+        <w:ind w:left="360" w:hanging="360"/>
+      </w:pPr>
+    </w:lvl>
+    <w:lvl w:ilvl="1">
+      <w:start w:val="1"/>
+      <w:numFmt w:val="decimal"/>
+      <w:lvlText w:val="%1.%2."/>
+      <w:lvlJc w:val="left"/>
+      <w:pPr>
+        <w:ind w:left="792" w:hanging="432"/>
+      </w:pPr>
+    </w:lvl>
+    <w:lvl w:ilvl="2">
+      <w:start w:val="1"/>
+      <w:numFmt w:val="decimal"/>
+      <w:lvlText w:val="%1.%2.%3."/>
+      <w:lvlJc w:val="left"/>
+      <w:pPr>
+        <w:ind w:left="1224" w:hanging="504"/>
+      </w:pPr>
+    </w:lvl>
+    <w:lvl w:ilvl="3">
+      <w:start w:val="1"/>
+      <w:numFmt w:val="decimal"/>
+      <w:lvlText w:val="%1.%2.%3.%4."/>
+      <w:lvlJc w:val="left"/>
+      <w:pPr>
+        <w:ind w:left="1728" w:hanging="648"/>
+      </w:pPr>
+    </w:lvl>
+    <w:lvl w:ilvl="4">
+      <w:start w:val="1"/>
+      <w:numFmt w:val="decimal"/>
+      <w:lvlText w:val="%1.%2.%3.%4.%5."/>
+      <w:lvlJc w:val="left"/>
+      <w:pPr>
+        <w:ind w:left="2232" w:hanging="792"/>
+      </w:pPr>
+    </w:lvl>
+    <w:lvl w:ilvl="5">
+      <w:start w:val="1"/>
+      <w:numFmt w:val="decimal"/>
+      <w:lvlText w:val="%1.%2.%3.%4.%5.%6."/>
+      <w:lvlJc w:val="left"/>
+      <w:pPr>
+        <w:ind w:left="2736" w:hanging="936"/>
+      </w:pPr>
+    </w:lvl>
+    <w:lvl w:ilvl="6">
+      <w:start w:val="1"/>
+      <w:numFmt w:val="decimal"/>
+      <w:lvlText w:val="%1.%2.%3.%4.%5.%6.%7."/>
+      <w:lvlJc w:val="left"/>
+      <w:pPr>
+        <w:ind w:left="3240" w:hanging="1080"/>
+      </w:pPr>
+    </w:lvl>
+    <w:lvl w:ilvl="7">
+      <w:start w:val="1"/>
+      <w:numFmt w:val="decimal"/>
+      <w:lvlText w:val="%1.%2.%3.%4.%5.%6.%7.%8."/>
+      <w:lvlJc w:val="left"/>
+      <w:pPr>
+        <w:ind w:left="3744" w:hanging="1224"/>
+      </w:pPr>
+    </w:lvl>
+    <w:lvl w:ilvl="8">
+      <w:start w:val="1"/>
+      <w:numFmt w:val="decimal"/>
+      <w:lvlText w:val="%1.%2.%3.%4.%5.%6.%7.%8.%9."/>
+      <w:lvlJc w:val="left"/>
+      <w:pPr>
+        <w:ind w:left="4320" w:hanging="1440"/>
+      </w:pPr>
+    </w:lvl>
+  </w:abstractNum>
+  <w:abstractNum w:abstractNumId="34">
+    <w:nsid w:val="5E8440D9"/>
+    <w:multiLevelType w:val="hybridMultilevel"/>
+    <w:tmpl w:val="268086D0"/>
+    <w:lvl w:ilvl="0" w:tplc="0409000F">
+      <w:start w:val="1"/>
+      <w:numFmt w:val="decimal"/>
+      <w:lvlText w:val="%1."/>
+      <w:lvlJc w:val="left"/>
+      <w:pPr>
+        <w:ind w:left="720" w:hanging="360"/>
+      </w:pPr>
+    </w:lvl>
+    <w:lvl w:ilvl="1" w:tplc="04090019" w:tentative="1">
+      <w:start w:val="1"/>
+      <w:numFmt w:val="lowerLetter"/>
+      <w:lvlText w:val="%2."/>
+      <w:lvlJc w:val="left"/>
+      <w:pPr>
+        <w:ind w:left="1440" w:hanging="360"/>
+      </w:pPr>
+    </w:lvl>
+    <w:lvl w:ilvl="2" w:tplc="0409001B" w:tentative="1">
+      <w:start w:val="1"/>
+      <w:numFmt w:val="lowerRoman"/>
+      <w:lvlText w:val="%3."/>
+      <w:lvlJc w:val="right"/>
+      <w:pPr>
+        <w:ind w:left="2160" w:hanging="180"/>
+      </w:pPr>
+    </w:lvl>
+    <w:lvl w:ilvl="3" w:tplc="0409000F" w:tentative="1">
+      <w:start w:val="1"/>
+      <w:numFmt w:val="decimal"/>
+      <w:lvlText w:val="%4."/>
+      <w:lvlJc w:val="left"/>
+      <w:pPr>
+        <w:ind w:left="2880" w:hanging="360"/>
+      </w:pPr>
+    </w:lvl>
+    <w:lvl w:ilvl="4" w:tplc="04090019" w:tentative="1">
+      <w:start w:val="1"/>
+      <w:numFmt w:val="lowerLetter"/>
+      <w:lvlText w:val="%5."/>
+      <w:lvlJc w:val="left"/>
+      <w:pPr>
+        <w:ind w:left="3600" w:hanging="360"/>
+      </w:pPr>
+    </w:lvl>
+    <w:lvl w:ilvl="5" w:tplc="0409001B" w:tentative="1">
+      <w:start w:val="1"/>
+      <w:numFmt w:val="lowerRoman"/>
+      <w:lvlText w:val="%6."/>
+      <w:lvlJc w:val="right"/>
+      <w:pPr>
+        <w:ind w:left="4320" w:hanging="180"/>
+      </w:pPr>
+    </w:lvl>
+    <w:lvl w:ilvl="6" w:tplc="0409000F" w:tentative="1">
+      <w:start w:val="1"/>
+      <w:numFmt w:val="decimal"/>
+      <w:lvlText w:val="%7."/>
+      <w:lvlJc w:val="left"/>
+      <w:pPr>
+        <w:ind w:left="5040" w:hanging="360"/>
+      </w:pPr>
+    </w:lvl>
+    <w:lvl w:ilvl="7" w:tplc="04090019" w:tentative="1">
+      <w:start w:val="1"/>
+      <w:numFmt w:val="lowerLetter"/>
+      <w:lvlText w:val="%8."/>
+      <w:lvlJc w:val="left"/>
+      <w:pPr>
+        <w:ind w:left="5760" w:hanging="360"/>
+      </w:pPr>
+    </w:lvl>
+    <w:lvl w:ilvl="8" w:tplc="0409001B" w:tentative="1">
+      <w:start w:val="1"/>
+      <w:numFmt w:val="lowerRoman"/>
+      <w:lvlText w:val="%9."/>
+      <w:lvlJc w:val="right"/>
+      <w:pPr>
+        <w:ind w:left="6480" w:hanging="180"/>
+      </w:pPr>
+    </w:lvl>
+  </w:abstractNum>
+  <w:abstractNum w:abstractNumId="35">
+    <w:nsid w:val="5F5E7234"/>
+    <w:multiLevelType w:val="multilevel"/>
+    <w:tmpl w:val="0409001F"/>
+    <w:numStyleLink w:val="Style7"/>
+  </w:abstractNum>
+  <w:abstractNum w:abstractNumId="36">
+    <w:nsid w:val="61165346"/>
+    <w:multiLevelType w:val="multilevel"/>
+    <w:tmpl w:val="0409001F"/>
+    <w:styleLink w:val="Style5"/>
+    <w:lvl w:ilvl="0">
+      <w:start w:val="3"/>
+      <w:numFmt w:val="decimal"/>
+      <w:lvlText w:val="%1."/>
+      <w:lvlJc w:val="left"/>
+      <w:pPr>
+        <w:ind w:left="360" w:hanging="360"/>
+      </w:pPr>
+    </w:lvl>
+    <w:lvl w:ilvl="1">
+      <w:start w:val="2"/>
+      <w:numFmt w:val="decimal"/>
+      <w:lvlText w:val="%1.%2."/>
+      <w:lvlJc w:val="left"/>
+      <w:pPr>
+        <w:ind w:left="792" w:hanging="432"/>
+      </w:pPr>
+    </w:lvl>
+    <w:lvl w:ilvl="2">
+      <w:start w:val="1"/>
+      <w:numFmt w:val="decimal"/>
+      <w:lvlText w:val="%1.%2.%3."/>
+      <w:lvlJc w:val="left"/>
+      <w:pPr>
+        <w:ind w:left="1224" w:hanging="504"/>
+      </w:pPr>
+    </w:lvl>
+    <w:lvl w:ilvl="3">
+      <w:start w:val="1"/>
+      <w:numFmt w:val="decimal"/>
+      <w:lvlText w:val="%1.%2.%3.%4."/>
+      <w:lvlJc w:val="left"/>
+      <w:pPr>
+        <w:ind w:left="1728" w:hanging="648"/>
+      </w:pPr>
+    </w:lvl>
+    <w:lvl w:ilvl="4">
+      <w:start w:val="1"/>
+      <w:numFmt w:val="decimal"/>
+      <w:lvlText w:val="%1.%2.%3.%4.%5."/>
+      <w:lvlJc w:val="left"/>
+      <w:pPr>
+        <w:ind w:left="2232" w:hanging="792"/>
+      </w:pPr>
+    </w:lvl>
+    <w:lvl w:ilvl="5">
+      <w:start w:val="1"/>
+      <w:numFmt w:val="decimal"/>
+      <w:lvlText w:val="%1.%2.%3.%4.%5.%6."/>
+      <w:lvlJc w:val="left"/>
+      <w:pPr>
+        <w:ind w:left="2736" w:hanging="936"/>
+      </w:pPr>
+    </w:lvl>
+    <w:lvl w:ilvl="6">
+      <w:start w:val="1"/>
+      <w:numFmt w:val="decimal"/>
+      <w:lvlText w:val="%1.%2.%3.%4.%5.%6.%7."/>
+      <w:lvlJc w:val="left"/>
+      <w:pPr>
+        <w:ind w:left="3240" w:hanging="1080"/>
+      </w:pPr>
+    </w:lvl>
+    <w:lvl w:ilvl="7">
+      <w:start w:val="1"/>
+      <w:numFmt w:val="decimal"/>
+      <w:lvlText w:val="%1.%2.%3.%4.%5.%6.%7.%8."/>
+      <w:lvlJc w:val="left"/>
+      <w:pPr>
+        <w:ind w:left="3744" w:hanging="1224"/>
+      </w:pPr>
+    </w:lvl>
+    <w:lvl w:ilvl="8">
+      <w:start w:val="1"/>
+      <w:numFmt w:val="decimal"/>
+      <w:lvlText w:val="%1.%2.%3.%4.%5.%6.%7.%8.%9."/>
+      <w:lvlJc w:val="left"/>
+      <w:pPr>
+        <w:ind w:left="4320" w:hanging="1440"/>
+      </w:pPr>
+    </w:lvl>
+  </w:abstractNum>
+  <w:abstractNum w:abstractNumId="37">
+    <w:nsid w:val="61166703"/>
+    <w:multiLevelType w:val="multilevel"/>
+    <w:tmpl w:val="0409001D"/>
+    <w:lvl w:ilvl="0">
+      <w:start w:val="1"/>
+      <w:numFmt w:val="decimal"/>
+      <w:lvlText w:val="%1)"/>
+      <w:lvlJc w:val="left"/>
+      <w:pPr>
+        <w:ind w:left="360" w:hanging="360"/>
+      </w:pPr>
+    </w:lvl>
+    <w:lvl w:ilvl="1">
+      <w:start w:val="1"/>
+      <w:numFmt w:val="lowerLetter"/>
+      <w:lvlText w:val="%2)"/>
+      <w:lvlJc w:val="left"/>
+      <w:pPr>
+        <w:ind w:left="720" w:hanging="360"/>
+      </w:pPr>
+    </w:lvl>
+    <w:lvl w:ilvl="2">
+      <w:start w:val="1"/>
+      <w:numFmt w:val="lowerRoman"/>
+      <w:lvlText w:val="%3)"/>
+      <w:lvlJc w:val="left"/>
+      <w:pPr>
+        <w:ind w:left="1080" w:hanging="360"/>
+      </w:pPr>
+    </w:lvl>
+    <w:lvl w:ilvl="3">
+      <w:start w:val="1"/>
+      <w:numFmt w:val="decimal"/>
+      <w:lvlText w:val="(%4)"/>
+      <w:lvlJc w:val="left"/>
+      <w:pPr>
+        <w:ind w:left="1440" w:hanging="360"/>
+      </w:pPr>
+    </w:lvl>
+    <w:lvl w:ilvl="4">
+      <w:start w:val="1"/>
+      <w:numFmt w:val="lowerLetter"/>
+      <w:lvlText w:val="(%5)"/>
+      <w:lvlJc w:val="left"/>
+      <w:pPr>
+        <w:ind w:left="1800" w:hanging="360"/>
+      </w:pPr>
+    </w:lvl>
+    <w:lvl w:ilvl="5">
+      <w:start w:val="1"/>
+      <w:numFmt w:val="lowerRoman"/>
+      <w:lvlText w:val="(%6)"/>
+      <w:lvlJc w:val="left"/>
+      <w:pPr>
+        <w:ind w:left="2160" w:hanging="360"/>
+      </w:pPr>
+    </w:lvl>
+    <w:lvl w:ilvl="6">
+      <w:start w:val="1"/>
+      <w:numFmt w:val="decimal"/>
+      <w:lvlText w:val="%7."/>
+      <w:lvlJc w:val="left"/>
+      <w:pPr>
+        <w:ind w:left="2520" w:hanging="360"/>
+      </w:pPr>
+    </w:lvl>
+    <w:lvl w:ilvl="7">
+      <w:start w:val="1"/>
+      <w:numFmt w:val="lowerLetter"/>
+      <w:lvlText w:val="%8."/>
+      <w:lvlJc w:val="left"/>
+      <w:pPr>
+        <w:ind w:left="2880" w:hanging="360"/>
+      </w:pPr>
+    </w:lvl>
+    <w:lvl w:ilvl="8">
+      <w:start w:val="1"/>
+      <w:numFmt w:val="lowerRoman"/>
+      <w:lvlText w:val="%9."/>
+      <w:lvlJc w:val="left"/>
+      <w:pPr>
+        <w:ind w:left="3240" w:hanging="360"/>
+      </w:pPr>
+    </w:lvl>
+  </w:abstractNum>
+  <w:abstractNum w:abstractNumId="38">
+    <w:nsid w:val="631A1CEB"/>
+    <w:multiLevelType w:val="hybridMultilevel"/>
+    <w:tmpl w:val="4BB615A2"/>
+    <w:lvl w:ilvl="0" w:tplc="E9CE40C2">
+      <w:start w:val="1"/>
+      <w:numFmt w:val="decimal"/>
+      <w:lvlText w:val="%1)"/>
+      <w:lvlJc w:val="left"/>
+      <w:pPr>
+        <w:ind w:left="720" w:hanging="360"/>
+      </w:pPr>
+      <w:rPr>
+        <w:rFonts w:hint="default"/>
+      </w:rPr>
+    </w:lvl>
+    <w:lvl w:ilvl="1" w:tplc="04090019" w:tentative="1">
+      <w:start w:val="1"/>
+      <w:numFmt w:val="lowerLetter"/>
+      <w:lvlText w:val="%2."/>
+      <w:lvlJc w:val="left"/>
+      <w:pPr>
+        <w:ind w:left="1440" w:hanging="360"/>
+      </w:pPr>
+    </w:lvl>
+    <w:lvl w:ilvl="2" w:tplc="0409001B" w:tentative="1">
+      <w:start w:val="1"/>
+      <w:numFmt w:val="lowerRoman"/>
+      <w:lvlText w:val="%3."/>
+      <w:lvlJc w:val="right"/>
+      <w:pPr>
+        <w:ind w:left="2160" w:hanging="180"/>
+      </w:pPr>
+    </w:lvl>
+    <w:lvl w:ilvl="3" w:tplc="0409000F" w:tentative="1">
+      <w:start w:val="1"/>
+      <w:numFmt w:val="decimal"/>
+      <w:lvlText w:val="%4."/>
+      <w:lvlJc w:val="left"/>
+      <w:pPr>
+        <w:ind w:left="2880" w:hanging="360"/>
+      </w:pPr>
+    </w:lvl>
+    <w:lvl w:ilvl="4" w:tplc="04090019" w:tentative="1">
+      <w:start w:val="1"/>
+      <w:numFmt w:val="lowerLetter"/>
+      <w:lvlText w:val="%5."/>
+      <w:lvlJc w:val="left"/>
+      <w:pPr>
+        <w:ind w:left="3600" w:hanging="360"/>
+      </w:pPr>
+    </w:lvl>
+    <w:lvl w:ilvl="5" w:tplc="0409001B" w:tentative="1">
+      <w:start w:val="1"/>
+      <w:numFmt w:val="lowerRoman"/>
+      <w:lvlText w:val="%6."/>
+      <w:lvlJc w:val="right"/>
+      <w:pPr>
+        <w:ind w:left="4320" w:hanging="180"/>
+      </w:pPr>
+    </w:lvl>
+    <w:lvl w:ilvl="6" w:tplc="0409000F" w:tentative="1">
+      <w:start w:val="1"/>
+      <w:numFmt w:val="decimal"/>
+      <w:lvlText w:val="%7."/>
+      <w:lvlJc w:val="left"/>
+      <w:pPr>
+        <w:ind w:left="5040" w:hanging="360"/>
+      </w:pPr>
+    </w:lvl>
+    <w:lvl w:ilvl="7" w:tplc="04090019" w:tentative="1">
+      <w:start w:val="1"/>
+      <w:numFmt w:val="lowerLetter"/>
+      <w:lvlText w:val="%8."/>
+      <w:lvlJc w:val="left"/>
+      <w:pPr>
+        <w:ind w:left="5760" w:hanging="360"/>
+      </w:pPr>
+    </w:lvl>
+    <w:lvl w:ilvl="8" w:tplc="0409001B" w:tentative="1">
+      <w:start w:val="1"/>
+      <w:numFmt w:val="lowerRoman"/>
+      <w:lvlText w:val="%9."/>
+      <w:lvlJc w:val="right"/>
+      <w:pPr>
+        <w:ind w:left="6480" w:hanging="180"/>
+      </w:pPr>
+    </w:lvl>
+  </w:abstractNum>
+  <w:abstractNum w:abstractNumId="39">
+    <w:nsid w:val="67544520"/>
+    <w:multiLevelType w:val="multilevel"/>
+    <w:tmpl w:val="0409001F"/>
+    <w:numStyleLink w:val="Style2"/>
+  </w:abstractNum>
+  <w:abstractNum w:abstractNumId="40">
+    <w:nsid w:val="67905674"/>
+    <w:multiLevelType w:val="hybridMultilevel"/>
+    <w:tmpl w:val="F9EA318C"/>
+    <w:lvl w:ilvl="0" w:tplc="2884B23A">
+      <w:start w:val="1"/>
+      <w:numFmt w:val="decimal"/>
+      <w:lvlText w:val="%1)"/>
+      <w:lvlJc w:val="left"/>
+      <w:pPr>
+        <w:ind w:left="720" w:hanging="360"/>
+      </w:pPr>
+      <w:rPr>
+        <w:rFonts w:hint="default"/>
+        <w:b w:val="0"/>
+        <w:i w:val="0"/>
+        <w:strike w:val="0"/>
+        <w:dstrike w:val="0"/>
+        <w:color w:val="000000"/>
+        <w:sz w:val="24"/>
+        <w:szCs w:val="24"/>
+        <w:u w:val="none" w:color="000000"/>
+        <w:vertAlign w:val="baseline"/>
+      </w:rPr>
+    </w:lvl>
+    <w:lvl w:ilvl="1" w:tplc="04090019" w:tentative="1">
+      <w:start w:val="1"/>
+      <w:numFmt w:val="lowerLetter"/>
+      <w:lvlText w:val="%2."/>
+      <w:lvlJc w:val="left"/>
+      <w:pPr>
+        <w:ind w:left="1440" w:hanging="360"/>
+      </w:pPr>
+    </w:lvl>
+    <w:lvl w:ilvl="2" w:tplc="0409001B" w:tentative="1">
+      <w:start w:val="1"/>
+      <w:numFmt w:val="lowerRoman"/>
+      <w:lvlText w:val="%3."/>
+      <w:lvlJc w:val="right"/>
+      <w:pPr>
+        <w:ind w:left="2160" w:hanging="180"/>
+      </w:pPr>
+    </w:lvl>
+    <w:lvl w:ilvl="3" w:tplc="0409000F" w:tentative="1">
+      <w:start w:val="1"/>
+      <w:numFmt w:val="decimal"/>
+      <w:lvlText w:val="%4."/>
+      <w:lvlJc w:val="left"/>
+      <w:pPr>
+        <w:ind w:left="2880" w:hanging="360"/>
+      </w:pPr>
+    </w:lvl>
+    <w:lvl w:ilvl="4" w:tplc="04090019" w:tentative="1">
+      <w:start w:val="1"/>
+      <w:numFmt w:val="lowerLetter"/>
+      <w:lvlText w:val="%5."/>
+      <w:lvlJc w:val="left"/>
+      <w:pPr>
+        <w:ind w:left="3600" w:hanging="360"/>
+      </w:pPr>
+    </w:lvl>
+    <w:lvl w:ilvl="5" w:tplc="0409001B" w:tentative="1">
+      <w:start w:val="1"/>
+      <w:numFmt w:val="lowerRoman"/>
+      <w:lvlText w:val="%6."/>
+      <w:lvlJc w:val="right"/>
+      <w:pPr>
+        <w:ind w:left="4320" w:hanging="180"/>
+      </w:pPr>
+    </w:lvl>
+    <w:lvl w:ilvl="6" w:tplc="0409000F" w:tentative="1">
+      <w:start w:val="1"/>
+      <w:numFmt w:val="decimal"/>
+      <w:lvlText w:val="%7."/>
+      <w:lvlJc w:val="left"/>
+      <w:pPr>
+        <w:ind w:left="5040" w:hanging="360"/>
+      </w:pPr>
+    </w:lvl>
+    <w:lvl w:ilvl="7" w:tplc="04090019" w:tentative="1">
+      <w:start w:val="1"/>
+      <w:numFmt w:val="lowerLetter"/>
+      <w:lvlText w:val="%8."/>
+      <w:lvlJc w:val="left"/>
+      <w:pPr>
+        <w:ind w:left="5760" w:hanging="360"/>
+      </w:pPr>
+    </w:lvl>
+    <w:lvl w:ilvl="8" w:tplc="0409001B" w:tentative="1">
+      <w:start w:val="1"/>
+      <w:numFmt w:val="lowerRoman"/>
+      <w:lvlText w:val="%9."/>
+      <w:lvlJc w:val="right"/>
+      <w:pPr>
+        <w:ind w:left="6480" w:hanging="180"/>
+      </w:pPr>
+    </w:lvl>
+  </w:abstractNum>
+  <w:abstractNum w:abstractNumId="41">
     <w:nsid w:val="6B8F0F73"/>
     <w:multiLevelType w:val="multilevel"/>
     <w:tmpl w:val="F2BA7DD6"/>
@@ -20431,7 +22237,7 @@
       </w:rPr>
     </w:lvl>
   </w:abstractNum>
-  <w:abstractNum w:abstractNumId="36" w15:restartNumberingAfterBreak="0">
+  <w:abstractNum w:abstractNumId="42">
     <w:nsid w:val="6BE157A6"/>
     <w:multiLevelType w:val="hybridMultilevel"/>
     <w:tmpl w:val="6804D578"/>
@@ -20643,7 +22449,7 @@
       </w:rPr>
     </w:lvl>
   </w:abstractNum>
-  <w:abstractNum w:abstractNumId="37" w15:restartNumberingAfterBreak="0">
+  <w:abstractNum w:abstractNumId="43">
     <w:nsid w:val="71DB409A"/>
     <w:multiLevelType w:val="multilevel"/>
     <w:tmpl w:val="0409001D"/>
@@ -20729,13 +22535,13 @@
       </w:pPr>
     </w:lvl>
   </w:abstractNum>
-  <w:abstractNum w:abstractNumId="38" w15:restartNumberingAfterBreak="0">
+  <w:abstractNum w:abstractNumId="44">
     <w:nsid w:val="73CD62E1"/>
     <w:multiLevelType w:val="multilevel"/>
     <w:tmpl w:val="0409001F"/>
     <w:numStyleLink w:val="Style1"/>
   </w:abstractNum>
-  <w:abstractNum w:abstractNumId="39" w15:restartNumberingAfterBreak="0">
+  <w:abstractNum w:abstractNumId="45">
     <w:nsid w:val="76987CF3"/>
     <w:multiLevelType w:val="multilevel"/>
     <w:tmpl w:val="0409001F"/>
@@ -20822,7 +22628,7 @@
       </w:pPr>
     </w:lvl>
   </w:abstractNum>
-  <w:abstractNum w:abstractNumId="40" w15:restartNumberingAfterBreak="0">
+  <w:abstractNum w:abstractNumId="46">
     <w:nsid w:val="78C44BCC"/>
     <w:multiLevelType w:val="hybridMultilevel"/>
     <w:tmpl w:val="2DE05466"/>
@@ -21034,7 +22840,7 @@
       </w:rPr>
     </w:lvl>
   </w:abstractNum>
-  <w:abstractNum w:abstractNumId="41" w15:restartNumberingAfterBreak="0">
+  <w:abstractNum w:abstractNumId="47">
     <w:nsid w:val="790C1936"/>
     <w:multiLevelType w:val="hybridMultilevel"/>
     <w:tmpl w:val="BD6A1E64"/>
@@ -21147,7 +22953,7 @@
       </w:rPr>
     </w:lvl>
   </w:abstractNum>
-  <w:abstractNum w:abstractNumId="42" w15:restartNumberingAfterBreak="0">
+  <w:abstractNum w:abstractNumId="48">
     <w:nsid w:val="79CD0F84"/>
     <w:multiLevelType w:val="hybridMultilevel"/>
     <w:tmpl w:val="EA9CE2E0"/>
@@ -21245,7 +23051,7 @@
       </w:pPr>
     </w:lvl>
   </w:abstractNum>
-  <w:abstractNum w:abstractNumId="43" w15:restartNumberingAfterBreak="0">
+  <w:abstractNum w:abstractNumId="49">
     <w:nsid w:val="7AE326E9"/>
     <w:multiLevelType w:val="multilevel"/>
     <w:tmpl w:val="83BC3008"/>
@@ -21362,31 +23168,31 @@
     <w:abstractNumId w:val="3"/>
   </w:num>
   <w:num w:numId="2">
-    <w:abstractNumId w:val="40"/>
+    <w:abstractNumId w:val="46"/>
   </w:num>
   <w:num w:numId="3">
-    <w:abstractNumId w:val="16"/>
+    <w:abstractNumId w:val="18"/>
   </w:num>
   <w:num w:numId="4">
     <w:abstractNumId w:val="2"/>
   </w:num>
   <w:num w:numId="5">
-    <w:abstractNumId w:val="20"/>
+    <w:abstractNumId w:val="23"/>
   </w:num>
   <w:num w:numId="6">
-    <w:abstractNumId w:val="38"/>
+    <w:abstractNumId w:val="44"/>
   </w:num>
   <w:num w:numId="7">
-    <w:abstractNumId w:val="9"/>
+    <w:abstractNumId w:val="10"/>
   </w:num>
   <w:num w:numId="8">
-    <w:abstractNumId w:val="34"/>
+    <w:abstractNumId w:val="40"/>
   </w:num>
   <w:num w:numId="9">
-    <w:abstractNumId w:val="42"/>
+    <w:abstractNumId w:val="48"/>
   </w:num>
   <w:num w:numId="10">
-    <w:abstractNumId w:val="8"/>
+    <w:abstractNumId w:val="9"/>
     <w:lvlOverride w:ilvl="1">
       <w:lvl w:ilvl="1">
         <w:start w:val="2"/>
@@ -21403,113 +23209,131 @@
     </w:lvlOverride>
   </w:num>
   <w:num w:numId="11">
-    <w:abstractNumId w:val="19"/>
+    <w:abstractNumId w:val="22"/>
   </w:num>
   <w:num w:numId="12">
-    <w:abstractNumId w:val="11"/>
+    <w:abstractNumId w:val="12"/>
   </w:num>
   <w:num w:numId="13">
     <w:abstractNumId w:val="5"/>
   </w:num>
   <w:num w:numId="14">
-    <w:abstractNumId w:val="21"/>
+    <w:abstractNumId w:val="24"/>
   </w:num>
   <w:num w:numId="15">
-    <w:abstractNumId w:val="10"/>
+    <w:abstractNumId w:val="11"/>
   </w:num>
   <w:num w:numId="16">
-    <w:abstractNumId w:val="26"/>
+    <w:abstractNumId w:val="32"/>
   </w:num>
   <w:num w:numId="17">
-    <w:abstractNumId w:val="36"/>
+    <w:abstractNumId w:val="42"/>
   </w:num>
   <w:num w:numId="18">
-    <w:abstractNumId w:val="29"/>
+    <w:abstractNumId w:val="35"/>
   </w:num>
   <w:num w:numId="19">
-    <w:abstractNumId w:val="18"/>
+    <w:abstractNumId w:val="20"/>
   </w:num>
   <w:num w:numId="20">
-    <w:abstractNumId w:val="39"/>
+    <w:abstractNumId w:val="45"/>
   </w:num>
   <w:num w:numId="21">
     <w:abstractNumId w:val="0"/>
   </w:num>
   <w:num w:numId="22">
-    <w:abstractNumId w:val="12"/>
+    <w:abstractNumId w:val="13"/>
   </w:num>
   <w:num w:numId="23">
-    <w:abstractNumId w:val="35"/>
+    <w:abstractNumId w:val="41"/>
   </w:num>
   <w:num w:numId="24">
-    <w:abstractNumId w:val="13"/>
+    <w:abstractNumId w:val="14"/>
   </w:num>
   <w:num w:numId="25">
-    <w:abstractNumId w:val="41"/>
+    <w:abstractNumId w:val="47"/>
   </w:num>
   <w:num w:numId="26">
-    <w:abstractNumId w:val="23"/>
+    <w:abstractNumId w:val="27"/>
   </w:num>
   <w:num w:numId="27">
     <w:abstractNumId w:val="1"/>
   </w:num>
   <w:num w:numId="28">
-    <w:abstractNumId w:val="27"/>
+    <w:abstractNumId w:val="33"/>
   </w:num>
   <w:num w:numId="29">
-    <w:abstractNumId w:val="24"/>
+    <w:abstractNumId w:val="30"/>
   </w:num>
   <w:num w:numId="30">
+    <w:abstractNumId w:val="43"/>
+  </w:num>
+  <w:num w:numId="31">
     <w:abstractNumId w:val="37"/>
   </w:num>
-  <w:num w:numId="31">
-    <w:abstractNumId w:val="31"/>
-  </w:num>
   <w:num w:numId="32">
-    <w:abstractNumId w:val="7"/>
+    <w:abstractNumId w:val="8"/>
   </w:num>
   <w:num w:numId="33">
-    <w:abstractNumId w:val="33"/>
+    <w:abstractNumId w:val="39"/>
   </w:num>
   <w:num w:numId="34">
     <w:abstractNumId w:val="4"/>
   </w:num>
   <w:num w:numId="35">
-    <w:abstractNumId w:val="14"/>
+    <w:abstractNumId w:val="15"/>
   </w:num>
   <w:num w:numId="36">
+    <w:abstractNumId w:val="34"/>
+  </w:num>
+  <w:num w:numId="37">
+    <w:abstractNumId w:val="26"/>
+  </w:num>
+  <w:num w:numId="38">
+    <w:abstractNumId w:val="38"/>
+  </w:num>
+  <w:num w:numId="39">
+    <w:abstractNumId w:val="7"/>
+  </w:num>
+  <w:num w:numId="40">
+    <w:abstractNumId w:val="31"/>
+  </w:num>
+  <w:num w:numId="41">
+    <w:abstractNumId w:val="36"/>
+  </w:num>
+  <w:num w:numId="42">
+    <w:abstractNumId w:val="49"/>
+  </w:num>
+  <w:num w:numId="43">
+    <w:abstractNumId w:val="19"/>
+  </w:num>
+  <w:num w:numId="44">
+    <w:abstractNumId w:val="16"/>
+  </w:num>
+  <w:num w:numId="45">
+    <w:abstractNumId w:val="25"/>
+  </w:num>
+  <w:num w:numId="46">
     <w:abstractNumId w:val="28"/>
   </w:num>
-  <w:num w:numId="37">
-    <w:abstractNumId w:val="22"/>
+  <w:num w:numId="47">
+    <w:abstractNumId w:val="17"/>
   </w:num>
-  <w:num w:numId="38">
-    <w:abstractNumId w:val="32"/>
-  </w:num>
-  <w:num w:numId="39">
+  <w:num w:numId="48">
     <w:abstractNumId w:val="6"/>
   </w:num>
-  <w:num w:numId="40">
-    <w:abstractNumId w:val="25"/>
+  <w:num w:numId="49">
+    <w:abstractNumId w:val="29"/>
   </w:num>
-  <w:num w:numId="41">
-    <w:abstractNumId w:val="30"/>
-  </w:num>
-  <w:num w:numId="42">
-    <w:abstractNumId w:val="43"/>
-  </w:num>
-  <w:num w:numId="43">
-    <w:abstractNumId w:val="17"/>
-  </w:num>
-  <w:num w:numId="44">
-    <w:abstractNumId w:val="15"/>
+  <w:num w:numId="50">
+    <w:abstractNumId w:val="21"/>
   </w:num>
   <w:numIdMacAtCleanup w:val="24"/>
 </w:numbering>
 </file>
 
 <file path=word/styles.xml><?xml version="1.0" encoding="utf-8"?>
-<w:styles xmlns:mc="http://schemas.openxmlformats.org/markup-compatibility/2006" xmlns:r="http://schemas.openxmlformats.org/officeDocument/2006/relationships" xmlns:w="http://schemas.openxmlformats.org/wordprocessingml/2006/main" xmlns:w14="http://schemas.microsoft.com/office/word/2010/wordml" xmlns:w15="http://schemas.microsoft.com/office/word/2012/wordml" xmlns:w16se="http://schemas.microsoft.com/office/word/2015/wordml/symex" mc:Ignorable="w14 w15 w16se">
+<w:styles xmlns:mc="http://schemas.openxmlformats.org/markup-compatibility/2006" xmlns:r="http://schemas.openxmlformats.org/officeDocument/2006/relationships" xmlns:w="http://schemas.openxmlformats.org/wordprocessingml/2006/main" xmlns:w14="http://schemas.microsoft.com/office/word/2010/wordml" xmlns:w15="http://schemas.microsoft.com/office/word/2012/wordml" mc:Ignorable="w14 w15">
   <w:docDefaults>
     <w:rPrDefault>
       <w:rPr>
@@ -22000,6 +23824,7 @@
   <w:style w:type="character" w:default="1" w:styleId="DefaultParagraphFont">
     <w:name w:val="Default Paragraph Font"/>
     <w:uiPriority w:val="1"/>
+    <w:semiHidden/>
     <w:unhideWhenUsed/>
   </w:style>
   <w:style w:type="table" w:default="1" w:styleId="TableNormal">
@@ -22671,7 +24496,7 @@
 </file>
 
 <file path=customXml/itemProps1.xml><?xml version="1.0" encoding="utf-8"?>
-<ds:datastoreItem xmlns:ds="http://schemas.openxmlformats.org/officeDocument/2006/customXml" ds:itemID="{4E5D6E63-C560-40E6-A93B-966A16C6B4E9}">
+<ds:datastoreItem xmlns:ds="http://schemas.openxmlformats.org/officeDocument/2006/customXml" ds:itemID="{7D7AB977-E4EF-4F17-865F-FA0F36B85AA4}">
   <ds:schemaRefs>
     <ds:schemaRef ds:uri="http://schemas.openxmlformats.org/officeDocument/2006/bibliography"/>
   </ds:schemaRefs>

--- a/Laporan TA/TA 2020 Revisi.docx
+++ b/Laporan TA/TA 2020 Revisi.docx
@@ -1625,7 +1625,7 @@
     <w:p>
       <w:pPr>
         <w:spacing w:before="240" w:after="0" w:line="360" w:lineRule="auto"/>
-        <w:ind w:left="-13" w:right="19" w:firstLine="566"/>
+        <w:ind w:left="-13" w:right="19" w:firstLine="23"/>
         <w:rPr>
           <w:rFonts w:eastAsiaTheme="minorHAnsi"/>
           <w:color w:val="auto"/>
@@ -1668,7 +1668,7 @@
     <w:p>
       <w:pPr>
         <w:spacing w:after="0" w:line="360" w:lineRule="auto"/>
-        <w:ind w:left="-13" w:right="19" w:firstLine="566"/>
+        <w:ind w:left="-13" w:right="19" w:firstLine="0"/>
         <w:rPr>
           <w:rFonts w:eastAsiaTheme="minorHAnsi"/>
           <w:color w:val="auto"/>
@@ -1765,7 +1765,7 @@
     <w:p>
       <w:pPr>
         <w:spacing w:after="112" w:line="360" w:lineRule="auto"/>
-        <w:ind w:left="0" w:right="0" w:firstLine="553"/>
+        <w:ind w:left="0" w:right="0" w:firstLine="0"/>
         <w:rPr>
           <w:rFonts w:eastAsiaTheme="minorHAnsi"/>
           <w:color w:val="auto"/>
@@ -2328,7 +2328,14 @@
         <w:rPr>
           <w:szCs w:val="24"/>
         </w:rPr>
-        <w:t>Penulis berterimakasih kepada semua pihak yang telah terlibat dalam penulisan Tugas Akhir ini. Penyusunan Tugas Akhir ini tidak dapat selesai tanpa adanya bantuan dari pihak – pihak tersebut. Penulis menyadari masih banyak kekurangan di dalam diri penulis, sehingga penulis juga memohon maaf apabila terdapat kesalahan yang selama ini penulis lakukan baik d</w:t>
+        <w:t xml:space="preserve">Penulis berterimakasih kepada semua pihak yang telah terlibat dalam penulisan Tugas Akhir ini. Penyusunan Tugas Akhir ini tidak dapat selesai tanpa adanya bantuan dari pihak – pihak tersebut. Penulis menyadari masih banyak kekurangan </w:t>
+      </w:r>
+      <w:r>
+        <w:rPr>
+          <w:szCs w:val="24"/>
+        </w:rPr>
+        <w:lastRenderedPageBreak/>
+        <w:t>di dalam diri penulis, sehingga penulis juga memohon maaf apabila terdapat kesalahan yang selama ini penulis lakukan baik d</w:t>
       </w:r>
       <w:r>
         <w:rPr>
@@ -2360,7 +2367,6 @@
           <w:bCs/>
           <w:color w:val="auto"/>
         </w:rPr>
-        <w:lastRenderedPageBreak/>
         <w:t xml:space="preserve">DAFTAR ISI </w:t>
       </w:r>
     </w:p>
@@ -2668,7 +2674,7 @@
       <w:pPr>
         <w:pStyle w:val="BodyText"/>
         <w:spacing w:before="161" w:line="360" w:lineRule="auto"/>
-        <w:ind w:right="3" w:firstLine="422"/>
+        <w:ind w:right="3"/>
         <w:jc w:val="both"/>
         <w:rPr>
           <w:noProof/>
@@ -2750,7 +2756,7 @@
       <w:pPr>
         <w:pStyle w:val="BodyText"/>
         <w:spacing w:before="161" w:line="360" w:lineRule="auto"/>
-        <w:ind w:right="3" w:firstLine="422"/>
+        <w:ind w:right="3"/>
         <w:jc w:val="both"/>
         <w:rPr>
           <w:noProof/>
@@ -2853,7 +2859,7 @@
       <w:pPr>
         <w:pStyle w:val="BodyText"/>
         <w:spacing w:before="161" w:line="360" w:lineRule="auto"/>
-        <w:ind w:right="3" w:firstLine="422"/>
+        <w:ind w:right="3"/>
         <w:jc w:val="both"/>
         <w:rPr>
           <w:noProof/>
@@ -2899,7 +2905,7 @@
       <w:pPr>
         <w:pStyle w:val="BodyText"/>
         <w:spacing w:before="161" w:line="360" w:lineRule="auto"/>
-        <w:ind w:right="3" w:firstLine="422"/>
+        <w:ind w:right="3"/>
         <w:jc w:val="both"/>
         <w:rPr>
           <w:noProof/>
@@ -2911,7 +2917,15 @@
           <w:noProof/>
           <w:lang w:val="id-ID"/>
         </w:rPr>
-        <w:t xml:space="preserve">Dalam prakteknya, pelaksanaan monitoring ini masih memiliki beberapa kendala yaitu : </w:t>
+        <w:t xml:space="preserve">Dalam prakteknya, pelaksanaan monitoring ini masih memiliki beberapa kendala </w:t>
+      </w:r>
+      <w:r>
+        <w:rPr>
+          <w:noProof/>
+          <w:lang w:val="id-ID"/>
+        </w:rPr>
+        <w:lastRenderedPageBreak/>
+        <w:t xml:space="preserve">yaitu : </w:t>
       </w:r>
     </w:p>
     <w:p>
@@ -2934,7 +2948,6 @@
           <w:noProof/>
           <w:lang w:val="id-ID"/>
         </w:rPr>
-        <w:lastRenderedPageBreak/>
         <w:t>Informasi perkembangan proyek dinilai kurang realtime karena tidak bisa dilakukan secara langsung oleh pihak-pihak yang berada di lapangan.</w:t>
       </w:r>
     </w:p>
@@ -3011,7 +3024,7 @@
       <w:pPr>
         <w:pStyle w:val="BodyText"/>
         <w:spacing w:before="161" w:line="360" w:lineRule="auto"/>
-        <w:ind w:right="3" w:firstLine="422"/>
+        <w:ind w:right="3"/>
         <w:jc w:val="both"/>
       </w:pPr>
       <w:r>
@@ -3241,6 +3254,7 @@
         <w:rPr>
           <w:szCs w:val="24"/>
         </w:rPr>
+        <w:lastRenderedPageBreak/>
         <w:t>Informasi proyek dapat dilihat dimana saja dan kapan saja.</w:t>
       </w:r>
     </w:p>
@@ -3272,7 +3286,6 @@
         <w:rPr>
           <w:color w:val="0066CC"/>
         </w:rPr>
-        <w:lastRenderedPageBreak/>
         <w:t xml:space="preserve"> </w:t>
       </w:r>
       <w:r>
@@ -3345,7 +3358,7 @@
     <w:p>
       <w:pPr>
         <w:spacing w:after="0" w:line="360" w:lineRule="auto"/>
-        <w:ind w:left="0" w:right="0" w:firstLine="426"/>
+        <w:ind w:left="0" w:right="0" w:firstLine="0"/>
       </w:pPr>
       <w:r>
         <w:t>Pemrograman digunakan untuk proses menulis, menguji dan memperbaiki (</w:t>
@@ -3398,7 +3411,7 @@
     <w:p>
       <w:pPr>
         <w:spacing w:after="0" w:line="360" w:lineRule="auto"/>
-        <w:ind w:left="66" w:right="0" w:firstLine="360"/>
+        <w:ind w:left="66" w:right="0" w:firstLine="0"/>
       </w:pPr>
       <w:r>
         <w:rPr>
@@ -3438,7 +3451,7 @@
     <w:p>
       <w:pPr>
         <w:spacing w:after="0" w:line="360" w:lineRule="auto"/>
-        <w:ind w:left="66" w:right="0" w:firstLine="360"/>
+        <w:ind w:left="66" w:right="0" w:firstLine="0"/>
       </w:pPr>
       <w:r>
         <w:rPr>
@@ -3457,14 +3470,14 @@
         <w:rPr>
           <w:szCs w:val="24"/>
         </w:rPr>
-        <w:t xml:space="preserve"> adalah bahasa-bahasa yang merepresentasikan halaman web. Seperti warna, layout, dan font. Dengan menggunakan CSS, seorang web developer dapat membuat halaman web yang dapat beradaptasi dengan berbagai macam ukuran layar. Pembuatan CSS biasanya terpisah dengan halaman HTML. Meskipun CSS dapat disisipkan di dalam </w:t>
+        <w:t xml:space="preserve"> adalah bahasa-bahasa yang merepresentasikan halaman web. Seperti warna, layout, dan font. Dengan menggunakan CSS, seorang web developer dapat membuat halaman web yang dapat beradaptasi dengan berbagai macam ukuran layar. Pembuatan CSS </w:t>
       </w:r>
       <w:r>
         <w:rPr>
           <w:szCs w:val="24"/>
         </w:rPr>
         <w:lastRenderedPageBreak/>
-        <w:t>halaman HTML. Hal ini ditujukan untuk memudahkan pengaturan halaman HTML yang memiliki rancangan yang sama (Henderson, 2009:72).</w:t>
+        <w:t>biasanya terpisah dengan halaman HTML. Meskipun CSS dapat disisipkan di dalam halaman HTML. Hal ini ditujukan untuk memudahkan pengaturan halaman HTML yang memiliki rancangan yang sama (Henderson, 2009:72).</w:t>
       </w:r>
     </w:p>
     <w:p>
@@ -3484,7 +3497,7 @@
     <w:p>
       <w:pPr>
         <w:spacing w:after="0" w:line="360" w:lineRule="auto"/>
-        <w:ind w:firstLine="426"/>
+        <w:ind w:firstLine="0"/>
         <w:rPr>
           <w:szCs w:val="24"/>
         </w:rPr>
@@ -3562,7 +3575,7 @@
     <w:p>
       <w:pPr>
         <w:spacing w:after="0" w:line="360" w:lineRule="auto"/>
-        <w:ind w:firstLine="426"/>
+        <w:ind w:firstLine="0"/>
         <w:rPr>
           <w:szCs w:val="24"/>
         </w:rPr>
@@ -3577,7 +3590,7 @@
     <w:p>
       <w:pPr>
         <w:spacing w:before="240" w:after="0" w:line="360" w:lineRule="auto"/>
-        <w:ind w:left="66" w:right="0" w:firstLine="360"/>
+        <w:ind w:left="66" w:right="0" w:firstLine="0"/>
       </w:pPr>
       <w:r>
         <w:rPr>
@@ -3603,23 +3616,23 @@
     </w:p>
     <w:p>
       <w:pPr>
+        <w:spacing w:line="360" w:lineRule="auto"/>
+        <w:ind w:firstLine="0"/>
+        <w:rPr>
+          <w:szCs w:val="24"/>
+        </w:rPr>
+      </w:pPr>
+      <w:r>
+        <w:rPr>
+          <w:szCs w:val="24"/>
+        </w:rPr>
+        <w:t>Bootsrap adalah sebuah framework untuk CSS dan berupa produk open source yang dibuat oleh Mark Otto dan Jacob Thornton. Pada awalnya Bootsrap ini dibuat untuk membuat standarisasi front end untuk semua programmer di perusahaannya. Bootsrap telah berubah dari yang sebelumnya adalah CSS-Driven proyek ke sebuah host dari JavaScript plugins dan ikon yang dapat dengan mudah digunakan untuk formulir dan tombol.</w:t>
+      </w:r>
+    </w:p>
+    <w:p>
+      <w:pPr>
         <w:spacing w:after="0" w:line="360" w:lineRule="auto"/>
-        <w:ind w:firstLine="426"/>
-        <w:rPr>
-          <w:szCs w:val="24"/>
-        </w:rPr>
-      </w:pPr>
-      <w:r>
-        <w:rPr>
-          <w:szCs w:val="24"/>
-        </w:rPr>
-        <w:t>Bootsrap adalah sebuah framework untuk CSS dan berupa produk open source yang dibuat oleh Mark Otto dan Jacob Thornton. Pada awalnya Bootsrap ini dibuat untuk membuat standarisasi front end untuk semua programmer di perusahaannya. Bootsrap telah berubah dari yang sebelumnya adalah CSS-Driven proyek ke sebuah host dari JavaScript plugins dan ikon yang dapat dengan mudah digunakan untuk formulir dan tombol.</w:t>
-      </w:r>
-    </w:p>
-    <w:p>
-      <w:pPr>
-        <w:spacing w:after="0" w:line="360" w:lineRule="auto"/>
-        <w:ind w:firstLine="426"/>
+        <w:ind w:firstLine="0"/>
         <w:rPr>
           <w:szCs w:val="24"/>
         </w:rPr>
@@ -3666,7 +3679,7 @@
     <w:p>
       <w:pPr>
         <w:spacing w:after="0" w:line="360" w:lineRule="auto"/>
-        <w:ind w:left="66" w:right="0" w:firstLine="360"/>
+        <w:ind w:left="66" w:right="0" w:firstLine="0"/>
       </w:pPr>
       <w:r>
         <w:t>JQuery merupakan sebuah JavascriptLibrary atau bisa disebut juga sebagai perpustakaan dari kumpulan kode/listing Javascript yang siap pakai. Dalam arti sederhana,JQuery dapat digunakan untuk meringkas sebuah listing. Javascript yang panjang dalam sebuah proyek pembuatan website. Sehingga sebagai DeveloperWeb, akan diberikan kemudahan dalam menghadapi bagian yang mengandung Javascript. JQuery merupakan program yang berjalan pada sisi server dan akan ditampilkan pada BrowserWeb. JQuery dapat berjalan didalam HTML, atau bahasa pemrograman berbasis web lainnya.</w:t>
@@ -3689,8 +3702,37 @@
         <w:ind w:left="426" w:right="0"/>
       </w:pPr>
       <w:r>
-        <w:lastRenderedPageBreak/>
         <w:t>Ajax</w:t>
+      </w:r>
+    </w:p>
+    <w:p>
+      <w:pPr>
+        <w:spacing w:line="360" w:lineRule="auto"/>
+        <w:ind w:firstLine="0"/>
+        <w:rPr>
+          <w:szCs w:val="24"/>
+        </w:rPr>
+      </w:pPr>
+      <w:r>
+        <w:rPr>
+          <w:szCs w:val="24"/>
+        </w:rPr>
+        <w:t>AJAX diperkenalkan oleh Jesse James Garret dari Adaptive Path pada tahun 2005. Ia mendeskripsikan bagaimana mengembangkan web yang berbeda dengan metode tradisional. Ia mempublikasikan sebuah artikel yang berjudul “AJAX: A New Approach to Web Applications”. Pada artikelnya, Garret yakin bahwa aplikasi web dapat menutup jurang pemisah antara web dan aplikasi desktop.</w:t>
+      </w:r>
+    </w:p>
+    <w:p>
+      <w:pPr>
+        <w:spacing w:after="0" w:line="360" w:lineRule="auto"/>
+        <w:ind w:firstLine="0"/>
+        <w:rPr>
+          <w:szCs w:val="24"/>
+        </w:rPr>
+      </w:pPr>
+      <w:r>
+        <w:rPr>
+          <w:szCs w:val="24"/>
+        </w:rPr>
+        <w:t>Aplikasi web yang bekerja dengan AJAX bekerja secara asynchronously, yang berarti mengirim dan menerima data dari user ke server tanpa perlu me-load kembali seluruh halaman, melainkan hanya melakukan penggantian pada bagian web yang hendak diubah. Penggunaan AJAX mulai popular ketika digunakan oleh Google pada tahun 2005. AJAX bukanlah bahasa pemrograman baru, tetapi merupakan teknik baru penggunaan standar yang telah ada. Dengan AJAX kita dapat menjadi lebih baik, cepat dan menambah unsur user-friendly dan interaktif pada aplikasi web kita. AJAX berbasiskan pada JavaScript dan request HTTP. AJAX berbasiskan standar terbuka seperti:</w:t>
       </w:r>
     </w:p>
     <w:p>
@@ -3705,7 +3747,13 @@
         <w:rPr>
           <w:szCs w:val="24"/>
         </w:rPr>
-        <w:t>AJAX diperkenalkan oleh Jesse James Garret dari Adaptive Path pada tahun 2005. Ia mendeskripsikan bagaimana mengembangkan web yang berbeda dengan metode tradisional. Ia mempublikasikan sebuah artikel yang berjudul “AJAX: A New Approach to Web Applications”. Pada artikelnya, Garret yakin bahwa aplikasi web dapat menutup jurang pemisah antara web dan aplikasi desktop.</w:t>
+        <w:sym w:font="Symbol" w:char="F0B7"/>
+      </w:r>
+      <w:r>
+        <w:rPr>
+          <w:szCs w:val="24"/>
+        </w:rPr>
+        <w:t xml:space="preserve"> JavaScript </w:t>
       </w:r>
     </w:p>
     <w:p>
@@ -3720,7 +3768,13 @@
         <w:rPr>
           <w:szCs w:val="24"/>
         </w:rPr>
-        <w:t>Aplikasi web yang bekerja dengan AJAX bekerja secara asynchronously, yang berarti mengirim dan menerima data dari user ke server tanpa perlu me-load kembali seluruh halaman, melainkan hanya melakukan penggantian pada bagian web yang hendak diubah. Penggunaan AJAX mulai popular ketika digunakan oleh Google pada tahun 2005. AJAX bukanlah bahasa pemrograman baru, tetapi merupakan teknik baru penggunaan standar yang telah ada. Dengan AJAX kita dapat menjadi lebih baik, cepat dan menambah unsur user-friendly dan interaktif pada aplikasi web kita. AJAX berbasiskan pada JavaScript dan request HTTP. AJAX berbasiskan standar terbuka seperti:</w:t>
+        <w:sym w:font="Symbol" w:char="F0B7"/>
+      </w:r>
+      <w:r>
+        <w:rPr>
+          <w:szCs w:val="24"/>
+        </w:rPr>
+        <w:t xml:space="preserve"> XML </w:t>
       </w:r>
     </w:p>
     <w:p>
@@ -3741,7 +3795,7 @@
         <w:rPr>
           <w:szCs w:val="24"/>
         </w:rPr>
-        <w:t xml:space="preserve"> JavaScript </w:t>
+        <w:t xml:space="preserve"> HTML/XHTML </w:t>
       </w:r>
     </w:p>
     <w:p>
@@ -3762,55 +3816,13 @@
         <w:rPr>
           <w:szCs w:val="24"/>
         </w:rPr>
-        <w:t xml:space="preserve"> XML </w:t>
+        <w:t xml:space="preserve"> CSS </w:t>
       </w:r>
     </w:p>
     <w:p>
       <w:pPr>
         <w:spacing w:after="0" w:line="360" w:lineRule="auto"/>
-        <w:ind w:firstLine="426"/>
-        <w:rPr>
-          <w:szCs w:val="24"/>
-        </w:rPr>
-      </w:pPr>
-      <w:r>
-        <w:rPr>
-          <w:szCs w:val="24"/>
-        </w:rPr>
-        <w:sym w:font="Symbol" w:char="F0B7"/>
-      </w:r>
-      <w:r>
-        <w:rPr>
-          <w:szCs w:val="24"/>
-        </w:rPr>
-        <w:t xml:space="preserve"> HTML/XHTML </w:t>
-      </w:r>
-    </w:p>
-    <w:p>
-      <w:pPr>
-        <w:spacing w:after="0" w:line="360" w:lineRule="auto"/>
-        <w:ind w:firstLine="426"/>
-        <w:rPr>
-          <w:szCs w:val="24"/>
-        </w:rPr>
-      </w:pPr>
-      <w:r>
-        <w:rPr>
-          <w:szCs w:val="24"/>
-        </w:rPr>
-        <w:sym w:font="Symbol" w:char="F0B7"/>
-      </w:r>
-      <w:r>
-        <w:rPr>
-          <w:szCs w:val="24"/>
-        </w:rPr>
-        <w:t xml:space="preserve"> CSS </w:t>
-      </w:r>
-    </w:p>
-    <w:p>
-      <w:pPr>
-        <w:spacing w:after="0" w:line="360" w:lineRule="auto"/>
-        <w:ind w:firstLine="426"/>
+        <w:ind w:firstLine="0"/>
         <w:rPr>
           <w:szCs w:val="24"/>
         </w:rPr>
@@ -3896,20 +3908,13 @@
         <w:rPr>
           <w:szCs w:val="24"/>
         </w:rPr>
-        <w:t xml:space="preserve">  </w:t>
+        <w:t xml:space="preserve"> </w:t>
       </w:r>
       <w:r>
         <w:rPr>
           <w:szCs w:val="24"/>
         </w:rPr>
-        <w:t xml:space="preserve">Pada model ini, server mengirimkan response berisi seluruh halaman termasuk header, logo, navigasi, footer, dll. Ketika mengklik next maka akan menampilkan </w:t>
-      </w:r>
-      <w:r>
-        <w:rPr>
-          <w:szCs w:val="24"/>
-        </w:rPr>
-        <w:lastRenderedPageBreak/>
-        <w:t>halaman baru lagi (artinya, header, logo, footer, navigasi dikirim ulang) dan seterusnya akan mengirimkan data halaman baru lagi setiap diminta request dari user. Halaman seperti ini tidak masalah ketika data yang ditampilkan tidak memerlukan response yang cepat. Namun, akan menjadi masalah jika</w:t>
+        <w:t>Pada model ini, server mengirimkan response berisi seluruh halaman termasuk header, logo, navigasi, footer, dll. Ketika mengklik next maka akan menampilkan halaman baru lagi (artinya, header, logo, footer, navigasi dikirim ulang) dan seterusnya akan mengirimkan data halaman baru lagi setiap diminta request dari user. Halaman seperti ini tidak masalah ketika data yang ditampilkan tidak memerlukan response yang cepat. Namun, akan menjadi masalah jika</w:t>
       </w:r>
       <w:r>
         <w:rPr>
@@ -3941,7 +3946,7 @@
     <w:p>
       <w:pPr>
         <w:spacing w:after="0" w:line="360" w:lineRule="auto"/>
-        <w:ind w:firstLine="416"/>
+        <w:ind w:firstLine="0"/>
       </w:pPr>
       <w:r>
         <w:t>Framework adalah sebuah kerangka program yang digunakan untuk membantu developer untuk mengembangkan kode secara konsisten. Dengan adanya framework developer bisa mengurangi jumlah bug pada aplikasi yang dibuat. Karena, fungsi dan variabel yang sudah tersedia di dalam komponen framework.</w:t>
@@ -3966,7 +3971,7 @@
     <w:p>
       <w:pPr>
         <w:spacing w:line="360" w:lineRule="auto"/>
-        <w:ind w:firstLine="416"/>
+        <w:ind w:firstLine="0"/>
       </w:pPr>
       <w:r>
         <w:t>Laravel adalah web framework PHP yang bersifat open source yang dibuat oleh Taylor Otwell dan ditujukan untuk pengembangan aplikasi web mengikuti model-view-controller (MVC) atau pola arsitektur. Beberapa fitur dari Laravel adalah pengembangan sistem modul-modul yang dapat dimanajemen, mengenalkan cara yang berbeda untuk mengakses database relasional, utilitas yang membantu dalam penyebaran aplikasi dan pemeliharaan yang mudah.</w:t>
@@ -3975,13 +3980,16 @@
     <w:p>
       <w:pPr>
         <w:spacing w:line="360" w:lineRule="auto"/>
-        <w:ind w:firstLine="416"/>
       </w:pPr>
       <w:r>
         <w:t>Pada</w:t>
       </w:r>
       <w:r>
-        <w:t xml:space="preserve"> laravel terdapat banyak fungsi yang digunakan untuk berinteraksi dengan database seperti mengambil semua baris, mengambil baris dengan kata kunci utama, menggunakan klausul untuk menyaring baris, melakukan sisipan, melakukan update, dan lain-lain. Sehingga kebutuhan dalam membangun suatu sistem bebbasis web dapat dilakukan dengan mudah. Awal maret 2015, Laravel telah menjadi salah satu kerangka kerja PHP paling populer, bersama-sama dengan Symfony2, Nette, CodeIgniter dan Yii2.</w:t>
+        <w:t xml:space="preserve"> laravel terdapat banyak fungsi yang digunakan untuk berinteraksi dengan database seperti mengambil semua baris, mengambil baris dengan kata kunci utama, menggunakan klausul untuk menyaring baris, melakukan sisipan, melakukan update, dan lain-lain. Sehingga kebutuhan dalam membangun suatu sistem bebbasis web dapat dilakukan dengan mudah. Awal maret 2015, Laravel telah menjadi salah satu kerangka kerja PHP </w:t>
+      </w:r>
+      <w:r>
+        <w:lastRenderedPageBreak/>
+        <w:t>paling populer, bersama-sama dengan Symfony2, Nette, CodeIgniter dan Yii2.</w:t>
       </w:r>
     </w:p>
     <w:p>
@@ -4000,14 +4008,10 @@
     <w:p>
       <w:pPr>
         <w:spacing w:after="0" w:line="360" w:lineRule="auto"/>
-        <w:ind w:firstLine="416"/>
-      </w:pPr>
-      <w:r>
-        <w:t xml:space="preserve">Bootsrap adalah sebuah framework untuk CSS dan berupa produk open source yang dibuat oleh Mark Otto dan Jacob Thornton. Pada awalnya Bootsrap ini dibuat untuk membuat standarisasi front end untuk semua </w:t>
-      </w:r>
-      <w:r>
-        <w:lastRenderedPageBreak/>
-        <w:t>programmer di perusahaannya. Bootsrap telah berubah dari yang sebelumnya adalah CSS-Driven proyek ke sebuah host dari JavaScript plugins dan ikon yang dapat dengan mudah digunakan untuk formulir dan tombol.</w:t>
+        <w:ind w:firstLine="0"/>
+      </w:pPr>
+      <w:r>
+        <w:t>Bootsrap adalah sebuah framework untuk CSS dan berupa produk open source yang dibuat oleh Mark Otto dan Jacob Thornton. Pada awalnya Bootsrap ini dibuat untuk membuat standarisasi front end untuk semua programmer di perusahaannya. Bootsrap telah berubah dari yang sebelumnya adalah CSS-Driven proyek ke sebuah host dari JavaScript plugins dan ikon yang dapat dengan mudah digunakan untuk formulir dan tombol.</w:t>
       </w:r>
     </w:p>
     <w:p>
@@ -4035,7 +4039,7 @@
     <w:p>
       <w:pPr>
         <w:spacing w:line="360" w:lineRule="auto"/>
-        <w:ind w:left="0" w:firstLine="426"/>
+        <w:ind w:left="0" w:firstLine="0"/>
       </w:pPr>
       <w:r>
         <w:t xml:space="preserve">Basis data adalah sekumpulan data yang berisi informasi. Sekumpulan data tersebut disimpan dalam suatu perangkat keras yang dimanipulasi dengan menggunakan perangkat lunak. Oleh karena itu, basis data dapat diperiksa menggunakan suatu program komputer. Perangkat lunak yang digunakan untuk mengolah dan memanggil kueri basis data disebut </w:t>
@@ -4055,9 +4059,6 @@
         <w:tab/>
       </w:r>
       <w:r>
-        <w:tab/>
-      </w:r>
-      <w:r>
         <w:t>Sebuah b</w:t>
       </w:r>
       <w:r>
@@ -4073,7 +4074,11 @@
         <w:t>Layman</w:t>
       </w:r>
       <w:r>
-        <w:t xml:space="preserve"> mewakili semua informasi dalam bentuk table-tabel  yang saling berhubungan dimana setiap table terdiri dari baris dan kolom (definisi yang sebenarnya menggunakan terminologi matematika). Dalam model ini, hubungan antar table diwakili dengan menggunakan nilai yang sama antar table.</w:t>
+        <w:t xml:space="preserve"> mewakili semua informasi dalam bentuk table-tabel  yang saling berhubungan dimana setiap table terdiri dari baris dan kolom (definisi yang sebenarnya menggunakan terminologi </w:t>
+      </w:r>
+      <w:r>
+        <w:lastRenderedPageBreak/>
+        <w:t>matematika). Dalam model ini, hubungan antar table diwakili dengan menggunakan nilai yang sama antar table.</w:t>
       </w:r>
       <w:r>
         <w:t xml:space="preserve"> Berikut merupakan salah satu komponen</w:t>
@@ -4101,14 +4106,10 @@
     <w:p>
       <w:pPr>
         <w:spacing w:line="360" w:lineRule="auto"/>
-        <w:ind w:left="0" w:firstLine="360"/>
-      </w:pPr>
-      <w:r>
-        <w:t xml:space="preserve">MySQL adalah sebuah implementasi dari sistem manajemen basisdata relasional (RDBMS) yang didistribusikan secara gratis dibawah lisensi GPL (General Public License). Setiap pengguna dapat secara bebas menggunakan MySQL, namun dengan batasan perangkat lunak tersebut tidak boleh </w:t>
-      </w:r>
-      <w:r>
-        <w:lastRenderedPageBreak/>
-        <w:t>dijadikan produk turunan yang bersifat komersial. MySQL sebenarnya merupakan turunan salah satu konsep utama dalam basisdata yang telah ada sebelumnya; SQL (Structured Query Language). SQL adalah sebuah konsep pengoperasian basisdata, terutama untuk pemilihan atau seleksi dan pemasukan data, yang memungkinkan pengoperasian data dikerjakan dengan mudah secara otomatis.</w:t>
+        <w:ind w:left="0" w:firstLine="0"/>
+      </w:pPr>
+      <w:r>
+        <w:t>MySQL adalah sebuah implementasi dari sistem manajemen basisdata relasional (RDBMS) yang didistribusikan secara gratis dibawah lisensi GPL (General Public License). Setiap pengguna dapat secara bebas menggunakan MySQL, namun dengan batasan perangkat lunak tersebut tidak boleh dijadikan produk turunan yang bersifat komersial. MySQL sebenarnya merupakan turunan salah satu konsep utama dalam basisdata yang telah ada sebelumnya; SQL (Structured Query Language). SQL adalah sebuah konsep pengoperasian basisdata, terutama untuk pemilihan atau seleksi dan pemasukan data, yang memungkinkan pengoperasian data dikerjakan dengan mudah secara otomatis.</w:t>
       </w:r>
     </w:p>
     <w:p>
@@ -4127,7 +4128,7 @@
     <w:p>
       <w:pPr>
         <w:spacing w:line="360" w:lineRule="auto"/>
-        <w:ind w:left="0" w:firstLine="426"/>
+        <w:ind w:left="0" w:firstLine="0"/>
       </w:pPr>
       <w:r>
         <w:t>XAMPP adalah sebuah software web server apache yang didalamnya sudah tersedia database server MySQL dan dapat mendukung pemrograman PHP. XAMPP merupakan software yang mudah digunakan, gratis dan mendukung instalasi di Linux dan Windows. Keuntungan lainnya adalah cuma menginstal satu kali sudah tersedia Apache Web Server, MySQL Database Server, PHP Support (PHP 4 dan PHP 5) dan beberapa module lainnya.</w:t>
@@ -4206,6 +4207,7 @@
         <w:jc w:val="center"/>
       </w:pPr>
       <w:r>
+        <w:lastRenderedPageBreak/>
         <w:t>(Sumber : Hasil Kajian</w:t>
       </w:r>
       <w:r>
@@ -4258,7 +4260,7 @@
     <w:p>
       <w:pPr>
         <w:spacing w:after="0" w:line="360" w:lineRule="auto"/>
-        <w:ind w:firstLine="426"/>
+        <w:ind w:right="493" w:firstLine="0"/>
         <w:rPr>
           <w:szCs w:val="24"/>
         </w:rPr>
@@ -4274,6 +4276,78 @@
           <w:szCs w:val="24"/>
         </w:rPr>
         <w:t>nit, jumlah dan harga material.</w:t>
+      </w:r>
+    </w:p>
+    <w:p>
+      <w:pPr>
+        <w:pStyle w:val="ListParagraph"/>
+        <w:numPr>
+          <w:ilvl w:val="0"/>
+          <w:numId w:val="13"/>
+        </w:numPr>
+        <w:spacing w:before="240" w:after="0" w:line="360" w:lineRule="auto"/>
+        <w:ind w:left="425" w:right="493" w:hanging="425"/>
+      </w:pPr>
+      <w:r>
+        <w:t>Desain</w:t>
+      </w:r>
+    </w:p>
+    <w:p>
+      <w:pPr>
+        <w:spacing w:line="360" w:lineRule="auto"/>
+        <w:ind w:firstLine="0"/>
+      </w:pPr>
+      <w:bookmarkStart w:id="1" w:name="_GoBack"/>
+      <w:bookmarkEnd w:id="1"/>
+      <w:r>
+        <w:t>D</w:t>
+      </w:r>
+      <w:r>
+        <w:t>esain adalah sebuah rencana atau g</w:t>
+      </w:r>
+      <w:r>
+        <w:t>ambar yang dibuat untuk menunju</w:t>
+      </w:r>
+      <w:r>
+        <w:t xml:space="preserve">kan tampilan dan fungsi atau cara kerja suatu </w:t>
+      </w:r>
+      <w:r>
+        <w:t>rencana</w:t>
+      </w:r>
+      <w:r>
+        <w:t xml:space="preserve"> sebelum dibuat.</w:t>
+      </w:r>
+    </w:p>
+    <w:p>
+      <w:pPr>
+        <w:pStyle w:val="ListParagraph"/>
+        <w:numPr>
+          <w:ilvl w:val="0"/>
+          <w:numId w:val="13"/>
+        </w:numPr>
+        <w:spacing w:before="240" w:after="0" w:line="360" w:lineRule="auto"/>
+        <w:ind w:left="425" w:right="493" w:hanging="425"/>
+      </w:pPr>
+      <w:r>
+        <w:rPr>
+          <w:szCs w:val="24"/>
+        </w:rPr>
+        <w:t>Purcase Requisition (PR)</w:t>
+      </w:r>
+    </w:p>
+    <w:p>
+      <w:pPr>
+        <w:spacing w:after="0" w:line="360" w:lineRule="auto"/>
+        <w:ind w:left="0" w:right="493" w:firstLine="0"/>
+      </w:pPr>
+      <w:r>
+        <w:t xml:space="preserve">Puchase Rquisition atau permintaan pembelian merupakan formulir </w:t>
+      </w:r>
+      <w:r>
+        <w:t>pada</w:t>
+      </w:r>
+      <w:r>
+        <w:t xml:space="preserve"> internal perusahaan, yang berfungsi untuk mencatat permintaan pembelian. Pencatatan aktifitas ini belum mempengaruhi posisi keuangan.</w:t>
       </w:r>
     </w:p>
     <w:p>
@@ -4290,23 +4364,34 @@
         <w:rPr>
           <w:szCs w:val="24"/>
         </w:rPr>
-        <w:t>Purcase Requisition (PR)</w:t>
+        <w:t>Surat Perintah Kerja (</w:t>
+      </w:r>
+      <w:r>
+        <w:rPr>
+          <w:szCs w:val="24"/>
+        </w:rPr>
+        <w:t>`</w:t>
+      </w:r>
+      <w:r>
+        <w:rPr>
+          <w:szCs w:val="24"/>
+        </w:rPr>
+        <w:t>SPK)</w:t>
       </w:r>
     </w:p>
     <w:p>
       <w:pPr>
         <w:spacing w:line="360" w:lineRule="auto"/>
-        <w:ind w:left="0" w:firstLine="426"/>
-      </w:pPr>
-      <w:r>
-        <w:lastRenderedPageBreak/>
-        <w:t xml:space="preserve">Puchase Rquisition atau permintaan pembelian merupakan formulir </w:t>
-      </w:r>
-      <w:r>
-        <w:t>pada</w:t>
-      </w:r>
-      <w:r>
-        <w:t xml:space="preserve"> internal perusahaan, yang berfungsi untuk mencatat permintaan pembelian. Pencatatan aktifitas ini belum mempengaruhi posisi keuangan.</w:t>
+        <w:ind w:left="0" w:firstLine="0"/>
+      </w:pPr>
+      <w:r>
+        <w:t xml:space="preserve">Surat perintah kerja adalah surat yang digunakan oleh </w:t>
+      </w:r>
+      <w:r>
+        <w:t xml:space="preserve">suatu </w:t>
+      </w:r>
+      <w:r>
+        <w:t>perusahaan dalam mengerjakan suatu proyek.</w:t>
       </w:r>
     </w:p>
     <w:p>
@@ -4323,57 +4408,13 @@
         <w:rPr>
           <w:szCs w:val="24"/>
         </w:rPr>
-        <w:t>Surat Perintah Kerja (</w:t>
-      </w:r>
-      <w:r>
-        <w:rPr>
-          <w:szCs w:val="24"/>
-        </w:rPr>
-        <w:t>`</w:t>
-      </w:r>
-      <w:r>
-        <w:rPr>
-          <w:szCs w:val="24"/>
-        </w:rPr>
-        <w:t>SPK)</w:t>
+        <w:t>Kurva S</w:t>
       </w:r>
     </w:p>
     <w:p>
       <w:pPr>
         <w:spacing w:line="360" w:lineRule="auto"/>
-        <w:ind w:left="0" w:firstLine="426"/>
-      </w:pPr>
-      <w:r>
-        <w:t xml:space="preserve">Surat perintah kerja adalah surat yang digunakan oleh </w:t>
-      </w:r>
-      <w:r>
-        <w:t xml:space="preserve">suatu </w:t>
-      </w:r>
-      <w:r>
-        <w:t>perusahaan dalam mengerjakan suatu proyek.</w:t>
-      </w:r>
-    </w:p>
-    <w:p>
-      <w:pPr>
-        <w:pStyle w:val="ListParagraph"/>
-        <w:numPr>
-          <w:ilvl w:val="0"/>
-          <w:numId w:val="13"/>
-        </w:numPr>
-        <w:spacing w:before="240" w:line="360" w:lineRule="auto"/>
-        <w:ind w:left="426" w:hanging="426"/>
-      </w:pPr>
-      <w:r>
-        <w:rPr>
-          <w:szCs w:val="24"/>
-        </w:rPr>
-        <w:t>Kurva S</w:t>
-      </w:r>
-    </w:p>
-    <w:p>
-      <w:pPr>
-        <w:spacing w:line="360" w:lineRule="auto"/>
-        <w:ind w:left="0" w:firstLine="426"/>
+        <w:ind w:left="0" w:firstLine="0"/>
       </w:pPr>
       <w:r>
         <w:t xml:space="preserve">Kurva ini menunjukan hubungan antara presentase pekerjaan yang harus diselesaikan dengan waktu. Biasanya grafik ini dikenal dengan sebutan Kurva S (S-Curve) dalam satuan bobot persen. Dan terdapat dua macam bobot persen, yaitu : </w:t>
@@ -4404,7 +4445,11 @@
         <w:ind w:left="426" w:hanging="426"/>
       </w:pPr>
       <w:r>
-        <w:t xml:space="preserve">Bobot persen yang menyatakan perbandingan antara bobot suatu jenis pekerjaan dengan bobot seluruh pekerjaan. Dari bobot persen ini, dapat dibuat grafik yang menyatakan hubungan antara persentase kumulatif pekerjaan dengan waktu, dari grafik ini pula dapat diketahui persentase pekerjaan yang harus diselesaikan dalam jangka waktu tertentu. </w:t>
+        <w:t xml:space="preserve">Bobot persen yang menyatakan perbandingan antara bobot suatu jenis pekerjaan dengan bobot seluruh pekerjaan. Dari bobot persen ini, dapat dibuat grafik yang menyatakan hubungan antara persentase kumulatif </w:t>
+      </w:r>
+      <w:r>
+        <w:lastRenderedPageBreak/>
+        <w:t xml:space="preserve">pekerjaan dengan waktu, dari grafik ini pula dapat diketahui persentase pekerjaan yang harus diselesaikan dalam jangka waktu tertentu. </w:t>
       </w:r>
     </w:p>
     <w:p>
@@ -4437,7 +4482,7 @@
     <w:p>
       <w:pPr>
         <w:spacing w:line="360" w:lineRule="auto"/>
-        <w:ind w:left="0" w:firstLine="426"/>
+        <w:ind w:left="0" w:firstLine="0"/>
       </w:pPr>
       <w:r>
         <w:t>Kurva S ini berfungsi u</w:t>
@@ -4462,7 +4507,9 @@
         <w:jc w:val="center"/>
       </w:pPr>
       <w:r>
-        <w:lastRenderedPageBreak/>
+        <w:rPr>
+          <w:noProof/>
+        </w:rPr>
         <w:drawing>
           <wp:inline distT="0" distB="0" distL="0" distR="0" wp14:anchorId="296575FE" wp14:editId="768E42A1">
             <wp:extent cx="3888954" cy="2392618"/>
@@ -4545,15 +4592,8 @@
     </w:p>
     <w:p>
       <w:pPr>
-        <w:spacing w:line="360" w:lineRule="auto"/>
+        <w:spacing w:before="240" w:line="360" w:lineRule="auto"/>
         <w:ind w:left="0" w:firstLine="0"/>
-        <w:jc w:val="center"/>
-      </w:pPr>
-    </w:p>
-    <w:p>
-      <w:pPr>
-        <w:spacing w:line="360" w:lineRule="auto"/>
-        <w:ind w:left="0" w:firstLine="426"/>
       </w:pPr>
       <w:r>
         <w:t>Pada dasarnya Time Schedule ini dibuat untuk mengontrol kemajuan suatu proyek, sesuai jangka waktu yang tersedia. Dalam pelaksanaanya, Time Scheduleharus selalu dikontrol agar dapat dilakukan penyesuaian terhadap perubahan-perubahan yang terjadi. Jika terjadi keterlambatan suatu pekerjaan, maka harusada pekerjaan yang lain yang dipercepat menutupi keterlambatan terjadi, misalnya dengan penambahan tenaga kerja, penambahan peralatan, kerja lembur dan sebagainya. Dalam penyusunan Time Schedule ini, yang perlu mendapat perhatian adalah efisiensi pekerjaan, sehingga biarpun terjadi keterlambatan, proyek tersebut masih memenuhi persyaratan teknis dan ekonomis</w:t>
@@ -4584,6 +4624,7 @@
           <w:b/>
           <w:color w:val="auto"/>
         </w:rPr>
+        <w:lastRenderedPageBreak/>
         <w:t>Metode Pengembangan</w:t>
       </w:r>
       <w:r>
@@ -4650,7 +4691,7 @@
     <w:p>
       <w:pPr>
         <w:spacing w:line="360" w:lineRule="auto"/>
-        <w:ind w:firstLine="416"/>
+        <w:ind w:firstLine="0"/>
       </w:pPr>
       <w:r>
         <w:t>Metode waterfall ialah yang menyediakan pendekatan alur hidup perangkat lunak secara sekuensial atau terurut dimulai dari analisis, desain, pengodean, pengujian, dan tahap pendukung (Support) menurut Rosa dan Shalahuddin (2013:28). Adapun gambar model air terjun (</w:t>
@@ -4672,7 +4713,9 @@
         <w:jc w:val="center"/>
       </w:pPr>
       <w:r>
-        <w:lastRenderedPageBreak/>
+        <w:rPr>
+          <w:noProof/>
+        </w:rPr>
         <w:drawing>
           <wp:inline distT="0" distB="0" distL="0" distR="0" wp14:anchorId="4550700E" wp14:editId="39E7B489">
             <wp:extent cx="4670473" cy="2056130"/>
@@ -4748,7 +4791,7 @@
     <w:p>
       <w:pPr>
         <w:spacing w:line="360" w:lineRule="auto"/>
-        <w:ind w:firstLine="355"/>
+        <w:ind w:firstLine="0"/>
       </w:pPr>
       <w:r>
         <w:t xml:space="preserve">Model Waterfall dibagi menjadi beberapa bagaian menurut (Rosa dan shalahuddin, 2013:29) yaitu: </w:t>
@@ -4770,7 +4813,7 @@
     <w:p>
       <w:pPr>
         <w:spacing w:line="360" w:lineRule="auto"/>
-        <w:ind w:firstLine="416"/>
+        <w:ind w:firstLine="0"/>
       </w:pPr>
       <w:r>
         <w:t xml:space="preserve">Kebutuhan Perangkat Lunak Proses pengumpulan kebutuhan dilakukan secara intensif untuk mespesifikasikan kebutuhan perangkat lunak agar dapat dipahamai perangkat lunak seperti apa yang dibutuhkan oleh user. Spesifikasi kebutuhan perangkat lunak pada tahap ini perlu untuk didokumentasikan. </w:t>
@@ -4792,10 +4835,14 @@
     <w:p>
       <w:pPr>
         <w:spacing w:line="360" w:lineRule="auto"/>
-        <w:ind w:firstLine="416"/>
-      </w:pPr>
-      <w:r>
-        <w:t xml:space="preserve">Desain perangkat lunak adalah proses multi langkah yang focus pada desain pembuatan program perangka lunak termaksud struktur data, arsitektur perangkat lunak, representasi antarmuka, dan proses pengodean. Tahap ini menstranslasi kebutuhan perangkat lunak dari tahap analisis kebutuhan ke representasi desain agar dapat diimplementasikan menjadi program pada tahap selanjutnya. Desain perangkat lunak yang dihasilkan pada tahap ini juga perlu didokumentasikan. </w:t>
+        <w:ind w:firstLine="0"/>
+      </w:pPr>
+      <w:r>
+        <w:t xml:space="preserve">Desain perangkat lunak adalah proses multi langkah yang focus pada desain pembuatan program perangka lunak termaksud struktur data, arsitektur perangkat lunak, representasi antarmuka, dan proses pengodean. Tahap ini menstranslasi kebutuhan perangkat lunak dari tahap analisis kebutuhan ke </w:t>
+      </w:r>
+      <w:r>
+        <w:lastRenderedPageBreak/>
+        <w:t xml:space="preserve">representasi desain agar dapat diimplementasikan menjadi program pada tahap selanjutnya. Desain perangkat lunak yang dihasilkan pada tahap ini juga perlu didokumentasikan. </w:t>
       </w:r>
     </w:p>
     <w:p>
@@ -4813,7 +4860,7 @@
     <w:p>
       <w:pPr>
         <w:spacing w:line="360" w:lineRule="auto"/>
-        <w:ind w:firstLine="416"/>
+        <w:ind w:firstLine="0"/>
       </w:pPr>
       <w:r>
         <w:t xml:space="preserve">Program Desain harus di translasikan ke dalam program perangkat lunak. Hasil dari tahap ini adalah program komputer sesuai dengan desain yang telah dibuat pada tahap desain. </w:t>
@@ -4829,14 +4876,13 @@
         <w:ind w:left="426" w:hanging="421"/>
       </w:pPr>
       <w:r>
-        <w:lastRenderedPageBreak/>
         <w:t xml:space="preserve">Pengujian </w:t>
       </w:r>
     </w:p>
     <w:p>
       <w:pPr>
         <w:spacing w:line="360" w:lineRule="auto"/>
-        <w:ind w:firstLine="416"/>
+        <w:ind w:firstLine="0"/>
       </w:pPr>
       <w:r>
         <w:t xml:space="preserve">Pengujian fokus pada perangkat lunak secara dari segi lojik dan fungsional dan memastikan bahwa semua bagian sudah diuji. Hal ini dilakukan untuk meminimalisir kesalahan (error) dan memastikan keluaran yang dihasilkan sesuai dengan yang diinginkan. </w:t>
@@ -4858,7 +4904,7 @@
     <w:p>
       <w:pPr>
         <w:spacing w:line="360" w:lineRule="auto"/>
-        <w:ind w:firstLine="416"/>
+        <w:ind w:firstLine="0"/>
       </w:pPr>
       <w:r>
         <w:t>Tidak menutup kemungkinan sebuah perangka lunak mengalami perubahan ketika sudah dikirimkan ke user. Perubahan bisa terjadi karena adanya kesalahan yang muncul dan tidak terdeteksi saat pengujian atau perangkat lunak harus beradaptasi dengan lingkungan baru. Tahap pendukung atau pemeliharaan dapat mengulangi proses pengembangan mulai dari analisis spesifikasi untuk perubahan perangkat lunak yang sudah ada, tapi tidak untuk membuat perangkat lunak baru.</w:t>
@@ -4882,7 +4928,6 @@
     <w:p>
       <w:pPr>
         <w:spacing w:line="360" w:lineRule="auto"/>
-        <w:ind w:firstLine="416"/>
       </w:pPr>
       <w:r>
         <w:rPr>
@@ -4942,9 +4987,10 @@
     <w:p>
       <w:pPr>
         <w:spacing w:line="360" w:lineRule="auto"/>
-        <w:ind w:firstLine="416"/>
-      </w:pPr>
-      <w:r>
+        <w:ind w:firstLine="0"/>
+      </w:pPr>
+      <w:r>
+        <w:lastRenderedPageBreak/>
         <w:t xml:space="preserve">Unified Modeling Language (UML) adalah bahasa standar untuk menulis denah perangkat lunak. UML dapat digunakan untuk memvisualisasikan, menentukan, membangun, dan mendokumentasikan artefak dari sistem perangkat lunak. Dengan kata lain, seperti arsitek bangunan membuat denah yang akan digunakan oleh sebuah perusahaan konstruksi, arsitek software membuat diagram UML untuk membantu pengembang perangkat lunak membangun perangkat lunak (Pressman, 2010:841). </w:t>
       </w:r>
       <w:r>
@@ -4977,13 +5023,12 @@
     <w:p>
       <w:pPr>
         <w:spacing w:line="360" w:lineRule="auto"/>
-        <w:ind w:left="0" w:firstLine="426"/>
+        <w:ind w:left="0" w:firstLine="0"/>
       </w:pPr>
       <w:r>
         <w:rPr>
           <w:i/>
         </w:rPr>
-        <w:lastRenderedPageBreak/>
         <w:t>Use case diagram</w:t>
       </w:r>
       <w:r>
@@ -5022,7 +5067,7 @@
     <w:p>
       <w:pPr>
         <w:spacing w:line="360" w:lineRule="auto"/>
-        <w:ind w:left="0" w:firstLine="426"/>
+        <w:ind w:left="0" w:firstLine="0"/>
       </w:pPr>
       <w:r>
         <w:t>Merupakan hubungan antar kelas dan penjelasan detail tiap-tiap kelas di dalam model desain dari suatu sistem, juga memperlihatkan aturan-aturan dan tanggung jawab, yang menentukan perilaku sistem.</w:t>
@@ -5031,7 +5076,7 @@
     <w:p>
       <w:pPr>
         <w:spacing w:line="360" w:lineRule="auto"/>
-        <w:ind w:left="0" w:firstLine="426"/>
+        <w:ind w:left="0" w:firstLine="0"/>
       </w:pPr>
       <w:r>
         <w:rPr>
@@ -5152,29 +5197,29 @@
           <w:ilvl w:val="0"/>
           <w:numId w:val="38"/>
         </w:numPr>
+        <w:spacing w:before="240" w:line="360" w:lineRule="auto"/>
+        <w:ind w:left="426" w:hanging="426"/>
+        <w:rPr>
+          <w:i/>
+        </w:rPr>
+      </w:pPr>
+      <w:r>
+        <w:t>Diagram Aktivitas (</w:t>
+      </w:r>
+      <w:r>
+        <w:rPr>
+          <w:i/>
+        </w:rPr>
+        <w:t>Activity Diagram</w:t>
+      </w:r>
+      <w:r>
+        <w:t>)</w:t>
+      </w:r>
+    </w:p>
+    <w:p>
+      <w:pPr>
         <w:spacing w:line="360" w:lineRule="auto"/>
-        <w:ind w:left="426" w:hanging="426"/>
-        <w:rPr>
-          <w:i/>
-        </w:rPr>
-      </w:pPr>
-      <w:r>
-        <w:t>Diagram Aktivitas (</w:t>
-      </w:r>
-      <w:r>
-        <w:rPr>
-          <w:i/>
-        </w:rPr>
-        <w:t>Activity Diagram</w:t>
-      </w:r>
-      <w:r>
-        <w:t>)</w:t>
-      </w:r>
-    </w:p>
-    <w:p>
-      <w:pPr>
-        <w:spacing w:line="360" w:lineRule="auto"/>
-        <w:ind w:left="0" w:firstLine="426"/>
+        <w:ind w:left="0" w:firstLine="0"/>
       </w:pPr>
       <w:r>
         <w:t xml:space="preserve">Activity diagram menggambarkan </w:t>
@@ -5199,7 +5244,7 @@
           <w:ilvl w:val="0"/>
           <w:numId w:val="38"/>
         </w:numPr>
-        <w:spacing w:line="360" w:lineRule="auto"/>
+        <w:spacing w:before="240" w:line="360" w:lineRule="auto"/>
         <w:ind w:left="426" w:hanging="426"/>
       </w:pPr>
       <w:r>
@@ -5209,7 +5254,7 @@
     <w:p>
       <w:pPr>
         <w:spacing w:after="160" w:line="259" w:lineRule="auto"/>
-        <w:ind w:left="0" w:right="0" w:firstLine="426"/>
+        <w:ind w:left="0" w:right="0" w:firstLine="0"/>
         <w:jc w:val="left"/>
       </w:pPr>
       <w:r>
@@ -5248,6 +5293,7 @@
           <w:ilvl w:val="1"/>
           <w:numId w:val="24"/>
         </w:numPr>
+        <w:spacing w:before="240" w:line="360" w:lineRule="auto"/>
         <w:ind w:left="426"/>
         <w:jc w:val="left"/>
         <w:rPr>
@@ -5290,7 +5336,7 @@
     <w:p>
       <w:pPr>
         <w:spacing w:after="0" w:line="360" w:lineRule="auto"/>
-        <w:ind w:left="5" w:right="0" w:firstLine="0"/>
+        <w:ind w:right="0"/>
       </w:pPr>
       <w:r>
         <w:t xml:space="preserve">Tabel </w:t>
@@ -6215,7 +6261,7 @@
     <w:p>
       <w:pPr>
         <w:spacing w:after="0" w:line="360" w:lineRule="auto"/>
-        <w:ind w:left="5" w:right="0" w:firstLine="0"/>
+        <w:ind w:left="0" w:right="0" w:firstLine="0"/>
       </w:pPr>
       <w:r>
         <w:t>Tabel project berfungsi untuk menyimpan data</w:t>
@@ -6976,6 +7022,7 @@
               <w:ind w:left="5" w:right="0" w:firstLine="0"/>
             </w:pPr>
             <w:r>
+              <w:lastRenderedPageBreak/>
               <w:t>8</w:t>
             </w:r>
           </w:p>
@@ -7158,7 +7205,6 @@
               <w:rPr>
                 <w:lang w:val="id-ID"/>
               </w:rPr>
-              <w:lastRenderedPageBreak/>
               <w:t>10</w:t>
             </w:r>
           </w:p>
@@ -8234,12 +8280,6 @@
         <w:ind w:left="5" w:right="0" w:firstLine="0"/>
       </w:pPr>
       <w:r>
-        <w:rPr>
-          <w:b/>
-        </w:rPr>
-        <w:t>`</w:t>
-      </w:r>
-      <w:r>
         <w:t xml:space="preserve">Tabel </w:t>
       </w:r>
       <w:r>
@@ -8940,6 +8980,7 @@
               <w:ind w:left="5" w:right="0" w:firstLine="0"/>
             </w:pPr>
             <w:r>
+              <w:lastRenderedPageBreak/>
               <w:t>7</w:t>
             </w:r>
           </w:p>
@@ -9201,7 +9242,6 @@
               <w:rPr>
                 <w:lang w:val="id-ID"/>
               </w:rPr>
-              <w:lastRenderedPageBreak/>
               <w:t>10</w:t>
             </w:r>
           </w:p>
@@ -9489,12 +9529,6 @@
           <w:b/>
         </w:rPr>
       </w:pPr>
-      <w:r>
-        <w:rPr>
-          <w:b/>
-        </w:rPr>
-        <w:t>`</w:t>
-      </w:r>
       <w:r>
         <w:t>Tabel drawing berfungsi untuk menyimpan data  berupa desain gambar</w:t>
       </w:r>
@@ -10632,6 +10666,7 @@
         <w:ind w:left="5" w:right="0" w:firstLine="0"/>
       </w:pPr>
       <w:r>
+        <w:lastRenderedPageBreak/>
         <w:t xml:space="preserve">Tabel </w:t>
       </w:r>
       <w:r>
@@ -10889,7 +10924,6 @@
               <w:ind w:left="5" w:right="0" w:firstLine="0"/>
             </w:pPr>
             <w:r>
-              <w:lastRenderedPageBreak/>
               <w:t>2</w:t>
             </w:r>
           </w:p>
@@ -12421,7 +12455,7 @@
     <w:p>
       <w:pPr>
         <w:spacing w:after="0" w:line="360" w:lineRule="auto"/>
-        <w:ind w:left="5" w:right="0" w:firstLine="0"/>
+        <w:ind w:right="0"/>
         <w:rPr>
           <w:lang w:val="id-ID"/>
         </w:rPr>
@@ -12678,7 +12712,6 @@
               <w:ind w:left="5" w:right="0" w:firstLine="0"/>
             </w:pPr>
             <w:r>
-              <w:lastRenderedPageBreak/>
               <w:t>2</w:t>
             </w:r>
           </w:p>
@@ -12958,7 +12991,7 @@
     <w:p>
       <w:pPr>
         <w:spacing w:after="0" w:line="360" w:lineRule="auto"/>
-        <w:ind w:left="5" w:right="0" w:firstLine="0"/>
+        <w:ind w:right="0"/>
         <w:rPr>
           <w:lang w:val="id-ID"/>
         </w:rPr>
@@ -13773,7 +13806,7 @@
     <w:p>
       <w:pPr>
         <w:spacing w:after="0" w:line="360" w:lineRule="auto"/>
-        <w:ind w:left="5" w:right="0" w:firstLine="0"/>
+        <w:ind w:right="0"/>
         <w:rPr>
           <w:lang w:val="id-ID"/>
         </w:rPr>
@@ -14145,6 +14178,7 @@
               <w:ind w:left="5" w:right="0" w:firstLine="0"/>
             </w:pPr>
             <w:r>
+              <w:lastRenderedPageBreak/>
               <w:t>3</w:t>
             </w:r>
           </w:p>
@@ -14668,7 +14702,6 @@
           <w:b/>
           <w:color w:val="auto"/>
         </w:rPr>
-        <w:lastRenderedPageBreak/>
         <w:t>Unified Modeling Language (UML)</w:t>
       </w:r>
     </w:p>
@@ -14689,7 +14722,7 @@
     <w:p>
       <w:pPr>
         <w:spacing w:after="0" w:line="360" w:lineRule="auto"/>
-        <w:ind w:right="0" w:firstLine="416"/>
+        <w:ind w:right="0" w:firstLine="0"/>
       </w:pPr>
       <w:r>
         <w:rPr>
@@ -14738,16 +14771,17 @@
         <w:rPr>
           <w:noProof/>
         </w:rPr>
+        <w:lastRenderedPageBreak/>
         <mc:AlternateContent>
           <mc:Choice Requires="wps">
             <w:drawing>
-              <wp:anchor distT="0" distB="0" distL="114300" distR="114300" simplePos="0" relativeHeight="251659264" behindDoc="0" locked="0" layoutInCell="1" allowOverlap="1" wp14:anchorId="756B29DD" wp14:editId="2B83BD8B">
+              <wp:anchor distT="0" distB="0" distL="114300" distR="114300" simplePos="0" relativeHeight="251659264" behindDoc="0" locked="0" layoutInCell="1" allowOverlap="1" wp14:anchorId="756B29DD" wp14:editId="7664BD64">
                 <wp:simplePos x="0" y="0"/>
                 <wp:positionH relativeFrom="column">
-                  <wp:posOffset>2108422</wp:posOffset>
+                  <wp:posOffset>2088103</wp:posOffset>
                 </wp:positionH>
                 <wp:positionV relativeFrom="paragraph">
-                  <wp:posOffset>177800</wp:posOffset>
+                  <wp:posOffset>77316</wp:posOffset>
                 </wp:positionV>
                 <wp:extent cx="2188724" cy="243191"/>
                 <wp:effectExtent l="0" t="0" r="21590" b="24130"/>
@@ -14828,7 +14862,7 @@
           </mc:Choice>
           <mc:Fallback>
             <w:pict>
-              <v:rect w14:anchorId="756B29DD" id="Rectangle 8" o:spid="_x0000_s1026" style="position:absolute;left:0;text-align:left;margin-left:166pt;margin-top:14pt;width:172.35pt;height:19.15pt;z-index:251659264;visibility:visible;mso-wrap-style:square;mso-width-percent:0;mso-height-percent:0;mso-wrap-distance-left:9pt;mso-wrap-distance-top:0;mso-wrap-distance-right:9pt;mso-wrap-distance-bottom:0;mso-position-horizontal:absolute;mso-position-horizontal-relative:text;mso-position-vertical:absolute;mso-position-vertical-relative:text;mso-width-percent:0;mso-height-percent:0;mso-width-relative:margin;mso-height-relative:margin;v-text-anchor:middle" o:gfxdata="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" fillcolor="white [3201]" strokecolor="white [3212]" strokeweight="1pt">
+              <v:rect w14:anchorId="756B29DD" id="Rectangle 8" o:spid="_x0000_s1026" style="position:absolute;left:0;text-align:left;margin-left:164.4pt;margin-top:6.1pt;width:172.35pt;height:19.15pt;z-index:251659264;visibility:visible;mso-wrap-style:square;mso-width-percent:0;mso-height-percent:0;mso-wrap-distance-left:9pt;mso-wrap-distance-top:0;mso-wrap-distance-right:9pt;mso-wrap-distance-bottom:0;mso-position-horizontal:absolute;mso-position-horizontal-relative:text;mso-position-vertical:absolute;mso-position-vertical-relative:text;mso-width-percent:0;mso-height-percent:0;mso-width-relative:margin;mso-height-relative:margin;v-text-anchor:middle" o:gfxdata="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" fillcolor="white [3201]" strokecolor="white [3212]" strokeweight="1pt">
                 <v:textbox>
                   <w:txbxContent>
                     <w:p>
@@ -14943,54 +14977,54 @@
         <w:ind w:left="426" w:hanging="426"/>
       </w:pPr>
       <w:r>
+        <w:t>Class Diagram</w:t>
+      </w:r>
+    </w:p>
+    <w:p>
+      <w:pPr>
+        <w:spacing w:after="0" w:line="360" w:lineRule="auto"/>
+        <w:ind w:left="5" w:right="0" w:firstLine="0"/>
+      </w:pPr>
+      <w:r>
+        <w:t xml:space="preserve">Diagram </w:t>
+      </w:r>
+      <w:r>
+        <w:rPr>
+          <w:i/>
+        </w:rPr>
+        <w:t>class</w:t>
+      </w:r>
+      <w:r>
+        <w:t xml:space="preserve"> merupakan gambaran hubungan antar </w:t>
+      </w:r>
+      <w:r>
+        <w:rPr>
+          <w:i/>
+        </w:rPr>
+        <w:t xml:space="preserve">class atau </w:t>
+      </w:r>
+      <w:r>
+        <w:t xml:space="preserve">tabel yang digunakan dalam sistem. Diagram </w:t>
+      </w:r>
+      <w:r>
+        <w:rPr>
+          <w:i/>
+        </w:rPr>
+        <w:t>class</w:t>
+      </w:r>
+      <w:r>
+        <w:t xml:space="preserve"> dapat dilihat pada gambar berikut.</w:t>
+      </w:r>
+    </w:p>
+    <w:p>
+      <w:pPr>
+        <w:spacing w:after="0" w:line="360" w:lineRule="auto"/>
+      </w:pPr>
+      <w:r>
+        <w:rPr>
+          <w:noProof/>
+        </w:rPr>
         <w:lastRenderedPageBreak/>
-        <w:t>Class Diagram</w:t>
-      </w:r>
-    </w:p>
-    <w:p>
-      <w:pPr>
-        <w:spacing w:after="0" w:line="360" w:lineRule="auto"/>
-        <w:ind w:left="5" w:right="0" w:firstLine="421"/>
-      </w:pPr>
-      <w:r>
-        <w:t xml:space="preserve">Diagram </w:t>
-      </w:r>
-      <w:r>
-        <w:rPr>
-          <w:i/>
-        </w:rPr>
-        <w:t>class</w:t>
-      </w:r>
-      <w:r>
-        <w:t xml:space="preserve"> merupakan gambaran hubungan antar </w:t>
-      </w:r>
-      <w:r>
-        <w:rPr>
-          <w:i/>
-        </w:rPr>
-        <w:t xml:space="preserve">class atau </w:t>
-      </w:r>
-      <w:r>
-        <w:t xml:space="preserve">tabel yang digunakan dalam sistem. Diagram </w:t>
-      </w:r>
-      <w:r>
-        <w:rPr>
-          <w:i/>
-        </w:rPr>
-        <w:t>class</w:t>
-      </w:r>
-      <w:r>
-        <w:t xml:space="preserve"> dapat dilihat pada gambar berikut.</w:t>
-      </w:r>
-    </w:p>
-    <w:p>
-      <w:pPr>
-        <w:spacing w:after="0" w:line="360" w:lineRule="auto"/>
-      </w:pPr>
-      <w:r>
-        <w:rPr>
-          <w:noProof/>
-        </w:rPr>
         <w:drawing>
           <wp:inline distT="0" distB="0" distL="0" distR="0" wp14:anchorId="3064B403" wp14:editId="225A974E">
             <wp:extent cx="4669277" cy="2898843"/>
@@ -15067,7 +15101,7 @@
     <w:p>
       <w:pPr>
         <w:spacing w:after="0" w:line="360" w:lineRule="auto"/>
-        <w:ind w:left="5" w:right="0" w:firstLine="421"/>
+        <w:ind w:left="5" w:right="0" w:firstLine="0"/>
       </w:pPr>
       <w:r>
         <w:t xml:space="preserve">Diagram </w:t>
@@ -15106,7 +15140,6 @@
         <w:rPr>
           <w:noProof/>
         </w:rPr>
-        <w:lastRenderedPageBreak/>
         <w:drawing>
           <wp:inline distT="0" distB="0" distL="0" distR="0" wp14:anchorId="6463D15D" wp14:editId="6463BC51">
             <wp:extent cx="4853980" cy="3264526"/>
@@ -15165,6 +15198,7 @@
         <w:jc w:val="center"/>
       </w:pPr>
       <w:r>
+        <w:lastRenderedPageBreak/>
         <w:t>(Sumber : Hasil kajian, 2020)</w:t>
       </w:r>
     </w:p>
@@ -15227,7 +15261,6 @@
         <w:rPr>
           <w:noProof/>
         </w:rPr>
-        <w:lastRenderedPageBreak/>
         <w:drawing>
           <wp:inline distT="0" distB="0" distL="0" distR="0" wp14:anchorId="6F10A5B0" wp14:editId="6CB135CA">
             <wp:extent cx="4920339" cy="3628417"/>
@@ -15400,6 +15433,7 @@
         <w:ind w:right="0"/>
       </w:pPr>
       <w:r>
+        <w:lastRenderedPageBreak/>
         <w:t>User dapat mengisi data Purchase Requisition</w:t>
       </w:r>
     </w:p>
@@ -15491,7 +15525,6 @@
         <w:ind w:right="0"/>
       </w:pPr>
       <w:r>
-        <w:lastRenderedPageBreak/>
         <w:t>User dapat mengupload gambar/file perkembangan pekerjaan jasa</w:t>
       </w:r>
     </w:p>
@@ -15574,6 +15607,7 @@
       <w:pPr>
         <w:pStyle w:val="Heading1"/>
         <w:spacing w:before="240" w:line="360" w:lineRule="auto"/>
+        <w:ind w:right="140"/>
         <w:rPr>
           <w:b/>
         </w:rPr>
@@ -15589,10 +15623,16 @@
     <w:p>
       <w:pPr>
         <w:spacing w:before="240" w:after="0" w:line="360" w:lineRule="auto"/>
-        <w:ind w:left="5" w:right="0" w:firstLine="355"/>
-      </w:pPr>
-      <w:r>
-        <w:t>Bab ini membahas tentang hasil yang didapat selama melakukan penelitian beserta pembahasan berdasarkan kajian yang dilakukan. Untuk lebih jelasnya akan dijelaskan pada sub bab berikut :</w:t>
+        <w:ind w:left="5" w:right="0" w:firstLine="0"/>
+      </w:pPr>
+      <w:r>
+        <w:t xml:space="preserve">Bab ini membahas tentang hasil yang didapat </w:t>
+      </w:r>
+      <w:r>
+        <w:t>setelah</w:t>
+      </w:r>
+      <w:r>
+        <w:t xml:space="preserve"> melakukan penelitian beserta pembahasan berdasarkan kajian yang dilakukan. Untuk lebih jelasnya akan dijelaskan pada sub bab berikut :</w:t>
       </w:r>
     </w:p>
     <w:p>
@@ -15602,6 +15642,8 @@
           <w:ilvl w:val="1"/>
           <w:numId w:val="43"/>
         </w:numPr>
+        <w:spacing w:line="360" w:lineRule="auto"/>
+        <w:ind w:right="0"/>
         <w:jc w:val="left"/>
         <w:rPr>
           <w:b/>
@@ -15614,20 +15656,6 @@
           <w:color w:val="auto"/>
         </w:rPr>
         <w:t xml:space="preserve">Tampilan  </w:t>
-      </w:r>
-      <w:r>
-        <w:rPr>
-          <w:b/>
-          <w:color w:val="auto"/>
-        </w:rPr>
-        <w:t>Halaman</w:t>
-      </w:r>
-      <w:r>
-        <w:rPr>
-          <w:b/>
-          <w:color w:val="auto"/>
-        </w:rPr>
-        <w:t xml:space="preserve"> </w:t>
       </w:r>
       <w:r>
         <w:rPr>
@@ -15644,22 +15672,110 @@
           <w:ilvl w:val="2"/>
           <w:numId w:val="44"/>
         </w:numPr>
-      </w:pPr>
-      <w:r>
-        <w:t>Menu L</w:t>
-      </w:r>
-      <w:bookmarkStart w:id="1" w:name="_GoBack"/>
-      <w:bookmarkEnd w:id="1"/>
-      <w:r>
-        <w:t>ogin</w:t>
-      </w:r>
-    </w:p>
-    <w:p>
-      <w:r>
-        <w:t xml:space="preserve">Menu login merupakan </w:t>
-      </w:r>
-      <w:r>
-        <w:t xml:space="preserve"> </w:t>
+        <w:spacing w:after="0" w:line="360" w:lineRule="auto"/>
+      </w:pPr>
+      <w:r>
+        <w:t>Login</w:t>
+      </w:r>
+    </w:p>
+    <w:p>
+      <w:pPr>
+        <w:spacing w:line="360" w:lineRule="auto"/>
+        <w:ind w:right="0" w:firstLine="0"/>
+      </w:pPr>
+      <w:r>
+        <w:t>Halaman</w:t>
+      </w:r>
+      <w:r>
+        <w:t xml:space="preserve"> login berfungsi sebagai tempat </w:t>
+      </w:r>
+      <w:r>
+        <w:t xml:space="preserve">masuk bagi pengguna </w:t>
+      </w:r>
+      <w:r>
+        <w:t>yang ingin</w:t>
+      </w:r>
+      <w:r>
+        <w:t xml:space="preserve"> mengakses</w:t>
+      </w:r>
+      <w:r>
+        <w:t xml:space="preserve"> halaman utama pada sistem informasi proyek</w:t>
+      </w:r>
+      <w:r>
+        <w:t>. Pengguna yang ingin melakukan login harus memasukan username dan password yang sudah terdaftar di basis data.</w:t>
+      </w:r>
+    </w:p>
+    <w:p>
+      <w:pPr>
+        <w:spacing w:before="240" w:after="0" w:line="360" w:lineRule="auto"/>
+        <w:ind w:right="0"/>
+        <w:jc w:val="center"/>
+      </w:pPr>
+      <w:r>
+        <w:rPr>
+          <w:noProof/>
+        </w:rPr>
+        <w:drawing>
+          <wp:inline distT="0" distB="0" distL="0" distR="0" wp14:anchorId="57594070" wp14:editId="708E1800">
+            <wp:extent cx="3960000" cy="1930567"/>
+            <wp:effectExtent l="0" t="0" r="2540" b="0"/>
+            <wp:docPr id="11" name="Picture 11"/>
+            <wp:cNvGraphicFramePr>
+              <a:graphicFrameLocks xmlns:a="http://schemas.openxmlformats.org/drawingml/2006/main" noChangeAspect="1"/>
+            </wp:cNvGraphicFramePr>
+            <a:graphic xmlns:a="http://schemas.openxmlformats.org/drawingml/2006/main">
+              <a:graphicData uri="http://schemas.openxmlformats.org/drawingml/2006/picture">
+                <pic:pic xmlns:pic="http://schemas.openxmlformats.org/drawingml/2006/picture">
+                  <pic:nvPicPr>
+                    <pic:cNvPr id="11" name="login.PNG"/>
+                    <pic:cNvPicPr/>
+                  </pic:nvPicPr>
+                  <pic:blipFill>
+                    <a:blip r:embed="rId17" cstate="print">
+                      <a:extLst>
+                        <a:ext uri="{28A0092B-C50C-407E-A947-70E740481C1C}">
+                          <a14:useLocalDpi xmlns:a14="http://schemas.microsoft.com/office/drawing/2010/main" val="0"/>
+                        </a:ext>
+                      </a:extLst>
+                    </a:blip>
+                    <a:stretch>
+                      <a:fillRect/>
+                    </a:stretch>
+                  </pic:blipFill>
+                  <pic:spPr>
+                    <a:xfrm>
+                      <a:off x="0" y="0"/>
+                      <a:ext cx="3960000" cy="1930567"/>
+                    </a:xfrm>
+                    <a:prstGeom prst="rect">
+                      <a:avLst/>
+                    </a:prstGeom>
+                  </pic:spPr>
+                </pic:pic>
+              </a:graphicData>
+            </a:graphic>
+          </wp:inline>
+        </w:drawing>
+      </w:r>
+    </w:p>
+    <w:p>
+      <w:pPr>
+        <w:spacing w:after="0" w:line="360" w:lineRule="auto"/>
+        <w:ind w:right="0"/>
+        <w:jc w:val="center"/>
+      </w:pPr>
+      <w:r>
+        <w:t>Gambar…</w:t>
+      </w:r>
+    </w:p>
+    <w:p>
+      <w:pPr>
+        <w:spacing w:line="360" w:lineRule="auto"/>
+        <w:ind w:right="0"/>
+        <w:jc w:val="center"/>
+      </w:pPr>
+      <w:r>
+        <w:t>(Sumber : Hasil kajian, 2020)</w:t>
       </w:r>
     </w:p>
     <w:p>
@@ -15669,9 +15785,37 @@
           <w:ilvl w:val="2"/>
           <w:numId w:val="44"/>
         </w:numPr>
-      </w:pPr>
-      <w:r>
-        <w:t>Menu Dashboard</w:t>
+        <w:spacing w:before="240" w:after="0" w:line="360" w:lineRule="auto"/>
+      </w:pPr>
+      <w:r>
+        <w:t>Dashboard</w:t>
+      </w:r>
+    </w:p>
+    <w:p>
+      <w:pPr>
+        <w:spacing w:line="360" w:lineRule="auto"/>
+        <w:ind w:left="0" w:right="0" w:firstLine="0"/>
+      </w:pPr>
+      <w:r>
+        <w:t>Halaman dashboard berfungsi untuk memonitor</w:t>
+      </w:r>
+      <w:r>
+        <w:t xml:space="preserve"> </w:t>
+      </w:r>
+      <w:r>
+        <w:t>keseluruhan</w:t>
+      </w:r>
+      <w:r>
+        <w:t xml:space="preserve"> jumlah </w:t>
+      </w:r>
+      <w:r>
+        <w:t>proyek, persentase</w:t>
+      </w:r>
+      <w:r>
+        <w:t xml:space="preserve"> perkembangan proyek</w:t>
+      </w:r>
+      <w:r>
+        <w:t>, jumlah status proyek dan banyaknya proyek pada masing – masing plant.</w:t>
       </w:r>
     </w:p>
     <w:p>
@@ -15681,10 +15825,688 @@
           <w:ilvl w:val="2"/>
           <w:numId w:val="44"/>
         </w:numPr>
-      </w:pPr>
-      <w:r>
-        <w:t>Menu Tambah Proyek</w:t>
-      </w:r>
+        <w:spacing w:before="240" w:after="0" w:line="360" w:lineRule="auto"/>
+      </w:pPr>
+      <w:r>
+        <w:t>Tambah Proyek</w:t>
+      </w:r>
+    </w:p>
+    <w:p>
+      <w:pPr>
+        <w:spacing w:line="360" w:lineRule="auto"/>
+        <w:ind w:right="0" w:firstLine="0"/>
+      </w:pPr>
+      <w:r>
+        <w:t xml:space="preserve">Halaman ini berfungsi untuk menambahkan proyek baru dengan </w:t>
+      </w:r>
+      <w:r>
+        <w:t>cara mengisi form yang tersedia seperti gambar berikut.</w:t>
+      </w:r>
+    </w:p>
+    <w:p>
+      <w:pPr>
+        <w:spacing w:line="360" w:lineRule="auto"/>
+        <w:ind w:right="0"/>
+        <w:jc w:val="center"/>
+      </w:pPr>
+      <w:r>
+        <w:rPr>
+          <w:noProof/>
+        </w:rPr>
+        <w:lastRenderedPageBreak/>
+        <w:drawing>
+          <wp:inline distT="0" distB="0" distL="0" distR="0" wp14:anchorId="4CF48622" wp14:editId="244AF26E">
+            <wp:extent cx="3960000" cy="2162858"/>
+            <wp:effectExtent l="0" t="0" r="2540" b="8890"/>
+            <wp:docPr id="12" name="Picture 12"/>
+            <wp:cNvGraphicFramePr>
+              <a:graphicFrameLocks xmlns:a="http://schemas.openxmlformats.org/drawingml/2006/main" noChangeAspect="1"/>
+            </wp:cNvGraphicFramePr>
+            <a:graphic xmlns:a="http://schemas.openxmlformats.org/drawingml/2006/main">
+              <a:graphicData uri="http://schemas.openxmlformats.org/drawingml/2006/picture">
+                <pic:pic xmlns:pic="http://schemas.openxmlformats.org/drawingml/2006/picture">
+                  <pic:nvPicPr>
+                    <pic:cNvPr id="12" name="tmbh.PNG"/>
+                    <pic:cNvPicPr/>
+                  </pic:nvPicPr>
+                  <pic:blipFill>
+                    <a:blip r:embed="rId18" cstate="print">
+                      <a:extLst>
+                        <a:ext uri="{28A0092B-C50C-407E-A947-70E740481C1C}">
+                          <a14:useLocalDpi xmlns:a14="http://schemas.microsoft.com/office/drawing/2010/main" val="0"/>
+                        </a:ext>
+                      </a:extLst>
+                    </a:blip>
+                    <a:stretch>
+                      <a:fillRect/>
+                    </a:stretch>
+                  </pic:blipFill>
+                  <pic:spPr>
+                    <a:xfrm>
+                      <a:off x="0" y="0"/>
+                      <a:ext cx="3960000" cy="2162858"/>
+                    </a:xfrm>
+                    <a:prstGeom prst="rect">
+                      <a:avLst/>
+                    </a:prstGeom>
+                  </pic:spPr>
+                </pic:pic>
+              </a:graphicData>
+            </a:graphic>
+          </wp:inline>
+        </w:drawing>
+      </w:r>
+    </w:p>
+    <w:p>
+      <w:pPr>
+        <w:spacing w:after="0" w:line="360" w:lineRule="auto"/>
+        <w:ind w:right="0"/>
+        <w:jc w:val="center"/>
+      </w:pPr>
+      <w:r>
+        <w:t>Gambar…</w:t>
+      </w:r>
+    </w:p>
+    <w:p>
+      <w:pPr>
+        <w:spacing w:after="0" w:line="360" w:lineRule="auto"/>
+        <w:ind w:right="0"/>
+        <w:jc w:val="center"/>
+      </w:pPr>
+      <w:r>
+        <w:t>(Sumber : Hasil kajian, 2020)</w:t>
+      </w:r>
+    </w:p>
+    <w:p>
+      <w:pPr>
+        <w:spacing w:before="240" w:line="360" w:lineRule="auto"/>
+        <w:ind w:right="0" w:firstLine="0"/>
+      </w:pPr>
+      <w:r>
+        <w:t>Setelah data tersimpan maka halaman akan dialihkan ke</w:t>
+      </w:r>
+      <w:r>
+        <w:t xml:space="preserve"> halaman</w:t>
+      </w:r>
+      <w:r>
+        <w:t xml:space="preserve"> </w:t>
+      </w:r>
+      <w:r>
+        <w:t>edit</w:t>
+      </w:r>
+      <w:r>
+        <w:t xml:space="preserve"> proyek seperti gambar berikut. Pada halaman ini kita dapat </w:t>
+      </w:r>
+      <w:r>
+        <w:t>mengakses</w:t>
+      </w:r>
+      <w:r>
+        <w:t xml:space="preserve"> </w:t>
+      </w:r>
+      <w:r>
+        <w:t xml:space="preserve">halaman </w:t>
+      </w:r>
+      <w:r>
+        <w:t xml:space="preserve"> </w:t>
+      </w:r>
+      <w:r>
+        <w:rPr>
+          <w:i/>
+        </w:rPr>
+        <w:t>Biil of Quantity</w:t>
+      </w:r>
+      <w:r>
+        <w:t xml:space="preserve">, Desain, </w:t>
+      </w:r>
+      <w:r>
+        <w:rPr>
+          <w:i/>
+        </w:rPr>
+        <w:t>Purcahase Requisition</w:t>
+      </w:r>
+      <w:r>
+        <w:t xml:space="preserve"> dan</w:t>
+      </w:r>
+      <w:r>
+        <w:t xml:space="preserve"> Surat Perintah Kerja.</w:t>
+      </w:r>
+    </w:p>
+    <w:p>
+      <w:pPr>
+        <w:spacing w:line="360" w:lineRule="auto"/>
+        <w:ind w:right="0"/>
+        <w:jc w:val="center"/>
+      </w:pPr>
+      <w:r>
+        <w:rPr>
+          <w:noProof/>
+        </w:rPr>
+        <w:drawing>
+          <wp:inline distT="0" distB="0" distL="0" distR="0" wp14:anchorId="3EC76294" wp14:editId="2FE1D668">
+            <wp:extent cx="3960000" cy="2161361"/>
+            <wp:effectExtent l="0" t="0" r="2540" b="0"/>
+            <wp:docPr id="13" name="Picture 13"/>
+            <wp:cNvGraphicFramePr>
+              <a:graphicFrameLocks xmlns:a="http://schemas.openxmlformats.org/drawingml/2006/main" noChangeAspect="1"/>
+            </wp:cNvGraphicFramePr>
+            <a:graphic xmlns:a="http://schemas.openxmlformats.org/drawingml/2006/main">
+              <a:graphicData uri="http://schemas.openxmlformats.org/drawingml/2006/picture">
+                <pic:pic xmlns:pic="http://schemas.openxmlformats.org/drawingml/2006/picture">
+                  <pic:nvPicPr>
+                    <pic:cNvPr id="13" name="tmbh2.PNG"/>
+                    <pic:cNvPicPr/>
+                  </pic:nvPicPr>
+                  <pic:blipFill>
+                    <a:blip r:embed="rId19" cstate="print">
+                      <a:extLst>
+                        <a:ext uri="{28A0092B-C50C-407E-A947-70E740481C1C}">
+                          <a14:useLocalDpi xmlns:a14="http://schemas.microsoft.com/office/drawing/2010/main" val="0"/>
+                        </a:ext>
+                      </a:extLst>
+                    </a:blip>
+                    <a:stretch>
+                      <a:fillRect/>
+                    </a:stretch>
+                  </pic:blipFill>
+                  <pic:spPr>
+                    <a:xfrm>
+                      <a:off x="0" y="0"/>
+                      <a:ext cx="3960000" cy="2161361"/>
+                    </a:xfrm>
+                    <a:prstGeom prst="rect">
+                      <a:avLst/>
+                    </a:prstGeom>
+                  </pic:spPr>
+                </pic:pic>
+              </a:graphicData>
+            </a:graphic>
+          </wp:inline>
+        </w:drawing>
+      </w:r>
+    </w:p>
+    <w:p>
+      <w:pPr>
+        <w:spacing w:after="0" w:line="360" w:lineRule="auto"/>
+        <w:ind w:right="0"/>
+        <w:jc w:val="center"/>
+      </w:pPr>
+      <w:r>
+        <w:t>Gambar…</w:t>
+      </w:r>
+    </w:p>
+    <w:p>
+      <w:pPr>
+        <w:spacing w:line="360" w:lineRule="auto"/>
+        <w:ind w:right="0"/>
+        <w:jc w:val="center"/>
+      </w:pPr>
+      <w:r>
+        <w:t>(Sumber : Hasil kajian, 2020)</w:t>
+      </w:r>
+    </w:p>
+    <w:p>
+      <w:pPr>
+        <w:pStyle w:val="ListParagraph"/>
+        <w:numPr>
+          <w:ilvl w:val="0"/>
+          <w:numId w:val="45"/>
+        </w:numPr>
+        <w:spacing w:before="240" w:line="360" w:lineRule="auto"/>
+        <w:ind w:left="426" w:right="0" w:hanging="426"/>
+      </w:pPr>
+      <w:r>
+        <w:t>Bill of Quantity</w:t>
+      </w:r>
+    </w:p>
+    <w:p>
+      <w:pPr>
+        <w:spacing w:line="360" w:lineRule="auto"/>
+        <w:ind w:left="0" w:right="0" w:firstLine="0"/>
+        <w:rPr>
+          <w:szCs w:val="24"/>
+        </w:rPr>
+      </w:pPr>
+      <w:r>
+        <w:t xml:space="preserve">Halaman ini </w:t>
+      </w:r>
+      <w:r>
+        <w:t xml:space="preserve">pengguna dapat </w:t>
+      </w:r>
+      <w:r>
+        <w:t xml:space="preserve">memasukan data </w:t>
+      </w:r>
+      <w:r>
+        <w:rPr>
+          <w:szCs w:val="24"/>
+        </w:rPr>
+        <w:t>item seperti</w:t>
+      </w:r>
+      <w:r>
+        <w:rPr>
+          <w:szCs w:val="24"/>
+        </w:rPr>
+        <w:t xml:space="preserve"> u</w:t>
+      </w:r>
+      <w:r>
+        <w:rPr>
+          <w:szCs w:val="24"/>
+        </w:rPr>
+        <w:t>nit, jumlah dan harga material.</w:t>
+      </w:r>
+    </w:p>
+    <w:p>
+      <w:pPr>
+        <w:spacing w:line="360" w:lineRule="auto"/>
+        <w:ind w:left="0" w:right="0" w:firstLine="0"/>
+        <w:jc w:val="center"/>
+      </w:pPr>
+      <w:r>
+        <w:rPr>
+          <w:noProof/>
+        </w:rPr>
+        <w:lastRenderedPageBreak/>
+        <w:drawing>
+          <wp:inline distT="0" distB="0" distL="0" distR="0" wp14:anchorId="020E1E5D" wp14:editId="4071F4F7">
+            <wp:extent cx="3960000" cy="2229714"/>
+            <wp:effectExtent l="0" t="0" r="2540" b="0"/>
+            <wp:docPr id="14" name="Picture 14"/>
+            <wp:cNvGraphicFramePr>
+              <a:graphicFrameLocks xmlns:a="http://schemas.openxmlformats.org/drawingml/2006/main" noChangeAspect="1"/>
+            </wp:cNvGraphicFramePr>
+            <a:graphic xmlns:a="http://schemas.openxmlformats.org/drawingml/2006/main">
+              <a:graphicData uri="http://schemas.openxmlformats.org/drawingml/2006/picture">
+                <pic:pic xmlns:pic="http://schemas.openxmlformats.org/drawingml/2006/picture">
+                  <pic:nvPicPr>
+                    <pic:cNvPr id="14" name="boq.PNG"/>
+                    <pic:cNvPicPr/>
+                  </pic:nvPicPr>
+                  <pic:blipFill>
+                    <a:blip r:embed="rId20" cstate="print">
+                      <a:extLst>
+                        <a:ext uri="{28A0092B-C50C-407E-A947-70E740481C1C}">
+                          <a14:useLocalDpi xmlns:a14="http://schemas.microsoft.com/office/drawing/2010/main" val="0"/>
+                        </a:ext>
+                      </a:extLst>
+                    </a:blip>
+                    <a:stretch>
+                      <a:fillRect/>
+                    </a:stretch>
+                  </pic:blipFill>
+                  <pic:spPr>
+                    <a:xfrm>
+                      <a:off x="0" y="0"/>
+                      <a:ext cx="3960000" cy="2229714"/>
+                    </a:xfrm>
+                    <a:prstGeom prst="rect">
+                      <a:avLst/>
+                    </a:prstGeom>
+                  </pic:spPr>
+                </pic:pic>
+              </a:graphicData>
+            </a:graphic>
+          </wp:inline>
+        </w:drawing>
+      </w:r>
+    </w:p>
+    <w:p>
+      <w:pPr>
+        <w:spacing w:after="0" w:line="360" w:lineRule="auto"/>
+        <w:ind w:left="426" w:right="0" w:hanging="426"/>
+        <w:jc w:val="center"/>
+      </w:pPr>
+      <w:r>
+        <w:t>Gambar…</w:t>
+      </w:r>
+    </w:p>
+    <w:p>
+      <w:pPr>
+        <w:spacing w:line="360" w:lineRule="auto"/>
+        <w:ind w:left="426" w:right="0" w:hanging="426"/>
+        <w:jc w:val="center"/>
+      </w:pPr>
+      <w:r>
+        <w:t>(Sumber : Hasil kajian, 2020)</w:t>
+      </w:r>
+    </w:p>
+    <w:p>
+      <w:pPr>
+        <w:pStyle w:val="ListParagraph"/>
+        <w:numPr>
+          <w:ilvl w:val="0"/>
+          <w:numId w:val="45"/>
+        </w:numPr>
+        <w:spacing w:before="240" w:line="360" w:lineRule="auto"/>
+        <w:ind w:left="426" w:right="0" w:hanging="426"/>
+      </w:pPr>
+      <w:r>
+        <w:t>Desain (</w:t>
+      </w:r>
+      <w:r>
+        <w:rPr>
+          <w:i/>
+        </w:rPr>
+        <w:t>Drawing</w:t>
+      </w:r>
+      <w:r>
+        <w:t>)</w:t>
+      </w:r>
+    </w:p>
+    <w:p>
+      <w:pPr>
+        <w:spacing w:line="360" w:lineRule="auto"/>
+        <w:ind w:left="0" w:right="0" w:firstLine="0"/>
+      </w:pPr>
+      <w:r>
+        <w:t>Halaman ini pengguna dapat mengunggah gambar desain melalui kamera smartphone atau file yang tersimpan.</w:t>
+      </w:r>
+    </w:p>
+    <w:p>
+      <w:pPr>
+        <w:spacing w:line="360" w:lineRule="auto"/>
+        <w:ind w:left="0" w:right="0" w:firstLine="0"/>
+        <w:jc w:val="center"/>
+      </w:pPr>
+      <w:r>
+        <w:rPr>
+          <w:noProof/>
+        </w:rPr>
+        <w:drawing>
+          <wp:inline distT="0" distB="0" distL="0" distR="0" wp14:anchorId="19B20338" wp14:editId="22D43CD9">
+            <wp:extent cx="3960000" cy="2147549"/>
+            <wp:effectExtent l="0" t="0" r="2540" b="5715"/>
+            <wp:docPr id="15" name="Picture 15"/>
+            <wp:cNvGraphicFramePr>
+              <a:graphicFrameLocks xmlns:a="http://schemas.openxmlformats.org/drawingml/2006/main" noChangeAspect="1"/>
+            </wp:cNvGraphicFramePr>
+            <a:graphic xmlns:a="http://schemas.openxmlformats.org/drawingml/2006/main">
+              <a:graphicData uri="http://schemas.openxmlformats.org/drawingml/2006/picture">
+                <pic:pic xmlns:pic="http://schemas.openxmlformats.org/drawingml/2006/picture">
+                  <pic:nvPicPr>
+                    <pic:cNvPr id="14" name="boq.PNG"/>
+                    <pic:cNvPicPr/>
+                  </pic:nvPicPr>
+                  <pic:blipFill>
+                    <a:blip r:embed="rId21" cstate="print">
+                      <a:extLst>
+                        <a:ext uri="{28A0092B-C50C-407E-A947-70E740481C1C}">
+                          <a14:useLocalDpi xmlns:a14="http://schemas.microsoft.com/office/drawing/2010/main" val="0"/>
+                        </a:ext>
+                      </a:extLst>
+                    </a:blip>
+                    <a:stretch>
+                      <a:fillRect/>
+                    </a:stretch>
+                  </pic:blipFill>
+                  <pic:spPr>
+                    <a:xfrm>
+                      <a:off x="0" y="0"/>
+                      <a:ext cx="3960000" cy="2147549"/>
+                    </a:xfrm>
+                    <a:prstGeom prst="rect">
+                      <a:avLst/>
+                    </a:prstGeom>
+                  </pic:spPr>
+                </pic:pic>
+              </a:graphicData>
+            </a:graphic>
+          </wp:inline>
+        </w:drawing>
+      </w:r>
+    </w:p>
+    <w:p>
+      <w:pPr>
+        <w:spacing w:after="0" w:line="360" w:lineRule="auto"/>
+        <w:ind w:left="426" w:right="0" w:hanging="426"/>
+        <w:jc w:val="center"/>
+      </w:pPr>
+      <w:r>
+        <w:t>Gambar…</w:t>
+      </w:r>
+    </w:p>
+    <w:p>
+      <w:pPr>
+        <w:spacing w:line="360" w:lineRule="auto"/>
+        <w:ind w:left="426" w:right="0" w:hanging="426"/>
+        <w:jc w:val="center"/>
+      </w:pPr>
+      <w:r>
+        <w:t>(Sumber : Hasil kajian, 2020)</w:t>
+      </w:r>
+    </w:p>
+    <w:p>
+      <w:pPr>
+        <w:pStyle w:val="ListParagraph"/>
+        <w:numPr>
+          <w:ilvl w:val="0"/>
+          <w:numId w:val="45"/>
+        </w:numPr>
+        <w:spacing w:before="240" w:line="360" w:lineRule="auto"/>
+        <w:ind w:left="426" w:right="0" w:hanging="426"/>
+      </w:pPr>
+      <w:r>
+        <w:t>Puchase</w:t>
+      </w:r>
+      <w:r>
+        <w:t xml:space="preserve"> Re</w:t>
+      </w:r>
+      <w:r>
+        <w:t>quisition</w:t>
+      </w:r>
+      <w:r>
+        <w:t xml:space="preserve"> (PR)</w:t>
+      </w:r>
+    </w:p>
+    <w:p>
+      <w:pPr>
+        <w:spacing w:line="360" w:lineRule="auto"/>
+        <w:ind w:left="0" w:right="0" w:firstLine="0"/>
+      </w:pPr>
+      <w:r>
+        <w:t>Halaman ini pengguna</w:t>
+      </w:r>
+      <w:r>
+        <w:t xml:space="preserve"> dapa</w:t>
+      </w:r>
+      <w:r>
+        <w:t xml:space="preserve">t mengisi nomor PR, </w:t>
+      </w:r>
+      <w:r>
+        <w:t>tanggal pertemuan dengan para peserta tender (</w:t>
+      </w:r>
+      <w:r>
+        <w:rPr>
+          <w:i/>
+        </w:rPr>
+        <w:t>Aanwijzing Date</w:t>
+      </w:r>
+      <w:r>
+        <w:t>) dan tanggal penganjuan kontraktor (</w:t>
+      </w:r>
+      <w:r>
+        <w:rPr>
+          <w:i/>
+        </w:rPr>
+        <w:t>Bid Submission Date</w:t>
+      </w:r>
+      <w:r>
+        <w:t>).</w:t>
+      </w:r>
+    </w:p>
+    <w:p>
+      <w:pPr>
+        <w:spacing w:line="360" w:lineRule="auto"/>
+        <w:ind w:left="0" w:right="0" w:firstLine="0"/>
+        <w:jc w:val="center"/>
+      </w:pPr>
+      <w:r>
+        <w:rPr>
+          <w:noProof/>
+        </w:rPr>
+        <w:lastRenderedPageBreak/>
+        <w:drawing>
+          <wp:inline distT="0" distB="0" distL="0" distR="0" wp14:anchorId="2C7B8A71" wp14:editId="7D28D575">
+            <wp:extent cx="3960000" cy="2139907"/>
+            <wp:effectExtent l="0" t="0" r="2540" b="0"/>
+            <wp:docPr id="16" name="Picture 16"/>
+            <wp:cNvGraphicFramePr>
+              <a:graphicFrameLocks xmlns:a="http://schemas.openxmlformats.org/drawingml/2006/main" noChangeAspect="1"/>
+            </wp:cNvGraphicFramePr>
+            <a:graphic xmlns:a="http://schemas.openxmlformats.org/drawingml/2006/main">
+              <a:graphicData uri="http://schemas.openxmlformats.org/drawingml/2006/picture">
+                <pic:pic xmlns:pic="http://schemas.openxmlformats.org/drawingml/2006/picture">
+                  <pic:nvPicPr>
+                    <pic:cNvPr id="16" name="pr.PNG"/>
+                    <pic:cNvPicPr/>
+                  </pic:nvPicPr>
+                  <pic:blipFill>
+                    <a:blip r:embed="rId22" cstate="print">
+                      <a:extLst>
+                        <a:ext uri="{28A0092B-C50C-407E-A947-70E740481C1C}">
+                          <a14:useLocalDpi xmlns:a14="http://schemas.microsoft.com/office/drawing/2010/main" val="0"/>
+                        </a:ext>
+                      </a:extLst>
+                    </a:blip>
+                    <a:stretch>
+                      <a:fillRect/>
+                    </a:stretch>
+                  </pic:blipFill>
+                  <pic:spPr>
+                    <a:xfrm>
+                      <a:off x="0" y="0"/>
+                      <a:ext cx="3960000" cy="2139907"/>
+                    </a:xfrm>
+                    <a:prstGeom prst="rect">
+                      <a:avLst/>
+                    </a:prstGeom>
+                  </pic:spPr>
+                </pic:pic>
+              </a:graphicData>
+            </a:graphic>
+          </wp:inline>
+        </w:drawing>
+      </w:r>
+    </w:p>
+    <w:p>
+      <w:pPr>
+        <w:spacing w:after="0" w:line="360" w:lineRule="auto"/>
+        <w:ind w:left="426" w:right="0" w:hanging="426"/>
+        <w:jc w:val="center"/>
+      </w:pPr>
+      <w:r>
+        <w:t>Gambar…</w:t>
+      </w:r>
+    </w:p>
+    <w:p>
+      <w:pPr>
+        <w:spacing w:line="360" w:lineRule="auto"/>
+        <w:ind w:left="426" w:right="0" w:hanging="426"/>
+        <w:jc w:val="center"/>
+      </w:pPr>
+      <w:r>
+        <w:t>(Sumber : Hasil kajian, 2020)</w:t>
+      </w:r>
+    </w:p>
+    <w:p>
+      <w:pPr>
+        <w:pStyle w:val="ListParagraph"/>
+        <w:numPr>
+          <w:ilvl w:val="0"/>
+          <w:numId w:val="45"/>
+        </w:numPr>
+        <w:spacing w:before="240" w:line="360" w:lineRule="auto"/>
+        <w:ind w:left="426" w:right="0" w:hanging="426"/>
+      </w:pPr>
+      <w:r>
+        <w:t>Surat Perintah Kerja (SPK)</w:t>
+      </w:r>
+    </w:p>
+    <w:p>
+      <w:pPr>
+        <w:spacing w:line="360" w:lineRule="auto"/>
+        <w:ind w:left="0" w:right="0" w:firstLine="0"/>
+      </w:pPr>
+      <w:r>
+        <w:t>Halaman ini berfungsi untuk mengisi  data surat perinjtah kerja jyang diterima oleh pengguna seperti nomor SPK, tanggal mulai eksekusi proyek dan  tanggal perkiraan proyek selesai.</w:t>
+      </w:r>
+    </w:p>
+    <w:p>
+      <w:pPr>
+        <w:spacing w:before="240" w:line="360" w:lineRule="auto"/>
+        <w:ind w:left="0" w:right="0" w:firstLine="0"/>
+        <w:jc w:val="center"/>
+      </w:pPr>
+      <w:r>
+        <w:rPr>
+          <w:noProof/>
+        </w:rPr>
+        <w:drawing>
+          <wp:inline distT="0" distB="0" distL="0" distR="0" wp14:anchorId="27254A63" wp14:editId="4802947B">
+            <wp:extent cx="3960000" cy="2113962"/>
+            <wp:effectExtent l="0" t="0" r="2540" b="635"/>
+            <wp:docPr id="17" name="Picture 17"/>
+            <wp:cNvGraphicFramePr>
+              <a:graphicFrameLocks xmlns:a="http://schemas.openxmlformats.org/drawingml/2006/main" noChangeAspect="1"/>
+            </wp:cNvGraphicFramePr>
+            <a:graphic xmlns:a="http://schemas.openxmlformats.org/drawingml/2006/main">
+              <a:graphicData uri="http://schemas.openxmlformats.org/drawingml/2006/picture">
+                <pic:pic xmlns:pic="http://schemas.openxmlformats.org/drawingml/2006/picture">
+                  <pic:nvPicPr>
+                    <pic:cNvPr id="17" name="spk.PNG"/>
+                    <pic:cNvPicPr/>
+                  </pic:nvPicPr>
+                  <pic:blipFill>
+                    <a:blip r:embed="rId23" cstate="print">
+                      <a:extLst>
+                        <a:ext uri="{28A0092B-C50C-407E-A947-70E740481C1C}">
+                          <a14:useLocalDpi xmlns:a14="http://schemas.microsoft.com/office/drawing/2010/main" val="0"/>
+                        </a:ext>
+                      </a:extLst>
+                    </a:blip>
+                    <a:stretch>
+                      <a:fillRect/>
+                    </a:stretch>
+                  </pic:blipFill>
+                  <pic:spPr>
+                    <a:xfrm>
+                      <a:off x="0" y="0"/>
+                      <a:ext cx="3960000" cy="2113962"/>
+                    </a:xfrm>
+                    <a:prstGeom prst="rect">
+                      <a:avLst/>
+                    </a:prstGeom>
+                  </pic:spPr>
+                </pic:pic>
+              </a:graphicData>
+            </a:graphic>
+          </wp:inline>
+        </w:drawing>
+      </w:r>
+    </w:p>
+    <w:p>
+      <w:pPr>
+        <w:spacing w:after="0" w:line="360" w:lineRule="auto"/>
+        <w:ind w:left="0" w:right="0" w:firstLine="0"/>
+        <w:jc w:val="center"/>
+      </w:pPr>
+      <w:r>
+        <w:t>Gambar…</w:t>
+      </w:r>
+    </w:p>
+    <w:p>
+      <w:pPr>
+        <w:spacing w:line="360" w:lineRule="auto"/>
+        <w:ind w:left="0" w:right="0" w:firstLine="0"/>
+        <w:jc w:val="center"/>
+      </w:pPr>
+      <w:r>
+        <w:t>(Sumber : Hasil kajian, 2020)</w:t>
+      </w:r>
+    </w:p>
+    <w:p>
+      <w:pPr>
+        <w:spacing w:line="360" w:lineRule="auto"/>
+        <w:ind w:right="0"/>
+      </w:pPr>
     </w:p>
     <w:p>
       <w:pPr>
@@ -15693,9 +16515,489 @@
           <w:ilvl w:val="2"/>
           <w:numId w:val="44"/>
         </w:numPr>
-      </w:pPr>
-      <w:r>
-        <w:t>Menu Detail Proyek</w:t>
+        <w:spacing w:before="240" w:line="360" w:lineRule="auto"/>
+      </w:pPr>
+      <w:r>
+        <w:lastRenderedPageBreak/>
+        <w:t>Detail Proyek</w:t>
+      </w:r>
+    </w:p>
+    <w:p>
+      <w:pPr>
+        <w:spacing w:line="360" w:lineRule="auto"/>
+        <w:ind w:right="0" w:firstLine="0"/>
+      </w:pPr>
+      <w:r>
+        <w:t>Halaman ini menampilkan persentase perkembangan masing - masing proyek.</w:t>
+      </w:r>
+      <w:r>
+        <w:t xml:space="preserve"> Tombol detail pada </w:t>
+      </w:r>
+      <w:r>
+        <w:rPr>
+          <w:i/>
+        </w:rPr>
+        <w:t>cardview</w:t>
+      </w:r>
+      <w:r>
+        <w:rPr>
+          <w:i/>
+        </w:rPr>
+        <w:t xml:space="preserve"> </w:t>
+      </w:r>
+      <w:r>
+        <w:t>akan mengarah</w:t>
+      </w:r>
+      <w:r>
+        <w:t>kan pengguna menuju halaman detail.</w:t>
+      </w:r>
+    </w:p>
+    <w:p>
+      <w:pPr>
+        <w:spacing w:line="360" w:lineRule="auto"/>
+        <w:ind w:right="0"/>
+        <w:jc w:val="center"/>
+      </w:pPr>
+      <w:r>
+        <w:rPr>
+          <w:noProof/>
+        </w:rPr>
+        <w:drawing>
+          <wp:inline distT="0" distB="0" distL="0" distR="0" wp14:anchorId="2D414530" wp14:editId="64AFE351">
+            <wp:extent cx="3960000" cy="2122943"/>
+            <wp:effectExtent l="0" t="0" r="2540" b="0"/>
+            <wp:docPr id="18" name="Picture 18"/>
+            <wp:cNvGraphicFramePr>
+              <a:graphicFrameLocks xmlns:a="http://schemas.openxmlformats.org/drawingml/2006/main" noChangeAspect="1"/>
+            </wp:cNvGraphicFramePr>
+            <a:graphic xmlns:a="http://schemas.openxmlformats.org/drawingml/2006/main">
+              <a:graphicData uri="http://schemas.openxmlformats.org/drawingml/2006/picture">
+                <pic:pic xmlns:pic="http://schemas.openxmlformats.org/drawingml/2006/picture">
+                  <pic:nvPicPr>
+                    <pic:cNvPr id="18" name="detail.PNG"/>
+                    <pic:cNvPicPr/>
+                  </pic:nvPicPr>
+                  <pic:blipFill>
+                    <a:blip r:embed="rId24" cstate="print">
+                      <a:extLst>
+                        <a:ext uri="{28A0092B-C50C-407E-A947-70E740481C1C}">
+                          <a14:useLocalDpi xmlns:a14="http://schemas.microsoft.com/office/drawing/2010/main" val="0"/>
+                        </a:ext>
+                      </a:extLst>
+                    </a:blip>
+                    <a:stretch>
+                      <a:fillRect/>
+                    </a:stretch>
+                  </pic:blipFill>
+                  <pic:spPr>
+                    <a:xfrm>
+                      <a:off x="0" y="0"/>
+                      <a:ext cx="3960000" cy="2122943"/>
+                    </a:xfrm>
+                    <a:prstGeom prst="rect">
+                      <a:avLst/>
+                    </a:prstGeom>
+                  </pic:spPr>
+                </pic:pic>
+              </a:graphicData>
+            </a:graphic>
+          </wp:inline>
+        </w:drawing>
+      </w:r>
+    </w:p>
+    <w:p>
+      <w:pPr>
+        <w:spacing w:after="0" w:line="360" w:lineRule="auto"/>
+        <w:ind w:left="0" w:right="0" w:firstLine="0"/>
+        <w:jc w:val="center"/>
+      </w:pPr>
+      <w:r>
+        <w:t>Gambar…</w:t>
+      </w:r>
+    </w:p>
+    <w:p>
+      <w:pPr>
+        <w:spacing w:line="360" w:lineRule="auto"/>
+        <w:ind w:left="0" w:right="0" w:firstLine="0"/>
+        <w:jc w:val="center"/>
+      </w:pPr>
+      <w:r>
+        <w:t>(Sumber : Hasil kajian, 2020)</w:t>
+      </w:r>
+    </w:p>
+    <w:p>
+      <w:pPr>
+        <w:spacing w:before="240" w:line="360" w:lineRule="auto"/>
+        <w:ind w:right="0" w:firstLine="0"/>
+        <w:rPr>
+          <w:i/>
+        </w:rPr>
+      </w:pPr>
+      <w:r>
+        <w:t>Halaman detail berisi informasi d</w:t>
+      </w:r>
+      <w:r>
+        <w:t>etail</w:t>
+      </w:r>
+      <w:r>
+        <w:t xml:space="preserve"> dan grafik kurva s</w:t>
+      </w:r>
+      <w:r>
+        <w:t xml:space="preserve"> yang berkaitan dengan pro</w:t>
+      </w:r>
+      <w:r>
+        <w:t>yek.</w:t>
+      </w:r>
+      <w:r>
+        <w:t xml:space="preserve"> </w:t>
+      </w:r>
+      <w:r>
+        <w:t>Tombol edit</w:t>
+      </w:r>
+      <w:r>
+        <w:t xml:space="preserve"> digunakan</w:t>
+      </w:r>
+      <w:r>
+        <w:t xml:space="preserve"> untuk mengakses halaman edit</w:t>
+      </w:r>
+      <w:r>
+        <w:t xml:space="preserve"> yang berfungsi untuk mengedit data yang berkaitan dengan proyek seperti pada </w:t>
+      </w:r>
+      <w:r>
+        <w:rPr>
+          <w:highlight w:val="yellow"/>
+        </w:rPr>
+        <w:t>gambar…</w:t>
+      </w:r>
+      <w:r>
+        <w:t xml:space="preserve">. Tombol update digunakan untuk mengakses halaman </w:t>
+      </w:r>
+      <w:r>
+        <w:rPr>
+          <w:i/>
+        </w:rPr>
+        <w:t>update progress</w:t>
+      </w:r>
+      <w:r>
+        <w:rPr>
+          <w:i/>
+        </w:rPr>
+        <w:t>.</w:t>
+      </w:r>
+    </w:p>
+    <w:p>
+      <w:pPr>
+        <w:spacing w:line="360" w:lineRule="auto"/>
+        <w:ind w:right="0"/>
+        <w:jc w:val="center"/>
+      </w:pPr>
+      <w:r>
+        <w:rPr>
+          <w:noProof/>
+        </w:rPr>
+        <w:drawing>
+          <wp:inline distT="0" distB="0" distL="0" distR="0" wp14:anchorId="4D80100D" wp14:editId="4400CC87">
+            <wp:extent cx="3780009" cy="2122943"/>
+            <wp:effectExtent l="0" t="0" r="0" b="0"/>
+            <wp:docPr id="19" name="Picture 19"/>
+            <wp:cNvGraphicFramePr>
+              <a:graphicFrameLocks xmlns:a="http://schemas.openxmlformats.org/drawingml/2006/main" noChangeAspect="1"/>
+            </wp:cNvGraphicFramePr>
+            <a:graphic xmlns:a="http://schemas.openxmlformats.org/drawingml/2006/main">
+              <a:graphicData uri="http://schemas.openxmlformats.org/drawingml/2006/picture">
+                <pic:pic xmlns:pic="http://schemas.openxmlformats.org/drawingml/2006/picture">
+                  <pic:nvPicPr>
+                    <pic:cNvPr id="18" name="detail.PNG"/>
+                    <pic:cNvPicPr/>
+                  </pic:nvPicPr>
+                  <pic:blipFill>
+                    <a:blip r:embed="rId25" cstate="print">
+                      <a:extLst>
+                        <a:ext uri="{28A0092B-C50C-407E-A947-70E740481C1C}">
+                          <a14:useLocalDpi xmlns:a14="http://schemas.microsoft.com/office/drawing/2010/main" val="0"/>
+                        </a:ext>
+                      </a:extLst>
+                    </a:blip>
+                    <a:stretch>
+                      <a:fillRect/>
+                    </a:stretch>
+                  </pic:blipFill>
+                  <pic:spPr>
+                    <a:xfrm>
+                      <a:off x="0" y="0"/>
+                      <a:ext cx="3780009" cy="2122943"/>
+                    </a:xfrm>
+                    <a:prstGeom prst="rect">
+                      <a:avLst/>
+                    </a:prstGeom>
+                  </pic:spPr>
+                </pic:pic>
+              </a:graphicData>
+            </a:graphic>
+          </wp:inline>
+        </w:drawing>
+      </w:r>
+    </w:p>
+    <w:p>
+      <w:pPr>
+        <w:spacing w:after="0" w:line="360" w:lineRule="auto"/>
+        <w:ind w:left="0" w:right="0" w:firstLine="0"/>
+        <w:jc w:val="center"/>
+      </w:pPr>
+      <w:r>
+        <w:t>Gambar…</w:t>
+      </w:r>
+    </w:p>
+    <w:p>
+      <w:pPr>
+        <w:spacing w:line="360" w:lineRule="auto"/>
+        <w:ind w:left="0" w:right="0" w:firstLine="0"/>
+        <w:jc w:val="center"/>
+      </w:pPr>
+      <w:r>
+        <w:t>(Sumber : Hasil kajian, 2020)</w:t>
+      </w:r>
+    </w:p>
+    <w:p>
+      <w:pPr>
+        <w:spacing w:line="360" w:lineRule="auto"/>
+        <w:ind w:left="0" w:right="0" w:firstLine="0"/>
+      </w:pPr>
+      <w:r>
+        <w:lastRenderedPageBreak/>
+        <w:t xml:space="preserve">Pada halaman </w:t>
+      </w:r>
+      <w:r>
+        <w:rPr>
+          <w:i/>
+        </w:rPr>
+        <w:t>update progress</w:t>
+      </w:r>
+      <w:r>
+        <w:t xml:space="preserve"> </w:t>
+      </w:r>
+      <w:r>
+        <w:t>pengguna dapat melihat status barang, riwayat kedatangan barang dan perkembangan proyek serta memperbarui data – data tersebut.</w:t>
+      </w:r>
+    </w:p>
+    <w:p>
+      <w:pPr>
+        <w:spacing w:line="360" w:lineRule="auto"/>
+        <w:ind w:left="0" w:right="0" w:firstLine="0"/>
+        <w:jc w:val="center"/>
+      </w:pPr>
+      <w:r>
+        <w:rPr>
+          <w:noProof/>
+        </w:rPr>
+        <w:drawing>
+          <wp:inline distT="0" distB="0" distL="0" distR="0" wp14:anchorId="5BF75BEF" wp14:editId="7E0A6B55">
+            <wp:extent cx="3960000" cy="2208803"/>
+            <wp:effectExtent l="0" t="0" r="2540" b="1270"/>
+            <wp:docPr id="21" name="Picture 21"/>
+            <wp:cNvGraphicFramePr>
+              <a:graphicFrameLocks xmlns:a="http://schemas.openxmlformats.org/drawingml/2006/main" noChangeAspect="1"/>
+            </wp:cNvGraphicFramePr>
+            <a:graphic xmlns:a="http://schemas.openxmlformats.org/drawingml/2006/main">
+              <a:graphicData uri="http://schemas.openxmlformats.org/drawingml/2006/picture">
+                <pic:pic xmlns:pic="http://schemas.openxmlformats.org/drawingml/2006/picture">
+                  <pic:nvPicPr>
+                    <pic:cNvPr id="21" name="upd.PNG"/>
+                    <pic:cNvPicPr/>
+                  </pic:nvPicPr>
+                  <pic:blipFill>
+                    <a:blip r:embed="rId26" cstate="print">
+                      <a:extLst>
+                        <a:ext uri="{28A0092B-C50C-407E-A947-70E740481C1C}">
+                          <a14:useLocalDpi xmlns:a14="http://schemas.microsoft.com/office/drawing/2010/main" val="0"/>
+                        </a:ext>
+                      </a:extLst>
+                    </a:blip>
+                    <a:stretch>
+                      <a:fillRect/>
+                    </a:stretch>
+                  </pic:blipFill>
+                  <pic:spPr>
+                    <a:xfrm>
+                      <a:off x="0" y="0"/>
+                      <a:ext cx="3960000" cy="2208803"/>
+                    </a:xfrm>
+                    <a:prstGeom prst="rect">
+                      <a:avLst/>
+                    </a:prstGeom>
+                  </pic:spPr>
+                </pic:pic>
+              </a:graphicData>
+            </a:graphic>
+          </wp:inline>
+        </w:drawing>
+      </w:r>
+    </w:p>
+    <w:p>
+      <w:pPr>
+        <w:spacing w:after="0" w:line="360" w:lineRule="auto"/>
+        <w:ind w:left="0" w:right="0" w:firstLine="0"/>
+        <w:jc w:val="center"/>
+      </w:pPr>
+      <w:r>
+        <w:t>Gambar…</w:t>
+      </w:r>
+    </w:p>
+    <w:p>
+      <w:pPr>
+        <w:spacing w:line="360" w:lineRule="auto"/>
+        <w:ind w:left="0" w:right="0" w:firstLine="0"/>
+        <w:jc w:val="center"/>
+      </w:pPr>
+      <w:r>
+        <w:t>(Sumber : Hasil kajian, 2020)</w:t>
+      </w:r>
+    </w:p>
+    <w:p>
+      <w:pPr>
+        <w:spacing w:before="240" w:line="360" w:lineRule="auto"/>
+        <w:ind w:left="0" w:right="0" w:firstLine="0"/>
+        <w:jc w:val="center"/>
+      </w:pPr>
+      <w:r>
+        <w:rPr>
+          <w:noProof/>
+        </w:rPr>
+        <w:drawing>
+          <wp:inline distT="0" distB="0" distL="0" distR="0" wp14:anchorId="6AD6E77F" wp14:editId="2B835516">
+            <wp:extent cx="3927401" cy="2208803"/>
+            <wp:effectExtent l="0" t="0" r="0" b="1270"/>
+            <wp:docPr id="22" name="Picture 22"/>
+            <wp:cNvGraphicFramePr>
+              <a:graphicFrameLocks xmlns:a="http://schemas.openxmlformats.org/drawingml/2006/main" noChangeAspect="1"/>
+            </wp:cNvGraphicFramePr>
+            <a:graphic xmlns:a="http://schemas.openxmlformats.org/drawingml/2006/main">
+              <a:graphicData uri="http://schemas.openxmlformats.org/drawingml/2006/picture">
+                <pic:pic xmlns:pic="http://schemas.openxmlformats.org/drawingml/2006/picture">
+                  <pic:nvPicPr>
+                    <pic:cNvPr id="21" name="upd.PNG"/>
+                    <pic:cNvPicPr/>
+                  </pic:nvPicPr>
+                  <pic:blipFill>
+                    <a:blip r:embed="rId27" cstate="print">
+                      <a:extLst>
+                        <a:ext uri="{28A0092B-C50C-407E-A947-70E740481C1C}">
+                          <a14:useLocalDpi xmlns:a14="http://schemas.microsoft.com/office/drawing/2010/main" val="0"/>
+                        </a:ext>
+                      </a:extLst>
+                    </a:blip>
+                    <a:stretch>
+                      <a:fillRect/>
+                    </a:stretch>
+                  </pic:blipFill>
+                  <pic:spPr>
+                    <a:xfrm>
+                      <a:off x="0" y="0"/>
+                      <a:ext cx="3927401" cy="2208803"/>
+                    </a:xfrm>
+                    <a:prstGeom prst="rect">
+                      <a:avLst/>
+                    </a:prstGeom>
+                  </pic:spPr>
+                </pic:pic>
+              </a:graphicData>
+            </a:graphic>
+          </wp:inline>
+        </w:drawing>
+      </w:r>
+    </w:p>
+    <w:p>
+      <w:pPr>
+        <w:spacing w:after="0" w:line="360" w:lineRule="auto"/>
+        <w:ind w:left="0" w:right="0" w:firstLine="0"/>
+        <w:jc w:val="center"/>
+      </w:pPr>
+      <w:r>
+        <w:t>Gambar…</w:t>
+      </w:r>
+    </w:p>
+    <w:p>
+      <w:pPr>
+        <w:spacing w:line="360" w:lineRule="auto"/>
+        <w:ind w:left="0" w:right="0" w:firstLine="0"/>
+        <w:jc w:val="center"/>
+      </w:pPr>
+      <w:r>
+        <w:t>(Sumber : Hasil kajian, 2020)</w:t>
+      </w:r>
+    </w:p>
+    <w:p>
+      <w:pPr>
+        <w:spacing w:before="240" w:line="360" w:lineRule="auto"/>
+        <w:ind w:left="0" w:right="0" w:firstLine="0"/>
+        <w:jc w:val="center"/>
+      </w:pPr>
+      <w:r>
+        <w:rPr>
+          <w:noProof/>
+        </w:rPr>
+        <w:lastRenderedPageBreak/>
+        <w:drawing>
+          <wp:inline distT="0" distB="0" distL="0" distR="0" wp14:anchorId="4028536B" wp14:editId="706872B7">
+            <wp:extent cx="3960000" cy="2110051"/>
+            <wp:effectExtent l="0" t="0" r="2540" b="5080"/>
+            <wp:docPr id="23" name="Picture 23"/>
+            <wp:cNvGraphicFramePr>
+              <a:graphicFrameLocks xmlns:a="http://schemas.openxmlformats.org/drawingml/2006/main" noChangeAspect="1"/>
+            </wp:cNvGraphicFramePr>
+            <a:graphic xmlns:a="http://schemas.openxmlformats.org/drawingml/2006/main">
+              <a:graphicData uri="http://schemas.openxmlformats.org/drawingml/2006/picture">
+                <pic:pic xmlns:pic="http://schemas.openxmlformats.org/drawingml/2006/picture">
+                  <pic:nvPicPr>
+                    <pic:cNvPr id="21" name="upd.PNG"/>
+                    <pic:cNvPicPr/>
+                  </pic:nvPicPr>
+                  <pic:blipFill>
+                    <a:blip r:embed="rId28" cstate="print">
+                      <a:extLst>
+                        <a:ext uri="{28A0092B-C50C-407E-A947-70E740481C1C}">
+                          <a14:useLocalDpi xmlns:a14="http://schemas.microsoft.com/office/drawing/2010/main" val="0"/>
+                        </a:ext>
+                      </a:extLst>
+                    </a:blip>
+                    <a:stretch>
+                      <a:fillRect/>
+                    </a:stretch>
+                  </pic:blipFill>
+                  <pic:spPr>
+                    <a:xfrm>
+                      <a:off x="0" y="0"/>
+                      <a:ext cx="3960000" cy="2110051"/>
+                    </a:xfrm>
+                    <a:prstGeom prst="rect">
+                      <a:avLst/>
+                    </a:prstGeom>
+                  </pic:spPr>
+                </pic:pic>
+              </a:graphicData>
+            </a:graphic>
+          </wp:inline>
+        </w:drawing>
+      </w:r>
+    </w:p>
+    <w:p>
+      <w:pPr>
+        <w:spacing w:after="0" w:line="360" w:lineRule="auto"/>
+        <w:ind w:left="0" w:right="0" w:firstLine="0"/>
+        <w:jc w:val="center"/>
+      </w:pPr>
+      <w:r>
+        <w:t>Gambar…</w:t>
+      </w:r>
+    </w:p>
+    <w:p>
+      <w:pPr>
+        <w:spacing w:line="360" w:lineRule="auto"/>
+        <w:ind w:left="0" w:right="0" w:firstLine="0"/>
+        <w:jc w:val="center"/>
+      </w:pPr>
+      <w:r>
+        <w:t>(Sumber : Hasil kajian, 2020)</w:t>
       </w:r>
     </w:p>
     <w:p>
@@ -15705,9 +17007,494 @@
           <w:ilvl w:val="2"/>
           <w:numId w:val="44"/>
         </w:numPr>
-      </w:pPr>
-      <w:r>
-        <w:t>Menu Histori Proyek</w:t>
+        <w:spacing w:before="240" w:line="360" w:lineRule="auto"/>
+      </w:pPr>
+      <w:r>
+        <w:t>Histori Proyek</w:t>
+      </w:r>
+    </w:p>
+    <w:p>
+      <w:pPr>
+        <w:spacing w:line="360" w:lineRule="auto"/>
+        <w:ind w:left="0" w:right="0" w:firstLine="0"/>
+      </w:pPr>
+      <w:r>
+        <w:t>Halaman ini menampilkan data proyek yang s</w:t>
+      </w:r>
+      <w:r>
+        <w:t>udah 100% selesai dikerjakan. S</w:t>
+      </w:r>
+      <w:r>
+        <w:t>ama seperti halaman detail proyek</w:t>
+      </w:r>
+      <w:r>
+        <w:t>,</w:t>
+      </w:r>
+      <w:r>
+        <w:t xml:space="preserve"> tombol detail pada </w:t>
+      </w:r>
+      <w:r>
+        <w:rPr>
+          <w:i/>
+        </w:rPr>
+        <w:t>cardview</w:t>
+      </w:r>
+      <w:r>
+        <w:rPr>
+          <w:i/>
+        </w:rPr>
+        <w:t xml:space="preserve"> </w:t>
+      </w:r>
+      <w:r>
+        <w:t>akan mengarahka</w:t>
+      </w:r>
+      <w:r>
+        <w:t>n pengguna menuju halaman detail</w:t>
+      </w:r>
+      <w:r>
+        <w:t>.</w:t>
+      </w:r>
+    </w:p>
+    <w:p>
+      <w:pPr>
+        <w:spacing w:before="240" w:line="360" w:lineRule="auto"/>
+        <w:ind w:left="0" w:right="0" w:firstLine="0"/>
+        <w:jc w:val="center"/>
+      </w:pPr>
+      <w:r>
+        <w:rPr>
+          <w:noProof/>
+        </w:rPr>
+        <w:drawing>
+          <wp:inline distT="0" distB="0" distL="0" distR="0" wp14:anchorId="5F670C92" wp14:editId="1E8E3A41">
+            <wp:extent cx="3954147" cy="2226579"/>
+            <wp:effectExtent l="0" t="0" r="8255" b="2540"/>
+            <wp:docPr id="24" name="Picture 2"/>
+            <wp:cNvGraphicFramePr>
+              <a:graphicFrameLocks xmlns:a="http://schemas.openxmlformats.org/drawingml/2006/main" noChangeAspect="1"/>
+            </wp:cNvGraphicFramePr>
+            <a:graphic xmlns:a="http://schemas.openxmlformats.org/drawingml/2006/main">
+              <a:graphicData uri="http://schemas.openxmlformats.org/drawingml/2006/picture">
+                <pic:pic xmlns:pic="http://schemas.openxmlformats.org/drawingml/2006/picture">
+                  <pic:nvPicPr>
+                    <pic:cNvPr id="3" name="Picture 2"/>
+                    <pic:cNvPicPr>
+                      <a:picLocks noChangeAspect="1"/>
+                    </pic:cNvPicPr>
+                  </pic:nvPicPr>
+                  <pic:blipFill>
+                    <a:blip r:embed="rId29" cstate="print">
+                      <a:extLst>
+                        <a:ext uri="{28A0092B-C50C-407E-A947-70E740481C1C}">
+                          <a14:useLocalDpi xmlns:a14="http://schemas.microsoft.com/office/drawing/2010/main" val="0"/>
+                        </a:ext>
+                      </a:extLst>
+                    </a:blip>
+                    <a:stretch>
+                      <a:fillRect/>
+                    </a:stretch>
+                  </pic:blipFill>
+                  <pic:spPr>
+                    <a:xfrm>
+                      <a:off x="0" y="0"/>
+                      <a:ext cx="3954147" cy="2226579"/>
+                    </a:xfrm>
+                    <a:prstGeom prst="rect">
+                      <a:avLst/>
+                    </a:prstGeom>
+                  </pic:spPr>
+                </pic:pic>
+              </a:graphicData>
+            </a:graphic>
+          </wp:inline>
+        </w:drawing>
+      </w:r>
+    </w:p>
+    <w:p>
+      <w:pPr>
+        <w:spacing w:after="0" w:line="360" w:lineRule="auto"/>
+        <w:ind w:left="0" w:right="0" w:firstLine="0"/>
+        <w:jc w:val="center"/>
+      </w:pPr>
+      <w:r>
+        <w:t>Gambar…</w:t>
+      </w:r>
+    </w:p>
+    <w:p>
+      <w:pPr>
+        <w:spacing w:line="360" w:lineRule="auto"/>
+        <w:ind w:left="0" w:right="0" w:firstLine="0"/>
+        <w:jc w:val="center"/>
+      </w:pPr>
+      <w:r>
+        <w:t>(Sumber : Hasil kajian, 2020)</w:t>
+      </w:r>
+    </w:p>
+    <w:p>
+      <w:pPr>
+        <w:spacing w:before="240" w:line="360" w:lineRule="auto"/>
+        <w:ind w:left="0" w:right="0" w:firstLine="0"/>
+        <w:rPr>
+          <w:i/>
+        </w:rPr>
+      </w:pPr>
+      <w:r>
+        <w:t xml:space="preserve">Halaman detail berisi informasi detail dan grafik kurva s yang berkaitan dengan proyek. Tombol </w:t>
+      </w:r>
+      <w:r>
+        <w:t>rating digunakan mengakses halaman untuk menilai kinerja kontraktor, tombol lihat desain digunakan untuk mengakses halaman desain</w:t>
+      </w:r>
+      <w:r>
+        <w:t xml:space="preserve"> </w:t>
+      </w:r>
+      <w:r>
+        <w:lastRenderedPageBreak/>
+        <w:t xml:space="preserve">seperti pada </w:t>
+      </w:r>
+      <w:r>
+        <w:rPr>
+          <w:highlight w:val="yellow"/>
+        </w:rPr>
+        <w:t>gambar..</w:t>
+      </w:r>
+      <w:r>
+        <w:t xml:space="preserve">, dan tombol detail histori digunakan untuk mengakses halaman </w:t>
+      </w:r>
+      <w:r>
+        <w:t>detail histori.</w:t>
+      </w:r>
+    </w:p>
+    <w:p>
+      <w:pPr>
+        <w:spacing w:before="240" w:line="360" w:lineRule="auto"/>
+        <w:ind w:left="0" w:right="0" w:firstLine="0"/>
+        <w:jc w:val="center"/>
+      </w:pPr>
+      <w:r>
+        <w:rPr>
+          <w:noProof/>
+        </w:rPr>
+        <w:drawing>
+          <wp:inline distT="0" distB="0" distL="0" distR="0" wp14:anchorId="26859EDE" wp14:editId="799F490A">
+            <wp:extent cx="4320000" cy="2426625"/>
+            <wp:effectExtent l="0" t="0" r="4445" b="0"/>
+            <wp:docPr id="25" name="Picture 2"/>
+            <wp:cNvGraphicFramePr>
+              <a:graphicFrameLocks xmlns:a="http://schemas.openxmlformats.org/drawingml/2006/main" noChangeAspect="1"/>
+            </wp:cNvGraphicFramePr>
+            <a:graphic xmlns:a="http://schemas.openxmlformats.org/drawingml/2006/main">
+              <a:graphicData uri="http://schemas.openxmlformats.org/drawingml/2006/picture">
+                <pic:pic xmlns:pic="http://schemas.openxmlformats.org/drawingml/2006/picture">
+                  <pic:nvPicPr>
+                    <pic:cNvPr id="3" name="Picture 2"/>
+                    <pic:cNvPicPr>
+                      <a:picLocks noChangeAspect="1"/>
+                    </pic:cNvPicPr>
+                  </pic:nvPicPr>
+                  <pic:blipFill>
+                    <a:blip r:embed="rId30" cstate="print">
+                      <a:extLst>
+                        <a:ext uri="{28A0092B-C50C-407E-A947-70E740481C1C}">
+                          <a14:useLocalDpi xmlns:a14="http://schemas.microsoft.com/office/drawing/2010/main" val="0"/>
+                        </a:ext>
+                      </a:extLst>
+                    </a:blip>
+                    <a:stretch>
+                      <a:fillRect/>
+                    </a:stretch>
+                  </pic:blipFill>
+                  <pic:spPr>
+                    <a:xfrm>
+                      <a:off x="0" y="0"/>
+                      <a:ext cx="4320000" cy="2426625"/>
+                    </a:xfrm>
+                    <a:prstGeom prst="rect">
+                      <a:avLst/>
+                    </a:prstGeom>
+                  </pic:spPr>
+                </pic:pic>
+              </a:graphicData>
+            </a:graphic>
+          </wp:inline>
+        </w:drawing>
+      </w:r>
+    </w:p>
+    <w:p>
+      <w:pPr>
+        <w:spacing w:after="0" w:line="360" w:lineRule="auto"/>
+        <w:ind w:left="0" w:right="0" w:firstLine="0"/>
+        <w:jc w:val="center"/>
+      </w:pPr>
+      <w:r>
+        <w:t>Gambar…</w:t>
+      </w:r>
+    </w:p>
+    <w:p>
+      <w:pPr>
+        <w:spacing w:line="360" w:lineRule="auto"/>
+        <w:ind w:left="0" w:right="0" w:firstLine="0"/>
+        <w:jc w:val="center"/>
+      </w:pPr>
+      <w:r>
+        <w:t>(Sumber : Hasil kajian, 2020)</w:t>
+      </w:r>
+    </w:p>
+    <w:p>
+      <w:pPr>
+        <w:spacing w:before="240" w:line="360" w:lineRule="auto"/>
+        <w:ind w:left="0" w:right="0" w:firstLine="0"/>
+        <w:jc w:val="left"/>
+      </w:pPr>
+      <w:r>
+        <w:t xml:space="preserve">Halaman rating berfungsi untuk memberikan penilaian </w:t>
+      </w:r>
+      <w:r>
+        <w:t xml:space="preserve">hasil kinerja </w:t>
+      </w:r>
+      <w:r>
+        <w:t>kontraktor</w:t>
+      </w:r>
+      <w:r>
+        <w:t xml:space="preserve"> terhadap proyek.</w:t>
+      </w:r>
+    </w:p>
+    <w:p>
+      <w:pPr>
+        <w:spacing w:before="240" w:line="360" w:lineRule="auto"/>
+        <w:ind w:left="0" w:right="0" w:firstLine="0"/>
+        <w:jc w:val="center"/>
+      </w:pPr>
+      <w:r>
+        <w:rPr>
+          <w:noProof/>
+        </w:rPr>
+        <w:drawing>
+          <wp:inline distT="0" distB="0" distL="0" distR="0" wp14:anchorId="4D11890F" wp14:editId="1C40E977">
+            <wp:extent cx="3960000" cy="2224406"/>
+            <wp:effectExtent l="0" t="0" r="2540" b="4445"/>
+            <wp:docPr id="26" name="Picture 2"/>
+            <wp:cNvGraphicFramePr>
+              <a:graphicFrameLocks xmlns:a="http://schemas.openxmlformats.org/drawingml/2006/main" noChangeAspect="1"/>
+            </wp:cNvGraphicFramePr>
+            <a:graphic xmlns:a="http://schemas.openxmlformats.org/drawingml/2006/main">
+              <a:graphicData uri="http://schemas.openxmlformats.org/drawingml/2006/picture">
+                <pic:pic xmlns:pic="http://schemas.openxmlformats.org/drawingml/2006/picture">
+                  <pic:nvPicPr>
+                    <pic:cNvPr id="3" name="Picture 2"/>
+                    <pic:cNvPicPr>
+                      <a:picLocks noChangeAspect="1"/>
+                    </pic:cNvPicPr>
+                  </pic:nvPicPr>
+                  <pic:blipFill>
+                    <a:blip r:embed="rId31" cstate="print">
+                      <a:extLst>
+                        <a:ext uri="{28A0092B-C50C-407E-A947-70E740481C1C}">
+                          <a14:useLocalDpi xmlns:a14="http://schemas.microsoft.com/office/drawing/2010/main" val="0"/>
+                        </a:ext>
+                      </a:extLst>
+                    </a:blip>
+                    <a:stretch>
+                      <a:fillRect/>
+                    </a:stretch>
+                  </pic:blipFill>
+                  <pic:spPr>
+                    <a:xfrm>
+                      <a:off x="0" y="0"/>
+                      <a:ext cx="3960000" cy="2224406"/>
+                    </a:xfrm>
+                    <a:prstGeom prst="rect">
+                      <a:avLst/>
+                    </a:prstGeom>
+                  </pic:spPr>
+                </pic:pic>
+              </a:graphicData>
+            </a:graphic>
+          </wp:inline>
+        </w:drawing>
+      </w:r>
+    </w:p>
+    <w:p>
+      <w:pPr>
+        <w:spacing w:after="0" w:line="360" w:lineRule="auto"/>
+        <w:ind w:left="0" w:right="0" w:firstLine="0"/>
+        <w:jc w:val="center"/>
+      </w:pPr>
+      <w:r>
+        <w:t>Gambar…</w:t>
+      </w:r>
+    </w:p>
+    <w:p>
+      <w:pPr>
+        <w:spacing w:line="360" w:lineRule="auto"/>
+        <w:ind w:left="0" w:right="0" w:firstLine="0"/>
+        <w:jc w:val="center"/>
+      </w:pPr>
+      <w:r>
+        <w:t>(Sumber : Hasil kajian, 2020)</w:t>
+      </w:r>
+    </w:p>
+    <w:p>
+      <w:pPr>
+        <w:spacing w:before="240" w:line="360" w:lineRule="auto"/>
+        <w:ind w:left="0" w:right="0" w:firstLine="0"/>
+        <w:jc w:val="left"/>
+      </w:pPr>
+      <w:r>
+        <w:t xml:space="preserve">Halaman </w:t>
+      </w:r>
+      <w:r>
+        <w:t>detail histori berfungsi untuk melihat data riwayat kedatangan barang dan perkemmbangan proyek.</w:t>
+      </w:r>
+    </w:p>
+    <w:p>
+      <w:pPr>
+        <w:spacing w:before="240" w:line="360" w:lineRule="auto"/>
+        <w:ind w:left="0" w:right="0" w:firstLine="0"/>
+        <w:jc w:val="center"/>
+      </w:pPr>
+      <w:r>
+        <w:rPr>
+          <w:noProof/>
+        </w:rPr>
+        <w:lastRenderedPageBreak/>
+        <w:drawing>
+          <wp:inline distT="0" distB="0" distL="0" distR="0" wp14:anchorId="2C804886" wp14:editId="5E6E8DB4">
+            <wp:extent cx="3959999" cy="2224406"/>
+            <wp:effectExtent l="0" t="0" r="2540" b="4445"/>
+            <wp:docPr id="27" name="Picture 2"/>
+            <wp:cNvGraphicFramePr>
+              <a:graphicFrameLocks xmlns:a="http://schemas.openxmlformats.org/drawingml/2006/main" noChangeAspect="1"/>
+            </wp:cNvGraphicFramePr>
+            <a:graphic xmlns:a="http://schemas.openxmlformats.org/drawingml/2006/main">
+              <a:graphicData uri="http://schemas.openxmlformats.org/drawingml/2006/picture">
+                <pic:pic xmlns:pic="http://schemas.openxmlformats.org/drawingml/2006/picture">
+                  <pic:nvPicPr>
+                    <pic:cNvPr id="3" name="Picture 2"/>
+                    <pic:cNvPicPr>
+                      <a:picLocks noChangeAspect="1"/>
+                    </pic:cNvPicPr>
+                  </pic:nvPicPr>
+                  <pic:blipFill>
+                    <a:blip r:embed="rId32" cstate="print">
+                      <a:extLst>
+                        <a:ext uri="{28A0092B-C50C-407E-A947-70E740481C1C}">
+                          <a14:useLocalDpi xmlns:a14="http://schemas.microsoft.com/office/drawing/2010/main" val="0"/>
+                        </a:ext>
+                      </a:extLst>
+                    </a:blip>
+                    <a:stretch>
+                      <a:fillRect/>
+                    </a:stretch>
+                  </pic:blipFill>
+                  <pic:spPr>
+                    <a:xfrm>
+                      <a:off x="0" y="0"/>
+                      <a:ext cx="3959999" cy="2224406"/>
+                    </a:xfrm>
+                    <a:prstGeom prst="rect">
+                      <a:avLst/>
+                    </a:prstGeom>
+                  </pic:spPr>
+                </pic:pic>
+              </a:graphicData>
+            </a:graphic>
+          </wp:inline>
+        </w:drawing>
+      </w:r>
+    </w:p>
+    <w:p>
+      <w:pPr>
+        <w:spacing w:after="0" w:line="360" w:lineRule="auto"/>
+        <w:ind w:left="0" w:right="0" w:firstLine="0"/>
+        <w:jc w:val="center"/>
+      </w:pPr>
+      <w:r>
+        <w:t>Gambar…</w:t>
+      </w:r>
+    </w:p>
+    <w:p>
+      <w:pPr>
+        <w:spacing w:line="360" w:lineRule="auto"/>
+        <w:ind w:left="0" w:right="0" w:firstLine="0"/>
+        <w:jc w:val="center"/>
+      </w:pPr>
+      <w:r>
+        <w:t>(Sumber : Hasil kajian, 2020)</w:t>
+      </w:r>
+    </w:p>
+    <w:p>
+      <w:pPr>
+        <w:spacing w:before="240" w:line="360" w:lineRule="auto"/>
+        <w:ind w:left="0" w:right="0" w:firstLine="0"/>
+        <w:jc w:val="center"/>
+      </w:pPr>
+      <w:r>
+        <w:rPr>
+          <w:noProof/>
+        </w:rPr>
+        <w:drawing>
+          <wp:inline distT="0" distB="0" distL="0" distR="0" wp14:anchorId="5858E1A8" wp14:editId="6A001187">
+            <wp:extent cx="3959999" cy="2224406"/>
+            <wp:effectExtent l="0" t="0" r="2540" b="4445"/>
+            <wp:docPr id="28" name="Picture 2"/>
+            <wp:cNvGraphicFramePr>
+              <a:graphicFrameLocks xmlns:a="http://schemas.openxmlformats.org/drawingml/2006/main" noChangeAspect="1"/>
+            </wp:cNvGraphicFramePr>
+            <a:graphic xmlns:a="http://schemas.openxmlformats.org/drawingml/2006/main">
+              <a:graphicData uri="http://schemas.openxmlformats.org/drawingml/2006/picture">
+                <pic:pic xmlns:pic="http://schemas.openxmlformats.org/drawingml/2006/picture">
+                  <pic:nvPicPr>
+                    <pic:cNvPr id="3" name="Picture 2"/>
+                    <pic:cNvPicPr>
+                      <a:picLocks noChangeAspect="1"/>
+                    </pic:cNvPicPr>
+                  </pic:nvPicPr>
+                  <pic:blipFill>
+                    <a:blip r:embed="rId33" cstate="print">
+                      <a:extLst>
+                        <a:ext uri="{28A0092B-C50C-407E-A947-70E740481C1C}">
+                          <a14:useLocalDpi xmlns:a14="http://schemas.microsoft.com/office/drawing/2010/main" val="0"/>
+                        </a:ext>
+                      </a:extLst>
+                    </a:blip>
+                    <a:stretch>
+                      <a:fillRect/>
+                    </a:stretch>
+                  </pic:blipFill>
+                  <pic:spPr>
+                    <a:xfrm>
+                      <a:off x="0" y="0"/>
+                      <a:ext cx="3959999" cy="2224406"/>
+                    </a:xfrm>
+                    <a:prstGeom prst="rect">
+                      <a:avLst/>
+                    </a:prstGeom>
+                  </pic:spPr>
+                </pic:pic>
+              </a:graphicData>
+            </a:graphic>
+          </wp:inline>
+        </w:drawing>
+      </w:r>
+    </w:p>
+    <w:p>
+      <w:pPr>
+        <w:spacing w:after="0" w:line="360" w:lineRule="auto"/>
+        <w:ind w:left="0" w:right="0" w:firstLine="0"/>
+        <w:jc w:val="center"/>
+      </w:pPr>
+      <w:r>
+        <w:t>Gambar…</w:t>
+      </w:r>
+    </w:p>
+    <w:p>
+      <w:pPr>
+        <w:spacing w:line="360" w:lineRule="auto"/>
+        <w:ind w:left="0" w:right="0" w:firstLine="0"/>
+        <w:jc w:val="center"/>
+      </w:pPr>
+      <w:r>
+        <w:t>(Sumber : Hasil kajian, 2020)</w:t>
       </w:r>
     </w:p>
     <w:p>
@@ -15717,10 +17504,134 @@
           <w:ilvl w:val="2"/>
           <w:numId w:val="44"/>
         </w:numPr>
-      </w:pPr>
-      <w:r>
-        <w:t>Menu Proyek Batal</w:t>
-      </w:r>
+        <w:spacing w:before="240" w:line="360" w:lineRule="auto"/>
+      </w:pPr>
+      <w:r>
+        <w:t>Proyek Batal</w:t>
+      </w:r>
+    </w:p>
+    <w:p>
+      <w:pPr>
+        <w:spacing w:line="360" w:lineRule="auto"/>
+        <w:ind w:right="0"/>
+      </w:pPr>
+      <w:r>
+        <w:t xml:space="preserve">Halaman ini menampilkan data proyek yang </w:t>
+      </w:r>
+      <w:r>
+        <w:t>telah ditunda atau batal untuk dibuat</w:t>
+      </w:r>
+      <w:r>
+        <w:t xml:space="preserve">. Sama seperti halaman detail proyek, tombol detail pada </w:t>
+      </w:r>
+      <w:r>
+        <w:rPr>
+          <w:i/>
+        </w:rPr>
+        <w:t>cardview</w:t>
+      </w:r>
+      <w:r>
+        <w:rPr>
+          <w:i/>
+        </w:rPr>
+        <w:t xml:space="preserve"> </w:t>
+      </w:r>
+      <w:r>
+        <w:t>akan mengarahkan pengguna menuju halaman detail</w:t>
+      </w:r>
+      <w:r>
+        <w:t xml:space="preserve"> yang </w:t>
+      </w:r>
+      <w:r>
+        <w:t>berisi informasi detail</w:t>
+      </w:r>
+      <w:r>
+        <w:t xml:space="preserve"> </w:t>
+      </w:r>
+      <w:r>
+        <w:t>proyek.</w:t>
+      </w:r>
+    </w:p>
+    <w:p>
+      <w:pPr>
+        <w:spacing w:before="240" w:line="360" w:lineRule="auto"/>
+        <w:ind w:left="0" w:right="0" w:firstLine="0"/>
+        <w:jc w:val="center"/>
+      </w:pPr>
+      <w:r>
+        <w:rPr>
+          <w:noProof/>
+        </w:rPr>
+        <w:lastRenderedPageBreak/>
+        <w:drawing>
+          <wp:inline distT="0" distB="0" distL="0" distR="0" wp14:anchorId="4AFEC0D0" wp14:editId="5CB0A903">
+            <wp:extent cx="3959999" cy="2206494"/>
+            <wp:effectExtent l="0" t="0" r="2540" b="3810"/>
+            <wp:docPr id="29" name="Picture 2"/>
+            <wp:cNvGraphicFramePr>
+              <a:graphicFrameLocks xmlns:a="http://schemas.openxmlformats.org/drawingml/2006/main" noChangeAspect="1"/>
+            </wp:cNvGraphicFramePr>
+            <a:graphic xmlns:a="http://schemas.openxmlformats.org/drawingml/2006/main">
+              <a:graphicData uri="http://schemas.openxmlformats.org/drawingml/2006/picture">
+                <pic:pic xmlns:pic="http://schemas.openxmlformats.org/drawingml/2006/picture">
+                  <pic:nvPicPr>
+                    <pic:cNvPr id="3" name="Picture 2"/>
+                    <pic:cNvPicPr>
+                      <a:picLocks noChangeAspect="1"/>
+                    </pic:cNvPicPr>
+                  </pic:nvPicPr>
+                  <pic:blipFill>
+                    <a:blip r:embed="rId34" cstate="print">
+                      <a:extLst>
+                        <a:ext uri="{28A0092B-C50C-407E-A947-70E740481C1C}">
+                          <a14:useLocalDpi xmlns:a14="http://schemas.microsoft.com/office/drawing/2010/main" val="0"/>
+                        </a:ext>
+                      </a:extLst>
+                    </a:blip>
+                    <a:stretch>
+                      <a:fillRect/>
+                    </a:stretch>
+                  </pic:blipFill>
+                  <pic:spPr>
+                    <a:xfrm>
+                      <a:off x="0" y="0"/>
+                      <a:ext cx="3959999" cy="2206494"/>
+                    </a:xfrm>
+                    <a:prstGeom prst="rect">
+                      <a:avLst/>
+                    </a:prstGeom>
+                  </pic:spPr>
+                </pic:pic>
+              </a:graphicData>
+            </a:graphic>
+          </wp:inline>
+        </w:drawing>
+      </w:r>
+    </w:p>
+    <w:p>
+      <w:pPr>
+        <w:spacing w:after="0" w:line="360" w:lineRule="auto"/>
+        <w:ind w:left="0" w:right="0" w:firstLine="0"/>
+        <w:jc w:val="center"/>
+      </w:pPr>
+      <w:r>
+        <w:t>Gambar…</w:t>
+      </w:r>
+    </w:p>
+    <w:p>
+      <w:pPr>
+        <w:spacing w:line="360" w:lineRule="auto"/>
+        <w:ind w:left="0" w:right="0" w:firstLine="0"/>
+        <w:jc w:val="center"/>
+      </w:pPr>
+      <w:r>
+        <w:t>(Sumber : Hasil kajian, 2020)</w:t>
+      </w:r>
+    </w:p>
+    <w:p>
+      <w:pPr>
+        <w:spacing w:line="360" w:lineRule="auto"/>
+      </w:pPr>
     </w:p>
     <w:p>
       <w:pPr>
@@ -15729,13 +17640,103 @@
           <w:ilvl w:val="2"/>
           <w:numId w:val="44"/>
         </w:numPr>
-      </w:pPr>
-      <w:r>
-        <w:t>Menu</w:t>
-      </w:r>
-      <w:r>
-        <w:t xml:space="preserve"> Kalender</w:t>
-      </w:r>
+        <w:spacing w:line="360" w:lineRule="auto"/>
+      </w:pPr>
+      <w:r>
+        <w:t>Kalender</w:t>
+      </w:r>
+    </w:p>
+    <w:p>
+      <w:pPr>
+        <w:spacing w:line="360" w:lineRule="auto"/>
+        <w:ind w:right="0" w:firstLine="0"/>
+        <w:jc w:val="left"/>
+      </w:pPr>
+      <w:r>
+        <w:t>Halaman kalender merupakan fitur tambahan untuk melihat tanggal dan kedepannya dapat dikembangkan untuk menampilkan informasi proyek.</w:t>
+      </w:r>
+    </w:p>
+    <w:p>
+      <w:pPr>
+        <w:spacing w:before="240" w:line="360" w:lineRule="auto"/>
+        <w:ind w:left="0" w:right="0" w:firstLine="0"/>
+        <w:jc w:val="center"/>
+      </w:pPr>
+      <w:r>
+        <w:rPr>
+          <w:noProof/>
+        </w:rPr>
+        <w:drawing>
+          <wp:inline distT="0" distB="0" distL="0" distR="0" wp14:anchorId="04710DDE" wp14:editId="1B246CEC">
+            <wp:extent cx="3924571" cy="2206494"/>
+            <wp:effectExtent l="0" t="0" r="0" b="3810"/>
+            <wp:docPr id="30" name="Picture 2"/>
+            <wp:cNvGraphicFramePr>
+              <a:graphicFrameLocks xmlns:a="http://schemas.openxmlformats.org/drawingml/2006/main" noChangeAspect="1"/>
+            </wp:cNvGraphicFramePr>
+            <a:graphic xmlns:a="http://schemas.openxmlformats.org/drawingml/2006/main">
+              <a:graphicData uri="http://schemas.openxmlformats.org/drawingml/2006/picture">
+                <pic:pic xmlns:pic="http://schemas.openxmlformats.org/drawingml/2006/picture">
+                  <pic:nvPicPr>
+                    <pic:cNvPr id="3" name="Picture 2"/>
+                    <pic:cNvPicPr>
+                      <a:picLocks noChangeAspect="1"/>
+                    </pic:cNvPicPr>
+                  </pic:nvPicPr>
+                  <pic:blipFill>
+                    <a:blip r:embed="rId35" cstate="print">
+                      <a:extLst>
+                        <a:ext uri="{28A0092B-C50C-407E-A947-70E740481C1C}">
+                          <a14:useLocalDpi xmlns:a14="http://schemas.microsoft.com/office/drawing/2010/main" val="0"/>
+                        </a:ext>
+                      </a:extLst>
+                    </a:blip>
+                    <a:stretch>
+                      <a:fillRect/>
+                    </a:stretch>
+                  </pic:blipFill>
+                  <pic:spPr>
+                    <a:xfrm>
+                      <a:off x="0" y="0"/>
+                      <a:ext cx="3924571" cy="2206494"/>
+                    </a:xfrm>
+                    <a:prstGeom prst="rect">
+                      <a:avLst/>
+                    </a:prstGeom>
+                  </pic:spPr>
+                </pic:pic>
+              </a:graphicData>
+            </a:graphic>
+          </wp:inline>
+        </w:drawing>
+      </w:r>
+    </w:p>
+    <w:p>
+      <w:pPr>
+        <w:spacing w:after="0" w:line="360" w:lineRule="auto"/>
+        <w:ind w:left="0" w:right="0" w:firstLine="0"/>
+        <w:jc w:val="center"/>
+      </w:pPr>
+      <w:r>
+        <w:t>Gambar…</w:t>
+      </w:r>
+    </w:p>
+    <w:p>
+      <w:pPr>
+        <w:spacing w:line="360" w:lineRule="auto"/>
+        <w:ind w:left="0" w:right="0" w:firstLine="0"/>
+        <w:jc w:val="center"/>
+      </w:pPr>
+      <w:r>
+        <w:t>(Sumber : Hasil kajian, 2020)</w:t>
+      </w:r>
+    </w:p>
+    <w:p>
+      <w:pPr>
+        <w:spacing w:line="360" w:lineRule="auto"/>
+        <w:ind w:right="0"/>
+        <w:jc w:val="left"/>
+      </w:pPr>
     </w:p>
     <w:p>
       <w:pPr>
@@ -15744,12 +17745,123 @@
           <w:ilvl w:val="2"/>
           <w:numId w:val="44"/>
         </w:numPr>
-      </w:pPr>
-      <w:r>
-        <w:t>Menu Rating Kontraktor</w:t>
-      </w:r>
-    </w:p>
-    <w:p/>
+        <w:spacing w:line="360" w:lineRule="auto"/>
+      </w:pPr>
+      <w:r>
+        <w:t>Rating Kontraktor</w:t>
+      </w:r>
+    </w:p>
+    <w:p>
+      <w:pPr>
+        <w:spacing w:line="360" w:lineRule="auto"/>
+      </w:pPr>
+      <w:r>
+        <w:t xml:space="preserve">Halaman ini </w:t>
+      </w:r>
+      <w:r>
+        <w:t xml:space="preserve">menampilkan hasil rata – rata seluruh penilaian kontraktor yang sebelumnya telah diisi pada masing – masing histori proyek. Tombol detail </w:t>
+      </w:r>
+      <w:r>
+        <w:lastRenderedPageBreak/>
+        <w:t xml:space="preserve">pada </w:t>
+      </w:r>
+      <w:r>
+        <w:rPr>
+          <w:i/>
+        </w:rPr>
+        <w:t>cardview</w:t>
+      </w:r>
+      <w:r>
+        <w:rPr>
+          <w:i/>
+        </w:rPr>
+        <w:t xml:space="preserve"> </w:t>
+      </w:r>
+      <w:r>
+        <w:t>berfungsi untuk menampilkan detail proyek yang telah dikerjakan beserta penilaiannya.</w:t>
+      </w:r>
+    </w:p>
+    <w:p>
+      <w:pPr>
+        <w:spacing w:before="240" w:line="360" w:lineRule="auto"/>
+        <w:ind w:left="0" w:right="0" w:firstLine="0"/>
+        <w:jc w:val="center"/>
+      </w:pPr>
+      <w:r>
+        <w:rPr>
+          <w:noProof/>
+        </w:rPr>
+        <w:drawing>
+          <wp:inline distT="0" distB="0" distL="0" distR="0" wp14:anchorId="0C67F47E" wp14:editId="44309E8C">
+            <wp:extent cx="3904460" cy="2206494"/>
+            <wp:effectExtent l="0" t="0" r="1270" b="3810"/>
+            <wp:docPr id="31" name="Picture 2"/>
+            <wp:cNvGraphicFramePr>
+              <a:graphicFrameLocks xmlns:a="http://schemas.openxmlformats.org/drawingml/2006/main" noChangeAspect="1"/>
+            </wp:cNvGraphicFramePr>
+            <a:graphic xmlns:a="http://schemas.openxmlformats.org/drawingml/2006/main">
+              <a:graphicData uri="http://schemas.openxmlformats.org/drawingml/2006/picture">
+                <pic:pic xmlns:pic="http://schemas.openxmlformats.org/drawingml/2006/picture">
+                  <pic:nvPicPr>
+                    <pic:cNvPr id="3" name="Picture 2"/>
+                    <pic:cNvPicPr>
+                      <a:picLocks noChangeAspect="1"/>
+                    </pic:cNvPicPr>
+                  </pic:nvPicPr>
+                  <pic:blipFill>
+                    <a:blip r:embed="rId36" cstate="print">
+                      <a:extLst>
+                        <a:ext uri="{28A0092B-C50C-407E-A947-70E740481C1C}">
+                          <a14:useLocalDpi xmlns:a14="http://schemas.microsoft.com/office/drawing/2010/main" val="0"/>
+                        </a:ext>
+                      </a:extLst>
+                    </a:blip>
+                    <a:stretch>
+                      <a:fillRect/>
+                    </a:stretch>
+                  </pic:blipFill>
+                  <pic:spPr>
+                    <a:xfrm>
+                      <a:off x="0" y="0"/>
+                      <a:ext cx="3904460" cy="2206494"/>
+                    </a:xfrm>
+                    <a:prstGeom prst="rect">
+                      <a:avLst/>
+                    </a:prstGeom>
+                  </pic:spPr>
+                </pic:pic>
+              </a:graphicData>
+            </a:graphic>
+          </wp:inline>
+        </w:drawing>
+      </w:r>
+    </w:p>
+    <w:p>
+      <w:pPr>
+        <w:spacing w:after="0" w:line="360" w:lineRule="auto"/>
+        <w:ind w:left="0" w:right="0" w:firstLine="0"/>
+        <w:jc w:val="center"/>
+      </w:pPr>
+      <w:r>
+        <w:t>Gambar…</w:t>
+      </w:r>
+    </w:p>
+    <w:p>
+      <w:pPr>
+        <w:spacing w:line="360" w:lineRule="auto"/>
+        <w:ind w:left="0" w:right="0" w:firstLine="0"/>
+        <w:jc w:val="center"/>
+      </w:pPr>
+      <w:r>
+        <w:t>(Sumber : Hasil kajian, 2020)</w:t>
+      </w:r>
+    </w:p>
+    <w:p>
+      <w:pPr>
+        <w:spacing w:line="360" w:lineRule="auto"/>
+        <w:ind w:right="0"/>
+      </w:pPr>
+    </w:p>
     <w:p>
       <w:pPr>
         <w:pStyle w:val="Heading2"/>
@@ -15757,6 +17869,8 @@
           <w:ilvl w:val="1"/>
           <w:numId w:val="43"/>
         </w:numPr>
+        <w:spacing w:line="360" w:lineRule="auto"/>
+        <w:ind w:right="0"/>
         <w:jc w:val="left"/>
         <w:rPr>
           <w:b/>
@@ -15778,6 +17892,8 @@
           <w:ilvl w:val="1"/>
           <w:numId w:val="43"/>
         </w:numPr>
+        <w:spacing w:line="360" w:lineRule="auto"/>
+        <w:ind w:right="0"/>
         <w:jc w:val="left"/>
         <w:rPr>
           <w:b/>
@@ -15799,12 +17915,18 @@
           <w:ilvl w:val="1"/>
           <w:numId w:val="43"/>
         </w:numPr>
+        <w:spacing w:line="360" w:lineRule="auto"/>
+        <w:ind w:right="0"/>
         <w:jc w:val="left"/>
+        <w:rPr>
+          <w:highlight w:val="yellow"/>
+        </w:rPr>
       </w:pPr>
       <w:r>
         <w:rPr>
           <w:b/>
           <w:color w:val="auto"/>
+          <w:highlight w:val="yellow"/>
         </w:rPr>
         <w:t>Survey Pengguna</w:t>
       </w:r>
@@ -16033,7 +18155,7 @@
                     </pic:cNvPicPr>
                   </pic:nvPicPr>
                   <pic:blipFill>
-                    <a:blip r:embed="rId17">
+                    <a:blip r:embed="rId37">
                       <a:extLst>
                         <a:ext uri="{28A0092B-C50C-407E-A947-70E740481C1C}">
                           <a14:useLocalDpi xmlns:a14="http://schemas.microsoft.com/office/drawing/2010/main" val="0"/>
@@ -16350,7 +18472,7 @@
                     </pic:cNvPicPr>
                   </pic:nvPicPr>
                   <pic:blipFill>
-                    <a:blip r:embed="rId17">
+                    <a:blip r:embed="rId37">
                       <a:extLst>
                         <a:ext uri="{28A0092B-C50C-407E-A947-70E740481C1C}">
                           <a14:useLocalDpi xmlns:a14="http://schemas.microsoft.com/office/drawing/2010/main" val="0"/>
@@ -16619,14 +18741,14 @@
       </w:pPr>
     </w:p>
     <w:sectPr>
-      <w:headerReference w:type="even" r:id="rId18"/>
-      <w:headerReference w:type="default" r:id="rId19"/>
-      <w:footerReference w:type="even" r:id="rId20"/>
-      <w:footerReference w:type="default" r:id="rId21"/>
-      <w:headerReference w:type="first" r:id="rId22"/>
-      <w:footerReference w:type="first" r:id="rId23"/>
+      <w:headerReference w:type="even" r:id="rId38"/>
+      <w:headerReference w:type="default" r:id="rId39"/>
+      <w:footerReference w:type="even" r:id="rId40"/>
+      <w:footerReference w:type="default" r:id="rId41"/>
+      <w:headerReference w:type="first" r:id="rId42"/>
+      <w:footerReference w:type="first" r:id="rId43"/>
       <w:pgSz w:w="11906" w:h="16838"/>
-      <w:pgMar w:top="1701" w:right="1701" w:bottom="1701" w:left="2268" w:header="624" w:footer="720" w:gutter="0"/>
+      <w:pgMar w:top="1701" w:right="1841" w:bottom="1701" w:left="2268" w:header="624" w:footer="720" w:gutter="0"/>
       <w:cols w:space="720"/>
       <w:titlePg/>
       <w:docGrid w:linePitch="326"/>
@@ -16766,7 +18888,7 @@
             </wp:anchor>
           </w:drawing>
         </mc:Choice>
-        <mc:Fallback xmlns:cx2="http://schemas.microsoft.com/office/drawing/2015/10/21/chartex" xmlns:cx3="http://schemas.microsoft.com/office/drawing/2016/5/9/chartex" xmlns:cx4="http://schemas.microsoft.com/office/drawing/2016/5/10/chartex" xmlns:cx5="http://schemas.microsoft.com/office/drawing/2016/5/11/chartex" xmlns:cx6="http://schemas.microsoft.com/office/drawing/2016/5/12/chartex" xmlns:cx7="http://schemas.microsoft.com/office/drawing/2016/5/13/chartex" xmlns:cx8="http://schemas.microsoft.com/office/drawing/2016/5/14/chartex" xmlns:aink="http://schemas.microsoft.com/office/drawing/2016/ink" xmlns:am3d="http://schemas.microsoft.com/office/drawing/2017/model3d" xmlns:w16cex="http://schemas.microsoft.com/office/word/2018/wordml/cex" xmlns:w16cid="http://schemas.microsoft.com/office/word/2016/wordml/cid" xmlns:w16="http://schemas.microsoft.com/office/word/2018/wordml" xmlns:a="http://schemas.openxmlformats.org/drawingml/2006/main">
+        <mc:Fallback xmlns:a="http://schemas.openxmlformats.org/drawingml/2006/main" xmlns:w16="http://schemas.microsoft.com/office/word/2018/wordml" xmlns:w16cid="http://schemas.microsoft.com/office/word/2016/wordml/cid" xmlns:w16cex="http://schemas.microsoft.com/office/word/2018/wordml/cex" xmlns:am3d="http://schemas.microsoft.com/office/drawing/2017/model3d" xmlns:aink="http://schemas.microsoft.com/office/drawing/2016/ink" xmlns:cx8="http://schemas.microsoft.com/office/drawing/2016/5/14/chartex" xmlns:cx7="http://schemas.microsoft.com/office/drawing/2016/5/13/chartex" xmlns:cx6="http://schemas.microsoft.com/office/drawing/2016/5/12/chartex" xmlns:cx5="http://schemas.microsoft.com/office/drawing/2016/5/11/chartex" xmlns:cx4="http://schemas.microsoft.com/office/drawing/2016/5/10/chartex" xmlns:cx3="http://schemas.microsoft.com/office/drawing/2016/5/9/chartex" xmlns:cx2="http://schemas.microsoft.com/office/drawing/2015/10/21/chartex">
           <w:pict>
             <v:group id="Group 14843" style="width:416.95pt;height:0.480042pt;position:absolute;mso-position-horizontal-relative:page;mso-position-horizontal:absolute;margin-left:106.58pt;mso-position-vertical-relative:page;margin-top:778.68pt;" coordsize="52952,60">
               <v:shape id="Shape 15746" style="position:absolute;width:52952;height:91;left:0;top:0;" coordsize="5295265,9144" path="m0,0l5295265,0l5295265,9144l0,9144l0,0">
@@ -16824,13 +18946,7 @@
       <w:jc w:val="right"/>
     </w:pPr>
     <w:r>
-      <w:t>Dimas Dwi Cahyo, Malsi</w:t>
-    </w:r>
-    <w:r>
-      <w:t xml:space="preserve"> </w:t>
-    </w:r>
-    <w:r>
-      <w:t>Nur Adwinda Robbani</w:t>
+      <w:t>Dimas Dwi Cahyo, Malsi Nur Adwinda Robbani</w:t>
     </w:r>
   </w:p>
   <w:p>
@@ -16996,7 +19112,7 @@
             </wp:anchor>
           </w:drawing>
         </mc:Choice>
-        <mc:Fallback xmlns:cx2="http://schemas.microsoft.com/office/drawing/2015/10/21/chartex" xmlns:cx3="http://schemas.microsoft.com/office/drawing/2016/5/9/chartex" xmlns:cx4="http://schemas.microsoft.com/office/drawing/2016/5/10/chartex" xmlns:cx5="http://schemas.microsoft.com/office/drawing/2016/5/11/chartex" xmlns:cx6="http://schemas.microsoft.com/office/drawing/2016/5/12/chartex" xmlns:cx7="http://schemas.microsoft.com/office/drawing/2016/5/13/chartex" xmlns:cx8="http://schemas.microsoft.com/office/drawing/2016/5/14/chartex" xmlns:aink="http://schemas.microsoft.com/office/drawing/2016/ink" xmlns:am3d="http://schemas.microsoft.com/office/drawing/2017/model3d" xmlns:w16cex="http://schemas.microsoft.com/office/word/2018/wordml/cex" xmlns:w16cid="http://schemas.microsoft.com/office/word/2016/wordml/cid" xmlns:w16="http://schemas.microsoft.com/office/word/2018/wordml" xmlns:a="http://schemas.openxmlformats.org/drawingml/2006/main">
+        <mc:Fallback xmlns:a="http://schemas.openxmlformats.org/drawingml/2006/main" xmlns:w16="http://schemas.microsoft.com/office/word/2018/wordml" xmlns:w16cid="http://schemas.microsoft.com/office/word/2016/wordml/cid" xmlns:w16cex="http://schemas.microsoft.com/office/word/2018/wordml/cex" xmlns:am3d="http://schemas.microsoft.com/office/drawing/2017/model3d" xmlns:aink="http://schemas.microsoft.com/office/drawing/2016/ink" xmlns:cx8="http://schemas.microsoft.com/office/drawing/2016/5/14/chartex" xmlns:cx7="http://schemas.microsoft.com/office/drawing/2016/5/13/chartex" xmlns:cx6="http://schemas.microsoft.com/office/drawing/2016/5/12/chartex" xmlns:cx5="http://schemas.microsoft.com/office/drawing/2016/5/11/chartex" xmlns:cx4="http://schemas.microsoft.com/office/drawing/2016/5/10/chartex" xmlns:cx3="http://schemas.microsoft.com/office/drawing/2016/5/9/chartex" xmlns:cx2="http://schemas.microsoft.com/office/drawing/2015/10/21/chartex">
           <w:pict>
             <v:group id="Group 14825" style="width:416.95pt;height:0.47998pt;position:absolute;mso-position-horizontal-relative:page;mso-position-horizontal:absolute;margin-left:106.58pt;mso-position-vertical-relative:page;margin-top:90.26pt;" coordsize="52952,60">
               <v:shape id="Shape 15742" style="position:absolute;width:52952;height:91;left:0;top:0;" coordsize="5295265,9144" path="m0,0l5295265,0l5295265,9144l0,9144l0,0">
@@ -17032,6 +19148,7 @@
       <w:t xml:space="preserve"> </w:t>
     </w:r>
   </w:p>
+  <w:p/>
 </w:hdr>
 </file>
 
@@ -17191,7 +19308,7 @@
             <w:sz w:val="20"/>
             <w:szCs w:val="18"/>
           </w:rPr>
-          <w:t>35</w:t>
+          <w:t>20</w:t>
         </w:r>
         <w:r>
           <w:rPr>
@@ -17242,7 +19359,7 @@
             <w:sz w:val="20"/>
             <w:szCs w:val="18"/>
           </w:rPr>
-          <w:t>40</w:t>
+          <w:t>50</w:t>
         </w:r>
         <w:r>
           <w:rPr>
@@ -17267,6 +19384,7 @@
       </w:rPr>
     </w:pPr>
   </w:p>
+  <w:p/>
 </w:hdr>
 </file>
 
@@ -17907,7 +20025,7 @@
   <w:abstractNum w:abstractNumId="5" w15:restartNumberingAfterBreak="0">
     <w:nsid w:val="110226D8"/>
     <w:multiLevelType w:val="hybridMultilevel"/>
-    <w:tmpl w:val="4088FB50"/>
+    <w:tmpl w:val="8638777E"/>
     <w:lvl w:ilvl="0" w:tplc="04090011">
       <w:start w:val="1"/>
       <w:numFmt w:val="decimal"/>
@@ -19775,6 +21893,95 @@
     </w:lvl>
   </w:abstractNum>
   <w:abstractNum w:abstractNumId="27" w15:restartNumberingAfterBreak="0">
+    <w:nsid w:val="5B021E8B"/>
+    <w:multiLevelType w:val="hybridMultilevel"/>
+    <w:tmpl w:val="D542FA30"/>
+    <w:lvl w:ilvl="0" w:tplc="E3B433FC">
+      <w:start w:val="1"/>
+      <w:numFmt w:val="decimal"/>
+      <w:lvlText w:val="%1)"/>
+      <w:lvlJc w:val="left"/>
+      <w:pPr>
+        <w:ind w:left="720" w:hanging="360"/>
+      </w:pPr>
+      <w:rPr>
+        <w:rFonts w:hint="default"/>
+      </w:rPr>
+    </w:lvl>
+    <w:lvl w:ilvl="1" w:tplc="04090019" w:tentative="1">
+      <w:start w:val="1"/>
+      <w:numFmt w:val="lowerLetter"/>
+      <w:lvlText w:val="%2."/>
+      <w:lvlJc w:val="left"/>
+      <w:pPr>
+        <w:ind w:left="1440" w:hanging="360"/>
+      </w:pPr>
+    </w:lvl>
+    <w:lvl w:ilvl="2" w:tplc="0409001B" w:tentative="1">
+      <w:start w:val="1"/>
+      <w:numFmt w:val="lowerRoman"/>
+      <w:lvlText w:val="%3."/>
+      <w:lvlJc w:val="right"/>
+      <w:pPr>
+        <w:ind w:left="2160" w:hanging="180"/>
+      </w:pPr>
+    </w:lvl>
+    <w:lvl w:ilvl="3" w:tplc="0409000F" w:tentative="1">
+      <w:start w:val="1"/>
+      <w:numFmt w:val="decimal"/>
+      <w:lvlText w:val="%4."/>
+      <w:lvlJc w:val="left"/>
+      <w:pPr>
+        <w:ind w:left="2880" w:hanging="360"/>
+      </w:pPr>
+    </w:lvl>
+    <w:lvl w:ilvl="4" w:tplc="04090019" w:tentative="1">
+      <w:start w:val="1"/>
+      <w:numFmt w:val="lowerLetter"/>
+      <w:lvlText w:val="%5."/>
+      <w:lvlJc w:val="left"/>
+      <w:pPr>
+        <w:ind w:left="3600" w:hanging="360"/>
+      </w:pPr>
+    </w:lvl>
+    <w:lvl w:ilvl="5" w:tplc="0409001B" w:tentative="1">
+      <w:start w:val="1"/>
+      <w:numFmt w:val="lowerRoman"/>
+      <w:lvlText w:val="%6."/>
+      <w:lvlJc w:val="right"/>
+      <w:pPr>
+        <w:ind w:left="4320" w:hanging="180"/>
+      </w:pPr>
+    </w:lvl>
+    <w:lvl w:ilvl="6" w:tplc="0409000F" w:tentative="1">
+      <w:start w:val="1"/>
+      <w:numFmt w:val="decimal"/>
+      <w:lvlText w:val="%7."/>
+      <w:lvlJc w:val="left"/>
+      <w:pPr>
+        <w:ind w:left="5040" w:hanging="360"/>
+      </w:pPr>
+    </w:lvl>
+    <w:lvl w:ilvl="7" w:tplc="04090019" w:tentative="1">
+      <w:start w:val="1"/>
+      <w:numFmt w:val="lowerLetter"/>
+      <w:lvlText w:val="%8."/>
+      <w:lvlJc w:val="left"/>
+      <w:pPr>
+        <w:ind w:left="5760" w:hanging="360"/>
+      </w:pPr>
+    </w:lvl>
+    <w:lvl w:ilvl="8" w:tplc="0409001B" w:tentative="1">
+      <w:start w:val="1"/>
+      <w:numFmt w:val="lowerRoman"/>
+      <w:lvlText w:val="%9."/>
+      <w:lvlJc w:val="right"/>
+      <w:pPr>
+        <w:ind w:left="6480" w:hanging="180"/>
+      </w:pPr>
+    </w:lvl>
+  </w:abstractNum>
+  <w:abstractNum w:abstractNumId="28" w15:restartNumberingAfterBreak="0">
     <w:nsid w:val="5D9D1C65"/>
     <w:multiLevelType w:val="multilevel"/>
     <w:tmpl w:val="0409001F"/>
@@ -19860,7 +22067,7 @@
       </w:pPr>
     </w:lvl>
   </w:abstractNum>
-  <w:abstractNum w:abstractNumId="28" w15:restartNumberingAfterBreak="0">
+  <w:abstractNum w:abstractNumId="29" w15:restartNumberingAfterBreak="0">
     <w:nsid w:val="5E8440D9"/>
     <w:multiLevelType w:val="hybridMultilevel"/>
     <w:tmpl w:val="268086D0"/>
@@ -19946,13 +22153,13 @@
       </w:pPr>
     </w:lvl>
   </w:abstractNum>
-  <w:abstractNum w:abstractNumId="29" w15:restartNumberingAfterBreak="0">
+  <w:abstractNum w:abstractNumId="30" w15:restartNumberingAfterBreak="0">
     <w:nsid w:val="5F5E7234"/>
     <w:multiLevelType w:val="multilevel"/>
     <w:tmpl w:val="0409001F"/>
     <w:numStyleLink w:val="Style7"/>
   </w:abstractNum>
-  <w:abstractNum w:abstractNumId="30" w15:restartNumberingAfterBreak="0">
+  <w:abstractNum w:abstractNumId="31" w15:restartNumberingAfterBreak="0">
     <w:nsid w:val="61165346"/>
     <w:multiLevelType w:val="multilevel"/>
     <w:tmpl w:val="0409001F"/>
@@ -20039,7 +22246,7 @@
       </w:pPr>
     </w:lvl>
   </w:abstractNum>
-  <w:abstractNum w:abstractNumId="31" w15:restartNumberingAfterBreak="0">
+  <w:abstractNum w:abstractNumId="32" w15:restartNumberingAfterBreak="0">
     <w:nsid w:val="61166703"/>
     <w:multiLevelType w:val="multilevel"/>
     <w:tmpl w:val="0409001D"/>
@@ -20125,7 +22332,7 @@
       </w:pPr>
     </w:lvl>
   </w:abstractNum>
-  <w:abstractNum w:abstractNumId="32" w15:restartNumberingAfterBreak="0">
+  <w:abstractNum w:abstractNumId="33" w15:restartNumberingAfterBreak="0">
     <w:nsid w:val="631A1CEB"/>
     <w:multiLevelType w:val="hybridMultilevel"/>
     <w:tmpl w:val="4BB615A2"/>
@@ -20214,13 +22421,13 @@
       </w:pPr>
     </w:lvl>
   </w:abstractNum>
-  <w:abstractNum w:abstractNumId="33" w15:restartNumberingAfterBreak="0">
+  <w:abstractNum w:abstractNumId="34" w15:restartNumberingAfterBreak="0">
     <w:nsid w:val="67544520"/>
     <w:multiLevelType w:val="multilevel"/>
     <w:tmpl w:val="0409001F"/>
     <w:numStyleLink w:val="Style2"/>
   </w:abstractNum>
-  <w:abstractNum w:abstractNumId="34" w15:restartNumberingAfterBreak="0">
+  <w:abstractNum w:abstractNumId="35" w15:restartNumberingAfterBreak="0">
     <w:nsid w:val="67905674"/>
     <w:multiLevelType w:val="hybridMultilevel"/>
     <w:tmpl w:val="F9EA318C"/>
@@ -20318,7 +22525,7 @@
       </w:pPr>
     </w:lvl>
   </w:abstractNum>
-  <w:abstractNum w:abstractNumId="35" w15:restartNumberingAfterBreak="0">
+  <w:abstractNum w:abstractNumId="36" w15:restartNumberingAfterBreak="0">
     <w:nsid w:val="6B8F0F73"/>
     <w:multiLevelType w:val="multilevel"/>
     <w:tmpl w:val="F2BA7DD6"/>
@@ -20431,7 +22638,7 @@
       </w:rPr>
     </w:lvl>
   </w:abstractNum>
-  <w:abstractNum w:abstractNumId="36" w15:restartNumberingAfterBreak="0">
+  <w:abstractNum w:abstractNumId="37" w15:restartNumberingAfterBreak="0">
     <w:nsid w:val="6BE157A6"/>
     <w:multiLevelType w:val="hybridMultilevel"/>
     <w:tmpl w:val="6804D578"/>
@@ -20643,7 +22850,7 @@
       </w:rPr>
     </w:lvl>
   </w:abstractNum>
-  <w:abstractNum w:abstractNumId="37" w15:restartNumberingAfterBreak="0">
+  <w:abstractNum w:abstractNumId="38" w15:restartNumberingAfterBreak="0">
     <w:nsid w:val="71DB409A"/>
     <w:multiLevelType w:val="multilevel"/>
     <w:tmpl w:val="0409001D"/>
@@ -20729,13 +22936,13 @@
       </w:pPr>
     </w:lvl>
   </w:abstractNum>
-  <w:abstractNum w:abstractNumId="38" w15:restartNumberingAfterBreak="0">
+  <w:abstractNum w:abstractNumId="39" w15:restartNumberingAfterBreak="0">
     <w:nsid w:val="73CD62E1"/>
     <w:multiLevelType w:val="multilevel"/>
     <w:tmpl w:val="0409001F"/>
     <w:numStyleLink w:val="Style1"/>
   </w:abstractNum>
-  <w:abstractNum w:abstractNumId="39" w15:restartNumberingAfterBreak="0">
+  <w:abstractNum w:abstractNumId="40" w15:restartNumberingAfterBreak="0">
     <w:nsid w:val="76987CF3"/>
     <w:multiLevelType w:val="multilevel"/>
     <w:tmpl w:val="0409001F"/>
@@ -20822,7 +23029,7 @@
       </w:pPr>
     </w:lvl>
   </w:abstractNum>
-  <w:abstractNum w:abstractNumId="40" w15:restartNumberingAfterBreak="0">
+  <w:abstractNum w:abstractNumId="41" w15:restartNumberingAfterBreak="0">
     <w:nsid w:val="78C44BCC"/>
     <w:multiLevelType w:val="hybridMultilevel"/>
     <w:tmpl w:val="2DE05466"/>
@@ -21034,7 +23241,7 @@
       </w:rPr>
     </w:lvl>
   </w:abstractNum>
-  <w:abstractNum w:abstractNumId="41" w15:restartNumberingAfterBreak="0">
+  <w:abstractNum w:abstractNumId="42" w15:restartNumberingAfterBreak="0">
     <w:nsid w:val="790C1936"/>
     <w:multiLevelType w:val="hybridMultilevel"/>
     <w:tmpl w:val="BD6A1E64"/>
@@ -21147,7 +23354,7 @@
       </w:rPr>
     </w:lvl>
   </w:abstractNum>
-  <w:abstractNum w:abstractNumId="42" w15:restartNumberingAfterBreak="0">
+  <w:abstractNum w:abstractNumId="43" w15:restartNumberingAfterBreak="0">
     <w:nsid w:val="79CD0F84"/>
     <w:multiLevelType w:val="hybridMultilevel"/>
     <w:tmpl w:val="EA9CE2E0"/>
@@ -21245,7 +23452,7 @@
       </w:pPr>
     </w:lvl>
   </w:abstractNum>
-  <w:abstractNum w:abstractNumId="43" w15:restartNumberingAfterBreak="0">
+  <w:abstractNum w:abstractNumId="44" w15:restartNumberingAfterBreak="0">
     <w:nsid w:val="7AE326E9"/>
     <w:multiLevelType w:val="multilevel"/>
     <w:tmpl w:val="83BC3008"/>
@@ -21362,7 +23569,7 @@
     <w:abstractNumId w:val="3"/>
   </w:num>
   <w:num w:numId="2">
-    <w:abstractNumId w:val="40"/>
+    <w:abstractNumId w:val="41"/>
   </w:num>
   <w:num w:numId="3">
     <w:abstractNumId w:val="16"/>
@@ -21374,16 +23581,16 @@
     <w:abstractNumId w:val="20"/>
   </w:num>
   <w:num w:numId="6">
-    <w:abstractNumId w:val="38"/>
+    <w:abstractNumId w:val="39"/>
   </w:num>
   <w:num w:numId="7">
     <w:abstractNumId w:val="9"/>
   </w:num>
   <w:num w:numId="8">
-    <w:abstractNumId w:val="34"/>
+    <w:abstractNumId w:val="35"/>
   </w:num>
   <w:num w:numId="9">
-    <w:abstractNumId w:val="42"/>
+    <w:abstractNumId w:val="43"/>
   </w:num>
   <w:num w:numId="10">
     <w:abstractNumId w:val="8"/>
@@ -21421,16 +23628,16 @@
     <w:abstractNumId w:val="26"/>
   </w:num>
   <w:num w:numId="17">
-    <w:abstractNumId w:val="36"/>
+    <w:abstractNumId w:val="37"/>
   </w:num>
   <w:num w:numId="18">
-    <w:abstractNumId w:val="29"/>
+    <w:abstractNumId w:val="30"/>
   </w:num>
   <w:num w:numId="19">
     <w:abstractNumId w:val="18"/>
   </w:num>
   <w:num w:numId="20">
-    <w:abstractNumId w:val="39"/>
+    <w:abstractNumId w:val="40"/>
   </w:num>
   <w:num w:numId="21">
     <w:abstractNumId w:val="0"/>
@@ -21439,13 +23646,13 @@
     <w:abstractNumId w:val="12"/>
   </w:num>
   <w:num w:numId="23">
-    <w:abstractNumId w:val="35"/>
+    <w:abstractNumId w:val="36"/>
   </w:num>
   <w:num w:numId="24">
     <w:abstractNumId w:val="13"/>
   </w:num>
   <w:num w:numId="25">
-    <w:abstractNumId w:val="41"/>
+    <w:abstractNumId w:val="42"/>
   </w:num>
   <w:num w:numId="26">
     <w:abstractNumId w:val="23"/>
@@ -21454,22 +23661,22 @@
     <w:abstractNumId w:val="1"/>
   </w:num>
   <w:num w:numId="28">
-    <w:abstractNumId w:val="27"/>
+    <w:abstractNumId w:val="28"/>
   </w:num>
   <w:num w:numId="29">
     <w:abstractNumId w:val="24"/>
   </w:num>
   <w:num w:numId="30">
-    <w:abstractNumId w:val="37"/>
+    <w:abstractNumId w:val="38"/>
   </w:num>
   <w:num w:numId="31">
-    <w:abstractNumId w:val="31"/>
+    <w:abstractNumId w:val="32"/>
   </w:num>
   <w:num w:numId="32">
     <w:abstractNumId w:val="7"/>
   </w:num>
   <w:num w:numId="33">
-    <w:abstractNumId w:val="33"/>
+    <w:abstractNumId w:val="34"/>
   </w:num>
   <w:num w:numId="34">
     <w:abstractNumId w:val="4"/>
@@ -21478,13 +23685,13 @@
     <w:abstractNumId w:val="14"/>
   </w:num>
   <w:num w:numId="36">
-    <w:abstractNumId w:val="28"/>
+    <w:abstractNumId w:val="29"/>
   </w:num>
   <w:num w:numId="37">
     <w:abstractNumId w:val="22"/>
   </w:num>
   <w:num w:numId="38">
-    <w:abstractNumId w:val="32"/>
+    <w:abstractNumId w:val="33"/>
   </w:num>
   <w:num w:numId="39">
     <w:abstractNumId w:val="6"/>
@@ -21493,16 +23700,19 @@
     <w:abstractNumId w:val="25"/>
   </w:num>
   <w:num w:numId="41">
-    <w:abstractNumId w:val="30"/>
+    <w:abstractNumId w:val="31"/>
   </w:num>
   <w:num w:numId="42">
-    <w:abstractNumId w:val="43"/>
+    <w:abstractNumId w:val="44"/>
   </w:num>
   <w:num w:numId="43">
     <w:abstractNumId w:val="17"/>
   </w:num>
   <w:num w:numId="44">
     <w:abstractNumId w:val="15"/>
+  </w:num>
+  <w:num w:numId="45">
+    <w:abstractNumId w:val="27"/>
   </w:num>
   <w:numIdMacAtCleanup w:val="24"/>
 </w:numbering>
@@ -22671,7 +24881,7 @@
 </file>
 
 <file path=customXml/itemProps1.xml><?xml version="1.0" encoding="utf-8"?>
-<ds:datastoreItem xmlns:ds="http://schemas.openxmlformats.org/officeDocument/2006/customXml" ds:itemID="{4E5D6E63-C560-40E6-A93B-966A16C6B4E9}">
+<ds:datastoreItem xmlns:ds="http://schemas.openxmlformats.org/officeDocument/2006/customXml" ds:itemID="{11CD3B79-6F39-4F20-ACD5-4F712DB1300C}">
   <ds:schemaRefs>
     <ds:schemaRef ds:uri="http://schemas.openxmlformats.org/officeDocument/2006/bibliography"/>
   </ds:schemaRefs>
